--- a/TermProject 추진 계획서(1팀, 강현석, 김성태, 김호준)(네트워크 게임 프로그래밍).docx
+++ b/TermProject 추진 계획서(1팀, 강현석, 김성태, 김호준)(네트워크 게임 프로그래밍).docx
@@ -2561,8 +2561,17 @@
           <w:sz w:val="24"/>
           <w:szCs w:val="24"/>
         </w:rPr>
-        <w:t>– Colorpher</w:t>
-      </w:r>
+        <w:t xml:space="preserve">– </w:t>
+      </w:r>
+      <w:proofErr w:type="spellStart"/>
+      <w:r>
+        <w:rPr>
+          <w:sz w:val="24"/>
+          <w:szCs w:val="24"/>
+        </w:rPr>
+        <w:t>Colorpher</w:t>
+      </w:r>
+      <w:proofErr w:type="spellEnd"/>
     </w:p>
     <w:p>
       <w:pPr>
@@ -4057,7 +4066,23 @@
           <w:sz w:val="24"/>
           <w:szCs w:val="24"/>
         </w:rPr>
-        <w:t>“Colorpher”</w:t>
+        <w:t>“</w:t>
+      </w:r>
+      <w:proofErr w:type="spellStart"/>
+      <w:r>
+        <w:rPr>
+          <w:sz w:val="24"/>
+          <w:szCs w:val="24"/>
+        </w:rPr>
+        <w:t>Colorpher</w:t>
+      </w:r>
+      <w:proofErr w:type="spellEnd"/>
+      <w:r>
+        <w:rPr>
+          <w:sz w:val="24"/>
+          <w:szCs w:val="24"/>
+        </w:rPr>
+        <w:t>”</w:t>
       </w:r>
       <w:r>
         <w:rPr>
@@ -11102,7 +11127,7 @@
           <w:szCs w:val="28"/>
         </w:rPr>
         <w:drawing>
-          <wp:inline distT="0" distB="0" distL="0" distR="0" wp14:anchorId="0765C7DC" wp14:editId="14ADFDFE">
+          <wp:inline distT="0" distB="0" distL="0" distR="0" wp14:anchorId="0765C7DC" wp14:editId="065DDCD7">
             <wp:extent cx="6408420" cy="3627120"/>
             <wp:effectExtent l="0" t="0" r="0" b="0"/>
             <wp:docPr id="26" name="그림 26"/>
@@ -17097,7 +17122,6 @@
             <w:pPr>
               <w:jc w:val="center"/>
               <w:rPr>
-                <w:rFonts w:hint="eastAsia"/>
                 <w:b/>
                 <w:bCs/>
                 <w:szCs w:val="20"/>
@@ -17115,7 +17139,6 @@
             <w:pPr>
               <w:jc w:val="center"/>
               <w:rPr>
-                <w:rFonts w:hint="eastAsia"/>
                 <w:b/>
                 <w:bCs/>
                 <w:szCs w:val="20"/>
@@ -17167,7 +17190,6 @@
     <w:p>
       <w:pPr>
         <w:rPr>
-          <w:rFonts w:hint="eastAsia"/>
           <w:b/>
           <w:bCs/>
           <w:sz w:val="24"/>
@@ -17798,7 +17820,7 @@
         <w:tc>
           <w:tcPr>
             <w:tcW w:w="1432" w:type="dxa"/>
-            <w:shd w:val="clear" w:color="auto" w:fill="F7CAAC" w:themeFill="accent2" w:themeFillTint="66"/>
+            <w:shd w:val="clear" w:color="auto" w:fill="FFD966" w:themeFill="accent4" w:themeFillTint="99"/>
             <w:vAlign w:val="center"/>
           </w:tcPr>
           <w:p>
@@ -17907,7 +17929,7 @@
             <w:tcW w:w="2684" w:type="dxa"/>
             <w:gridSpan w:val="2"/>
             <w:vMerge w:val="restart"/>
-            <w:shd w:val="clear" w:color="auto" w:fill="FFE599" w:themeFill="accent4" w:themeFillTint="66"/>
+            <w:shd w:val="clear" w:color="auto" w:fill="FFD966" w:themeFill="accent4" w:themeFillTint="99"/>
             <w:vAlign w:val="center"/>
           </w:tcPr>
           <w:p>
@@ -17928,7 +17950,7 @@
                 <w:sz w:val="20"/>
                 <w:szCs w:val="20"/>
               </w:rPr>
-              <w:t>구현된 코드</w:t>
+              <w:t>스레드 함수 수정</w:t>
             </w:r>
           </w:p>
           <w:p>
@@ -17949,7 +17971,29 @@
                 <w:sz w:val="20"/>
                 <w:szCs w:val="20"/>
               </w:rPr>
-              <w:t>테스트 및 수정</w:t>
+              <w:t>각 구현 내용 테스트</w:t>
+            </w:r>
+          </w:p>
+          <w:p>
+            <w:pPr>
+              <w:jc w:val="center"/>
+              <w:rPr>
+                <w:rFonts w:hint="eastAsia"/>
+                <w:b/>
+                <w:bCs/>
+                <w:sz w:val="20"/>
+                <w:szCs w:val="20"/>
+              </w:rPr>
+            </w:pPr>
+            <w:r>
+              <w:rPr>
+                <w:rFonts w:hint="eastAsia"/>
+                <w:b/>
+                <w:bCs/>
+                <w:sz w:val="20"/>
+                <w:szCs w:val="20"/>
+              </w:rPr>
+              <w:t>및 피드백 후 수정</w:t>
             </w:r>
           </w:p>
         </w:tc>
@@ -18054,7 +18098,7 @@
         <w:tc>
           <w:tcPr>
             <w:tcW w:w="1432" w:type="dxa"/>
-            <w:shd w:val="clear" w:color="auto" w:fill="C5E0B3" w:themeFill="accent6" w:themeFillTint="66"/>
+            <w:shd w:val="clear" w:color="auto" w:fill="FFD966" w:themeFill="accent4" w:themeFillTint="99"/>
             <w:vAlign w:val="center"/>
           </w:tcPr>
           <w:p>
@@ -18151,7 +18195,7 @@
             <w:tcW w:w="2684" w:type="dxa"/>
             <w:gridSpan w:val="2"/>
             <w:vMerge/>
-            <w:shd w:val="clear" w:color="auto" w:fill="FFE599" w:themeFill="accent4" w:themeFillTint="66"/>
+            <w:shd w:val="clear" w:color="auto" w:fill="FFD966" w:themeFill="accent4" w:themeFillTint="99"/>
             <w:vAlign w:val="center"/>
           </w:tcPr>
           <w:p>
@@ -18348,6 +18392,9 @@
         <w:tc>
           <w:tcPr>
             <w:tcW w:w="981" w:type="dxa"/>
+            <w:tcBorders>
+              <w:bottom w:val="single" w:sz="4" w:space="0" w:color="auto"/>
+            </w:tcBorders>
             <w:shd w:val="clear" w:color="auto" w:fill="B4C6E7" w:themeFill="accent1" w:themeFillTint="66"/>
             <w:vAlign w:val="center"/>
           </w:tcPr>
@@ -18376,7 +18423,7 @@
         <w:tc>
           <w:tcPr>
             <w:tcW w:w="1432" w:type="dxa"/>
-            <w:shd w:val="clear" w:color="auto" w:fill="B4C6E7" w:themeFill="accent1" w:themeFillTint="66"/>
+            <w:shd w:val="clear" w:color="auto" w:fill="FFD966" w:themeFill="accent4" w:themeFillTint="99"/>
             <w:vAlign w:val="center"/>
           </w:tcPr>
           <w:p>
@@ -18425,6 +18472,9 @@
         <w:tc>
           <w:tcPr>
             <w:tcW w:w="1340" w:type="dxa"/>
+            <w:tcBorders>
+              <w:bottom w:val="single" w:sz="4" w:space="0" w:color="auto"/>
+            </w:tcBorders>
             <w:shd w:val="clear" w:color="auto" w:fill="B4C6E7" w:themeFill="accent1" w:themeFillTint="66"/>
             <w:vAlign w:val="center"/>
           </w:tcPr>
@@ -18445,7 +18495,10 @@
             <w:tcW w:w="2684" w:type="dxa"/>
             <w:gridSpan w:val="2"/>
             <w:vMerge/>
-            <w:shd w:val="clear" w:color="auto" w:fill="FFE599" w:themeFill="accent4" w:themeFillTint="66"/>
+            <w:tcBorders>
+              <w:bottom w:val="single" w:sz="4" w:space="0" w:color="auto"/>
+            </w:tcBorders>
+            <w:shd w:val="clear" w:color="auto" w:fill="FFD966" w:themeFill="accent4" w:themeFillTint="99"/>
             <w:vAlign w:val="center"/>
           </w:tcPr>
           <w:p>
@@ -18464,6 +18517,9 @@
           <w:tcPr>
             <w:tcW w:w="2679" w:type="dxa"/>
             <w:gridSpan w:val="2"/>
+            <w:tcBorders>
+              <w:bottom w:val="single" w:sz="4" w:space="0" w:color="auto"/>
+            </w:tcBorders>
             <w:shd w:val="clear" w:color="auto" w:fill="B4C6E7" w:themeFill="accent1" w:themeFillTint="66"/>
             <w:vAlign w:val="center"/>
           </w:tcPr>
@@ -18492,6 +18548,9 @@
         <w:tc>
           <w:tcPr>
             <w:tcW w:w="1340" w:type="dxa"/>
+            <w:tcBorders>
+              <w:bottom w:val="single" w:sz="4" w:space="0" w:color="auto"/>
+            </w:tcBorders>
             <w:shd w:val="clear" w:color="auto" w:fill="B4C6E7" w:themeFill="accent1" w:themeFillTint="66"/>
             <w:vAlign w:val="center"/>
           </w:tcPr>
@@ -18508,17 +18567,154 @@
           </w:p>
         </w:tc>
       </w:tr>
+      <w:tr>
+        <w:tc>
+          <w:tcPr>
+            <w:tcW w:w="981" w:type="dxa"/>
+            <w:tcBorders>
+              <w:left w:val="nil"/>
+              <w:bottom w:val="nil"/>
+            </w:tcBorders>
+            <w:shd w:val="clear" w:color="auto" w:fill="auto"/>
+            <w:vAlign w:val="center"/>
+          </w:tcPr>
+          <w:p>
+            <w:pPr>
+              <w:jc w:val="center"/>
+              <w:rPr>
+                <w:b/>
+                <w:bCs/>
+                <w:szCs w:val="20"/>
+              </w:rPr>
+            </w:pPr>
+          </w:p>
+        </w:tc>
+        <w:tc>
+          <w:tcPr>
+            <w:tcW w:w="1432" w:type="dxa"/>
+            <w:shd w:val="clear" w:color="auto" w:fill="FFD966" w:themeFill="accent4" w:themeFillTint="99"/>
+            <w:vAlign w:val="center"/>
+          </w:tcPr>
+          <w:p>
+            <w:pPr>
+              <w:jc w:val="center"/>
+              <w:rPr>
+                <w:b/>
+                <w:bCs/>
+                <w:szCs w:val="20"/>
+              </w:rPr>
+            </w:pPr>
+            <w:r>
+              <w:rPr>
+                <w:rFonts w:hint="eastAsia"/>
+                <w:b/>
+                <w:bCs/>
+                <w:szCs w:val="20"/>
+              </w:rPr>
+              <w:t>완료</w:t>
+            </w:r>
+          </w:p>
+        </w:tc>
+        <w:tc>
+          <w:tcPr>
+            <w:tcW w:w="1340" w:type="dxa"/>
+            <w:tcBorders>
+              <w:bottom w:val="nil"/>
+              <w:right w:val="single" w:sz="4" w:space="0" w:color="auto"/>
+            </w:tcBorders>
+            <w:shd w:val="clear" w:color="auto" w:fill="auto"/>
+            <w:vAlign w:val="center"/>
+          </w:tcPr>
+          <w:p>
+            <w:pPr>
+              <w:jc w:val="center"/>
+              <w:rPr>
+                <w:b/>
+                <w:bCs/>
+                <w:szCs w:val="20"/>
+              </w:rPr>
+            </w:pPr>
+          </w:p>
+        </w:tc>
+        <w:tc>
+          <w:tcPr>
+            <w:tcW w:w="2684" w:type="dxa"/>
+            <w:gridSpan w:val="2"/>
+            <w:tcBorders>
+              <w:left w:val="single" w:sz="4" w:space="0" w:color="auto"/>
+              <w:bottom w:val="single" w:sz="4" w:space="0" w:color="auto"/>
+              <w:right w:val="single" w:sz="4" w:space="0" w:color="auto"/>
+            </w:tcBorders>
+            <w:shd w:val="clear" w:color="auto" w:fill="FFD966" w:themeFill="accent4" w:themeFillTint="99"/>
+            <w:vAlign w:val="center"/>
+          </w:tcPr>
+          <w:p>
+            <w:pPr>
+              <w:jc w:val="center"/>
+              <w:rPr>
+                <w:b/>
+                <w:bCs/>
+                <w:szCs w:val="20"/>
+              </w:rPr>
+            </w:pPr>
+            <w:r>
+              <w:rPr>
+                <w:rFonts w:hint="eastAsia"/>
+                <w:b/>
+                <w:bCs/>
+                <w:szCs w:val="20"/>
+              </w:rPr>
+              <w:t>완료</w:t>
+            </w:r>
+          </w:p>
+        </w:tc>
+        <w:tc>
+          <w:tcPr>
+            <w:tcW w:w="2679" w:type="dxa"/>
+            <w:gridSpan w:val="2"/>
+            <w:tcBorders>
+              <w:left w:val="single" w:sz="4" w:space="0" w:color="auto"/>
+              <w:bottom w:val="nil"/>
+              <w:right w:val="nil"/>
+            </w:tcBorders>
+            <w:shd w:val="clear" w:color="auto" w:fill="auto"/>
+            <w:vAlign w:val="center"/>
+          </w:tcPr>
+          <w:p>
+            <w:pPr>
+              <w:jc w:val="center"/>
+              <w:rPr>
+                <w:b/>
+                <w:bCs/>
+                <w:szCs w:val="20"/>
+              </w:rPr>
+            </w:pPr>
+          </w:p>
+        </w:tc>
+        <w:tc>
+          <w:tcPr>
+            <w:tcW w:w="1340" w:type="dxa"/>
+            <w:tcBorders>
+              <w:left w:val="nil"/>
+              <w:bottom w:val="nil"/>
+              <w:right w:val="nil"/>
+            </w:tcBorders>
+            <w:shd w:val="clear" w:color="auto" w:fill="auto"/>
+            <w:vAlign w:val="center"/>
+          </w:tcPr>
+          <w:p>
+            <w:pPr>
+              <w:jc w:val="center"/>
+              <w:rPr>
+                <w:b/>
+                <w:bCs/>
+                <w:szCs w:val="20"/>
+              </w:rPr>
+            </w:pPr>
+          </w:p>
+        </w:tc>
+      </w:tr>
     </w:tbl>
-    <w:p>
-      <w:pPr>
-        <w:rPr>
-          <w:b/>
-          <w:bCs/>
-          <w:sz w:val="16"/>
-          <w:szCs w:val="16"/>
-        </w:rPr>
-      </w:pPr>
-    </w:p>
     <w:p>
       <w:pPr>
         <w:rPr>

--- a/TermProject 추진 계획서(1팀, 강현석, 김성태, 김호준)(네트워크 게임 프로그래밍).docx
+++ b/TermProject 추진 계획서(1팀, 강현석, 김성태, 김호준)(네트워크 게임 프로그래밍).docx
@@ -2561,17 +2561,8 @@
           <w:sz w:val="24"/>
           <w:szCs w:val="24"/>
         </w:rPr>
-        <w:t xml:space="preserve">– </w:t>
-      </w:r>
-      <w:proofErr w:type="spellStart"/>
-      <w:r>
-        <w:rPr>
-          <w:sz w:val="24"/>
-          <w:szCs w:val="24"/>
-        </w:rPr>
-        <w:t>Colorpher</w:t>
-      </w:r>
-      <w:proofErr w:type="spellEnd"/>
+        <w:t>– Colorpher</w:t>
+      </w:r>
     </w:p>
     <w:p>
       <w:pPr>
@@ -2616,23 +2607,13 @@
         </w:rPr>
         <w:t xml:space="preserve">D </w:t>
       </w:r>
-      <w:proofErr w:type="spellStart"/>
-      <w:r>
-        <w:rPr>
-          <w:rFonts w:hint="eastAsia"/>
-          <w:sz w:val="24"/>
-          <w:szCs w:val="24"/>
-        </w:rPr>
-        <w:t>횡스크롤</w:t>
-      </w:r>
-      <w:proofErr w:type="spellEnd"/>
-      <w:r>
-        <w:rPr>
-          <w:rFonts w:hint="eastAsia"/>
-          <w:sz w:val="24"/>
-          <w:szCs w:val="24"/>
-        </w:rPr>
-        <w:t xml:space="preserve"> </w:t>
+      <w:r>
+        <w:rPr>
+          <w:rFonts w:hint="eastAsia"/>
+          <w:sz w:val="24"/>
+          <w:szCs w:val="24"/>
+        </w:rPr>
+        <w:t xml:space="preserve">횡스크롤 </w:t>
       </w:r>
       <w:r>
         <w:rPr>
@@ -2648,18 +2629,8 @@
           <w:sz w:val="24"/>
           <w:szCs w:val="24"/>
         </w:rPr>
-        <w:t xml:space="preserve">퍼즐 </w:t>
-      </w:r>
-      <w:proofErr w:type="spellStart"/>
-      <w:r>
-        <w:rPr>
-          <w:rFonts w:hint="eastAsia"/>
-          <w:sz w:val="24"/>
-          <w:szCs w:val="24"/>
-        </w:rPr>
-        <w:t>플랫포머</w:t>
-      </w:r>
-      <w:proofErr w:type="spellEnd"/>
+        <w:t>퍼즐 플랫포머</w:t>
+      </w:r>
     </w:p>
     <w:p>
       <w:pPr>
@@ -2689,41 +2660,13 @@
         </w:rPr>
         <w:t xml:space="preserve">– </w:t>
       </w:r>
-      <w:proofErr w:type="spellStart"/>
-      <w:r>
-        <w:rPr>
-          <w:rFonts w:hint="eastAsia"/>
-          <w:sz w:val="24"/>
-          <w:szCs w:val="24"/>
-        </w:rPr>
-        <w:t>맵에</w:t>
-      </w:r>
-      <w:proofErr w:type="spellEnd"/>
-      <w:r>
-        <w:rPr>
-          <w:rFonts w:hint="eastAsia"/>
-          <w:sz w:val="24"/>
-          <w:szCs w:val="24"/>
-        </w:rPr>
-        <w:t xml:space="preserve"> 존재하는 장애물을 피해 </w:t>
-      </w:r>
-      <w:proofErr w:type="spellStart"/>
-      <w:r>
-        <w:rPr>
-          <w:rFonts w:hint="eastAsia"/>
-          <w:sz w:val="24"/>
-          <w:szCs w:val="24"/>
-        </w:rPr>
-        <w:t>포션을</w:t>
-      </w:r>
-      <w:proofErr w:type="spellEnd"/>
-      <w:r>
-        <w:rPr>
-          <w:rFonts w:hint="eastAsia"/>
-          <w:sz w:val="24"/>
-          <w:szCs w:val="24"/>
-        </w:rPr>
-        <w:t xml:space="preserve"> 전부 획득하여 </w:t>
+      <w:r>
+        <w:rPr>
+          <w:rFonts w:hint="eastAsia"/>
+          <w:sz w:val="24"/>
+          <w:szCs w:val="24"/>
+        </w:rPr>
+        <w:t xml:space="preserve">맵에 존재하는 장애물을 피해 포션을 전부 획득하여 </w:t>
       </w:r>
       <w:r>
         <w:rPr>
@@ -2973,19 +2916,31 @@
         </w:rPr>
         <w:t xml:space="preserve"> </w:t>
       </w:r>
-      <w:proofErr w:type="spellStart"/>
-      <w:r>
-        <w:rPr>
-          <w:rFonts w:hint="eastAsia"/>
-          <w:sz w:val="24"/>
-          <w:szCs w:val="24"/>
-        </w:rPr>
-        <w:t>포션</w:t>
-      </w:r>
-      <w:proofErr w:type="spellEnd"/>
-      <w:r>
-        <w:rPr>
-          <w:rFonts w:hint="eastAsia"/>
+      <w:r>
+        <w:rPr>
+          <w:rFonts w:hint="eastAsia"/>
+          <w:sz w:val="24"/>
+          <w:szCs w:val="24"/>
+        </w:rPr>
+        <w:t xml:space="preserve">포션 </w:t>
+      </w:r>
+      <w:r>
+        <w:rPr>
+          <w:sz w:val="24"/>
+          <w:szCs w:val="24"/>
+        </w:rPr>
+        <w:t xml:space="preserve">– </w:t>
+      </w:r>
+      <w:r>
+        <w:rPr>
+          <w:rFonts w:hint="eastAsia"/>
+          <w:sz w:val="24"/>
+          <w:szCs w:val="24"/>
+        </w:rPr>
+        <w:t>플레이어의 색상을 포션과 동일하게 바꿔준다.</w:t>
+      </w:r>
+      <w:r>
+        <w:rPr>
           <w:sz w:val="24"/>
           <w:szCs w:val="24"/>
         </w:rPr>
@@ -2993,36 +2948,11 @@
       </w:r>
       <w:r>
         <w:rPr>
-          <w:sz w:val="24"/>
-          <w:szCs w:val="24"/>
-        </w:rPr>
-        <w:t xml:space="preserve">– </w:t>
-      </w:r>
-      <w:r>
-        <w:rPr>
-          <w:rFonts w:hint="eastAsia"/>
-          <w:sz w:val="24"/>
-          <w:szCs w:val="24"/>
-        </w:rPr>
-        <w:t xml:space="preserve">플레이어의 색상을 </w:t>
-      </w:r>
-      <w:proofErr w:type="spellStart"/>
-      <w:r>
-        <w:rPr>
-          <w:rFonts w:hint="eastAsia"/>
-          <w:sz w:val="24"/>
-          <w:szCs w:val="24"/>
-        </w:rPr>
-        <w:t>포션과</w:t>
-      </w:r>
-      <w:proofErr w:type="spellEnd"/>
-      <w:r>
-        <w:rPr>
-          <w:rFonts w:hint="eastAsia"/>
-          <w:sz w:val="24"/>
-          <w:szCs w:val="24"/>
-        </w:rPr>
-        <w:t xml:space="preserve"> 동일하게 바꿔준다.</w:t>
+          <w:rFonts w:hint="eastAsia"/>
+          <w:sz w:val="24"/>
+          <w:szCs w:val="24"/>
+        </w:rPr>
+        <w:t>이미 플레이어의 색상이 3원색 중 하나라면,</w:t>
       </w:r>
       <w:r>
         <w:rPr>
@@ -3037,7 +2967,7 @@
           <w:sz w:val="24"/>
           <w:szCs w:val="24"/>
         </w:rPr>
-        <w:t>이미 플레이어의 색상이 3원색 중 하나라면,</w:t>
+        <w:t>포션의 색상과 섞이게 된다.</w:t>
       </w:r>
       <w:r>
         <w:rPr>
@@ -3046,23 +2976,13 @@
         </w:rPr>
         <w:t xml:space="preserve"> </w:t>
       </w:r>
-      <w:proofErr w:type="spellStart"/>
-      <w:r>
-        <w:rPr>
-          <w:rFonts w:hint="eastAsia"/>
-          <w:sz w:val="24"/>
-          <w:szCs w:val="24"/>
-        </w:rPr>
-        <w:t>포션의</w:t>
-      </w:r>
-      <w:proofErr w:type="spellEnd"/>
-      <w:r>
-        <w:rPr>
-          <w:rFonts w:hint="eastAsia"/>
-          <w:sz w:val="24"/>
-          <w:szCs w:val="24"/>
-        </w:rPr>
-        <w:t xml:space="preserve"> 색상과 섞이게 된다.</w:t>
+      <w:r>
+        <w:rPr>
+          <w:rFonts w:hint="eastAsia"/>
+          <w:sz w:val="24"/>
+          <w:szCs w:val="24"/>
+        </w:rPr>
+        <w:t>또한,</w:t>
       </w:r>
       <w:r>
         <w:rPr>
@@ -3077,7 +2997,7 @@
           <w:sz w:val="24"/>
           <w:szCs w:val="24"/>
         </w:rPr>
-        <w:t>또한,</w:t>
+        <w:t>이미 두가지의 색상이 섞인 상태라면,</w:t>
       </w:r>
       <w:r>
         <w:rPr>
@@ -3092,7 +3012,7 @@
           <w:sz w:val="24"/>
           <w:szCs w:val="24"/>
         </w:rPr>
-        <w:t>이미 두가지의 색상이 섞인 상태라면,</w:t>
+        <w:t>포션과 동일한 색으로 변한다.</w:t>
       </w:r>
       <w:r>
         <w:rPr>
@@ -3101,49 +3021,14 @@
         </w:rPr>
         <w:t xml:space="preserve"> </w:t>
       </w:r>
-      <w:proofErr w:type="spellStart"/>
-      <w:r>
-        <w:rPr>
-          <w:rFonts w:hint="eastAsia"/>
-          <w:sz w:val="24"/>
-          <w:szCs w:val="24"/>
-        </w:rPr>
-        <w:t>포션과</w:t>
-      </w:r>
-      <w:proofErr w:type="spellEnd"/>
-      <w:r>
-        <w:rPr>
-          <w:rFonts w:hint="eastAsia"/>
-          <w:sz w:val="24"/>
-          <w:szCs w:val="24"/>
-        </w:rPr>
-        <w:t xml:space="preserve"> 동일한 색으로 변한다.</w:t>
-      </w:r>
-      <w:r>
-        <w:rPr>
-          <w:sz w:val="24"/>
-          <w:szCs w:val="24"/>
-        </w:rPr>
-        <w:t xml:space="preserve"> </w:t>
-      </w:r>
-      <w:r>
-        <w:rPr>
-          <w:rFonts w:hint="eastAsia"/>
-          <w:sz w:val="24"/>
-          <w:szCs w:val="24"/>
-        </w:rPr>
-        <w:t xml:space="preserve">다음은 빨간 </w:t>
-      </w:r>
-      <w:proofErr w:type="spellStart"/>
-      <w:r>
-        <w:rPr>
-          <w:rFonts w:hint="eastAsia"/>
-          <w:sz w:val="24"/>
-          <w:szCs w:val="24"/>
-        </w:rPr>
-        <w:t>포션을</w:t>
-      </w:r>
-      <w:proofErr w:type="spellEnd"/>
+      <w:r>
+        <w:rPr>
+          <w:rFonts w:hint="eastAsia"/>
+          <w:sz w:val="24"/>
+          <w:szCs w:val="24"/>
+        </w:rPr>
+        <w:t>다음은 빨간 포션을</w:t>
+      </w:r>
       <w:r>
         <w:rPr>
           <w:sz w:val="24"/>
@@ -3353,23 +3238,13 @@
         </w:rPr>
         <w:t xml:space="preserve"> </w:t>
       </w:r>
-      <w:proofErr w:type="spellStart"/>
-      <w:r>
-        <w:rPr>
-          <w:rFonts w:hint="eastAsia"/>
-          <w:sz w:val="24"/>
-          <w:szCs w:val="24"/>
-        </w:rPr>
-        <w:t>점프대</w:t>
-      </w:r>
-      <w:proofErr w:type="spellEnd"/>
-      <w:r>
-        <w:rPr>
-          <w:rFonts w:hint="eastAsia"/>
-          <w:sz w:val="24"/>
-          <w:szCs w:val="24"/>
-        </w:rPr>
-        <w:t xml:space="preserve"> </w:t>
+      <w:r>
+        <w:rPr>
+          <w:rFonts w:hint="eastAsia"/>
+          <w:sz w:val="24"/>
+          <w:szCs w:val="24"/>
+        </w:rPr>
+        <w:t xml:space="preserve">점프대 </w:t>
       </w:r>
       <w:r>
         <w:rPr>
@@ -4066,23 +3941,7 @@
           <w:sz w:val="24"/>
           <w:szCs w:val="24"/>
         </w:rPr>
-        <w:t>“</w:t>
-      </w:r>
-      <w:proofErr w:type="spellStart"/>
-      <w:r>
-        <w:rPr>
-          <w:sz w:val="24"/>
-          <w:szCs w:val="24"/>
-        </w:rPr>
-        <w:t>Colorpher</w:t>
-      </w:r>
-      <w:proofErr w:type="spellEnd"/>
-      <w:r>
-        <w:rPr>
-          <w:sz w:val="24"/>
-          <w:szCs w:val="24"/>
-        </w:rPr>
-        <w:t>”</w:t>
+        <w:t>“Colorpher”</w:t>
       </w:r>
       <w:r>
         <w:rPr>
@@ -5235,23 +5094,7 @@
           <w:sz w:val="24"/>
           <w:szCs w:val="24"/>
         </w:rPr>
-        <w:t xml:space="preserve">게임이 클리어가 안되었으면 </w:t>
-      </w:r>
-      <w:proofErr w:type="spellStart"/>
-      <w:r>
-        <w:rPr>
-          <w:sz w:val="24"/>
-          <w:szCs w:val="24"/>
-        </w:rPr>
-        <w:t>렌더를</w:t>
-      </w:r>
-      <w:proofErr w:type="spellEnd"/>
-      <w:r>
-        <w:rPr>
-          <w:sz w:val="24"/>
-          <w:szCs w:val="24"/>
-        </w:rPr>
-        <w:t xml:space="preserve"> 하고 다시 1번을 실행한다. 되었으면 Game Clear Packet을 보내준다.</w:t>
+        <w:t>게임이 클리어가 안되었으면 렌더를 하고 다시 1번을 실행한다. 되었으면 Game Clear Packet을 보내준다.</w:t>
       </w:r>
     </w:p>
     <w:p>
@@ -5516,23 +5359,7 @@
           <w:sz w:val="24"/>
           <w:szCs w:val="24"/>
         </w:rPr>
-        <w:t xml:space="preserve">총1개를 </w:t>
-      </w:r>
-      <w:proofErr w:type="spellStart"/>
-      <w:r>
-        <w:rPr>
-          <w:sz w:val="24"/>
-          <w:szCs w:val="24"/>
-        </w:rPr>
-        <w:t>맵에</w:t>
-      </w:r>
-      <w:proofErr w:type="spellEnd"/>
-      <w:r>
-        <w:rPr>
-          <w:sz w:val="24"/>
-          <w:szCs w:val="24"/>
-        </w:rPr>
-        <w:t xml:space="preserve"> 랜덤으로 생성해준다.</w:t>
+        <w:t>총1개를 맵에 랜덤으로 생성해준다.</w:t>
       </w:r>
     </w:p>
     <w:p>
@@ -5703,23 +5530,7 @@
           <w:sz w:val="24"/>
           <w:szCs w:val="24"/>
         </w:rPr>
-        <w:t xml:space="preserve">서버에게 패킷을 보내주고 가지고 있는 정보로 </w:t>
-      </w:r>
-      <w:proofErr w:type="spellStart"/>
-      <w:r>
-        <w:rPr>
-          <w:sz w:val="24"/>
-          <w:szCs w:val="24"/>
-        </w:rPr>
-        <w:t>렌더한다</w:t>
-      </w:r>
-      <w:proofErr w:type="spellEnd"/>
-      <w:r>
-        <w:rPr>
-          <w:sz w:val="24"/>
-          <w:szCs w:val="24"/>
-        </w:rPr>
-        <w:t>.</w:t>
+        <w:t>서버에게 패킷을 보내주고 가지고 있는 정보로 렌더한다.</w:t>
       </w:r>
     </w:p>
     <w:p>
@@ -6090,15 +5901,7 @@
           <w:sz w:val="24"/>
           <w:szCs w:val="24"/>
         </w:rPr>
-        <w:t>AME_</w:t>
-      </w:r>
-      <w:proofErr w:type="gramStart"/>
-      <w:r>
-        <w:rPr>
-          <w:sz w:val="24"/>
-          <w:szCs w:val="24"/>
-        </w:rPr>
-        <w:t>SIZ</w:t>
+        <w:t>AME_SIZ</w:t>
       </w:r>
       <w:r>
         <w:rPr>
@@ -6113,15 +5916,7 @@
           <w:sz w:val="24"/>
           <w:szCs w:val="24"/>
         </w:rPr>
-        <w:t xml:space="preserve"> :</w:t>
-      </w:r>
-      <w:proofErr w:type="gramEnd"/>
-      <w:r>
-        <w:rPr>
-          <w:sz w:val="24"/>
-          <w:szCs w:val="24"/>
-        </w:rPr>
-        <w:t xml:space="preserve"> </w:t>
+        <w:t xml:space="preserve"> : </w:t>
       </w:r>
       <w:r>
         <w:rPr>
@@ -6158,23 +5953,7 @@
           <w:sz w:val="24"/>
           <w:szCs w:val="24"/>
         </w:rPr>
-        <w:t>UF_</w:t>
-      </w:r>
-      <w:proofErr w:type="gramStart"/>
-      <w:r>
-        <w:rPr>
-          <w:sz w:val="24"/>
-          <w:szCs w:val="24"/>
-        </w:rPr>
-        <w:t>SIZE :</w:t>
-      </w:r>
-      <w:proofErr w:type="gramEnd"/>
-      <w:r>
-        <w:rPr>
-          <w:sz w:val="24"/>
-          <w:szCs w:val="24"/>
-        </w:rPr>
-        <w:t xml:space="preserve"> </w:t>
+        <w:t xml:space="preserve">UF_SIZE : </w:t>
       </w:r>
       <w:r>
         <w:rPr>
@@ -6211,23 +5990,7 @@
           <w:sz w:val="24"/>
           <w:szCs w:val="24"/>
         </w:rPr>
-        <w:t>ERVER_</w:t>
-      </w:r>
-      <w:proofErr w:type="gramStart"/>
-      <w:r>
-        <w:rPr>
-          <w:sz w:val="24"/>
-          <w:szCs w:val="24"/>
-        </w:rPr>
-        <w:t>PORT :</w:t>
-      </w:r>
-      <w:proofErr w:type="gramEnd"/>
-      <w:r>
-        <w:rPr>
-          <w:sz w:val="24"/>
-          <w:szCs w:val="24"/>
-        </w:rPr>
-        <w:t xml:space="preserve"> </w:t>
+        <w:t xml:space="preserve">ERVER_PORT : </w:t>
       </w:r>
       <w:r>
         <w:rPr>
@@ -6264,23 +6027,7 @@
           <w:sz w:val="24"/>
           <w:szCs w:val="24"/>
         </w:rPr>
-        <w:t>IME_PER_</w:t>
-      </w:r>
-      <w:proofErr w:type="gramStart"/>
-      <w:r>
-        <w:rPr>
-          <w:sz w:val="24"/>
-          <w:szCs w:val="24"/>
-        </w:rPr>
-        <w:t>ACTION :</w:t>
-      </w:r>
-      <w:proofErr w:type="gramEnd"/>
-      <w:r>
-        <w:rPr>
-          <w:sz w:val="24"/>
-          <w:szCs w:val="24"/>
-        </w:rPr>
-        <w:t xml:space="preserve"> </w:t>
+        <w:t xml:space="preserve">IME_PER_ACTION : </w:t>
       </w:r>
       <w:r>
         <w:rPr>
@@ -6309,23 +6056,7 @@
           <w:sz w:val="24"/>
           <w:szCs w:val="24"/>
         </w:rPr>
-        <w:t>ACTION_PER_</w:t>
-      </w:r>
-      <w:proofErr w:type="gramStart"/>
-      <w:r>
-        <w:rPr>
-          <w:sz w:val="24"/>
-          <w:szCs w:val="24"/>
-        </w:rPr>
-        <w:t>TIME :</w:t>
-      </w:r>
-      <w:proofErr w:type="gramEnd"/>
-      <w:r>
-        <w:rPr>
-          <w:sz w:val="24"/>
-          <w:szCs w:val="24"/>
-        </w:rPr>
-        <w:t xml:space="preserve"> </w:t>
+        <w:t xml:space="preserve">ACTION_PER_TIME : </w:t>
       </w:r>
       <w:r>
         <w:rPr>
@@ -6354,23 +6085,7 @@
           <w:sz w:val="24"/>
           <w:szCs w:val="24"/>
         </w:rPr>
-        <w:t>FRAMES_PER_</w:t>
-      </w:r>
-      <w:proofErr w:type="gramStart"/>
-      <w:r>
-        <w:rPr>
-          <w:sz w:val="24"/>
-          <w:szCs w:val="24"/>
-        </w:rPr>
-        <w:t>ACTION :</w:t>
-      </w:r>
-      <w:proofErr w:type="gramEnd"/>
-      <w:r>
-        <w:rPr>
-          <w:sz w:val="24"/>
-          <w:szCs w:val="24"/>
-        </w:rPr>
-        <w:t xml:space="preserve"> </w:t>
+        <w:t xml:space="preserve">FRAMES_PER_ACTION : </w:t>
       </w:r>
       <w:r>
         <w:rPr>
@@ -6399,23 +6114,7 @@
           <w:sz w:val="24"/>
           <w:szCs w:val="24"/>
         </w:rPr>
-        <w:t>WINDOW_</w:t>
-      </w:r>
-      <w:proofErr w:type="gramStart"/>
-      <w:r>
-        <w:rPr>
-          <w:sz w:val="24"/>
-          <w:szCs w:val="24"/>
-        </w:rPr>
-        <w:t>WIDTH :</w:t>
-      </w:r>
-      <w:proofErr w:type="gramEnd"/>
-      <w:r>
-        <w:rPr>
-          <w:sz w:val="24"/>
-          <w:szCs w:val="24"/>
-        </w:rPr>
-        <w:t xml:space="preserve"> </w:t>
+        <w:t xml:space="preserve">WINDOW_WIDTH : </w:t>
       </w:r>
       <w:r>
         <w:rPr>
@@ -6453,23 +6152,7 @@
           <w:sz w:val="24"/>
           <w:szCs w:val="24"/>
         </w:rPr>
-        <w:t>INDOW_</w:t>
-      </w:r>
-      <w:proofErr w:type="gramStart"/>
-      <w:r>
-        <w:rPr>
-          <w:sz w:val="24"/>
-          <w:szCs w:val="24"/>
-        </w:rPr>
-        <w:t>HEIGHT :</w:t>
-      </w:r>
-      <w:proofErr w:type="gramEnd"/>
-      <w:r>
-        <w:rPr>
-          <w:sz w:val="24"/>
-          <w:szCs w:val="24"/>
-        </w:rPr>
-        <w:t xml:space="preserve"> </w:t>
+        <w:t xml:space="preserve">INDOW_HEIGHT : </w:t>
       </w:r>
       <w:r>
         <w:rPr>
@@ -6506,23 +6189,7 @@
           <w:sz w:val="24"/>
           <w:szCs w:val="24"/>
         </w:rPr>
-        <w:t>ILE_NUM_</w:t>
-      </w:r>
-      <w:proofErr w:type="gramStart"/>
-      <w:r>
-        <w:rPr>
-          <w:sz w:val="24"/>
-          <w:szCs w:val="24"/>
-        </w:rPr>
-        <w:t>W :</w:t>
-      </w:r>
-      <w:proofErr w:type="gramEnd"/>
-      <w:r>
-        <w:rPr>
-          <w:sz w:val="24"/>
-          <w:szCs w:val="24"/>
-        </w:rPr>
-        <w:t xml:space="preserve"> </w:t>
+        <w:t xml:space="preserve">ILE_NUM_W : </w:t>
       </w:r>
       <w:r>
         <w:rPr>
@@ -6559,23 +6226,7 @@
           <w:sz w:val="24"/>
           <w:szCs w:val="24"/>
         </w:rPr>
-        <w:t>ILE_NUM_</w:t>
-      </w:r>
-      <w:proofErr w:type="gramStart"/>
-      <w:r>
-        <w:rPr>
-          <w:sz w:val="24"/>
-          <w:szCs w:val="24"/>
-        </w:rPr>
-        <w:t>H :</w:t>
-      </w:r>
-      <w:proofErr w:type="gramEnd"/>
-      <w:r>
-        <w:rPr>
-          <w:sz w:val="24"/>
-          <w:szCs w:val="24"/>
-        </w:rPr>
-        <w:t xml:space="preserve"> </w:t>
+        <w:t xml:space="preserve">ILE_NUM_H : </w:t>
       </w:r>
       <w:r>
         <w:rPr>
@@ -6612,23 +6263,7 @@
           <w:sz w:val="24"/>
           <w:szCs w:val="24"/>
         </w:rPr>
-        <w:t>ILE_</w:t>
-      </w:r>
-      <w:proofErr w:type="gramStart"/>
-      <w:r>
-        <w:rPr>
-          <w:sz w:val="24"/>
-          <w:szCs w:val="24"/>
-        </w:rPr>
-        <w:t>SIZE :</w:t>
-      </w:r>
-      <w:proofErr w:type="gramEnd"/>
-      <w:r>
-        <w:rPr>
-          <w:sz w:val="24"/>
-          <w:szCs w:val="24"/>
-        </w:rPr>
-        <w:t xml:space="preserve"> </w:t>
+        <w:t xml:space="preserve">ILE_SIZE : </w:t>
       </w:r>
       <w:r>
         <w:rPr>
@@ -6665,23 +6300,7 @@
           <w:sz w:val="24"/>
           <w:szCs w:val="24"/>
         </w:rPr>
-        <w:t>ILE_</w:t>
-      </w:r>
-      <w:proofErr w:type="gramStart"/>
-      <w:r>
-        <w:rPr>
-          <w:sz w:val="24"/>
-          <w:szCs w:val="24"/>
-        </w:rPr>
-        <w:t>CNT :</w:t>
-      </w:r>
-      <w:proofErr w:type="gramEnd"/>
-      <w:r>
-        <w:rPr>
-          <w:sz w:val="24"/>
-          <w:szCs w:val="24"/>
-        </w:rPr>
-        <w:t xml:space="preserve"> </w:t>
+        <w:t xml:space="preserve">ILE_CNT : </w:t>
       </w:r>
       <w:r>
         <w:rPr>
@@ -6718,23 +6337,7 @@
           <w:sz w:val="24"/>
           <w:szCs w:val="24"/>
         </w:rPr>
-        <w:t>LAYER_</w:t>
-      </w:r>
-      <w:proofErr w:type="gramStart"/>
-      <w:r>
-        <w:rPr>
-          <w:sz w:val="24"/>
-          <w:szCs w:val="24"/>
-        </w:rPr>
-        <w:t>SPEED :</w:t>
-      </w:r>
-      <w:proofErr w:type="gramEnd"/>
-      <w:r>
-        <w:rPr>
-          <w:sz w:val="24"/>
-          <w:szCs w:val="24"/>
-        </w:rPr>
-        <w:t xml:space="preserve"> </w:t>
+        <w:t xml:space="preserve">LAYER_SPEED : </w:t>
       </w:r>
       <w:r>
         <w:rPr>
@@ -6771,23 +6374,7 @@
           <w:sz w:val="24"/>
           <w:szCs w:val="24"/>
         </w:rPr>
-        <w:t>UMP_</w:t>
-      </w:r>
-      <w:proofErr w:type="gramStart"/>
-      <w:r>
-        <w:rPr>
-          <w:sz w:val="24"/>
-          <w:szCs w:val="24"/>
-        </w:rPr>
-        <w:t>SPEED :</w:t>
-      </w:r>
-      <w:proofErr w:type="gramEnd"/>
-      <w:r>
-        <w:rPr>
-          <w:sz w:val="24"/>
-          <w:szCs w:val="24"/>
-        </w:rPr>
-        <w:t xml:space="preserve"> </w:t>
+        <w:t xml:space="preserve">UMP_SPEED : </w:t>
       </w:r>
       <w:r>
         <w:rPr>
@@ -6824,23 +6411,7 @@
           <w:sz w:val="24"/>
           <w:szCs w:val="24"/>
         </w:rPr>
-        <w:t>UPERJUMP_</w:t>
-      </w:r>
-      <w:proofErr w:type="gramStart"/>
-      <w:r>
-        <w:rPr>
-          <w:sz w:val="24"/>
-          <w:szCs w:val="24"/>
-        </w:rPr>
-        <w:t>SPEED :</w:t>
-      </w:r>
-      <w:proofErr w:type="gramEnd"/>
-      <w:r>
-        <w:rPr>
-          <w:sz w:val="24"/>
-          <w:szCs w:val="24"/>
-        </w:rPr>
-        <w:t xml:space="preserve"> </w:t>
+        <w:t xml:space="preserve">UPERJUMP_SPEED : </w:t>
       </w:r>
       <w:r>
         <w:rPr>
@@ -6869,23 +6440,7 @@
           <w:sz w:val="24"/>
           <w:szCs w:val="24"/>
         </w:rPr>
-        <w:t>BULLET_</w:t>
-      </w:r>
-      <w:proofErr w:type="gramStart"/>
-      <w:r>
-        <w:rPr>
-          <w:sz w:val="24"/>
-          <w:szCs w:val="24"/>
-        </w:rPr>
-        <w:t>SPEED :</w:t>
-      </w:r>
-      <w:proofErr w:type="gramEnd"/>
-      <w:r>
-        <w:rPr>
-          <w:sz w:val="24"/>
-          <w:szCs w:val="24"/>
-        </w:rPr>
-        <w:t xml:space="preserve"> </w:t>
+        <w:t xml:space="preserve">BULLET_SPEED : </w:t>
       </w:r>
       <w:r>
         <w:rPr>
@@ -6909,7 +6464,6 @@
           <w:szCs w:val="24"/>
         </w:rPr>
       </w:pPr>
-      <w:proofErr w:type="gramStart"/>
       <w:r>
         <w:rPr>
           <w:rFonts w:hint="eastAsia"/>
@@ -6923,15 +6477,7 @@
           <w:sz w:val="24"/>
           <w:szCs w:val="24"/>
         </w:rPr>
-        <w:t>RAVITY :</w:t>
-      </w:r>
-      <w:proofErr w:type="gramEnd"/>
-      <w:r>
-        <w:rPr>
-          <w:sz w:val="24"/>
-          <w:szCs w:val="24"/>
-        </w:rPr>
-        <w:t xml:space="preserve"> </w:t>
+        <w:t xml:space="preserve">RAVITY : </w:t>
       </w:r>
       <w:r>
         <w:rPr>
@@ -6968,23 +6514,7 @@
           <w:sz w:val="24"/>
           <w:szCs w:val="24"/>
         </w:rPr>
-        <w:t>LIENT_</w:t>
-      </w:r>
-      <w:proofErr w:type="gramStart"/>
-      <w:r>
-        <w:rPr>
-          <w:sz w:val="24"/>
-          <w:szCs w:val="24"/>
-        </w:rPr>
-        <w:t>NUM :</w:t>
-      </w:r>
-      <w:proofErr w:type="gramEnd"/>
-      <w:r>
-        <w:rPr>
-          <w:sz w:val="24"/>
-          <w:szCs w:val="24"/>
-        </w:rPr>
-        <w:t xml:space="preserve"> </w:t>
+        <w:t xml:space="preserve">LIENT_NUM : </w:t>
       </w:r>
       <w:r>
         <w:rPr>
@@ -7021,23 +6551,7 @@
           <w:sz w:val="24"/>
           <w:szCs w:val="24"/>
         </w:rPr>
-        <w:t>TAGE_</w:t>
-      </w:r>
-      <w:proofErr w:type="gramStart"/>
-      <w:r>
-        <w:rPr>
-          <w:sz w:val="24"/>
-          <w:szCs w:val="24"/>
-        </w:rPr>
-        <w:t>NUM :</w:t>
-      </w:r>
-      <w:proofErr w:type="gramEnd"/>
-      <w:r>
-        <w:rPr>
-          <w:sz w:val="24"/>
-          <w:szCs w:val="24"/>
-        </w:rPr>
-        <w:t xml:space="preserve"> </w:t>
+        <w:t xml:space="preserve">TAGE_NUM : </w:t>
       </w:r>
       <w:r>
         <w:rPr>
@@ -7061,21 +6575,12 @@
           <w:szCs w:val="24"/>
         </w:rPr>
       </w:pPr>
-      <w:proofErr w:type="spellStart"/>
-      <w:r>
-        <w:rPr>
-          <w:sz w:val="24"/>
-          <w:szCs w:val="24"/>
-        </w:rPr>
-        <w:t>constexpr</w:t>
-      </w:r>
-      <w:proofErr w:type="spellEnd"/>
-      <w:r>
-        <w:rPr>
-          <w:sz w:val="24"/>
-          <w:szCs w:val="24"/>
-        </w:rPr>
-        <w:t xml:space="preserve"> char</w:t>
+      <w:r>
+        <w:rPr>
+          <w:sz w:val="24"/>
+          <w:szCs w:val="24"/>
+        </w:rPr>
+        <w:t>constexpr char</w:t>
       </w:r>
     </w:p>
     <w:p>
@@ -7096,23 +6601,7 @@
           <w:sz w:val="24"/>
           <w:szCs w:val="24"/>
         </w:rPr>
-        <w:t xml:space="preserve">PACKET </w:t>
-      </w:r>
-      <w:proofErr w:type="gramStart"/>
-      <w:r>
-        <w:rPr>
-          <w:sz w:val="24"/>
-          <w:szCs w:val="24"/>
-        </w:rPr>
-        <w:t>KIND :</w:t>
-      </w:r>
-      <w:proofErr w:type="gramEnd"/>
-      <w:r>
-        <w:rPr>
-          <w:sz w:val="24"/>
-          <w:szCs w:val="24"/>
-        </w:rPr>
-        <w:t xml:space="preserve"> </w:t>
+        <w:t xml:space="preserve">PACKET KIND : </w:t>
       </w:r>
       <w:r>
         <w:rPr>
@@ -7141,23 +6630,7 @@
           <w:sz w:val="24"/>
           <w:szCs w:val="24"/>
         </w:rPr>
-        <w:t>PACKET_</w:t>
-      </w:r>
-      <w:proofErr w:type="gramStart"/>
-      <w:r>
-        <w:rPr>
-          <w:sz w:val="24"/>
-          <w:szCs w:val="24"/>
-        </w:rPr>
-        <w:t>NONE :</w:t>
-      </w:r>
-      <w:proofErr w:type="gramEnd"/>
-      <w:r>
-        <w:rPr>
-          <w:sz w:val="24"/>
-          <w:szCs w:val="24"/>
-        </w:rPr>
-        <w:t xml:space="preserve"> </w:t>
+        <w:t xml:space="preserve">PACKET_NONE : </w:t>
       </w:r>
       <w:r>
         <w:rPr>
@@ -7194,23 +6667,7 @@
           <w:sz w:val="24"/>
           <w:szCs w:val="24"/>
         </w:rPr>
-        <w:t xml:space="preserve">S_LOGIN, CS_PLAYER_READY </w:t>
-      </w:r>
-      <w:proofErr w:type="gramStart"/>
-      <w:r>
-        <w:rPr>
-          <w:sz w:val="24"/>
-          <w:szCs w:val="24"/>
-        </w:rPr>
-        <w:t>… :</w:t>
-      </w:r>
-      <w:proofErr w:type="gramEnd"/>
-      <w:r>
-        <w:rPr>
-          <w:sz w:val="24"/>
-          <w:szCs w:val="24"/>
-        </w:rPr>
-        <w:t xml:space="preserve"> </w:t>
+        <w:t xml:space="preserve">S_LOGIN, CS_PLAYER_READY … : </w:t>
       </w:r>
       <w:r>
         <w:rPr>
@@ -7261,23 +6718,7 @@
           <w:sz w:val="24"/>
           <w:szCs w:val="24"/>
         </w:rPr>
-        <w:t xml:space="preserve"> </w:t>
-      </w:r>
-      <w:proofErr w:type="gramStart"/>
-      <w:r>
-        <w:rPr>
-          <w:sz w:val="24"/>
-          <w:szCs w:val="24"/>
-        </w:rPr>
-        <w:t>… :</w:t>
-      </w:r>
-      <w:proofErr w:type="gramEnd"/>
-      <w:r>
-        <w:rPr>
-          <w:sz w:val="24"/>
-          <w:szCs w:val="24"/>
-        </w:rPr>
-        <w:t xml:space="preserve"> Server To Client </w:t>
+        <w:t xml:space="preserve"> … : Server To Client </w:t>
       </w:r>
       <w:r>
         <w:rPr>
@@ -7306,23 +6747,7 @@
           <w:sz w:val="24"/>
           <w:szCs w:val="24"/>
         </w:rPr>
-        <w:t xml:space="preserve">PACKET </w:t>
-      </w:r>
-      <w:proofErr w:type="gramStart"/>
-      <w:r>
-        <w:rPr>
-          <w:sz w:val="24"/>
-          <w:szCs w:val="24"/>
-        </w:rPr>
-        <w:t>VALUE :</w:t>
-      </w:r>
-      <w:proofErr w:type="gramEnd"/>
-      <w:r>
-        <w:rPr>
-          <w:sz w:val="24"/>
-          <w:szCs w:val="24"/>
-        </w:rPr>
-        <w:t xml:space="preserve"> </w:t>
+        <w:t xml:space="preserve">PACKET VALUE : </w:t>
       </w:r>
       <w:r>
         <w:rPr>
@@ -7359,23 +6784,7 @@
           <w:sz w:val="24"/>
           <w:szCs w:val="24"/>
         </w:rPr>
-        <w:t xml:space="preserve">IR_LEFT, DIR_RIGHT </w:t>
-      </w:r>
-      <w:proofErr w:type="gramStart"/>
-      <w:r>
-        <w:rPr>
-          <w:sz w:val="24"/>
-          <w:szCs w:val="24"/>
-        </w:rPr>
-        <w:t>… :</w:t>
-      </w:r>
-      <w:proofErr w:type="gramEnd"/>
-      <w:r>
-        <w:rPr>
-          <w:sz w:val="24"/>
-          <w:szCs w:val="24"/>
-        </w:rPr>
-        <w:t xml:space="preserve"> </w:t>
+        <w:t xml:space="preserve">IR_LEFT, DIR_RIGHT … : </w:t>
       </w:r>
       <w:r>
         <w:rPr>
@@ -7412,23 +6821,7 @@
           <w:sz w:val="24"/>
           <w:szCs w:val="24"/>
         </w:rPr>
-        <w:t>EADY_ON, READY_</w:t>
-      </w:r>
-      <w:proofErr w:type="gramStart"/>
-      <w:r>
-        <w:rPr>
-          <w:sz w:val="24"/>
-          <w:szCs w:val="24"/>
-        </w:rPr>
-        <w:t>OFF :</w:t>
-      </w:r>
-      <w:proofErr w:type="gramEnd"/>
-      <w:r>
-        <w:rPr>
-          <w:sz w:val="24"/>
-          <w:szCs w:val="24"/>
-        </w:rPr>
-        <w:t xml:space="preserve"> </w:t>
+        <w:t xml:space="preserve">EADY_ON, READY_OFF : </w:t>
       </w:r>
       <w:r>
         <w:rPr>
@@ -7457,23 +6850,7 @@
           <w:sz w:val="24"/>
           <w:szCs w:val="24"/>
         </w:rPr>
-        <w:t>RESET_ON, RESET_</w:t>
-      </w:r>
-      <w:proofErr w:type="gramStart"/>
-      <w:r>
-        <w:rPr>
-          <w:sz w:val="24"/>
-          <w:szCs w:val="24"/>
-        </w:rPr>
-        <w:t>OFF :</w:t>
-      </w:r>
-      <w:proofErr w:type="gramEnd"/>
-      <w:r>
-        <w:rPr>
-          <w:sz w:val="24"/>
-          <w:szCs w:val="24"/>
-        </w:rPr>
-        <w:t xml:space="preserve"> </w:t>
+        <w:t xml:space="preserve">RESET_ON, RESET_OFF : </w:t>
       </w:r>
       <w:r>
         <w:rPr>
@@ -7510,23 +6887,7 @@
           <w:sz w:val="24"/>
           <w:szCs w:val="24"/>
         </w:rPr>
-        <w:t xml:space="preserve">ULLET_ON, BULLET_OFF </w:t>
-      </w:r>
-      <w:proofErr w:type="gramStart"/>
-      <w:r>
-        <w:rPr>
-          <w:sz w:val="24"/>
-          <w:szCs w:val="24"/>
-        </w:rPr>
-        <w:t>… :</w:t>
-      </w:r>
-      <w:proofErr w:type="gramEnd"/>
-      <w:r>
-        <w:rPr>
-          <w:sz w:val="24"/>
-          <w:szCs w:val="24"/>
-        </w:rPr>
-        <w:t xml:space="preserve"> </w:t>
+        <w:t xml:space="preserve">ULLET_ON, BULLET_OFF … : </w:t>
       </w:r>
       <w:r>
         <w:rPr>
@@ -7578,41 +6939,15 @@
           <w:sz w:val="24"/>
           <w:szCs w:val="24"/>
         </w:rPr>
-        <w:t>OTION_COLLIDE_ON, POTION_COLLIDE_</w:t>
-      </w:r>
-      <w:proofErr w:type="gramStart"/>
-      <w:r>
-        <w:rPr>
-          <w:sz w:val="24"/>
-          <w:szCs w:val="24"/>
-        </w:rPr>
-        <w:t>OFF :</w:t>
-      </w:r>
-      <w:proofErr w:type="gramEnd"/>
-      <w:r>
-        <w:rPr>
-          <w:sz w:val="24"/>
-          <w:szCs w:val="24"/>
-        </w:rPr>
-        <w:t xml:space="preserve"> </w:t>
-      </w:r>
-      <w:proofErr w:type="spellStart"/>
-      <w:r>
-        <w:rPr>
-          <w:rFonts w:hint="eastAsia"/>
-          <w:sz w:val="24"/>
-          <w:szCs w:val="24"/>
-        </w:rPr>
-        <w:t>포션과</w:t>
-      </w:r>
-      <w:proofErr w:type="spellEnd"/>
-      <w:r>
-        <w:rPr>
-          <w:rFonts w:hint="eastAsia"/>
-          <w:sz w:val="24"/>
-          <w:szCs w:val="24"/>
-        </w:rPr>
-        <w:t xml:space="preserve"> 충돌 여부</w:t>
+        <w:t xml:space="preserve">OTION_COLLIDE_ON, POTION_COLLIDE_OFF : </w:t>
+      </w:r>
+      <w:r>
+        <w:rPr>
+          <w:rFonts w:hint="eastAsia"/>
+          <w:sz w:val="24"/>
+          <w:szCs w:val="24"/>
+        </w:rPr>
+        <w:t>포션과 충돌 여부</w:t>
       </w:r>
     </w:p>
     <w:p>
@@ -7642,23 +6977,7 @@
           <w:sz w:val="24"/>
           <w:szCs w:val="24"/>
         </w:rPr>
-        <w:t>LIENT_ONLINE, CLIENT_</w:t>
-      </w:r>
-      <w:proofErr w:type="gramStart"/>
-      <w:r>
-        <w:rPr>
-          <w:sz w:val="24"/>
-          <w:szCs w:val="24"/>
-        </w:rPr>
-        <w:t>OFFLINE :</w:t>
-      </w:r>
-      <w:proofErr w:type="gramEnd"/>
-      <w:r>
-        <w:rPr>
-          <w:sz w:val="24"/>
-          <w:szCs w:val="24"/>
-        </w:rPr>
-        <w:t xml:space="preserve"> </w:t>
+        <w:t xml:space="preserve">LIENT_ONLINE, CLIENT_OFFLINE : </w:t>
       </w:r>
       <w:r>
         <w:rPr>
@@ -7716,23 +7035,7 @@
           <w:sz w:val="24"/>
           <w:szCs w:val="24"/>
         </w:rPr>
-        <w:t>NUM TILE_</w:t>
-      </w:r>
-      <w:proofErr w:type="gramStart"/>
-      <w:r>
-        <w:rPr>
-          <w:sz w:val="24"/>
-          <w:szCs w:val="24"/>
-        </w:rPr>
-        <w:t>TYPE :</w:t>
-      </w:r>
-      <w:proofErr w:type="gramEnd"/>
-      <w:r>
-        <w:rPr>
-          <w:sz w:val="24"/>
-          <w:szCs w:val="24"/>
-        </w:rPr>
-        <w:t xml:space="preserve"> </w:t>
+        <w:t xml:space="preserve">NUM TILE_TYPE : </w:t>
       </w:r>
       <w:r>
         <w:rPr>
@@ -7756,21 +7059,12 @@
           <w:szCs w:val="24"/>
         </w:rPr>
       </w:pPr>
-      <w:proofErr w:type="gramStart"/>
-      <w:r>
-        <w:rPr>
-          <w:sz w:val="24"/>
-          <w:szCs w:val="24"/>
-        </w:rPr>
-        <w:t>NONE :</w:t>
-      </w:r>
-      <w:proofErr w:type="gramEnd"/>
-      <w:r>
-        <w:rPr>
-          <w:sz w:val="24"/>
-          <w:szCs w:val="24"/>
-        </w:rPr>
-        <w:t xml:space="preserve"> </w:t>
+      <w:r>
+        <w:rPr>
+          <w:sz w:val="24"/>
+          <w:szCs w:val="24"/>
+        </w:rPr>
+        <w:t xml:space="preserve">NONE : </w:t>
       </w:r>
       <w:r>
         <w:rPr>
@@ -7794,21 +7088,12 @@
           <w:szCs w:val="24"/>
         </w:rPr>
       </w:pPr>
-      <w:proofErr w:type="gramStart"/>
-      <w:r>
-        <w:rPr>
-          <w:sz w:val="24"/>
-          <w:szCs w:val="24"/>
-        </w:rPr>
-        <w:t>WALL :</w:t>
-      </w:r>
-      <w:proofErr w:type="gramEnd"/>
-      <w:r>
-        <w:rPr>
-          <w:sz w:val="24"/>
-          <w:szCs w:val="24"/>
-        </w:rPr>
-        <w:t xml:space="preserve"> </w:t>
+      <w:r>
+        <w:rPr>
+          <w:sz w:val="24"/>
+          <w:szCs w:val="24"/>
+        </w:rPr>
+        <w:t xml:space="preserve">WALL : </w:t>
       </w:r>
       <w:r>
         <w:rPr>
@@ -7852,49 +7137,15 @@
           <w:sz w:val="24"/>
           <w:szCs w:val="24"/>
         </w:rPr>
-        <w:t xml:space="preserve">RED_P, GREEN_P </w:t>
-      </w:r>
-      <w:proofErr w:type="gramStart"/>
-      <w:r>
-        <w:rPr>
-          <w:sz w:val="24"/>
-          <w:szCs w:val="24"/>
-        </w:rPr>
-        <w:t>… :</w:t>
-      </w:r>
-      <w:proofErr w:type="gramEnd"/>
-      <w:r>
-        <w:rPr>
-          <w:sz w:val="24"/>
-          <w:szCs w:val="24"/>
-        </w:rPr>
-        <w:t xml:space="preserve"> </w:t>
-      </w:r>
-      <w:r>
-        <w:rPr>
-          <w:rFonts w:hint="eastAsia"/>
-          <w:sz w:val="24"/>
-          <w:szCs w:val="24"/>
-        </w:rPr>
-        <w:t xml:space="preserve">색상 </w:t>
-      </w:r>
-      <w:proofErr w:type="spellStart"/>
-      <w:r>
-        <w:rPr>
-          <w:rFonts w:hint="eastAsia"/>
-          <w:sz w:val="24"/>
-          <w:szCs w:val="24"/>
-        </w:rPr>
-        <w:t>포션</w:t>
-      </w:r>
-      <w:proofErr w:type="spellEnd"/>
-      <w:r>
-        <w:rPr>
-          <w:rFonts w:hint="eastAsia"/>
-          <w:sz w:val="24"/>
-          <w:szCs w:val="24"/>
-        </w:rPr>
-        <w:t xml:space="preserve"> 아이템</w:t>
+        <w:t xml:space="preserve">RED_P, GREEN_P … : </w:t>
+      </w:r>
+      <w:r>
+        <w:rPr>
+          <w:rFonts w:hint="eastAsia"/>
+          <w:sz w:val="24"/>
+          <w:szCs w:val="24"/>
+        </w:rPr>
+        <w:t>색상 포션 아이템</w:t>
       </w:r>
     </w:p>
     <w:p>
@@ -7923,23 +7174,7 @@
           <w:sz w:val="24"/>
           <w:szCs w:val="24"/>
         </w:rPr>
-        <w:t xml:space="preserve">ED_T, GREEN_T </w:t>
-      </w:r>
-      <w:proofErr w:type="gramStart"/>
-      <w:r>
-        <w:rPr>
-          <w:sz w:val="24"/>
-          <w:szCs w:val="24"/>
-        </w:rPr>
-        <w:t>… :</w:t>
-      </w:r>
-      <w:proofErr w:type="gramEnd"/>
-      <w:r>
-        <w:rPr>
-          <w:sz w:val="24"/>
-          <w:szCs w:val="24"/>
-        </w:rPr>
-        <w:t xml:space="preserve"> </w:t>
+        <w:t xml:space="preserve">ED_T, GREEN_T … : </w:t>
       </w:r>
       <w:r>
         <w:rPr>
@@ -7976,42 +7211,16 @@
           <w:sz w:val="24"/>
           <w:szCs w:val="24"/>
         </w:rPr>
-        <w:t xml:space="preserve">ED_J, GREEN_J </w:t>
-      </w:r>
-      <w:proofErr w:type="gramStart"/>
-      <w:r>
-        <w:rPr>
-          <w:sz w:val="24"/>
-          <w:szCs w:val="24"/>
-        </w:rPr>
-        <w:t>… :</w:t>
-      </w:r>
-      <w:proofErr w:type="gramEnd"/>
-      <w:r>
-        <w:rPr>
-          <w:sz w:val="24"/>
-          <w:szCs w:val="24"/>
-        </w:rPr>
-        <w:t xml:space="preserve"> </w:t>
-      </w:r>
-      <w:r>
-        <w:rPr>
-          <w:rFonts w:hint="eastAsia"/>
-          <w:sz w:val="24"/>
-          <w:szCs w:val="24"/>
-        </w:rPr>
-        <w:t xml:space="preserve">플레이어와 색상이 동일할 때 작동하는 </w:t>
-      </w:r>
-      <w:proofErr w:type="spellStart"/>
-      <w:r>
-        <w:rPr>
-          <w:rFonts w:hint="eastAsia"/>
-          <w:sz w:val="24"/>
-          <w:szCs w:val="24"/>
-        </w:rPr>
-        <w:t>점프대</w:t>
-      </w:r>
-      <w:proofErr w:type="spellEnd"/>
+        <w:t xml:space="preserve">ED_J, GREEN_J … : </w:t>
+      </w:r>
+      <w:r>
+        <w:rPr>
+          <w:rFonts w:hint="eastAsia"/>
+          <w:sz w:val="24"/>
+          <w:szCs w:val="24"/>
+        </w:rPr>
+        <w:t>플레이어와 색상이 동일할 때 작동하는 점프대</w:t>
+      </w:r>
     </w:p>
     <w:p>
       <w:pPr>
@@ -8039,23 +7248,7 @@
           <w:sz w:val="24"/>
           <w:szCs w:val="24"/>
         </w:rPr>
-        <w:t xml:space="preserve">ED_G, GREEN_G </w:t>
-      </w:r>
-      <w:proofErr w:type="gramStart"/>
-      <w:r>
-        <w:rPr>
-          <w:sz w:val="24"/>
-          <w:szCs w:val="24"/>
-        </w:rPr>
-        <w:t>… :</w:t>
-      </w:r>
-      <w:proofErr w:type="gramEnd"/>
-      <w:r>
-        <w:rPr>
-          <w:sz w:val="24"/>
-          <w:szCs w:val="24"/>
-        </w:rPr>
-        <w:t xml:space="preserve"> </w:t>
+        <w:t xml:space="preserve">ED_G, GREEN_G … : </w:t>
       </w:r>
       <w:r>
         <w:rPr>
@@ -8079,7 +7272,6 @@
           <w:szCs w:val="24"/>
         </w:rPr>
       </w:pPr>
-      <w:proofErr w:type="gramStart"/>
       <w:r>
         <w:rPr>
           <w:rFonts w:hint="eastAsia"/>
@@ -8093,15 +7285,7 @@
           <w:sz w:val="24"/>
           <w:szCs w:val="24"/>
         </w:rPr>
-        <w:t>POID :</w:t>
-      </w:r>
-      <w:proofErr w:type="gramEnd"/>
-      <w:r>
-        <w:rPr>
-          <w:sz w:val="24"/>
-          <w:szCs w:val="24"/>
-        </w:rPr>
-        <w:t xml:space="preserve"> </w:t>
+        <w:t xml:space="preserve">POID : </w:t>
       </w:r>
       <w:r>
         <w:rPr>
@@ -8125,7 +7309,6 @@
           <w:szCs w:val="24"/>
         </w:rPr>
       </w:pPr>
-      <w:proofErr w:type="gramStart"/>
       <w:r>
         <w:rPr>
           <w:rFonts w:hint="eastAsia"/>
@@ -8139,15 +7322,7 @@
           <w:sz w:val="24"/>
           <w:szCs w:val="24"/>
         </w:rPr>
-        <w:t>ND :</w:t>
-      </w:r>
-      <w:proofErr w:type="gramEnd"/>
-      <w:r>
-        <w:rPr>
-          <w:sz w:val="24"/>
-          <w:szCs w:val="24"/>
-        </w:rPr>
-        <w:t xml:space="preserve"> </w:t>
+        <w:t xml:space="preserve">ND : </w:t>
       </w:r>
       <w:r>
         <w:rPr>
@@ -8214,23 +7389,7 @@
           <w:sz w:val="24"/>
           <w:szCs w:val="24"/>
         </w:rPr>
-        <w:t>NUM PLAYER_</w:t>
-      </w:r>
-      <w:proofErr w:type="gramStart"/>
-      <w:r>
-        <w:rPr>
-          <w:sz w:val="24"/>
-          <w:szCs w:val="24"/>
-        </w:rPr>
-        <w:t>STATE :</w:t>
-      </w:r>
-      <w:proofErr w:type="gramEnd"/>
-      <w:r>
-        <w:rPr>
-          <w:sz w:val="24"/>
-          <w:szCs w:val="24"/>
-        </w:rPr>
-        <w:t xml:space="preserve"> </w:t>
+        <w:t xml:space="preserve">NUM PLAYER_STATE : </w:t>
       </w:r>
       <w:r>
         <w:rPr>
@@ -8254,7 +7413,6 @@
           <w:szCs w:val="24"/>
         </w:rPr>
       </w:pPr>
-      <w:proofErr w:type="gramStart"/>
       <w:r>
         <w:rPr>
           <w:rFonts w:hint="eastAsia"/>
@@ -8268,15 +7426,7 @@
           <w:sz w:val="24"/>
           <w:szCs w:val="24"/>
         </w:rPr>
-        <w:t>DLE :</w:t>
-      </w:r>
-      <w:proofErr w:type="gramEnd"/>
-      <w:r>
-        <w:rPr>
-          <w:sz w:val="24"/>
-          <w:szCs w:val="24"/>
-        </w:rPr>
-        <w:t xml:space="preserve"> </w:t>
+        <w:t xml:space="preserve">DLE : </w:t>
       </w:r>
       <w:r>
         <w:rPr>
@@ -8313,23 +7463,7 @@
           <w:sz w:val="24"/>
           <w:szCs w:val="24"/>
         </w:rPr>
-        <w:t>OVE_</w:t>
-      </w:r>
-      <w:proofErr w:type="gramStart"/>
-      <w:r>
-        <w:rPr>
-          <w:sz w:val="24"/>
-          <w:szCs w:val="24"/>
-        </w:rPr>
-        <w:t>L :</w:t>
-      </w:r>
-      <w:proofErr w:type="gramEnd"/>
-      <w:r>
-        <w:rPr>
-          <w:sz w:val="24"/>
-          <w:szCs w:val="24"/>
-        </w:rPr>
-        <w:t xml:space="preserve"> </w:t>
+        <w:t xml:space="preserve">OVE_L : </w:t>
       </w:r>
       <w:r>
         <w:rPr>
@@ -8366,23 +7500,7 @@
           <w:sz w:val="24"/>
           <w:szCs w:val="24"/>
         </w:rPr>
-        <w:t>OVE_</w:t>
-      </w:r>
-      <w:proofErr w:type="gramStart"/>
-      <w:r>
-        <w:rPr>
-          <w:sz w:val="24"/>
-          <w:szCs w:val="24"/>
-        </w:rPr>
-        <w:t>R :</w:t>
-      </w:r>
-      <w:proofErr w:type="gramEnd"/>
-      <w:r>
-        <w:rPr>
-          <w:sz w:val="24"/>
-          <w:szCs w:val="24"/>
-        </w:rPr>
-        <w:t xml:space="preserve"> </w:t>
+        <w:t xml:space="preserve">OVE_R : </w:t>
       </w:r>
       <w:r>
         <w:rPr>
@@ -8406,7 +7524,6 @@
           <w:szCs w:val="24"/>
         </w:rPr>
       </w:pPr>
-      <w:proofErr w:type="gramStart"/>
       <w:r>
         <w:rPr>
           <w:rFonts w:hint="eastAsia"/>
@@ -8420,15 +7537,7 @@
           <w:sz w:val="24"/>
           <w:szCs w:val="24"/>
         </w:rPr>
-        <w:t>UMP :</w:t>
-      </w:r>
-      <w:proofErr w:type="gramEnd"/>
-      <w:r>
-        <w:rPr>
-          <w:sz w:val="24"/>
-          <w:szCs w:val="24"/>
-        </w:rPr>
-        <w:t xml:space="preserve"> </w:t>
+        <w:t xml:space="preserve">UMP : </w:t>
       </w:r>
       <w:r>
         <w:rPr>
@@ -8465,23 +7574,7 @@
           <w:sz w:val="24"/>
           <w:szCs w:val="24"/>
         </w:rPr>
-        <w:t>NUM PLAYER_</w:t>
-      </w:r>
-      <w:proofErr w:type="gramStart"/>
-      <w:r>
-        <w:rPr>
-          <w:sz w:val="24"/>
-          <w:szCs w:val="24"/>
-        </w:rPr>
-        <w:t>COLOR :</w:t>
-      </w:r>
-      <w:proofErr w:type="gramEnd"/>
-      <w:r>
-        <w:rPr>
-          <w:sz w:val="24"/>
-          <w:szCs w:val="24"/>
-        </w:rPr>
-        <w:t xml:space="preserve"> </w:t>
+        <w:t xml:space="preserve">NUM PLAYER_COLOR : </w:t>
       </w:r>
       <w:r>
         <w:rPr>
@@ -8539,23 +7632,7 @@
           <w:sz w:val="24"/>
           <w:szCs w:val="24"/>
         </w:rPr>
-        <w:t>NUM SCENE_</w:t>
-      </w:r>
-      <w:proofErr w:type="gramStart"/>
-      <w:r>
-        <w:rPr>
-          <w:sz w:val="24"/>
-          <w:szCs w:val="24"/>
-        </w:rPr>
-        <w:t>NUM :</w:t>
-      </w:r>
-      <w:proofErr w:type="gramEnd"/>
-      <w:r>
-        <w:rPr>
-          <w:sz w:val="24"/>
-          <w:szCs w:val="24"/>
-        </w:rPr>
-        <w:t xml:space="preserve"> </w:t>
+        <w:t xml:space="preserve">NUM SCENE_NUM : </w:t>
       </w:r>
       <w:r>
         <w:rPr>
@@ -8579,21 +7656,12 @@
           <w:szCs w:val="24"/>
         </w:rPr>
       </w:pPr>
-      <w:proofErr w:type="gramStart"/>
-      <w:r>
-        <w:rPr>
-          <w:sz w:val="24"/>
-          <w:szCs w:val="24"/>
-        </w:rPr>
-        <w:t>NONE :</w:t>
-      </w:r>
-      <w:proofErr w:type="gramEnd"/>
-      <w:r>
-        <w:rPr>
-          <w:sz w:val="24"/>
-          <w:szCs w:val="24"/>
-        </w:rPr>
-        <w:t xml:space="preserve"> </w:t>
+      <w:r>
+        <w:rPr>
+          <w:sz w:val="24"/>
+          <w:szCs w:val="24"/>
+        </w:rPr>
+        <w:t xml:space="preserve">NONE : </w:t>
       </w:r>
       <w:r>
         <w:rPr>
@@ -8617,21 +7685,12 @@
           <w:szCs w:val="24"/>
         </w:rPr>
       </w:pPr>
-      <w:proofErr w:type="gramStart"/>
-      <w:r>
-        <w:rPr>
-          <w:sz w:val="24"/>
-          <w:szCs w:val="24"/>
-        </w:rPr>
-        <w:t>TITLE :</w:t>
-      </w:r>
-      <w:proofErr w:type="gramEnd"/>
-      <w:r>
-        <w:rPr>
-          <w:sz w:val="24"/>
-          <w:szCs w:val="24"/>
-        </w:rPr>
-        <w:t xml:space="preserve"> </w:t>
+      <w:r>
+        <w:rPr>
+          <w:sz w:val="24"/>
+          <w:szCs w:val="24"/>
+        </w:rPr>
+        <w:t xml:space="preserve">TITLE : </w:t>
       </w:r>
       <w:r>
         <w:rPr>
@@ -8660,23 +7719,7 @@
           <w:sz w:val="24"/>
           <w:szCs w:val="24"/>
         </w:rPr>
-        <w:t xml:space="preserve">STAGE1, STAGE2 </w:t>
-      </w:r>
-      <w:proofErr w:type="gramStart"/>
-      <w:r>
-        <w:rPr>
-          <w:sz w:val="24"/>
-          <w:szCs w:val="24"/>
-        </w:rPr>
-        <w:t>… :</w:t>
-      </w:r>
-      <w:proofErr w:type="gramEnd"/>
-      <w:r>
-        <w:rPr>
-          <w:sz w:val="24"/>
-          <w:szCs w:val="24"/>
-        </w:rPr>
-        <w:t xml:space="preserve"> </w:t>
+        <w:t xml:space="preserve">STAGE1, STAGE2 … : </w:t>
       </w:r>
       <w:r>
         <w:rPr>
@@ -8853,17 +7896,8 @@
           <w:sz w:val="24"/>
           <w:szCs w:val="24"/>
         </w:rPr>
-        <w:t xml:space="preserve">1. </w:t>
-      </w:r>
-      <w:proofErr w:type="spellStart"/>
-      <w:r>
-        <w:rPr>
-          <w:sz w:val="24"/>
-          <w:szCs w:val="24"/>
-        </w:rPr>
-        <w:t>CFramework</w:t>
-      </w:r>
-      <w:proofErr w:type="spellEnd"/>
+        <w:t>1. CFramework</w:t>
+      </w:r>
     </w:p>
     <w:p>
       <w:pPr>
@@ -8893,23 +7927,7 @@
           <w:sz w:val="24"/>
           <w:szCs w:val="24"/>
         </w:rPr>
-        <w:t xml:space="preserve">- void </w:t>
-      </w:r>
-      <w:proofErr w:type="gramStart"/>
-      <w:r>
-        <w:rPr>
-          <w:sz w:val="24"/>
-          <w:szCs w:val="24"/>
-        </w:rPr>
-        <w:t>Process(</w:t>
-      </w:r>
-      <w:proofErr w:type="gramEnd"/>
-      <w:r>
-        <w:rPr>
-          <w:sz w:val="24"/>
-          <w:szCs w:val="24"/>
-        </w:rPr>
-        <w:t>) : Game Loop</w:t>
+        <w:t>- void Process() : Game Loop</w:t>
       </w:r>
     </w:p>
     <w:p>
@@ -8940,23 +7958,7 @@
           <w:sz w:val="24"/>
           <w:szCs w:val="24"/>
         </w:rPr>
-        <w:t>- void Update(</w:t>
-      </w:r>
-      <w:proofErr w:type="gramStart"/>
-      <w:r>
-        <w:rPr>
-          <w:sz w:val="24"/>
-          <w:szCs w:val="24"/>
-        </w:rPr>
-        <w:t>) :</w:t>
-      </w:r>
-      <w:proofErr w:type="gramEnd"/>
-      <w:r>
-        <w:rPr>
-          <w:sz w:val="24"/>
-          <w:szCs w:val="24"/>
-        </w:rPr>
-        <w:t xml:space="preserve"> Frame Rate계산</w:t>
+        <w:t>- void Update() : Frame Rate계산</w:t>
       </w:r>
     </w:p>
     <w:p>
@@ -8974,17 +7976,8 @@
           <w:szCs w:val="24"/>
         </w:rPr>
         <w:lastRenderedPageBreak/>
-        <w:t xml:space="preserve">2.  </w:t>
-      </w:r>
-      <w:proofErr w:type="spellStart"/>
-      <w:r>
-        <w:rPr>
-          <w:sz w:val="24"/>
-          <w:szCs w:val="24"/>
-        </w:rPr>
-        <w:t>CSceneMgr</w:t>
-      </w:r>
-      <w:proofErr w:type="spellEnd"/>
+        <w:t>2.  CSceneMgr</w:t>
+      </w:r>
     </w:p>
     <w:p>
       <w:pPr>
@@ -9014,39 +8007,7 @@
           <w:sz w:val="24"/>
           <w:szCs w:val="24"/>
         </w:rPr>
-        <w:t xml:space="preserve">- void </w:t>
-      </w:r>
-      <w:proofErr w:type="spellStart"/>
-      <w:r>
-        <w:rPr>
-          <w:sz w:val="24"/>
-          <w:szCs w:val="24"/>
-        </w:rPr>
-        <w:t>Initailize</w:t>
-      </w:r>
-      <w:proofErr w:type="spellEnd"/>
-      <w:r>
-        <w:rPr>
-          <w:sz w:val="24"/>
-          <w:szCs w:val="24"/>
-        </w:rPr>
-        <w:t>(</w:t>
-      </w:r>
-      <w:proofErr w:type="gramStart"/>
-      <w:r>
-        <w:rPr>
-          <w:sz w:val="24"/>
-          <w:szCs w:val="24"/>
-        </w:rPr>
-        <w:t>) :</w:t>
-      </w:r>
-      <w:proofErr w:type="gramEnd"/>
-      <w:r>
-        <w:rPr>
-          <w:sz w:val="24"/>
-          <w:szCs w:val="24"/>
-        </w:rPr>
-        <w:t xml:space="preserve"> Scene과 Player를 생성 및 초기화</w:t>
+        <w:t>- void Initailize() : Scene과 Player를 생성 및 초기화</w:t>
       </w:r>
     </w:p>
     <w:p>
@@ -9077,39 +8038,7 @@
           <w:sz w:val="24"/>
           <w:szCs w:val="24"/>
         </w:rPr>
-        <w:t xml:space="preserve">- void </w:t>
-      </w:r>
-      <w:proofErr w:type="spellStart"/>
-      <w:r>
-        <w:rPr>
-          <w:sz w:val="24"/>
-          <w:szCs w:val="24"/>
-        </w:rPr>
-        <w:t>Next_Stage</w:t>
-      </w:r>
-      <w:proofErr w:type="spellEnd"/>
-      <w:r>
-        <w:rPr>
-          <w:sz w:val="24"/>
-          <w:szCs w:val="24"/>
-        </w:rPr>
-        <w:t>(</w:t>
-      </w:r>
-      <w:proofErr w:type="gramStart"/>
-      <w:r>
-        <w:rPr>
-          <w:sz w:val="24"/>
-          <w:szCs w:val="24"/>
-        </w:rPr>
-        <w:t>) :</w:t>
-      </w:r>
-      <w:proofErr w:type="gramEnd"/>
-      <w:r>
-        <w:rPr>
-          <w:sz w:val="24"/>
-          <w:szCs w:val="24"/>
-        </w:rPr>
-        <w:t xml:space="preserve"> 다음 스테이지로 넘어가는 것을 체크 </w:t>
+        <w:t xml:space="preserve">- void Next_Stage() : 다음 스테이지로 넘어가는 것을 체크 </w:t>
       </w:r>
     </w:p>
     <w:p>
@@ -9136,17 +8065,8 @@
           <w:sz w:val="24"/>
           <w:szCs w:val="24"/>
         </w:rPr>
-        <w:t xml:space="preserve">3. </w:t>
-      </w:r>
-      <w:proofErr w:type="spellStart"/>
-      <w:r>
-        <w:rPr>
-          <w:sz w:val="24"/>
-          <w:szCs w:val="24"/>
-        </w:rPr>
-        <w:t>CNetworkMgr</w:t>
-      </w:r>
-      <w:proofErr w:type="spellEnd"/>
+        <w:t>3. CNetworkMgr</w:t>
+      </w:r>
     </w:p>
     <w:p>
       <w:pPr>
@@ -9176,39 +8096,7 @@
           <w:sz w:val="24"/>
           <w:szCs w:val="24"/>
         </w:rPr>
-        <w:t xml:space="preserve">- void </w:t>
-      </w:r>
-      <w:proofErr w:type="spellStart"/>
-      <w:r>
-        <w:rPr>
-          <w:sz w:val="24"/>
-          <w:szCs w:val="24"/>
-        </w:rPr>
-        <w:t>InitalizeSocket</w:t>
-      </w:r>
-      <w:proofErr w:type="spellEnd"/>
-      <w:r>
-        <w:rPr>
-          <w:sz w:val="24"/>
-          <w:szCs w:val="24"/>
-        </w:rPr>
-        <w:t>(</w:t>
-      </w:r>
-      <w:proofErr w:type="gramStart"/>
-      <w:r>
-        <w:rPr>
-          <w:sz w:val="24"/>
-          <w:szCs w:val="24"/>
-        </w:rPr>
-        <w:t>) :</w:t>
-      </w:r>
-      <w:proofErr w:type="gramEnd"/>
-      <w:r>
-        <w:rPr>
-          <w:sz w:val="24"/>
-          <w:szCs w:val="24"/>
-        </w:rPr>
-        <w:t xml:space="preserve"> 소켓 생성 및 연결</w:t>
+        <w:t>- void InitalizeSocket() : 소켓 생성 및 연결</w:t>
       </w:r>
     </w:p>
     <w:p>
@@ -9239,39 +8127,7 @@
           <w:sz w:val="24"/>
           <w:szCs w:val="24"/>
         </w:rPr>
-        <w:t xml:space="preserve">- void </w:t>
-      </w:r>
-      <w:proofErr w:type="spellStart"/>
-      <w:r>
-        <w:rPr>
-          <w:sz w:val="24"/>
-          <w:szCs w:val="24"/>
-        </w:rPr>
-        <w:t>SendPacket</w:t>
-      </w:r>
-      <w:proofErr w:type="spellEnd"/>
-      <w:r>
-        <w:rPr>
-          <w:sz w:val="24"/>
-          <w:szCs w:val="24"/>
-        </w:rPr>
-        <w:t>(char* packet, int size</w:t>
-      </w:r>
-      <w:proofErr w:type="gramStart"/>
-      <w:r>
-        <w:rPr>
-          <w:sz w:val="24"/>
-          <w:szCs w:val="24"/>
-        </w:rPr>
-        <w:t>) :</w:t>
-      </w:r>
-      <w:proofErr w:type="gramEnd"/>
-      <w:r>
-        <w:rPr>
-          <w:sz w:val="24"/>
-          <w:szCs w:val="24"/>
-        </w:rPr>
-        <w:t xml:space="preserve"> 서버에서 패킷 전송</w:t>
+        <w:t>- void SendPacket(char* packet, int size) : 서버에서 패킷 전송</w:t>
       </w:r>
     </w:p>
     <w:p>
@@ -9288,71 +8144,7 @@
           <w:sz w:val="24"/>
           <w:szCs w:val="24"/>
         </w:rPr>
-        <w:t xml:space="preserve">- void </w:t>
-      </w:r>
-      <w:proofErr w:type="spellStart"/>
-      <w:r>
-        <w:rPr>
-          <w:sz w:val="24"/>
-          <w:szCs w:val="24"/>
-        </w:rPr>
-        <w:t>RecvPacket</w:t>
-      </w:r>
-      <w:proofErr w:type="spellEnd"/>
-      <w:r>
-        <w:rPr>
-          <w:sz w:val="24"/>
-          <w:szCs w:val="24"/>
-        </w:rPr>
-        <w:t>(</w:t>
-      </w:r>
-      <w:proofErr w:type="spellStart"/>
-      <w:r>
-        <w:rPr>
-          <w:sz w:val="24"/>
-          <w:szCs w:val="24"/>
-        </w:rPr>
-        <w:t>CScene</w:t>
-      </w:r>
-      <w:proofErr w:type="spellEnd"/>
-      <w:r>
-        <w:rPr>
-          <w:sz w:val="24"/>
-          <w:szCs w:val="24"/>
-        </w:rPr>
-        <w:t xml:space="preserve">* scene, </w:t>
-      </w:r>
-      <w:proofErr w:type="spellStart"/>
-      <w:r>
-        <w:rPr>
-          <w:sz w:val="24"/>
-          <w:szCs w:val="24"/>
-        </w:rPr>
-        <w:t>CPlayer</w:t>
-      </w:r>
-      <w:proofErr w:type="spellEnd"/>
-      <w:r>
-        <w:rPr>
-          <w:sz w:val="24"/>
-          <w:szCs w:val="24"/>
-        </w:rPr>
-        <w:t>* player</w:t>
-      </w:r>
-      <w:proofErr w:type="gramStart"/>
-      <w:r>
-        <w:rPr>
-          <w:sz w:val="24"/>
-          <w:szCs w:val="24"/>
-        </w:rPr>
-        <w:t>) :</w:t>
-      </w:r>
-      <w:proofErr w:type="gramEnd"/>
-      <w:r>
-        <w:rPr>
-          <w:sz w:val="24"/>
-          <w:szCs w:val="24"/>
-        </w:rPr>
-        <w:t xml:space="preserve"> 서버로부터 패킷을 받고 클라이언트 정보 업데이트</w:t>
+        <w:t>- void RecvPacket(CScene* scene, CPlayer* player) : 서버로부터 패킷을 받고 클라이언트 정보 업데이트</w:t>
       </w:r>
     </w:p>
     <w:p>
@@ -9379,17 +8171,8 @@
           <w:sz w:val="24"/>
           <w:szCs w:val="24"/>
         </w:rPr>
-        <w:t xml:space="preserve">4. </w:t>
-      </w:r>
-      <w:proofErr w:type="spellStart"/>
-      <w:r>
-        <w:rPr>
-          <w:sz w:val="24"/>
-          <w:szCs w:val="24"/>
-        </w:rPr>
-        <w:t>CScene</w:t>
-      </w:r>
-      <w:proofErr w:type="spellEnd"/>
+        <w:t>4. CScene</w:t>
+      </w:r>
     </w:p>
     <w:p>
       <w:pPr>
@@ -9419,32 +8202,7 @@
           <w:sz w:val="24"/>
           <w:szCs w:val="24"/>
         </w:rPr>
-        <w:t xml:space="preserve">- virtual void Update(const float </w:t>
-      </w:r>
-      <w:proofErr w:type="spellStart"/>
-      <w:r>
-        <w:rPr>
-          <w:sz w:val="24"/>
-          <w:szCs w:val="24"/>
-        </w:rPr>
-        <w:t>ElapsedTime</w:t>
-      </w:r>
-      <w:proofErr w:type="spellEnd"/>
-      <w:proofErr w:type="gramStart"/>
-      <w:r>
-        <w:rPr>
-          <w:sz w:val="24"/>
-          <w:szCs w:val="24"/>
-        </w:rPr>
-        <w:t>) :</w:t>
-      </w:r>
-      <w:proofErr w:type="gramEnd"/>
-      <w:r>
-        <w:rPr>
-          <w:sz w:val="24"/>
-          <w:szCs w:val="24"/>
-        </w:rPr>
-        <w:t xml:space="preserve"> 렌더링에 필요한 정보 업데이트</w:t>
+        <w:t>- virtual void Update(const float ElapsedTime) : 렌더링에 필요한 정보 업데이트</w:t>
       </w:r>
     </w:p>
     <w:p>
@@ -9475,39 +8233,7 @@
           <w:sz w:val="24"/>
           <w:szCs w:val="24"/>
         </w:rPr>
-        <w:t xml:space="preserve">- virtual void </w:t>
-      </w:r>
-      <w:proofErr w:type="spellStart"/>
-      <w:r>
-        <w:rPr>
-          <w:sz w:val="24"/>
-          <w:szCs w:val="24"/>
-        </w:rPr>
-        <w:t>Next_Stage</w:t>
-      </w:r>
-      <w:proofErr w:type="spellEnd"/>
-      <w:r>
-        <w:rPr>
-          <w:sz w:val="24"/>
-          <w:szCs w:val="24"/>
-        </w:rPr>
-        <w:t>(</w:t>
-      </w:r>
-      <w:proofErr w:type="gramStart"/>
-      <w:r>
-        <w:rPr>
-          <w:sz w:val="24"/>
-          <w:szCs w:val="24"/>
-        </w:rPr>
-        <w:t>) :</w:t>
-      </w:r>
-      <w:proofErr w:type="gramEnd"/>
-      <w:r>
-        <w:rPr>
-          <w:sz w:val="24"/>
-          <w:szCs w:val="24"/>
-        </w:rPr>
-        <w:t xml:space="preserve"> 플레이어가 스테이지를 클리어 했는지 체크</w:t>
+        <w:t>- virtual void Next_Stage() : 플레이어가 스테이지를 클리어 했는지 체크</w:t>
       </w:r>
     </w:p>
     <w:p>
@@ -9538,39 +8264,7 @@
           <w:sz w:val="24"/>
           <w:szCs w:val="24"/>
         </w:rPr>
-        <w:t xml:space="preserve">- void </w:t>
-      </w:r>
-      <w:proofErr w:type="spellStart"/>
-      <w:r>
-        <w:rPr>
-          <w:sz w:val="24"/>
-          <w:szCs w:val="24"/>
-        </w:rPr>
-        <w:t>Collide_Wall</w:t>
-      </w:r>
-      <w:proofErr w:type="spellEnd"/>
-      <w:r>
-        <w:rPr>
-          <w:sz w:val="24"/>
-          <w:szCs w:val="24"/>
-        </w:rPr>
-        <w:t>(</w:t>
-      </w:r>
-      <w:proofErr w:type="gramStart"/>
-      <w:r>
-        <w:rPr>
-          <w:sz w:val="24"/>
-          <w:szCs w:val="24"/>
-        </w:rPr>
-        <w:t>) :</w:t>
-      </w:r>
-      <w:proofErr w:type="gramEnd"/>
-      <w:r>
-        <w:rPr>
-          <w:sz w:val="24"/>
-          <w:szCs w:val="24"/>
-        </w:rPr>
-        <w:t xml:space="preserve"> 플레이어와 벽 충돌처리</w:t>
+        <w:t>- void Collide_Wall() : 플레이어와 벽 충돌처리</w:t>
       </w:r>
     </w:p>
     <w:p>
@@ -9601,39 +8295,7 @@
           <w:sz w:val="24"/>
           <w:szCs w:val="24"/>
         </w:rPr>
-        <w:t xml:space="preserve">- void </w:t>
-      </w:r>
-      <w:proofErr w:type="spellStart"/>
-      <w:r>
-        <w:rPr>
-          <w:sz w:val="24"/>
-          <w:szCs w:val="24"/>
-        </w:rPr>
-        <w:t>Collide_OBJ</w:t>
-      </w:r>
-      <w:proofErr w:type="spellEnd"/>
-      <w:r>
-        <w:rPr>
-          <w:sz w:val="24"/>
-          <w:szCs w:val="24"/>
-        </w:rPr>
-        <w:t>(</w:t>
-      </w:r>
-      <w:proofErr w:type="gramStart"/>
-      <w:r>
-        <w:rPr>
-          <w:sz w:val="24"/>
-          <w:szCs w:val="24"/>
-        </w:rPr>
-        <w:t>) :</w:t>
-      </w:r>
-      <w:proofErr w:type="gramEnd"/>
-      <w:r>
-        <w:rPr>
-          <w:sz w:val="24"/>
-          <w:szCs w:val="24"/>
-        </w:rPr>
-        <w:t xml:space="preserve"> 플레이어와 오브젝트 충돌처리</w:t>
+        <w:t>- void Collide_OBJ() : 플레이어와 오브젝트 충돌처리</w:t>
       </w:r>
     </w:p>
     <w:p>
@@ -9664,39 +8326,7 @@
           <w:sz w:val="24"/>
           <w:szCs w:val="24"/>
         </w:rPr>
-        <w:t xml:space="preserve">- void </w:t>
-      </w:r>
-      <w:proofErr w:type="spellStart"/>
-      <w:r>
-        <w:rPr>
-          <w:sz w:val="24"/>
-          <w:szCs w:val="24"/>
-        </w:rPr>
-        <w:t>Collide_Potion</w:t>
-      </w:r>
-      <w:proofErr w:type="spellEnd"/>
-      <w:r>
-        <w:rPr>
-          <w:sz w:val="24"/>
-          <w:szCs w:val="24"/>
-        </w:rPr>
-        <w:t>(</w:t>
-      </w:r>
-      <w:proofErr w:type="gramStart"/>
-      <w:r>
-        <w:rPr>
-          <w:sz w:val="24"/>
-          <w:szCs w:val="24"/>
-        </w:rPr>
-        <w:t>) :</w:t>
-      </w:r>
-      <w:proofErr w:type="gramEnd"/>
-      <w:r>
-        <w:rPr>
-          <w:sz w:val="24"/>
-          <w:szCs w:val="24"/>
-        </w:rPr>
-        <w:t xml:space="preserve"> 플레이어와 물약 충돌처리</w:t>
+        <w:t>- void Collide_Potion() : 플레이어와 물약 충돌처리</w:t>
       </w:r>
     </w:p>
     <w:p>
@@ -9727,39 +8357,7 @@
           <w:sz w:val="24"/>
           <w:szCs w:val="24"/>
         </w:rPr>
-        <w:t xml:space="preserve">- void </w:t>
-      </w:r>
-      <w:proofErr w:type="spellStart"/>
-      <w:r>
-        <w:rPr>
-          <w:sz w:val="24"/>
-          <w:szCs w:val="24"/>
-        </w:rPr>
-        <w:t>Collide_Gate</w:t>
-      </w:r>
-      <w:proofErr w:type="spellEnd"/>
-      <w:r>
-        <w:rPr>
-          <w:sz w:val="24"/>
-          <w:szCs w:val="24"/>
-        </w:rPr>
-        <w:t>(</w:t>
-      </w:r>
-      <w:proofErr w:type="gramStart"/>
-      <w:r>
-        <w:rPr>
-          <w:sz w:val="24"/>
-          <w:szCs w:val="24"/>
-        </w:rPr>
-        <w:t>) :</w:t>
-      </w:r>
-      <w:proofErr w:type="gramEnd"/>
-      <w:r>
-        <w:rPr>
-          <w:sz w:val="24"/>
-          <w:szCs w:val="24"/>
-        </w:rPr>
-        <w:t xml:space="preserve"> 플레이어와 문 충돌처리</w:t>
+        <w:t>- void Collide_Gate() : 플레이어와 문 충돌처리</w:t>
       </w:r>
     </w:p>
     <w:p>
@@ -9790,55 +8388,7 @@
           <w:sz w:val="24"/>
           <w:szCs w:val="24"/>
         </w:rPr>
-        <w:t xml:space="preserve">- void </w:t>
-      </w:r>
-      <w:proofErr w:type="spellStart"/>
-      <w:r>
-        <w:rPr>
-          <w:sz w:val="24"/>
-          <w:szCs w:val="24"/>
-        </w:rPr>
-        <w:t>Collide_Turret</w:t>
-      </w:r>
-      <w:proofErr w:type="spellEnd"/>
-      <w:r>
-        <w:rPr>
-          <w:sz w:val="24"/>
-          <w:szCs w:val="24"/>
-        </w:rPr>
-        <w:t>(</w:t>
-      </w:r>
-      <w:proofErr w:type="gramStart"/>
-      <w:r>
-        <w:rPr>
-          <w:sz w:val="24"/>
-          <w:szCs w:val="24"/>
-        </w:rPr>
-        <w:t>) :</w:t>
-      </w:r>
-      <w:proofErr w:type="gramEnd"/>
-      <w:r>
-        <w:rPr>
-          <w:sz w:val="24"/>
-          <w:szCs w:val="24"/>
-        </w:rPr>
-        <w:t xml:space="preserve"> 플레이어와 </w:t>
-      </w:r>
-      <w:proofErr w:type="spellStart"/>
-      <w:r>
-        <w:rPr>
-          <w:sz w:val="24"/>
-          <w:szCs w:val="24"/>
-        </w:rPr>
-        <w:t>터렛</w:t>
-      </w:r>
-      <w:proofErr w:type="spellEnd"/>
-      <w:r>
-        <w:rPr>
-          <w:sz w:val="24"/>
-          <w:szCs w:val="24"/>
-        </w:rPr>
-        <w:t xml:space="preserve"> 충돌처리</w:t>
+        <w:t>- void Collide_Turret() : 플레이어와 터렛 충돌처리</w:t>
       </w:r>
     </w:p>
     <w:p>
@@ -9869,55 +8419,7 @@
           <w:sz w:val="24"/>
           <w:szCs w:val="24"/>
         </w:rPr>
-        <w:t xml:space="preserve">- void </w:t>
-      </w:r>
-      <w:proofErr w:type="spellStart"/>
-      <w:r>
-        <w:rPr>
-          <w:sz w:val="24"/>
-          <w:szCs w:val="24"/>
-        </w:rPr>
-        <w:t>Collide_Jump</w:t>
-      </w:r>
-      <w:proofErr w:type="spellEnd"/>
-      <w:r>
-        <w:rPr>
-          <w:sz w:val="24"/>
-          <w:szCs w:val="24"/>
-        </w:rPr>
-        <w:t>(</w:t>
-      </w:r>
-      <w:proofErr w:type="gramStart"/>
-      <w:r>
-        <w:rPr>
-          <w:sz w:val="24"/>
-          <w:szCs w:val="24"/>
-        </w:rPr>
-        <w:t>) :</w:t>
-      </w:r>
-      <w:proofErr w:type="gramEnd"/>
-      <w:r>
-        <w:rPr>
-          <w:sz w:val="24"/>
-          <w:szCs w:val="24"/>
-        </w:rPr>
-        <w:t xml:space="preserve"> 플레이어와 </w:t>
-      </w:r>
-      <w:proofErr w:type="spellStart"/>
-      <w:r>
-        <w:rPr>
-          <w:sz w:val="24"/>
-          <w:szCs w:val="24"/>
-        </w:rPr>
-        <w:t>점프대</w:t>
-      </w:r>
-      <w:proofErr w:type="spellEnd"/>
-      <w:r>
-        <w:rPr>
-          <w:sz w:val="24"/>
-          <w:szCs w:val="24"/>
-        </w:rPr>
-        <w:t xml:space="preserve"> 충돌처리</w:t>
+        <w:t>- void Collide_Jump() : 플레이어와 점프대 충돌처리</w:t>
       </w:r>
     </w:p>
     <w:p>
@@ -9948,23 +8450,7 @@
           <w:sz w:val="24"/>
           <w:szCs w:val="24"/>
         </w:rPr>
-        <w:t>- virtual void Reset(</w:t>
-      </w:r>
-      <w:proofErr w:type="gramStart"/>
-      <w:r>
-        <w:rPr>
-          <w:sz w:val="24"/>
-          <w:szCs w:val="24"/>
-        </w:rPr>
-        <w:t>) :</w:t>
-      </w:r>
-      <w:proofErr w:type="gramEnd"/>
-      <w:r>
-        <w:rPr>
-          <w:sz w:val="24"/>
-          <w:szCs w:val="24"/>
-        </w:rPr>
-        <w:t xml:space="preserve"> 스테이지 리셋</w:t>
+        <w:t>- virtual void Reset() : 스테이지 리셋</w:t>
       </w:r>
     </w:p>
     <w:p>
@@ -9996,39 +8482,7 @@
           <w:sz w:val="24"/>
           <w:szCs w:val="24"/>
         </w:rPr>
-        <w:t xml:space="preserve">oid </w:t>
-      </w:r>
-      <w:proofErr w:type="spellStart"/>
-      <w:r>
-        <w:rPr>
-          <w:sz w:val="24"/>
-          <w:szCs w:val="24"/>
-        </w:rPr>
-        <w:t>ShowPlayerInfo</w:t>
-      </w:r>
-      <w:proofErr w:type="spellEnd"/>
-      <w:r>
-        <w:rPr>
-          <w:sz w:val="24"/>
-          <w:szCs w:val="24"/>
-        </w:rPr>
-        <w:t>(</w:t>
-      </w:r>
-      <w:proofErr w:type="gramStart"/>
-      <w:r>
-        <w:rPr>
-          <w:sz w:val="24"/>
-          <w:szCs w:val="24"/>
-        </w:rPr>
-        <w:t>) :</w:t>
-      </w:r>
-      <w:proofErr w:type="gramEnd"/>
-      <w:r>
-        <w:rPr>
-          <w:sz w:val="24"/>
-          <w:szCs w:val="24"/>
-        </w:rPr>
-        <w:t xml:space="preserve"> </w:t>
+        <w:t xml:space="preserve">oid ShowPlayerInfo() : </w:t>
       </w:r>
       <w:r>
         <w:rPr>
@@ -10093,17 +8547,8 @@
           <w:sz w:val="24"/>
           <w:szCs w:val="24"/>
         </w:rPr>
-        <w:t xml:space="preserve">5. </w:t>
-      </w:r>
-      <w:proofErr w:type="spellStart"/>
-      <w:r>
-        <w:rPr>
-          <w:sz w:val="24"/>
-          <w:szCs w:val="24"/>
-        </w:rPr>
-        <w:t>CObject</w:t>
-      </w:r>
-      <w:proofErr w:type="spellEnd"/>
+        <w:t>5. CObject</w:t>
+      </w:r>
     </w:p>
     <w:p>
       <w:pPr>
@@ -10133,39 +8578,7 @@
           <w:sz w:val="24"/>
           <w:szCs w:val="24"/>
         </w:rPr>
-        <w:t xml:space="preserve">- void </w:t>
-      </w:r>
-      <w:proofErr w:type="spellStart"/>
-      <w:r>
-        <w:rPr>
-          <w:sz w:val="24"/>
-          <w:szCs w:val="24"/>
-        </w:rPr>
-        <w:t>UpdateAABB</w:t>
-      </w:r>
-      <w:proofErr w:type="spellEnd"/>
-      <w:r>
-        <w:rPr>
-          <w:sz w:val="24"/>
-          <w:szCs w:val="24"/>
-        </w:rPr>
-        <w:t>(</w:t>
-      </w:r>
-      <w:proofErr w:type="gramStart"/>
-      <w:r>
-        <w:rPr>
-          <w:sz w:val="24"/>
-          <w:szCs w:val="24"/>
-        </w:rPr>
-        <w:t>) :</w:t>
-      </w:r>
-      <w:proofErr w:type="gramEnd"/>
-      <w:r>
-        <w:rPr>
-          <w:sz w:val="24"/>
-          <w:szCs w:val="24"/>
-        </w:rPr>
-        <w:t xml:space="preserve"> 충돌박스 업데이트</w:t>
+        <w:t>- void UpdateAABB() : 충돌박스 업데이트</w:t>
       </w:r>
     </w:p>
     <w:p>
@@ -10192,17 +8605,8 @@
           <w:sz w:val="24"/>
           <w:szCs w:val="24"/>
         </w:rPr>
-        <w:t xml:space="preserve">6. </w:t>
-      </w:r>
-      <w:proofErr w:type="spellStart"/>
-      <w:r>
-        <w:rPr>
-          <w:sz w:val="24"/>
-          <w:szCs w:val="24"/>
-        </w:rPr>
-        <w:t>CPlayer</w:t>
-      </w:r>
-      <w:proofErr w:type="spellEnd"/>
+        <w:t>6. CPlayer</w:t>
+      </w:r>
     </w:p>
     <w:p>
       <w:pPr>
@@ -10232,23 +8636,7 @@
           <w:sz w:val="24"/>
           <w:szCs w:val="24"/>
         </w:rPr>
-        <w:t>- void Reset(</w:t>
-      </w:r>
-      <w:proofErr w:type="gramStart"/>
-      <w:r>
-        <w:rPr>
-          <w:sz w:val="24"/>
-          <w:szCs w:val="24"/>
-        </w:rPr>
-        <w:t>) :</w:t>
-      </w:r>
-      <w:proofErr w:type="gramEnd"/>
-      <w:r>
-        <w:rPr>
-          <w:sz w:val="24"/>
-          <w:szCs w:val="24"/>
-        </w:rPr>
-        <w:t xml:space="preserve"> 플레이어 리셋</w:t>
+        <w:t>- void Reset() : 플레이어 리셋</w:t>
       </w:r>
     </w:p>
     <w:p>
@@ -10279,23 +8667,7 @@
           <w:sz w:val="24"/>
           <w:szCs w:val="24"/>
         </w:rPr>
-        <w:t>- void Animation(</w:t>
-      </w:r>
-      <w:proofErr w:type="gramStart"/>
-      <w:r>
-        <w:rPr>
-          <w:sz w:val="24"/>
-          <w:szCs w:val="24"/>
-        </w:rPr>
-        <w:t>) :</w:t>
-      </w:r>
-      <w:proofErr w:type="gramEnd"/>
-      <w:r>
-        <w:rPr>
-          <w:sz w:val="24"/>
-          <w:szCs w:val="24"/>
-        </w:rPr>
-        <w:t xml:space="preserve"> 플레이어 렌더링 정보 업데이트</w:t>
+        <w:t>- void Animation() : 플레이어 렌더링 정보 업데이트</w:t>
       </w:r>
     </w:p>
     <w:p>
@@ -10322,17 +8694,8 @@
           <w:sz w:val="24"/>
           <w:szCs w:val="24"/>
         </w:rPr>
-        <w:t xml:space="preserve">7. </w:t>
-      </w:r>
-      <w:proofErr w:type="spellStart"/>
-      <w:r>
-        <w:rPr>
-          <w:sz w:val="24"/>
-          <w:szCs w:val="24"/>
-        </w:rPr>
-        <w:t>CTile</w:t>
-      </w:r>
-      <w:proofErr w:type="spellEnd"/>
+        <w:t>7. CTile</w:t>
+      </w:r>
     </w:p>
     <w:p>
       <w:pPr>
@@ -10362,55 +8725,7 @@
           <w:sz w:val="24"/>
           <w:szCs w:val="24"/>
         </w:rPr>
-        <w:t xml:space="preserve">- </w:t>
-      </w:r>
-      <w:proofErr w:type="gramStart"/>
-      <w:r>
-        <w:rPr>
-          <w:sz w:val="24"/>
-          <w:szCs w:val="24"/>
-        </w:rPr>
-        <w:t>생성자들 :</w:t>
-      </w:r>
-      <w:proofErr w:type="gramEnd"/>
-      <w:r>
-        <w:rPr>
-          <w:sz w:val="24"/>
-          <w:szCs w:val="24"/>
-        </w:rPr>
-        <w:t xml:space="preserve"> </w:t>
-      </w:r>
-      <w:proofErr w:type="spellStart"/>
-      <w:r>
-        <w:rPr>
-          <w:sz w:val="24"/>
-          <w:szCs w:val="24"/>
-        </w:rPr>
-        <w:t>텍스쳐와</w:t>
-      </w:r>
-      <w:proofErr w:type="spellEnd"/>
-      <w:r>
-        <w:rPr>
-          <w:sz w:val="24"/>
-          <w:szCs w:val="24"/>
-        </w:rPr>
-        <w:t xml:space="preserve"> </w:t>
-      </w:r>
-      <w:proofErr w:type="spellStart"/>
-      <w:r>
-        <w:rPr>
-          <w:sz w:val="24"/>
-          <w:szCs w:val="24"/>
-        </w:rPr>
-        <w:t>스프라이트</w:t>
-      </w:r>
-      <w:proofErr w:type="spellEnd"/>
-      <w:r>
-        <w:rPr>
-          <w:sz w:val="24"/>
-          <w:szCs w:val="24"/>
-        </w:rPr>
-        <w:t>, 좌표 초기화</w:t>
+        <w:t>- 생성자들 : 텍스쳐와 스프라이트, 좌표 초기화</w:t>
       </w:r>
     </w:p>
     <w:p>
@@ -10437,17 +8752,8 @@
           <w:sz w:val="24"/>
           <w:szCs w:val="24"/>
         </w:rPr>
-        <w:t xml:space="preserve">8. </w:t>
-      </w:r>
-      <w:proofErr w:type="spellStart"/>
-      <w:r>
-        <w:rPr>
-          <w:sz w:val="24"/>
-          <w:szCs w:val="24"/>
-        </w:rPr>
-        <w:t>CTileMap</w:t>
-      </w:r>
-      <w:proofErr w:type="spellEnd"/>
+        <w:t>8. CTileMap</w:t>
+      </w:r>
     </w:p>
     <w:p>
       <w:pPr>
@@ -10477,55 +8783,7 @@
           <w:sz w:val="24"/>
           <w:szCs w:val="24"/>
         </w:rPr>
-        <w:t xml:space="preserve">- void </w:t>
-      </w:r>
-      <w:proofErr w:type="spellStart"/>
-      <w:r>
-        <w:rPr>
-          <w:sz w:val="24"/>
-          <w:szCs w:val="24"/>
-        </w:rPr>
-        <w:t>Initilze</w:t>
-      </w:r>
-      <w:proofErr w:type="spellEnd"/>
-      <w:r>
-        <w:rPr>
-          <w:sz w:val="24"/>
-          <w:szCs w:val="24"/>
-        </w:rPr>
-        <w:t>(</w:t>
-      </w:r>
-      <w:proofErr w:type="gramStart"/>
-      <w:r>
-        <w:rPr>
-          <w:sz w:val="24"/>
-          <w:szCs w:val="24"/>
-        </w:rPr>
-        <w:t>) :</w:t>
-      </w:r>
-      <w:proofErr w:type="gramEnd"/>
-      <w:r>
-        <w:rPr>
-          <w:sz w:val="24"/>
-          <w:szCs w:val="24"/>
-        </w:rPr>
-        <w:t xml:space="preserve"> </w:t>
-      </w:r>
-      <w:proofErr w:type="spellStart"/>
-      <w:r>
-        <w:rPr>
-          <w:sz w:val="24"/>
-          <w:szCs w:val="24"/>
-        </w:rPr>
-        <w:t>타일맵을</w:t>
-      </w:r>
-      <w:proofErr w:type="spellEnd"/>
-      <w:r>
-        <w:rPr>
-          <w:sz w:val="24"/>
-          <w:szCs w:val="24"/>
-        </w:rPr>
-        <w:t xml:space="preserve"> 생성하기 위해 타일 정보들을 매핑</w:t>
+        <w:t>- void Initilze() : 타일맵을 생성하기 위해 타일 정보들을 매핑</w:t>
       </w:r>
     </w:p>
     <w:p>
@@ -10556,55 +8814,7 @@
           <w:sz w:val="24"/>
           <w:szCs w:val="24"/>
         </w:rPr>
-        <w:t>- void Reset(</w:t>
-      </w:r>
-      <w:proofErr w:type="gramStart"/>
-      <w:r>
-        <w:rPr>
-          <w:sz w:val="24"/>
-          <w:szCs w:val="24"/>
-        </w:rPr>
-        <w:t>) :</w:t>
-      </w:r>
-      <w:proofErr w:type="gramEnd"/>
-      <w:r>
-        <w:rPr>
-          <w:sz w:val="24"/>
-          <w:szCs w:val="24"/>
-        </w:rPr>
-        <w:t xml:space="preserve"> </w:t>
-      </w:r>
-      <w:proofErr w:type="spellStart"/>
-      <w:r>
-        <w:rPr>
-          <w:sz w:val="24"/>
-          <w:szCs w:val="24"/>
-        </w:rPr>
-        <w:t>타일맵</w:t>
-      </w:r>
-      <w:proofErr w:type="spellEnd"/>
-      <w:r>
-        <w:rPr>
-          <w:sz w:val="24"/>
-          <w:szCs w:val="24"/>
-        </w:rPr>
-        <w:t xml:space="preserve">, </w:t>
-      </w:r>
-      <w:proofErr w:type="spellStart"/>
-      <w:r>
-        <w:rPr>
-          <w:sz w:val="24"/>
-          <w:szCs w:val="24"/>
-        </w:rPr>
-        <w:t>매핑된</w:t>
-      </w:r>
-      <w:proofErr w:type="spellEnd"/>
-      <w:r>
-        <w:rPr>
-          <w:sz w:val="24"/>
-          <w:szCs w:val="24"/>
-        </w:rPr>
-        <w:t xml:space="preserve"> 타일 정보 초기화</w:t>
+        <w:t>- void Reset() : 타일맵, 매핑된 타일 정보 초기화</w:t>
       </w:r>
       <w:r>
         <w:rPr>
@@ -10612,17 +8822,8 @@
           <w:szCs w:val="24"/>
         </w:rPr>
         <w:br/>
-        <w:t xml:space="preserve">9. </w:t>
-      </w:r>
-      <w:proofErr w:type="spellStart"/>
-      <w:r>
-        <w:rPr>
-          <w:sz w:val="24"/>
-          <w:szCs w:val="24"/>
-        </w:rPr>
-        <w:t>CTurret</w:t>
-      </w:r>
-      <w:proofErr w:type="spellEnd"/>
+        <w:t>9. CTurret</w:t>
+      </w:r>
     </w:p>
     <w:p>
       <w:pPr>
@@ -10638,55 +8839,7 @@
           <w:sz w:val="24"/>
           <w:szCs w:val="24"/>
         </w:rPr>
-        <w:t xml:space="preserve">- </w:t>
-      </w:r>
-      <w:proofErr w:type="spellStart"/>
-      <w:r>
-        <w:rPr>
-          <w:sz w:val="24"/>
-          <w:szCs w:val="24"/>
-        </w:rPr>
-        <w:t>SetTurretAABB</w:t>
-      </w:r>
-      <w:proofErr w:type="spellEnd"/>
-      <w:r>
-        <w:rPr>
-          <w:sz w:val="24"/>
-          <w:szCs w:val="24"/>
-        </w:rPr>
-        <w:t>(</w:t>
-      </w:r>
-      <w:proofErr w:type="gramStart"/>
-      <w:r>
-        <w:rPr>
-          <w:sz w:val="24"/>
-          <w:szCs w:val="24"/>
-        </w:rPr>
-        <w:t>sf::</w:t>
-      </w:r>
-      <w:proofErr w:type="gramEnd"/>
-      <w:r>
-        <w:rPr>
-          <w:sz w:val="24"/>
-          <w:szCs w:val="24"/>
-        </w:rPr>
-        <w:t xml:space="preserve">Vector2f pos) : 플레이어가 가까이 오면 </w:t>
-      </w:r>
-      <w:proofErr w:type="spellStart"/>
-      <w:r>
-        <w:rPr>
-          <w:sz w:val="24"/>
-          <w:szCs w:val="24"/>
-        </w:rPr>
-        <w:t>터렛이</w:t>
-      </w:r>
-      <w:proofErr w:type="spellEnd"/>
-      <w:r>
-        <w:rPr>
-          <w:sz w:val="24"/>
-          <w:szCs w:val="24"/>
-        </w:rPr>
-        <w:t xml:space="preserve"> 작동하도록 충돌박스 추가 설정</w:t>
+        <w:t>- SetTurretAABB(sf::Vector2f pos) : 플레이어가 가까이 오면 터렛이 작동하도록 충돌박스 추가 설정</w:t>
       </w:r>
     </w:p>
     <w:p>
@@ -10745,23 +8898,7 @@
           <w:sz w:val="24"/>
           <w:szCs w:val="24"/>
         </w:rPr>
-        <w:t>- void Update(const float Elapsed</w:t>
-      </w:r>
-      <w:proofErr w:type="gramStart"/>
-      <w:r>
-        <w:rPr>
-          <w:sz w:val="24"/>
-          <w:szCs w:val="24"/>
-        </w:rPr>
-        <w:t>) :</w:t>
-      </w:r>
-      <w:proofErr w:type="gramEnd"/>
-      <w:r>
-        <w:rPr>
-          <w:sz w:val="24"/>
-          <w:szCs w:val="24"/>
-        </w:rPr>
-        <w:t xml:space="preserve"> 객체 상태 업데이트</w:t>
+        <w:t>- void Update(const float Elapsed) : 객체 상태 업데이트</w:t>
       </w:r>
     </w:p>
     <w:p>
@@ -10792,32 +8929,7 @@
           <w:sz w:val="24"/>
           <w:szCs w:val="24"/>
         </w:rPr>
-        <w:t>- void Render(</w:t>
-      </w:r>
-      <w:proofErr w:type="gramStart"/>
-      <w:r>
-        <w:rPr>
-          <w:sz w:val="24"/>
-          <w:szCs w:val="24"/>
-        </w:rPr>
-        <w:t>sf::</w:t>
-      </w:r>
-      <w:proofErr w:type="spellStart"/>
-      <w:proofErr w:type="gramEnd"/>
-      <w:r>
-        <w:rPr>
-          <w:sz w:val="24"/>
-          <w:szCs w:val="24"/>
-        </w:rPr>
-        <w:t>RenderWindow</w:t>
-      </w:r>
-      <w:proofErr w:type="spellEnd"/>
-      <w:r>
-        <w:rPr>
-          <w:sz w:val="24"/>
-          <w:szCs w:val="24"/>
-        </w:rPr>
-        <w:t>&amp; RW) : 객체를 윈도우에 출력</w:t>
+        <w:t>- void Render(sf::RenderWindow&amp; RW) : 객체를 윈도우에 출력</w:t>
       </w:r>
     </w:p>
     <w:p>
@@ -10834,55 +8946,7 @@
           <w:sz w:val="24"/>
           <w:szCs w:val="24"/>
         </w:rPr>
-        <w:t xml:space="preserve">- void </w:t>
-      </w:r>
-      <w:proofErr w:type="spellStart"/>
-      <w:r>
-        <w:rPr>
-          <w:sz w:val="24"/>
-          <w:szCs w:val="24"/>
-        </w:rPr>
-        <w:t>KeyBoardInput</w:t>
-      </w:r>
-      <w:proofErr w:type="spellEnd"/>
-      <w:r>
-        <w:rPr>
-          <w:sz w:val="24"/>
-          <w:szCs w:val="24"/>
-        </w:rPr>
-        <w:t xml:space="preserve">(const </w:t>
-      </w:r>
-      <w:proofErr w:type="gramStart"/>
-      <w:r>
-        <w:rPr>
-          <w:sz w:val="24"/>
-          <w:szCs w:val="24"/>
-        </w:rPr>
-        <w:t>sf::</w:t>
-      </w:r>
-      <w:proofErr w:type="gramEnd"/>
-      <w:r>
-        <w:rPr>
-          <w:sz w:val="24"/>
-          <w:szCs w:val="24"/>
-        </w:rPr>
-        <w:t xml:space="preserve">Keyboard::Key&amp; key) : 클라이언트에서 눌린 </w:t>
-      </w:r>
-      <w:proofErr w:type="spellStart"/>
-      <w:r>
-        <w:rPr>
-          <w:sz w:val="24"/>
-          <w:szCs w:val="24"/>
-        </w:rPr>
-        <w:t>키입력</w:t>
-      </w:r>
-      <w:proofErr w:type="spellEnd"/>
-      <w:r>
-        <w:rPr>
-          <w:sz w:val="24"/>
-          <w:szCs w:val="24"/>
-        </w:rPr>
-        <w:t xml:space="preserve"> 처리(Key Down)</w:t>
+        <w:t>- void KeyBoardInput(const sf::Keyboard::Key&amp; key) : 클라이언트에서 눌린 키입력 처리(Key Down)</w:t>
       </w:r>
     </w:p>
     <w:p>
@@ -10899,55 +8963,7 @@
           <w:sz w:val="24"/>
           <w:szCs w:val="24"/>
         </w:rPr>
-        <w:t xml:space="preserve">- void </w:t>
-      </w:r>
-      <w:proofErr w:type="spellStart"/>
-      <w:r>
-        <w:rPr>
-          <w:sz w:val="24"/>
-          <w:szCs w:val="24"/>
-        </w:rPr>
-        <w:t>KeyBoardRelease</w:t>
-      </w:r>
-      <w:proofErr w:type="spellEnd"/>
-      <w:r>
-        <w:rPr>
-          <w:sz w:val="24"/>
-          <w:szCs w:val="24"/>
-        </w:rPr>
-        <w:t xml:space="preserve">(const </w:t>
-      </w:r>
-      <w:proofErr w:type="gramStart"/>
-      <w:r>
-        <w:rPr>
-          <w:sz w:val="24"/>
-          <w:szCs w:val="24"/>
-        </w:rPr>
-        <w:t>sf::</w:t>
-      </w:r>
-      <w:proofErr w:type="gramEnd"/>
-      <w:r>
-        <w:rPr>
-          <w:sz w:val="24"/>
-          <w:szCs w:val="24"/>
-        </w:rPr>
-        <w:t xml:space="preserve">Keyboard::Key&amp; key) : 클라이언트에서 해제된 </w:t>
-      </w:r>
-      <w:proofErr w:type="spellStart"/>
-      <w:r>
-        <w:rPr>
-          <w:sz w:val="24"/>
-          <w:szCs w:val="24"/>
-        </w:rPr>
-        <w:t>키입력</w:t>
-      </w:r>
-      <w:proofErr w:type="spellEnd"/>
-      <w:r>
-        <w:rPr>
-          <w:sz w:val="24"/>
-          <w:szCs w:val="24"/>
-        </w:rPr>
-        <w:t xml:space="preserve"> 처리(Key Up)</w:t>
+        <w:t>- void KeyBoardRelease(const sf::Keyboard::Key&amp; key) : 클라이언트에서 해제된 키입력 처리(Key Up)</w:t>
       </w:r>
     </w:p>
     <w:p>
@@ -10978,23 +8994,7 @@
           <w:sz w:val="24"/>
           <w:szCs w:val="24"/>
         </w:rPr>
-        <w:t xml:space="preserve">- const &lt;Type&gt; Get&lt;Name&gt;() </w:t>
-      </w:r>
-      <w:proofErr w:type="gramStart"/>
-      <w:r>
-        <w:rPr>
-          <w:sz w:val="24"/>
-          <w:szCs w:val="24"/>
-        </w:rPr>
-        <w:t>const :</w:t>
-      </w:r>
-      <w:proofErr w:type="gramEnd"/>
-      <w:r>
-        <w:rPr>
-          <w:sz w:val="24"/>
-          <w:szCs w:val="24"/>
-        </w:rPr>
-        <w:t xml:space="preserve"> &lt;Name&gt;에 해당하는 변수를 리턴</w:t>
+        <w:t>- const &lt;Type&gt; Get&lt;Name&gt;() const : &lt;Name&gt;에 해당하는 변수를 리턴</w:t>
       </w:r>
     </w:p>
     <w:p>
@@ -11025,23 +9025,7 @@
           <w:sz w:val="24"/>
           <w:szCs w:val="24"/>
         </w:rPr>
-        <w:t>- void Set&lt;Name&gt;(&lt;Type&gt;</w:t>
-      </w:r>
-      <w:proofErr w:type="gramStart"/>
-      <w:r>
-        <w:rPr>
-          <w:sz w:val="24"/>
-          <w:szCs w:val="24"/>
-        </w:rPr>
-        <w:t>) :</w:t>
-      </w:r>
-      <w:proofErr w:type="gramEnd"/>
-      <w:r>
-        <w:rPr>
-          <w:sz w:val="24"/>
-          <w:szCs w:val="24"/>
-        </w:rPr>
-        <w:t xml:space="preserve"> &lt;Name&gt;에 해당하는 변수 값 설정</w:t>
+        <w:t>- void Set&lt;Name&gt;(&lt;Type&gt;) : &lt;Name&gt;에 해당하는 변수 값 설정</w:t>
       </w:r>
     </w:p>
     <w:p>
@@ -11238,39 +9222,7 @@
           <w:sz w:val="24"/>
           <w:szCs w:val="24"/>
         </w:rPr>
-        <w:t xml:space="preserve">- void </w:t>
-      </w:r>
-      <w:proofErr w:type="spellStart"/>
-      <w:r>
-        <w:rPr>
-          <w:sz w:val="24"/>
-          <w:szCs w:val="24"/>
-        </w:rPr>
-        <w:t>CollideCheck</w:t>
-      </w:r>
-      <w:proofErr w:type="spellEnd"/>
-      <w:r>
-        <w:rPr>
-          <w:sz w:val="24"/>
-          <w:szCs w:val="24"/>
-        </w:rPr>
-        <w:t>(</w:t>
-      </w:r>
-      <w:proofErr w:type="gramStart"/>
-      <w:r>
-        <w:rPr>
-          <w:sz w:val="24"/>
-          <w:szCs w:val="24"/>
-        </w:rPr>
-        <w:t>) :</w:t>
-      </w:r>
-      <w:proofErr w:type="gramEnd"/>
-      <w:r>
-        <w:rPr>
-          <w:sz w:val="24"/>
-          <w:szCs w:val="24"/>
-        </w:rPr>
-        <w:t xml:space="preserve"> 플레이어와 </w:t>
+        <w:t xml:space="preserve">- void CollideCheck() : 플레이어와 </w:t>
       </w:r>
       <w:r>
         <w:rPr>
@@ -11333,55 +9285,7 @@
           <w:sz w:val="24"/>
           <w:szCs w:val="24"/>
         </w:rPr>
-        <w:t xml:space="preserve">- void </w:t>
-      </w:r>
-      <w:proofErr w:type="spellStart"/>
-      <w:r>
-        <w:rPr>
-          <w:sz w:val="24"/>
-          <w:szCs w:val="24"/>
-        </w:rPr>
-        <w:t>UploadMap</w:t>
-      </w:r>
-      <w:proofErr w:type="spellEnd"/>
-      <w:r>
-        <w:rPr>
-          <w:sz w:val="24"/>
-          <w:szCs w:val="24"/>
-        </w:rPr>
-        <w:t>(</w:t>
-      </w:r>
-      <w:proofErr w:type="gramStart"/>
-      <w:r>
-        <w:rPr>
-          <w:sz w:val="24"/>
-          <w:szCs w:val="24"/>
-        </w:rPr>
-        <w:t>) :</w:t>
-      </w:r>
-      <w:proofErr w:type="gramEnd"/>
-      <w:r>
-        <w:rPr>
-          <w:sz w:val="24"/>
-          <w:szCs w:val="24"/>
-        </w:rPr>
-        <w:t xml:space="preserve"> File I/O를 이용하여 </w:t>
-      </w:r>
-      <w:proofErr w:type="spellStart"/>
-      <w:r>
-        <w:rPr>
-          <w:sz w:val="24"/>
-          <w:szCs w:val="24"/>
-        </w:rPr>
-        <w:t>타일맵</w:t>
-      </w:r>
-      <w:proofErr w:type="spellEnd"/>
-      <w:r>
-        <w:rPr>
-          <w:sz w:val="24"/>
-          <w:szCs w:val="24"/>
-        </w:rPr>
-        <w:t xml:space="preserve"> 데이터 업로드</w:t>
+        <w:t>- void UploadMap() : File I/O를 이용하여 타일맵 데이터 업로드</w:t>
       </w:r>
     </w:p>
     <w:p>
@@ -11398,39 +9302,7 @@
           <w:sz w:val="24"/>
           <w:szCs w:val="24"/>
         </w:rPr>
-        <w:t xml:space="preserve">- void </w:t>
-      </w:r>
-      <w:proofErr w:type="spellStart"/>
-      <w:r>
-        <w:rPr>
-          <w:sz w:val="24"/>
-          <w:szCs w:val="24"/>
-        </w:rPr>
-        <w:t>ProcessPacket</w:t>
-      </w:r>
-      <w:proofErr w:type="spellEnd"/>
-      <w:r>
-        <w:rPr>
-          <w:sz w:val="24"/>
-          <w:szCs w:val="24"/>
-        </w:rPr>
-        <w:t>(LPVOID socket, int id</w:t>
-      </w:r>
-      <w:proofErr w:type="gramStart"/>
-      <w:r>
-        <w:rPr>
-          <w:sz w:val="24"/>
-          <w:szCs w:val="24"/>
-        </w:rPr>
-        <w:t>) :</w:t>
-      </w:r>
-      <w:proofErr w:type="gramEnd"/>
-      <w:r>
-        <w:rPr>
-          <w:sz w:val="24"/>
-          <w:szCs w:val="24"/>
-        </w:rPr>
-        <w:t xml:space="preserve"> 클라이언트와 통신하기 위한 스레드에 할당되는 함수로서 패킷을 받아 처리한다(클라이언트 정보 업데이트, 벽과 플레이어 충돌처리)</w:t>
+        <w:t>- void ProcessPacket(LPVOID socket, int id) : 클라이언트와 통신하기 위한 스레드에 할당되는 함수로서 패킷을 받아 처리한다(클라이언트 정보 업데이트, 벽과 플레이어 충돌처리)</w:t>
       </w:r>
     </w:p>
     <w:p>
@@ -11447,39 +9319,7 @@
           <w:sz w:val="24"/>
           <w:szCs w:val="24"/>
         </w:rPr>
-        <w:t xml:space="preserve">- void </w:t>
-      </w:r>
-      <w:proofErr w:type="spellStart"/>
-      <w:r>
-        <w:rPr>
-          <w:sz w:val="24"/>
-          <w:szCs w:val="24"/>
-        </w:rPr>
-        <w:t>SendPacket</w:t>
-      </w:r>
-      <w:proofErr w:type="spellEnd"/>
-      <w:r>
-        <w:rPr>
-          <w:sz w:val="24"/>
-          <w:szCs w:val="24"/>
-        </w:rPr>
-        <w:t>(</w:t>
-      </w:r>
-      <w:proofErr w:type="gramStart"/>
-      <w:r>
-        <w:rPr>
-          <w:sz w:val="24"/>
-          <w:szCs w:val="24"/>
-        </w:rPr>
-        <w:t>) :</w:t>
-      </w:r>
-      <w:proofErr w:type="gramEnd"/>
-      <w:r>
-        <w:rPr>
-          <w:sz w:val="24"/>
-          <w:szCs w:val="24"/>
-        </w:rPr>
-        <w:t xml:space="preserve"> 패킷을 보내기 위한 스레드에 할당되는 함수이며 연결된 클라이언트들에게 패킷을 전송하며, 일정 시간마다 총을 생성한다</w:t>
+        <w:t>- void SendPacket() : 패킷을 보내기 위한 스레드에 할당되는 함수이며 연결된 클라이언트들에게 패킷을 전송하며, 일정 시간마다 총을 생성한다</w:t>
       </w:r>
     </w:p>
     <w:p>
@@ -11496,55 +9336,7 @@
           <w:sz w:val="24"/>
           <w:szCs w:val="24"/>
         </w:rPr>
-        <w:t xml:space="preserve">- void </w:t>
-      </w:r>
-      <w:proofErr w:type="spellStart"/>
-      <w:r>
-        <w:rPr>
-          <w:sz w:val="24"/>
-          <w:szCs w:val="24"/>
-        </w:rPr>
-        <w:t>CheckPlayer</w:t>
-      </w:r>
-      <w:proofErr w:type="spellEnd"/>
-      <w:r>
-        <w:rPr>
-          <w:sz w:val="24"/>
-          <w:szCs w:val="24"/>
-        </w:rPr>
-        <w:t>(</w:t>
-      </w:r>
-      <w:proofErr w:type="gramStart"/>
-      <w:r>
-        <w:rPr>
-          <w:sz w:val="24"/>
-          <w:szCs w:val="24"/>
-        </w:rPr>
-        <w:t>) :</w:t>
-      </w:r>
-      <w:proofErr w:type="gramEnd"/>
-      <w:r>
-        <w:rPr>
-          <w:sz w:val="24"/>
-          <w:szCs w:val="24"/>
-        </w:rPr>
-        <w:t xml:space="preserve"> 플레이어가 다음 스테이지로 넘어갈 수 있는지 체크하여 </w:t>
-      </w:r>
-      <w:proofErr w:type="spellStart"/>
-      <w:r>
-        <w:rPr>
-          <w:sz w:val="24"/>
-          <w:szCs w:val="24"/>
-        </w:rPr>
-        <w:t>boolean</w:t>
-      </w:r>
-      <w:proofErr w:type="spellEnd"/>
-      <w:r>
-        <w:rPr>
-          <w:sz w:val="24"/>
-          <w:szCs w:val="24"/>
-        </w:rPr>
-        <w:t>타입을 반환</w:t>
+        <w:t>- void CheckPlayer() : 플레이어가 다음 스테이지로 넘어갈 수 있는지 체크하여 boolean타입을 반환</w:t>
       </w:r>
     </w:p>
     <w:p>
@@ -11569,57 +9361,15 @@
           <w:sz w:val="24"/>
           <w:szCs w:val="24"/>
         </w:rPr>
-        <w:t xml:space="preserve"> void </w:t>
-      </w:r>
-      <w:proofErr w:type="spellStart"/>
-      <w:r>
-        <w:rPr>
-          <w:sz w:val="24"/>
-          <w:szCs w:val="24"/>
-        </w:rPr>
-        <w:t>CreateGun</w:t>
-      </w:r>
-      <w:proofErr w:type="spellEnd"/>
-      <w:r>
-        <w:rPr>
-          <w:sz w:val="24"/>
-          <w:szCs w:val="24"/>
-        </w:rPr>
-        <w:t>(</w:t>
-      </w:r>
-      <w:proofErr w:type="gramStart"/>
-      <w:r>
-        <w:rPr>
-          <w:sz w:val="24"/>
-          <w:szCs w:val="24"/>
-        </w:rPr>
-        <w:t>) :</w:t>
-      </w:r>
-      <w:proofErr w:type="gramEnd"/>
-      <w:r>
-        <w:rPr>
-          <w:sz w:val="24"/>
-          <w:szCs w:val="24"/>
-        </w:rPr>
-        <w:t xml:space="preserve"> </w:t>
-      </w:r>
-      <w:proofErr w:type="spellStart"/>
-      <w:r>
-        <w:rPr>
-          <w:rFonts w:hint="eastAsia"/>
-          <w:sz w:val="24"/>
-          <w:szCs w:val="24"/>
-        </w:rPr>
-        <w:t>랜덤한</w:t>
-      </w:r>
-      <w:proofErr w:type="spellEnd"/>
-      <w:r>
-        <w:rPr>
-          <w:rFonts w:hint="eastAsia"/>
-          <w:sz w:val="24"/>
-          <w:szCs w:val="24"/>
-        </w:rPr>
-        <w:t xml:space="preserve"> 위치에 총을 생성한다</w:t>
+        <w:t xml:space="preserve"> void CreateGun() : </w:t>
+      </w:r>
+      <w:r>
+        <w:rPr>
+          <w:rFonts w:hint="eastAsia"/>
+          <w:sz w:val="24"/>
+          <w:szCs w:val="24"/>
+        </w:rPr>
+        <w:t>랜덤한 위치에 총을 생성한다</w:t>
       </w:r>
     </w:p>
     <w:p>
@@ -11781,21 +9531,12 @@
           <w:szCs w:val="24"/>
         </w:rPr>
       </w:pPr>
-      <w:proofErr w:type="gramStart"/>
-      <w:r>
-        <w:rPr>
-          <w:sz w:val="24"/>
-          <w:szCs w:val="24"/>
-        </w:rPr>
-        <w:t>type :</w:t>
-      </w:r>
-      <w:proofErr w:type="gramEnd"/>
-      <w:r>
-        <w:rPr>
-          <w:sz w:val="24"/>
-          <w:szCs w:val="24"/>
-        </w:rPr>
-        <w:t xml:space="preserve"> 어떤 패킷인지 구분</w:t>
+      <w:r>
+        <w:rPr>
+          <w:sz w:val="24"/>
+          <w:szCs w:val="24"/>
+        </w:rPr>
+        <w:t>type : 어떤 패킷인지 구분</w:t>
       </w:r>
     </w:p>
     <w:p>
@@ -11847,23 +9588,7 @@
           <w:sz w:val="24"/>
           <w:szCs w:val="24"/>
         </w:rPr>
-        <w:t>CS_LOGIN_</w:t>
-      </w:r>
-      <w:proofErr w:type="gramStart"/>
-      <w:r>
-        <w:rPr>
-          <w:sz w:val="24"/>
-          <w:szCs w:val="24"/>
-        </w:rPr>
-        <w:t>PACKET :</w:t>
-      </w:r>
-      <w:proofErr w:type="gramEnd"/>
-      <w:r>
-        <w:rPr>
-          <w:sz w:val="24"/>
-          <w:szCs w:val="24"/>
-        </w:rPr>
-        <w:t xml:space="preserve"> 클라이언트가 로그인할</w:t>
+        <w:t>CS_LOGIN_PACKET : 클라이언트가 로그인할</w:t>
       </w:r>
       <w:r>
         <w:rPr>
@@ -11900,23 +9625,7 @@
           <w:sz w:val="24"/>
           <w:szCs w:val="24"/>
         </w:rPr>
-        <w:t>CS_PLAYER_READY_</w:t>
-      </w:r>
-      <w:proofErr w:type="gramStart"/>
-      <w:r>
-        <w:rPr>
-          <w:sz w:val="24"/>
-          <w:szCs w:val="24"/>
-        </w:rPr>
-        <w:t>PACKET :</w:t>
-      </w:r>
-      <w:proofErr w:type="gramEnd"/>
-      <w:r>
-        <w:rPr>
-          <w:sz w:val="24"/>
-          <w:szCs w:val="24"/>
-        </w:rPr>
-        <w:t xml:space="preserve"> 클라이언트가 로비에서 준비를 누르면 서버에게 준비상태를 보내주는 패킷</w:t>
+        <w:t>CS_PLAYER_READY_PACKET : 클라이언트가 로비에서 준비를 누르면 서버에게 준비상태를 보내주는 패킷</w:t>
       </w:r>
     </w:p>
     <w:p>
@@ -11938,39 +9647,7 @@
           <w:sz w:val="24"/>
           <w:szCs w:val="24"/>
         </w:rPr>
-        <w:t>CS_INPUT_</w:t>
-      </w:r>
-      <w:proofErr w:type="gramStart"/>
-      <w:r>
-        <w:rPr>
-          <w:sz w:val="24"/>
-          <w:szCs w:val="24"/>
-        </w:rPr>
-        <w:t>PACKET :</w:t>
-      </w:r>
-      <w:proofErr w:type="gramEnd"/>
-      <w:r>
-        <w:rPr>
-          <w:sz w:val="24"/>
-          <w:szCs w:val="24"/>
-        </w:rPr>
-        <w:t xml:space="preserve"> 클라이언트가 플레이어의 </w:t>
-      </w:r>
-      <w:proofErr w:type="spellStart"/>
-      <w:r>
-        <w:rPr>
-          <w:sz w:val="24"/>
-          <w:szCs w:val="24"/>
-        </w:rPr>
-        <w:t>키버퍼나</w:t>
-      </w:r>
-      <w:proofErr w:type="spellEnd"/>
-      <w:r>
-        <w:rPr>
-          <w:sz w:val="24"/>
-          <w:szCs w:val="24"/>
-        </w:rPr>
-        <w:t xml:space="preserve"> 상태가 바뀔</w:t>
+        <w:t>CS_INPUT_PACKET : 클라이언트가 플레이어의 키버퍼나 상태가 바뀔</w:t>
       </w:r>
       <w:r>
         <w:rPr>
@@ -11985,23 +9662,7 @@
           <w:sz w:val="24"/>
           <w:szCs w:val="24"/>
         </w:rPr>
-        <w:t xml:space="preserve">때 서버에게 바뀐 </w:t>
-      </w:r>
-      <w:proofErr w:type="spellStart"/>
-      <w:r>
-        <w:rPr>
-          <w:sz w:val="24"/>
-          <w:szCs w:val="24"/>
-        </w:rPr>
-        <w:t>키버퍼의</w:t>
-      </w:r>
-      <w:proofErr w:type="spellEnd"/>
-      <w:r>
-        <w:rPr>
-          <w:sz w:val="24"/>
-          <w:szCs w:val="24"/>
-        </w:rPr>
-        <w:t xml:space="preserve"> 키를 보내주는 패킷</w:t>
+        <w:t>때 서버에게 바뀐 키버퍼의 키를 보내주는 패킷</w:t>
       </w:r>
     </w:p>
     <w:p>
@@ -12023,23 +9684,7 @@
           <w:sz w:val="24"/>
           <w:szCs w:val="24"/>
         </w:rPr>
-        <w:t>CS_PLAYER_COLOR_</w:t>
-      </w:r>
-      <w:proofErr w:type="gramStart"/>
-      <w:r>
-        <w:rPr>
-          <w:sz w:val="24"/>
-          <w:szCs w:val="24"/>
-        </w:rPr>
-        <w:t>PACKER :</w:t>
-      </w:r>
-      <w:proofErr w:type="gramEnd"/>
-      <w:r>
-        <w:rPr>
-          <w:sz w:val="24"/>
-          <w:szCs w:val="24"/>
-        </w:rPr>
-        <w:t xml:space="preserve"> 클라이언트가 색깔이 </w:t>
+        <w:t xml:space="preserve">CS_PLAYER_COLOR_PACKER : 클라이언트가 색깔이 </w:t>
       </w:r>
       <w:r>
         <w:rPr>
@@ -12084,23 +9729,7 @@
           <w:sz w:val="24"/>
           <w:szCs w:val="24"/>
         </w:rPr>
-        <w:t>CS_PLAYER_RESET_</w:t>
-      </w:r>
-      <w:proofErr w:type="gramStart"/>
-      <w:r>
-        <w:rPr>
-          <w:sz w:val="24"/>
-          <w:szCs w:val="24"/>
-        </w:rPr>
-        <w:t>PACKER :</w:t>
-      </w:r>
-      <w:proofErr w:type="gramEnd"/>
-      <w:r>
-        <w:rPr>
-          <w:sz w:val="24"/>
-          <w:szCs w:val="24"/>
-        </w:rPr>
-        <w:t xml:space="preserve"> 클라이언트가 죽을</w:t>
+        <w:t>CS_PLAYER_RESET_PACKER : 클라이언트가 죽을</w:t>
       </w:r>
       <w:r>
         <w:rPr>
@@ -12167,23 +9796,7 @@
           <w:sz w:val="24"/>
           <w:szCs w:val="24"/>
         </w:rPr>
-        <w:t>CS_GAMECLEAR_</w:t>
-      </w:r>
-      <w:proofErr w:type="gramStart"/>
-      <w:r>
-        <w:rPr>
-          <w:sz w:val="24"/>
-          <w:szCs w:val="24"/>
-        </w:rPr>
-        <w:t>PACKET :</w:t>
-      </w:r>
-      <w:proofErr w:type="gramEnd"/>
-      <w:r>
-        <w:rPr>
-          <w:sz w:val="24"/>
-          <w:szCs w:val="24"/>
-        </w:rPr>
-        <w:t xml:space="preserve"> 클라이언트가 게임 스테이지를 클리어하면 서버에게 클리어</w:t>
+        <w:t>CS_GAMECLEAR_PACKET : 클라이언트가 게임 스테이지를 클리어하면 서버에게 클리어</w:t>
       </w:r>
       <w:r>
         <w:rPr>
@@ -12260,23 +9873,7 @@
           <w:sz w:val="24"/>
           <w:szCs w:val="24"/>
         </w:rPr>
-        <w:t>SC_LOGIN_INFO_</w:t>
-      </w:r>
-      <w:proofErr w:type="gramStart"/>
-      <w:r>
-        <w:rPr>
-          <w:sz w:val="24"/>
-          <w:szCs w:val="24"/>
-        </w:rPr>
-        <w:t>PACKET :</w:t>
-      </w:r>
-      <w:proofErr w:type="gramEnd"/>
-      <w:r>
-        <w:rPr>
-          <w:sz w:val="24"/>
-          <w:szCs w:val="24"/>
-        </w:rPr>
-        <w:t xml:space="preserve"> 클라이언트가 로그인 했을 때 모든 클라이언트에게 접속한 클라이언트 id 전송하기 위한 패킷</w:t>
+        <w:t>SC_LOGIN_INFO_PACKET : 클라이언트가 로그인 했을 때 모든 클라이언트에게 접속한 클라이언트 id 전송하기 위한 패킷</w:t>
       </w:r>
     </w:p>
     <w:p>
@@ -12298,23 +9895,7 @@
           <w:sz w:val="24"/>
           <w:szCs w:val="24"/>
         </w:rPr>
-        <w:t>SC_READY_</w:t>
-      </w:r>
-      <w:proofErr w:type="gramStart"/>
-      <w:r>
-        <w:rPr>
-          <w:sz w:val="24"/>
-          <w:szCs w:val="24"/>
-        </w:rPr>
-        <w:t>PACKET :</w:t>
-      </w:r>
-      <w:proofErr w:type="gramEnd"/>
-      <w:r>
-        <w:rPr>
-          <w:sz w:val="24"/>
-          <w:szCs w:val="24"/>
-        </w:rPr>
-        <w:t xml:space="preserve"> 특정 클라이언트가 준비완료 하였다는 것을 다른 클라이언트에게 알려주는 패킷</w:t>
+        <w:t>SC_READY_PACKET : 특정 클라이언트가 준비완료 하였다는 것을 다른 클라이언트에게 알려주는 패킷</w:t>
       </w:r>
     </w:p>
     <w:p>
@@ -12336,23 +9917,7 @@
           <w:sz w:val="24"/>
           <w:szCs w:val="24"/>
         </w:rPr>
-        <w:t>SC_GAMESTART_</w:t>
-      </w:r>
-      <w:proofErr w:type="gramStart"/>
-      <w:r>
-        <w:rPr>
-          <w:sz w:val="24"/>
-          <w:szCs w:val="24"/>
-        </w:rPr>
-        <w:t>PACKET :</w:t>
-      </w:r>
-      <w:proofErr w:type="gramEnd"/>
-      <w:r>
-        <w:rPr>
-          <w:sz w:val="24"/>
-          <w:szCs w:val="24"/>
-        </w:rPr>
-        <w:t xml:space="preserve"> 모든 클라이언트가 준비완료 했을 때 게임시작을 알리는 패킷</w:t>
+        <w:t>SC_GAMESTART_PACKET : 모든 클라이언트가 준비완료 했을 때 게임시작을 알리는 패킷</w:t>
       </w:r>
     </w:p>
     <w:p>
@@ -12374,23 +9939,7 @@
           <w:sz w:val="24"/>
           <w:szCs w:val="24"/>
         </w:rPr>
-        <w:t>SC_WORLD_UPDATE_</w:t>
-      </w:r>
-      <w:proofErr w:type="gramStart"/>
-      <w:r>
-        <w:rPr>
-          <w:sz w:val="24"/>
-          <w:szCs w:val="24"/>
-        </w:rPr>
-        <w:t>PACKET :</w:t>
-      </w:r>
-      <w:proofErr w:type="gramEnd"/>
-      <w:r>
-        <w:rPr>
-          <w:sz w:val="24"/>
-          <w:szCs w:val="24"/>
-        </w:rPr>
-        <w:t xml:space="preserve"> 클라이언트들의 정보를 업데이트 하기 위한 패킷</w:t>
+        <w:t>SC_WORLD_UPDATE_PACKET : 클라이언트들의 정보를 업데이트 하기 위한 패킷</w:t>
       </w:r>
     </w:p>
     <w:p>
@@ -12412,23 +9961,7 @@
           <w:sz w:val="24"/>
           <w:szCs w:val="24"/>
         </w:rPr>
-        <w:t>SC_RANK_</w:t>
-      </w:r>
-      <w:proofErr w:type="gramStart"/>
-      <w:r>
-        <w:rPr>
-          <w:sz w:val="24"/>
-          <w:szCs w:val="24"/>
-        </w:rPr>
-        <w:t>PACKET :</w:t>
-      </w:r>
-      <w:proofErr w:type="gramEnd"/>
-      <w:r>
-        <w:rPr>
-          <w:sz w:val="24"/>
-          <w:szCs w:val="24"/>
-        </w:rPr>
-        <w:t xml:space="preserve"> 게임</w:t>
+        <w:t>SC_RANK_PACKET : 게임</w:t>
       </w:r>
       <w:r>
         <w:rPr>
@@ -12466,23 +9999,7 @@
           <w:sz w:val="24"/>
           <w:szCs w:val="24"/>
         </w:rPr>
-        <w:t>SC_REMOVE_</w:t>
-      </w:r>
-      <w:proofErr w:type="gramStart"/>
-      <w:r>
-        <w:rPr>
-          <w:sz w:val="24"/>
-          <w:szCs w:val="24"/>
-        </w:rPr>
-        <w:t>PACKET :</w:t>
-      </w:r>
-      <w:proofErr w:type="gramEnd"/>
-      <w:r>
-        <w:rPr>
-          <w:sz w:val="24"/>
-          <w:szCs w:val="24"/>
-        </w:rPr>
-        <w:t xml:space="preserve"> 특정 클라이언트가 없어졌다는 것을 다른 클라이언트에게 알리는 패킷</w:t>
+        <w:t>SC_REMOVE_PACKET : 특정 클라이언트가 없어졌다는 것을 다른 클라이언트에게 알리는 패킷</w:t>
       </w:r>
     </w:p>
     <w:p>
@@ -12879,7 +10396,6 @@
                 <w:szCs w:val="21"/>
               </w:rPr>
             </w:pPr>
-            <w:proofErr w:type="spellStart"/>
             <w:r>
               <w:rPr>
                 <w:rFonts w:ascii="맑은 고딕" w:hAnsi="맑은 고딕" w:hint="eastAsia"/>
@@ -12898,18 +10414,7 @@
                 <w:sz w:val="21"/>
                 <w:szCs w:val="21"/>
               </w:rPr>
-              <w:t>ileMap</w:t>
-            </w:r>
-            <w:proofErr w:type="spellEnd"/>
-            <w:r>
-              <w:rPr>
-                <w:rFonts w:ascii="맑은 고딕" w:hAnsi="맑은 고딕"/>
-                <w:b/>
-                <w:bCs/>
-                <w:sz w:val="21"/>
-                <w:szCs w:val="21"/>
-              </w:rPr>
-              <w:t xml:space="preserve">, </w:t>
+              <w:t xml:space="preserve">ileMap, </w:t>
             </w:r>
             <w:r>
               <w:rPr>
@@ -12968,29 +10473,7 @@
                 <w:sz w:val="21"/>
                 <w:szCs w:val="21"/>
               </w:rPr>
-              <w:t xml:space="preserve">class </w:t>
-            </w:r>
-            <w:proofErr w:type="spellStart"/>
-            <w:r>
-              <w:rPr>
-                <w:rFonts w:ascii="맑은 고딕" w:hAnsi="맑은 고딕"/>
-                <w:b/>
-                <w:bCs/>
-                <w:sz w:val="21"/>
-                <w:szCs w:val="21"/>
-              </w:rPr>
-              <w:t>TileMap</w:t>
-            </w:r>
-            <w:proofErr w:type="spellEnd"/>
-            <w:r>
-              <w:rPr>
-                <w:rFonts w:ascii="맑은 고딕" w:hAnsi="맑은 고딕"/>
-                <w:b/>
-                <w:bCs/>
-                <w:sz w:val="21"/>
-                <w:szCs w:val="21"/>
-              </w:rPr>
-              <w:t>, Bullet</w:t>
+              <w:t>class TileMap, Bullet</w:t>
             </w:r>
           </w:p>
         </w:tc>
@@ -13099,8 +10582,6 @@
                 <w:szCs w:val="21"/>
               </w:rPr>
             </w:pPr>
-            <w:proofErr w:type="spellStart"/>
-            <w:proofErr w:type="gramStart"/>
             <w:r>
               <w:rPr>
                 <w:rFonts w:ascii="맑은 고딕" w:hAnsi="맑은 고딕" w:hint="eastAsia"/>
@@ -13119,29 +10600,7 @@
                 <w:sz w:val="21"/>
                 <w:szCs w:val="21"/>
               </w:rPr>
-              <w:t>ploadMap</w:t>
-            </w:r>
-            <w:proofErr w:type="spellEnd"/>
-            <w:r>
-              <w:rPr>
-                <w:rFonts w:ascii="맑은 고딕" w:hAnsi="맑은 고딕"/>
-                <w:b/>
-                <w:bCs/>
-                <w:sz w:val="21"/>
-                <w:szCs w:val="21"/>
-              </w:rPr>
-              <w:t>(</w:t>
-            </w:r>
-            <w:proofErr w:type="gramEnd"/>
-            <w:r>
-              <w:rPr>
-                <w:rFonts w:ascii="맑은 고딕" w:hAnsi="맑은 고딕"/>
-                <w:b/>
-                <w:bCs/>
-                <w:sz w:val="21"/>
-                <w:szCs w:val="21"/>
-              </w:rPr>
-              <w:t>)</w:t>
+              <w:t>ploadMap()</w:t>
             </w:r>
           </w:p>
         </w:tc>
@@ -13399,8 +10858,6 @@
                 <w:szCs w:val="21"/>
               </w:rPr>
             </w:pPr>
-            <w:proofErr w:type="spellStart"/>
-            <w:proofErr w:type="gramStart"/>
             <w:r>
               <w:rPr>
                 <w:rFonts w:ascii="맑은 고딕" w:hAnsi="맑은 고딕" w:hint="eastAsia"/>
@@ -13419,29 +10876,7 @@
                 <w:sz w:val="21"/>
                 <w:szCs w:val="21"/>
               </w:rPr>
-              <w:t>endPacket</w:t>
-            </w:r>
-            <w:proofErr w:type="spellEnd"/>
-            <w:r>
-              <w:rPr>
-                <w:rFonts w:ascii="맑은 고딕" w:hAnsi="맑은 고딕"/>
-                <w:b/>
-                <w:bCs/>
-                <w:sz w:val="21"/>
-                <w:szCs w:val="21"/>
-              </w:rPr>
-              <w:t>(</w:t>
-            </w:r>
-            <w:proofErr w:type="gramEnd"/>
-            <w:r>
-              <w:rPr>
-                <w:rFonts w:ascii="맑은 고딕" w:hAnsi="맑은 고딕"/>
-                <w:b/>
-                <w:bCs/>
-                <w:sz w:val="21"/>
-                <w:szCs w:val="21"/>
-              </w:rPr>
-              <w:t>)</w:t>
+              <w:t>endPacket()</w:t>
             </w:r>
           </w:p>
         </w:tc>
@@ -13562,8 +10997,6 @@
                 <w:szCs w:val="21"/>
               </w:rPr>
             </w:pPr>
-            <w:proofErr w:type="spellStart"/>
-            <w:proofErr w:type="gramStart"/>
             <w:r>
               <w:rPr>
                 <w:rFonts w:ascii="맑은 고딕" w:hAnsi="맑은 고딕" w:hint="eastAsia"/>
@@ -13582,29 +11015,7 @@
                 <w:sz w:val="21"/>
                 <w:szCs w:val="21"/>
               </w:rPr>
-              <w:t>rocessPacket</w:t>
-            </w:r>
-            <w:proofErr w:type="spellEnd"/>
-            <w:r>
-              <w:rPr>
-                <w:rFonts w:ascii="맑은 고딕" w:hAnsi="맑은 고딕"/>
-                <w:b/>
-                <w:bCs/>
-                <w:sz w:val="21"/>
-                <w:szCs w:val="21"/>
-              </w:rPr>
-              <w:t>(</w:t>
-            </w:r>
-            <w:proofErr w:type="gramEnd"/>
-            <w:r>
-              <w:rPr>
-                <w:rFonts w:ascii="맑은 고딕" w:hAnsi="맑은 고딕"/>
-                <w:b/>
-                <w:bCs/>
-                <w:sz w:val="21"/>
-                <w:szCs w:val="21"/>
-              </w:rPr>
-              <w:t>LPVOID, int)</w:t>
+              <w:t>rocessPacket(LPVOID, int)</w:t>
             </w:r>
           </w:p>
         </w:tc>
@@ -13745,8 +11156,6 @@
                 <w:szCs w:val="21"/>
               </w:rPr>
             </w:pPr>
-            <w:proofErr w:type="spellStart"/>
-            <w:proofErr w:type="gramStart"/>
             <w:r>
               <w:rPr>
                 <w:rFonts w:ascii="맑은 고딕" w:hAnsi="맑은 고딕" w:hint="eastAsia"/>
@@ -13765,29 +11174,7 @@
                 <w:sz w:val="21"/>
                 <w:szCs w:val="21"/>
               </w:rPr>
-              <w:t>rocessPacket</w:t>
-            </w:r>
-            <w:proofErr w:type="spellEnd"/>
-            <w:r>
-              <w:rPr>
-                <w:rFonts w:ascii="맑은 고딕" w:hAnsi="맑은 고딕"/>
-                <w:b/>
-                <w:bCs/>
-                <w:sz w:val="21"/>
-                <w:szCs w:val="21"/>
-              </w:rPr>
-              <w:t>(</w:t>
-            </w:r>
-            <w:proofErr w:type="gramEnd"/>
-            <w:r>
-              <w:rPr>
-                <w:rFonts w:ascii="맑은 고딕" w:hAnsi="맑은 고딕"/>
-                <w:b/>
-                <w:bCs/>
-                <w:sz w:val="21"/>
-                <w:szCs w:val="21"/>
-              </w:rPr>
-              <w:t>LPVOID, int)</w:t>
+              <w:t>rocessPacket(LPVOID, int)</w:t>
             </w:r>
           </w:p>
         </w:tc>
@@ -13886,8 +11273,6 @@
                 <w:szCs w:val="21"/>
               </w:rPr>
             </w:pPr>
-            <w:proofErr w:type="spellStart"/>
-            <w:proofErr w:type="gramStart"/>
             <w:r>
               <w:rPr>
                 <w:rFonts w:ascii="맑은 고딕" w:hAnsi="맑은 고딕" w:hint="eastAsia"/>
@@ -13906,29 +11291,7 @@
                 <w:sz w:val="21"/>
                 <w:szCs w:val="21"/>
               </w:rPr>
-              <w:t>reateGun</w:t>
-            </w:r>
-            <w:proofErr w:type="spellEnd"/>
-            <w:r>
-              <w:rPr>
-                <w:rFonts w:ascii="맑은 고딕" w:hAnsi="맑은 고딕"/>
-                <w:b/>
-                <w:bCs/>
-                <w:sz w:val="21"/>
-                <w:szCs w:val="21"/>
-              </w:rPr>
-              <w:t>(</w:t>
-            </w:r>
-            <w:proofErr w:type="gramEnd"/>
-            <w:r>
-              <w:rPr>
-                <w:rFonts w:ascii="맑은 고딕" w:hAnsi="맑은 고딕"/>
-                <w:b/>
-                <w:bCs/>
-                <w:sz w:val="21"/>
-                <w:szCs w:val="21"/>
-              </w:rPr>
-              <w:t>)</w:t>
+              <w:t>reateGun()</w:t>
             </w:r>
           </w:p>
         </w:tc>
@@ -14049,8 +11412,6 @@
                 <w:szCs w:val="21"/>
               </w:rPr>
             </w:pPr>
-            <w:proofErr w:type="spellStart"/>
-            <w:proofErr w:type="gramStart"/>
             <w:r>
               <w:rPr>
                 <w:rFonts w:ascii="맑은 고딕" w:hAnsi="맑은 고딕" w:hint="eastAsia"/>
@@ -14069,29 +11430,7 @@
                 <w:sz w:val="21"/>
                 <w:szCs w:val="21"/>
               </w:rPr>
-              <w:t>heckPlayer</w:t>
-            </w:r>
-            <w:proofErr w:type="spellEnd"/>
-            <w:r>
-              <w:rPr>
-                <w:rFonts w:ascii="맑은 고딕" w:hAnsi="맑은 고딕"/>
-                <w:b/>
-                <w:bCs/>
-                <w:sz w:val="21"/>
-                <w:szCs w:val="21"/>
-              </w:rPr>
-              <w:t>(</w:t>
-            </w:r>
-            <w:proofErr w:type="gramEnd"/>
-            <w:r>
-              <w:rPr>
-                <w:rFonts w:ascii="맑은 고딕" w:hAnsi="맑은 고딕"/>
-                <w:b/>
-                <w:bCs/>
-                <w:sz w:val="21"/>
-                <w:szCs w:val="21"/>
-              </w:rPr>
-              <w:t>)</w:t>
+              <w:t>heckPlayer()</w:t>
             </w:r>
           </w:p>
         </w:tc>
@@ -14224,8 +11563,6 @@
                 <w:szCs w:val="21"/>
               </w:rPr>
             </w:pPr>
-            <w:proofErr w:type="spellStart"/>
-            <w:proofErr w:type="gramStart"/>
             <w:r>
               <w:rPr>
                 <w:rFonts w:ascii="맑은 고딕" w:hAnsi="맑은 고딕" w:hint="eastAsia"/>
@@ -14244,63 +11581,7 @@
                 <w:sz w:val="21"/>
                 <w:szCs w:val="21"/>
               </w:rPr>
-              <w:t>ecvPacket</w:t>
-            </w:r>
-            <w:proofErr w:type="spellEnd"/>
-            <w:r>
-              <w:rPr>
-                <w:rFonts w:ascii="맑은 고딕" w:hAnsi="맑은 고딕"/>
-                <w:b/>
-                <w:bCs/>
-                <w:sz w:val="21"/>
-                <w:szCs w:val="21"/>
-              </w:rPr>
-              <w:t>(</w:t>
-            </w:r>
-            <w:proofErr w:type="spellStart"/>
-            <w:proofErr w:type="gramEnd"/>
-            <w:r>
-              <w:rPr>
-                <w:rFonts w:ascii="맑은 고딕" w:hAnsi="맑은 고딕"/>
-                <w:b/>
-                <w:bCs/>
-                <w:sz w:val="21"/>
-                <w:szCs w:val="21"/>
-              </w:rPr>
-              <w:t>CScene</w:t>
-            </w:r>
-            <w:proofErr w:type="spellEnd"/>
-            <w:r>
-              <w:rPr>
-                <w:rFonts w:ascii="맑은 고딕" w:hAnsi="맑은 고딕"/>
-                <w:b/>
-                <w:bCs/>
-                <w:sz w:val="21"/>
-                <w:szCs w:val="21"/>
-              </w:rPr>
-              <w:t xml:space="preserve">*, </w:t>
-            </w:r>
-            <w:proofErr w:type="spellStart"/>
-            <w:r>
-              <w:rPr>
-                <w:rFonts w:ascii="맑은 고딕" w:hAnsi="맑은 고딕"/>
-                <w:b/>
-                <w:bCs/>
-                <w:sz w:val="21"/>
-                <w:szCs w:val="21"/>
-              </w:rPr>
-              <w:t>CPlayer</w:t>
-            </w:r>
-            <w:proofErr w:type="spellEnd"/>
-            <w:r>
-              <w:rPr>
-                <w:rFonts w:ascii="맑은 고딕" w:hAnsi="맑은 고딕"/>
-                <w:b/>
-                <w:bCs/>
-                <w:sz w:val="21"/>
-                <w:szCs w:val="21"/>
-              </w:rPr>
-              <w:t>*)</w:t>
+              <w:t>ecvPacket(CScene*, CPlayer*)</w:t>
             </w:r>
           </w:p>
         </w:tc>
@@ -14399,8 +11680,6 @@
                 <w:szCs w:val="21"/>
               </w:rPr>
             </w:pPr>
-            <w:proofErr w:type="spellStart"/>
-            <w:proofErr w:type="gramStart"/>
             <w:r>
               <w:rPr>
                 <w:rFonts w:ascii="맑은 고딕" w:hAnsi="맑은 고딕" w:hint="eastAsia"/>
@@ -14419,63 +11698,7 @@
                 <w:sz w:val="21"/>
                 <w:szCs w:val="21"/>
               </w:rPr>
-              <w:t>ecvPacket</w:t>
-            </w:r>
-            <w:proofErr w:type="spellEnd"/>
-            <w:r>
-              <w:rPr>
-                <w:rFonts w:ascii="맑은 고딕" w:hAnsi="맑은 고딕"/>
-                <w:b/>
-                <w:bCs/>
-                <w:sz w:val="21"/>
-                <w:szCs w:val="21"/>
-              </w:rPr>
-              <w:t>(</w:t>
-            </w:r>
-            <w:proofErr w:type="spellStart"/>
-            <w:proofErr w:type="gramEnd"/>
-            <w:r>
-              <w:rPr>
-                <w:rFonts w:ascii="맑은 고딕" w:hAnsi="맑은 고딕"/>
-                <w:b/>
-                <w:bCs/>
-                <w:sz w:val="21"/>
-                <w:szCs w:val="21"/>
-              </w:rPr>
-              <w:t>CScene</w:t>
-            </w:r>
-            <w:proofErr w:type="spellEnd"/>
-            <w:r>
-              <w:rPr>
-                <w:rFonts w:ascii="맑은 고딕" w:hAnsi="맑은 고딕"/>
-                <w:b/>
-                <w:bCs/>
-                <w:sz w:val="21"/>
-                <w:szCs w:val="21"/>
-              </w:rPr>
-              <w:t xml:space="preserve">*, </w:t>
-            </w:r>
-            <w:proofErr w:type="spellStart"/>
-            <w:r>
-              <w:rPr>
-                <w:rFonts w:ascii="맑은 고딕" w:hAnsi="맑은 고딕"/>
-                <w:b/>
-                <w:bCs/>
-                <w:sz w:val="21"/>
-                <w:szCs w:val="21"/>
-              </w:rPr>
-              <w:t>CPlayer</w:t>
-            </w:r>
-            <w:proofErr w:type="spellEnd"/>
-            <w:r>
-              <w:rPr>
-                <w:rFonts w:ascii="맑은 고딕" w:hAnsi="맑은 고딕"/>
-                <w:b/>
-                <w:bCs/>
-                <w:sz w:val="21"/>
-                <w:szCs w:val="21"/>
-              </w:rPr>
-              <w:t>*)</w:t>
+              <w:t>ecvPacket(CScene*, CPlayer*)</w:t>
             </w:r>
           </w:p>
         </w:tc>
@@ -14545,7 +11768,6 @@
                 <w:szCs w:val="21"/>
               </w:rPr>
             </w:pPr>
-            <w:proofErr w:type="spellStart"/>
             <w:r>
               <w:rPr>
                 <w:rFonts w:ascii="맑은 고딕" w:hAnsi="맑은 고딕" w:hint="eastAsia"/>
@@ -14564,40 +11786,7 @@
                 <w:sz w:val="21"/>
                 <w:szCs w:val="21"/>
               </w:rPr>
-              <w:t>Bullet</w:t>
-            </w:r>
-            <w:proofErr w:type="spellEnd"/>
-            <w:r>
-              <w:rPr>
-                <w:rFonts w:ascii="맑은 고딕" w:hAnsi="맑은 고딕"/>
-                <w:b/>
-                <w:bCs/>
-                <w:sz w:val="21"/>
-                <w:szCs w:val="21"/>
-              </w:rPr>
-              <w:t xml:space="preserve">, </w:t>
-            </w:r>
-            <w:proofErr w:type="spellStart"/>
-            <w:r>
-              <w:rPr>
-                <w:rFonts w:ascii="맑은 고딕" w:hAnsi="맑은 고딕"/>
-                <w:b/>
-                <w:bCs/>
-                <w:sz w:val="21"/>
-                <w:szCs w:val="21"/>
-              </w:rPr>
-              <w:t>CGun</w:t>
-            </w:r>
-            <w:proofErr w:type="spellEnd"/>
-            <w:r>
-              <w:rPr>
-                <w:rFonts w:ascii="맑은 고딕" w:hAnsi="맑은 고딕"/>
-                <w:b/>
-                <w:bCs/>
-                <w:sz w:val="21"/>
-                <w:szCs w:val="21"/>
-              </w:rPr>
-              <w:t xml:space="preserve"> </w:t>
+              <w:t xml:space="preserve">Bullet, CGun </w:t>
             </w:r>
             <w:r>
               <w:rPr>
@@ -14646,42 +11835,8 @@
                 <w:sz w:val="21"/>
                 <w:szCs w:val="21"/>
               </w:rPr>
-              <w:t xml:space="preserve">lass </w:t>
-            </w:r>
-            <w:proofErr w:type="spellStart"/>
-            <w:r>
-              <w:rPr>
-                <w:rFonts w:ascii="맑은 고딕" w:hAnsi="맑은 고딕"/>
-                <w:b/>
-                <w:bCs/>
-                <w:sz w:val="21"/>
-                <w:szCs w:val="21"/>
-              </w:rPr>
-              <w:t>CBullet</w:t>
-            </w:r>
-            <w:proofErr w:type="spellEnd"/>
-            <w:r>
-              <w:rPr>
-                <w:rFonts w:ascii="맑은 고딕" w:hAnsi="맑은 고딕"/>
-                <w:b/>
-                <w:bCs/>
-                <w:sz w:val="21"/>
-                <w:szCs w:val="21"/>
-              </w:rPr>
-              <w:t xml:space="preserve">, class </w:t>
-            </w:r>
-            <w:proofErr w:type="spellStart"/>
-            <w:r>
-              <w:rPr>
-                <w:rFonts w:ascii="맑은 고딕" w:hAnsi="맑은 고딕"/>
-                <w:b/>
-                <w:bCs/>
-                <w:sz w:val="21"/>
-                <w:szCs w:val="21"/>
-              </w:rPr>
-              <w:t>CGun</w:t>
-            </w:r>
-            <w:proofErr w:type="spellEnd"/>
+              <w:t>lass CBullet, class CGun</w:t>
+            </w:r>
           </w:p>
         </w:tc>
         <w:tc>
@@ -14779,8 +11934,6 @@
                 <w:szCs w:val="21"/>
               </w:rPr>
             </w:pPr>
-            <w:proofErr w:type="spellStart"/>
-            <w:proofErr w:type="gramStart"/>
             <w:r>
               <w:rPr>
                 <w:rFonts w:ascii="맑은 고딕" w:hAnsi="맑은 고딕" w:hint="eastAsia"/>
@@ -14799,29 +11952,7 @@
                 <w:sz w:val="21"/>
                 <w:szCs w:val="21"/>
               </w:rPr>
-              <w:t>ollideOBJ</w:t>
-            </w:r>
-            <w:proofErr w:type="spellEnd"/>
-            <w:r>
-              <w:rPr>
-                <w:rFonts w:ascii="맑은 고딕" w:hAnsi="맑은 고딕"/>
-                <w:b/>
-                <w:bCs/>
-                <w:sz w:val="21"/>
-                <w:szCs w:val="21"/>
-              </w:rPr>
-              <w:t>(</w:t>
-            </w:r>
-            <w:proofErr w:type="gramEnd"/>
-            <w:r>
-              <w:rPr>
-                <w:rFonts w:ascii="맑은 고딕" w:hAnsi="맑은 고딕"/>
-                <w:b/>
-                <w:bCs/>
-                <w:sz w:val="21"/>
-                <w:szCs w:val="21"/>
-              </w:rPr>
-              <w:t>)</w:t>
+              <w:t>ollideOBJ()</w:t>
             </w:r>
           </w:p>
         </w:tc>
@@ -14952,7 +12083,6 @@
               </w:rPr>
               <w:t xml:space="preserve">class </w:t>
             </w:r>
-            <w:proofErr w:type="spellStart"/>
             <w:r>
               <w:rPr>
                 <w:rFonts w:ascii="맑은 고딕" w:hAnsi="맑은 고딕" w:hint="eastAsia"/>
@@ -14973,7 +12103,6 @@
               </w:rPr>
               <w:t>ankingScene</w:t>
             </w:r>
-            <w:proofErr w:type="spellEnd"/>
           </w:p>
         </w:tc>
         <w:tc>
@@ -15160,7 +12289,6 @@
                 <w:szCs w:val="21"/>
               </w:rPr>
             </w:pPr>
-            <w:proofErr w:type="spellStart"/>
             <w:r>
               <w:rPr>
                 <w:rFonts w:ascii="맑은 고딕" w:hAnsi="맑은 고딕"/>
@@ -15171,7 +12299,6 @@
               </w:rPr>
               <w:t>CNetworkMgr</w:t>
             </w:r>
-            <w:proofErr w:type="spellEnd"/>
             <w:r>
               <w:rPr>
                 <w:rFonts w:ascii="맑은 고딕" w:hAnsi="맑은 고딕" w:hint="eastAsia"/>
@@ -15208,10 +12335,18 @@
                 <w:sz w:val="21"/>
                 <w:szCs w:val="21"/>
               </w:rPr>
-              <w:t xml:space="preserve">class </w:t>
-            </w:r>
-            <w:proofErr w:type="spellStart"/>
-            <w:r>
+              <w:t>class CNetworkMgr</w:t>
+            </w:r>
+          </w:p>
+        </w:tc>
+        <w:tc>
+          <w:tcPr>
+            <w:tcW w:w="2152" w:type="dxa"/>
+            <w:shd w:val="clear" w:color="auto" w:fill="C5E0B3" w:themeFill="accent6" w:themeFillTint="66"/>
+          </w:tcPr>
+          <w:p>
+            <w:pPr>
+              <w:jc w:val="center"/>
               <w:rPr>
                 <w:rFonts w:ascii="맑은 고딕" w:hAnsi="맑은 고딕"/>
                 <w:b/>
@@ -15219,146 +12354,102 @@
                 <w:sz w:val="21"/>
                 <w:szCs w:val="21"/>
               </w:rPr>
-              <w:t>CNetworkMgr</w:t>
-            </w:r>
-            <w:proofErr w:type="spellEnd"/>
-          </w:p>
-        </w:tc>
-        <w:tc>
-          <w:tcPr>
-            <w:tcW w:w="2152" w:type="dxa"/>
-            <w:shd w:val="clear" w:color="auto" w:fill="C5E0B3" w:themeFill="accent6" w:themeFillTint="66"/>
-          </w:tcPr>
-          <w:p>
-            <w:pPr>
-              <w:jc w:val="center"/>
-              <w:rPr>
-                <w:rFonts w:ascii="맑은 고딕" w:hAnsi="맑은 고딕"/>
+            </w:pPr>
+            <w:r>
+              <w:rPr>
+                <w:rFonts w:ascii="맑은 고딕" w:hAnsi="맑은 고딕" w:hint="eastAsia"/>
                 <w:b/>
                 <w:bCs/>
                 <w:sz w:val="21"/>
                 <w:szCs w:val="21"/>
               </w:rPr>
-            </w:pPr>
-            <w:r>
-              <w:rPr>
-                <w:rFonts w:ascii="맑은 고딕" w:hAnsi="맑은 고딕" w:hint="eastAsia"/>
+              <w:t>김성태</w:t>
+            </w:r>
+          </w:p>
+        </w:tc>
+      </w:tr>
+      <w:tr>
+        <w:tc>
+          <w:tcPr>
+            <w:tcW w:w="2799" w:type="dxa"/>
+            <w:vMerge/>
+          </w:tcPr>
+          <w:p>
+            <w:pPr>
+              <w:jc w:val="center"/>
+              <w:rPr>
+                <w:rFonts w:ascii="맑은 고딕" w:hAnsi="맑은 고딕"/>
+                <w:b/>
+                <w:bCs/>
+                <w:sz w:val="40"/>
+                <w:szCs w:val="44"/>
+              </w:rPr>
+            </w:pPr>
+          </w:p>
+        </w:tc>
+        <w:tc>
+          <w:tcPr>
+            <w:tcW w:w="2593" w:type="dxa"/>
+            <w:shd w:val="clear" w:color="auto" w:fill="C5E0B3" w:themeFill="accent6" w:themeFillTint="66"/>
+          </w:tcPr>
+          <w:p>
+            <w:pPr>
+              <w:jc w:val="center"/>
+              <w:rPr>
+                <w:rFonts w:ascii="맑은 고딕" w:hAnsi="맑은 고딕"/>
                 <w:b/>
                 <w:bCs/>
                 <w:sz w:val="21"/>
                 <w:szCs w:val="21"/>
               </w:rPr>
-              <w:t>김성태</w:t>
-            </w:r>
-          </w:p>
-        </w:tc>
-      </w:tr>
-      <w:tr>
-        <w:tc>
-          <w:tcPr>
-            <w:tcW w:w="2799" w:type="dxa"/>
-            <w:vMerge/>
-          </w:tcPr>
-          <w:p>
-            <w:pPr>
-              <w:jc w:val="center"/>
-              <w:rPr>
-                <w:rFonts w:ascii="맑은 고딕" w:hAnsi="맑은 고딕"/>
-                <w:b/>
-                <w:bCs/>
-                <w:sz w:val="40"/>
-                <w:szCs w:val="44"/>
-              </w:rPr>
-            </w:pPr>
-          </w:p>
-        </w:tc>
-        <w:tc>
-          <w:tcPr>
-            <w:tcW w:w="2593" w:type="dxa"/>
-            <w:shd w:val="clear" w:color="auto" w:fill="C5E0B3" w:themeFill="accent6" w:themeFillTint="66"/>
-          </w:tcPr>
-          <w:p>
-            <w:pPr>
-              <w:jc w:val="center"/>
-              <w:rPr>
-                <w:rFonts w:ascii="맑은 고딕" w:hAnsi="맑은 고딕"/>
+            </w:pPr>
+            <w:r>
+              <w:rPr>
+                <w:rFonts w:ascii="맑은 고딕" w:hAnsi="맑은 고딕" w:hint="eastAsia"/>
                 <w:b/>
                 <w:bCs/>
                 <w:sz w:val="21"/>
                 <w:szCs w:val="21"/>
               </w:rPr>
-            </w:pPr>
-            <w:r>
-              <w:rPr>
-                <w:rFonts w:ascii="맑은 고딕" w:hAnsi="맑은 고딕" w:hint="eastAsia"/>
+              <w:t>서버에게 패킷 전송</w:t>
+            </w:r>
+          </w:p>
+        </w:tc>
+        <w:tc>
+          <w:tcPr>
+            <w:tcW w:w="2912" w:type="dxa"/>
+            <w:shd w:val="clear" w:color="auto" w:fill="C5E0B3" w:themeFill="accent6" w:themeFillTint="66"/>
+          </w:tcPr>
+          <w:p>
+            <w:pPr>
+              <w:jc w:val="center"/>
+              <w:rPr>
+                <w:rFonts w:ascii="맑은 고딕" w:hAnsi="맑은 고딕"/>
                 <w:b/>
                 <w:bCs/>
                 <w:sz w:val="21"/>
                 <w:szCs w:val="21"/>
               </w:rPr>
-              <w:t>서버에게 패킷 전송</w:t>
-            </w:r>
-          </w:p>
-        </w:tc>
-        <w:tc>
-          <w:tcPr>
-            <w:tcW w:w="2912" w:type="dxa"/>
-            <w:shd w:val="clear" w:color="auto" w:fill="C5E0B3" w:themeFill="accent6" w:themeFillTint="66"/>
-          </w:tcPr>
-          <w:p>
-            <w:pPr>
-              <w:jc w:val="center"/>
-              <w:rPr>
-                <w:rFonts w:ascii="맑은 고딕" w:hAnsi="맑은 고딕"/>
+            </w:pPr>
+            <w:r>
+              <w:rPr>
+                <w:rFonts w:ascii="맑은 고딕" w:hAnsi="맑은 고딕" w:hint="eastAsia"/>
                 <w:b/>
                 <w:bCs/>
                 <w:sz w:val="21"/>
                 <w:szCs w:val="21"/>
               </w:rPr>
-            </w:pPr>
-            <w:proofErr w:type="spellStart"/>
-            <w:proofErr w:type="gramStart"/>
-            <w:r>
-              <w:rPr>
-                <w:rFonts w:ascii="맑은 고딕" w:hAnsi="맑은 고딕" w:hint="eastAsia"/>
+              <w:t>S</w:t>
+            </w:r>
+            <w:r>
+              <w:rPr>
+                <w:rFonts w:ascii="맑은 고딕" w:hAnsi="맑은 고딕"/>
                 <w:b/>
                 <w:bCs/>
                 <w:sz w:val="21"/>
                 <w:szCs w:val="21"/>
               </w:rPr>
-              <w:t>S</w:t>
-            </w:r>
-            <w:r>
-              <w:rPr>
-                <w:rFonts w:ascii="맑은 고딕" w:hAnsi="맑은 고딕"/>
-                <w:b/>
-                <w:bCs/>
-                <w:sz w:val="21"/>
-                <w:szCs w:val="21"/>
-              </w:rPr>
-              <w:t>endPacket</w:t>
-            </w:r>
-            <w:proofErr w:type="spellEnd"/>
-            <w:r>
-              <w:rPr>
-                <w:rFonts w:ascii="맑은 고딕" w:hAnsi="맑은 고딕"/>
-                <w:b/>
-                <w:bCs/>
-                <w:sz w:val="21"/>
-                <w:szCs w:val="21"/>
-              </w:rPr>
-              <w:t>(</w:t>
-            </w:r>
-            <w:proofErr w:type="gramEnd"/>
-            <w:r>
-              <w:rPr>
-                <w:rFonts w:ascii="맑은 고딕" w:hAnsi="맑은 고딕"/>
-                <w:b/>
-                <w:bCs/>
-                <w:sz w:val="21"/>
-                <w:szCs w:val="21"/>
-              </w:rPr>
-              <w:t>char*, int)</w:t>
+              <w:t>endPacket(char*, int)</w:t>
             </w:r>
           </w:p>
         </w:tc>
@@ -15449,7 +12540,6 @@
                 <w:szCs w:val="21"/>
               </w:rPr>
             </w:pPr>
-            <w:proofErr w:type="spellStart"/>
             <w:r>
               <w:rPr>
                 <w:rFonts w:ascii="맑은 고딕" w:hAnsi="맑은 고딕" w:hint="eastAsia"/>
@@ -15458,18 +12548,7 @@
                 <w:sz w:val="21"/>
                 <w:szCs w:val="21"/>
               </w:rPr>
-              <w:t>인게임</w:t>
-            </w:r>
-            <w:proofErr w:type="spellEnd"/>
-            <w:r>
-              <w:rPr>
-                <w:rFonts w:ascii="맑은 고딕" w:hAnsi="맑은 고딕" w:hint="eastAsia"/>
-                <w:b/>
-                <w:bCs/>
-                <w:sz w:val="21"/>
-                <w:szCs w:val="21"/>
-              </w:rPr>
-              <w:t xml:space="preserve"> 정보</w:t>
+              <w:t>인게임 정보</w:t>
             </w:r>
           </w:p>
         </w:tc>
@@ -15490,7 +12569,6 @@
                 <w:szCs w:val="21"/>
               </w:rPr>
             </w:pPr>
-            <w:proofErr w:type="spellStart"/>
             <w:r>
               <w:rPr>
                 <w:rFonts w:ascii="맑은 고딕" w:hAnsi="맑은 고딕" w:hint="eastAsia"/>
@@ -15511,7 +12589,6 @@
               </w:rPr>
               <w:t>howPlayerInfo</w:t>
             </w:r>
-            <w:proofErr w:type="spellEnd"/>
           </w:p>
         </w:tc>
         <w:tc>
@@ -15792,7 +12869,6 @@
               </w:rPr>
               <w:t xml:space="preserve">class </w:t>
             </w:r>
-            <w:proofErr w:type="spellStart"/>
             <w:r>
               <w:rPr>
                 <w:rFonts w:ascii="맑은 고딕" w:hAnsi="맑은 고딕" w:hint="eastAsia"/>
@@ -15813,7 +12889,6 @@
               </w:rPr>
               <w:t>oginScene</w:t>
             </w:r>
-            <w:proofErr w:type="spellEnd"/>
           </w:p>
         </w:tc>
         <w:tc>
@@ -16793,7 +13868,6 @@
                 <w:szCs w:val="20"/>
               </w:rPr>
             </w:pPr>
-            <w:proofErr w:type="spellStart"/>
             <w:r>
               <w:rPr>
                 <w:rFonts w:hint="eastAsia"/>
@@ -16811,17 +13885,7 @@
                 <w:sz w:val="20"/>
                 <w:szCs w:val="20"/>
               </w:rPr>
-              <w:t>ilemap</w:t>
-            </w:r>
-            <w:proofErr w:type="spellEnd"/>
-            <w:r>
-              <w:rPr>
-                <w:b/>
-                <w:bCs/>
-                <w:sz w:val="20"/>
-                <w:szCs w:val="20"/>
-              </w:rPr>
-              <w:t>, Bullet Class</w:t>
+              <w:t>ilemap, Bullet Class</w:t>
             </w:r>
           </w:p>
           <w:p>
@@ -17833,7 +14897,6 @@
                 <w:szCs w:val="20"/>
               </w:rPr>
             </w:pPr>
-            <w:proofErr w:type="spellStart"/>
             <w:r>
               <w:rPr>
                 <w:rFonts w:hint="eastAsia"/>
@@ -17851,37 +14914,7 @@
                 <w:sz w:val="20"/>
                 <w:szCs w:val="20"/>
               </w:rPr>
-              <w:t>Bullet</w:t>
-            </w:r>
-            <w:proofErr w:type="spellEnd"/>
-            <w:r>
-              <w:rPr>
-                <w:b/>
-                <w:bCs/>
-                <w:sz w:val="20"/>
-                <w:szCs w:val="20"/>
-              </w:rPr>
-              <w:t xml:space="preserve">, </w:t>
-            </w:r>
-            <w:proofErr w:type="spellStart"/>
-            <w:r>
-              <w:rPr>
-                <w:b/>
-                <w:bCs/>
-                <w:sz w:val="20"/>
-                <w:szCs w:val="20"/>
-              </w:rPr>
-              <w:t>CGun</w:t>
-            </w:r>
-            <w:proofErr w:type="spellEnd"/>
-            <w:r>
-              <w:rPr>
-                <w:b/>
-                <w:bCs/>
-                <w:sz w:val="20"/>
-                <w:szCs w:val="20"/>
-              </w:rPr>
-              <w:t xml:space="preserve"> Class</w:t>
+              <w:t>Bullet, CGun Class</w:t>
             </w:r>
           </w:p>
           <w:p>
@@ -17978,7 +15011,6 @@
             <w:pPr>
               <w:jc w:val="center"/>
               <w:rPr>
-                <w:rFonts w:hint="eastAsia"/>
                 <w:b/>
                 <w:bCs/>
                 <w:sz w:val="20"/>
@@ -18111,7 +15143,6 @@
                 <w:szCs w:val="20"/>
               </w:rPr>
             </w:pPr>
-            <w:proofErr w:type="spellStart"/>
             <w:r>
               <w:rPr>
                 <w:rFonts w:hint="eastAsia"/>
@@ -18129,17 +15160,7 @@
                 <w:sz w:val="20"/>
                 <w:szCs w:val="20"/>
               </w:rPr>
-              <w:t>etworkMgr</w:t>
-            </w:r>
-            <w:proofErr w:type="spellEnd"/>
-            <w:r>
-              <w:rPr>
-                <w:b/>
-                <w:bCs/>
-                <w:sz w:val="20"/>
-                <w:szCs w:val="20"/>
-              </w:rPr>
-              <w:t xml:space="preserve"> Class </w:t>
+              <w:t xml:space="preserve">etworkMgr Class </w:t>
             </w:r>
             <w:r>
               <w:rPr>
@@ -19414,6 +16435,7 @@
               <w:rPr>
                 <w:b/>
                 <w:bCs/>
+                <w:sz w:val="20"/>
                 <w:szCs w:val="20"/>
               </w:rPr>
             </w:pPr>
@@ -19424,46 +16446,7 @@
                 <w:bCs/>
                 <w:szCs w:val="20"/>
               </w:rPr>
-              <w:t xml:space="preserve">서버로부터 </w:t>
-            </w:r>
-          </w:p>
-          <w:p>
-            <w:pPr>
-              <w:jc w:val="center"/>
-              <w:rPr>
-                <w:b/>
-                <w:bCs/>
-                <w:szCs w:val="20"/>
-              </w:rPr>
-            </w:pPr>
-            <w:r>
-              <w:rPr>
-                <w:rFonts w:hint="eastAsia"/>
-                <w:b/>
-                <w:bCs/>
-                <w:szCs w:val="20"/>
-              </w:rPr>
-              <w:t>패킷 전송</w:t>
-            </w:r>
-          </w:p>
-          <w:p>
-            <w:pPr>
-              <w:jc w:val="center"/>
-              <w:rPr>
-                <w:b/>
-                <w:bCs/>
-                <w:sz w:val="20"/>
-                <w:szCs w:val="20"/>
-              </w:rPr>
-            </w:pPr>
-            <w:r>
-              <w:rPr>
-                <w:rFonts w:hint="eastAsia"/>
-                <w:b/>
-                <w:bCs/>
-                <w:szCs w:val="20"/>
-              </w:rPr>
-              <w:t>구현</w:t>
+              <w:t>패킷 구분하여 처리</w:t>
             </w:r>
           </w:p>
         </w:tc>
@@ -20616,7 +17599,6 @@
                 <w:szCs w:val="20"/>
               </w:rPr>
             </w:pPr>
-            <w:proofErr w:type="spellStart"/>
             <w:r>
               <w:rPr>
                 <w:rFonts w:hint="eastAsia"/>
@@ -20636,7 +17618,6 @@
               </w:rPr>
               <w:t>ollideOBJ</w:t>
             </w:r>
-            <w:proofErr w:type="spellEnd"/>
           </w:p>
           <w:p>
             <w:pPr>
@@ -20810,7 +17791,6 @@
                 <w:szCs w:val="20"/>
               </w:rPr>
             </w:pPr>
-            <w:proofErr w:type="spellStart"/>
             <w:r>
               <w:rPr>
                 <w:b/>
@@ -20818,17 +17798,7 @@
                 <w:sz w:val="20"/>
                 <w:szCs w:val="20"/>
               </w:rPr>
-              <w:t>UploadMap</w:t>
-            </w:r>
-            <w:proofErr w:type="spellEnd"/>
-            <w:r>
-              <w:rPr>
-                <w:b/>
-                <w:bCs/>
-                <w:sz w:val="20"/>
-                <w:szCs w:val="20"/>
-              </w:rPr>
-              <w:t xml:space="preserve"> </w:t>
+              <w:t xml:space="preserve">UploadMap </w:t>
             </w:r>
             <w:r>
               <w:rPr>
@@ -21053,7 +18023,6 @@
                 <w:szCs w:val="20"/>
               </w:rPr>
             </w:pPr>
-            <w:proofErr w:type="spellStart"/>
             <w:r>
               <w:rPr>
                 <w:rFonts w:hint="eastAsia"/>
@@ -21073,7 +18042,6 @@
               </w:rPr>
               <w:t>reateGun</w:t>
             </w:r>
-            <w:proofErr w:type="spellEnd"/>
           </w:p>
           <w:p>
             <w:pPr>
@@ -22109,7 +19077,6 @@
                 <w:szCs w:val="20"/>
               </w:rPr>
             </w:pPr>
-            <w:proofErr w:type="spellStart"/>
             <w:r>
               <w:rPr>
                 <w:rFonts w:hint="eastAsia"/>
@@ -22127,17 +19094,7 @@
                 <w:sz w:val="20"/>
                 <w:szCs w:val="20"/>
               </w:rPr>
-              <w:t>howPlayerInfo</w:t>
-            </w:r>
-            <w:proofErr w:type="spellEnd"/>
-            <w:r>
-              <w:rPr>
-                <w:b/>
-                <w:bCs/>
-                <w:sz w:val="20"/>
-                <w:szCs w:val="20"/>
-              </w:rPr>
-              <w:t xml:space="preserve"> </w:t>
+              <w:t xml:space="preserve">howPlayerInfo </w:t>
             </w:r>
           </w:p>
           <w:p>

--- a/TermProject 추진 계획서(1팀, 강현석, 김성태, 김호준)(네트워크 게임 프로그래밍).docx
+++ b/TermProject 추진 계획서(1팀, 강현석, 김성태, 김호준)(네트워크 게임 프로그래밍).docx
@@ -14234,16 +14234,7 @@
     <w:p>
       <w:pPr>
         <w:rPr>
-          <w:b/>
-          <w:bCs/>
-          <w:sz w:val="24"/>
-          <w:szCs w:val="24"/>
-        </w:rPr>
-      </w:pPr>
-    </w:p>
-    <w:p>
-      <w:pPr>
-        <w:rPr>
+          <w:rFonts w:hint="eastAsia"/>
           <w:b/>
           <w:bCs/>
           <w:sz w:val="24"/>
@@ -14268,19 +14259,19 @@
         <w:tblLook w:val="04A0" w:firstRow="1" w:lastRow="0" w:firstColumn="1" w:lastColumn="0" w:noHBand="0" w:noVBand="1"/>
       </w:tblPr>
       <w:tblGrid>
-        <w:gridCol w:w="981"/>
+        <w:gridCol w:w="982"/>
         <w:gridCol w:w="1432"/>
-        <w:gridCol w:w="1340"/>
-        <w:gridCol w:w="1344"/>
+        <w:gridCol w:w="1339"/>
+        <w:gridCol w:w="1343"/>
         <w:gridCol w:w="1340"/>
         <w:gridCol w:w="1339"/>
-        <w:gridCol w:w="1340"/>
+        <w:gridCol w:w="1341"/>
         <w:gridCol w:w="1340"/>
       </w:tblGrid>
       <w:tr>
         <w:tc>
           <w:tcPr>
-            <w:tcW w:w="981" w:type="dxa"/>
+            <w:tcW w:w="982" w:type="dxa"/>
             <w:shd w:val="clear" w:color="auto" w:fill="2F5496" w:themeFill="accent1" w:themeFillShade="BF"/>
             <w:vAlign w:val="center"/>
           </w:tcPr>
@@ -14310,7 +14301,7 @@
         </w:tc>
         <w:tc>
           <w:tcPr>
-            <w:tcW w:w="9475" w:type="dxa"/>
+            <w:tcW w:w="9474" w:type="dxa"/>
             <w:gridSpan w:val="7"/>
             <w:shd w:val="clear" w:color="auto" w:fill="2F5496" w:themeFill="accent1" w:themeFillShade="BF"/>
             <w:vAlign w:val="center"/>
@@ -14374,7 +14365,7 @@
       <w:tr>
         <w:tc>
           <w:tcPr>
-            <w:tcW w:w="981" w:type="dxa"/>
+            <w:tcW w:w="982" w:type="dxa"/>
             <w:shd w:val="clear" w:color="auto" w:fill="BFBFBF" w:themeFill="background1" w:themeFillShade="BF"/>
           </w:tcPr>
           <w:p>
@@ -14428,6 +14419,60 @@
         </w:tc>
         <w:tc>
           <w:tcPr>
+            <w:tcW w:w="1339" w:type="dxa"/>
+            <w:shd w:val="clear" w:color="auto" w:fill="BFBFBF" w:themeFill="background1" w:themeFillShade="BF"/>
+          </w:tcPr>
+          <w:p>
+            <w:pPr>
+              <w:jc w:val="center"/>
+              <w:rPr>
+                <w:b/>
+                <w:bCs/>
+                <w:sz w:val="24"/>
+                <w:szCs w:val="24"/>
+              </w:rPr>
+            </w:pPr>
+            <w:r>
+              <w:rPr>
+                <w:rFonts w:hint="eastAsia"/>
+                <w:b/>
+                <w:bCs/>
+                <w:sz w:val="24"/>
+                <w:szCs w:val="24"/>
+              </w:rPr>
+              <w:t>월요일</w:t>
+            </w:r>
+          </w:p>
+        </w:tc>
+        <w:tc>
+          <w:tcPr>
+            <w:tcW w:w="1343" w:type="dxa"/>
+            <w:shd w:val="clear" w:color="auto" w:fill="BFBFBF" w:themeFill="background1" w:themeFillShade="BF"/>
+          </w:tcPr>
+          <w:p>
+            <w:pPr>
+              <w:jc w:val="center"/>
+              <w:rPr>
+                <w:b/>
+                <w:bCs/>
+                <w:sz w:val="24"/>
+                <w:szCs w:val="24"/>
+              </w:rPr>
+            </w:pPr>
+            <w:r>
+              <w:rPr>
+                <w:rFonts w:hint="eastAsia"/>
+                <w:b/>
+                <w:bCs/>
+                <w:sz w:val="24"/>
+                <w:szCs w:val="24"/>
+              </w:rPr>
+              <w:t>화요일</w:t>
+            </w:r>
+          </w:p>
+        </w:tc>
+        <w:tc>
+          <w:tcPr>
             <w:tcW w:w="1340" w:type="dxa"/>
             <w:shd w:val="clear" w:color="auto" w:fill="BFBFBF" w:themeFill="background1" w:themeFillShade="BF"/>
           </w:tcPr>
@@ -14449,13 +14494,13 @@
                 <w:sz w:val="24"/>
                 <w:szCs w:val="24"/>
               </w:rPr>
-              <w:t>월요일</w:t>
-            </w:r>
-          </w:p>
-        </w:tc>
-        <w:tc>
-          <w:tcPr>
-            <w:tcW w:w="1344" w:type="dxa"/>
+              <w:t>수요일</w:t>
+            </w:r>
+          </w:p>
+        </w:tc>
+        <w:tc>
+          <w:tcPr>
+            <w:tcW w:w="1339" w:type="dxa"/>
             <w:shd w:val="clear" w:color="auto" w:fill="BFBFBF" w:themeFill="background1" w:themeFillShade="BF"/>
           </w:tcPr>
           <w:p>
@@ -14476,7 +14521,34 @@
                 <w:sz w:val="24"/>
                 <w:szCs w:val="24"/>
               </w:rPr>
-              <w:t>화요일</w:t>
+              <w:t>목요일</w:t>
+            </w:r>
+          </w:p>
+        </w:tc>
+        <w:tc>
+          <w:tcPr>
+            <w:tcW w:w="1341" w:type="dxa"/>
+            <w:shd w:val="clear" w:color="auto" w:fill="BFBFBF" w:themeFill="background1" w:themeFillShade="BF"/>
+          </w:tcPr>
+          <w:p>
+            <w:pPr>
+              <w:jc w:val="center"/>
+              <w:rPr>
+                <w:b/>
+                <w:bCs/>
+                <w:sz w:val="24"/>
+                <w:szCs w:val="24"/>
+              </w:rPr>
+            </w:pPr>
+            <w:r>
+              <w:rPr>
+                <w:rFonts w:hint="eastAsia"/>
+                <w:b/>
+                <w:bCs/>
+                <w:sz w:val="24"/>
+                <w:szCs w:val="24"/>
+              </w:rPr>
+              <w:t>금요일</w:t>
             </w:r>
           </w:p>
         </w:tc>
@@ -14503,14 +14575,16 @@
                 <w:sz w:val="24"/>
                 <w:szCs w:val="24"/>
               </w:rPr>
-              <w:t>수요일</w:t>
-            </w:r>
-          </w:p>
-        </w:tc>
-        <w:tc>
-          <w:tcPr>
-            <w:tcW w:w="1339" w:type="dxa"/>
-            <w:shd w:val="clear" w:color="auto" w:fill="BFBFBF" w:themeFill="background1" w:themeFillShade="BF"/>
+              <w:t>토요일</w:t>
+            </w:r>
+          </w:p>
+        </w:tc>
+      </w:tr>
+      <w:tr>
+        <w:tc>
+          <w:tcPr>
+            <w:tcW w:w="982" w:type="dxa"/>
+            <w:shd w:val="clear" w:color="auto" w:fill="D9D9D9" w:themeFill="background1" w:themeFillShade="D9"/>
           </w:tcPr>
           <w:p>
             <w:pPr>
@@ -14530,14 +14604,14 @@
                 <w:sz w:val="24"/>
                 <w:szCs w:val="24"/>
               </w:rPr>
-              <w:t>목요일</w:t>
-            </w:r>
-          </w:p>
-        </w:tc>
-        <w:tc>
-          <w:tcPr>
-            <w:tcW w:w="1340" w:type="dxa"/>
-            <w:shd w:val="clear" w:color="auto" w:fill="BFBFBF" w:themeFill="background1" w:themeFillShade="BF"/>
+              <w:t>날짜</w:t>
+            </w:r>
+          </w:p>
+        </w:tc>
+        <w:tc>
+          <w:tcPr>
+            <w:tcW w:w="1432" w:type="dxa"/>
+            <w:shd w:val="clear" w:color="auto" w:fill="D9D9D9" w:themeFill="background1" w:themeFillShade="D9"/>
           </w:tcPr>
           <w:p>
             <w:pPr>
@@ -14557,14 +14631,14 @@
                 <w:sz w:val="24"/>
                 <w:szCs w:val="24"/>
               </w:rPr>
-              <w:t>금요일</w:t>
-            </w:r>
-          </w:p>
-        </w:tc>
-        <w:tc>
-          <w:tcPr>
-            <w:tcW w:w="1340" w:type="dxa"/>
-            <w:shd w:val="clear" w:color="auto" w:fill="BFBFBF" w:themeFill="background1" w:themeFillShade="BF"/>
+              <w:t>6일</w:t>
+            </w:r>
+          </w:p>
+        </w:tc>
+        <w:tc>
+          <w:tcPr>
+            <w:tcW w:w="1339" w:type="dxa"/>
+            <w:shd w:val="clear" w:color="auto" w:fill="D9D9D9" w:themeFill="background1" w:themeFillShade="D9"/>
           </w:tcPr>
           <w:p>
             <w:pPr>
@@ -14584,7 +14658,187 @@
                 <w:sz w:val="24"/>
                 <w:szCs w:val="24"/>
               </w:rPr>
-              <w:t>토요일</w:t>
+              <w:t>7일</w:t>
+            </w:r>
+          </w:p>
+        </w:tc>
+        <w:tc>
+          <w:tcPr>
+            <w:tcW w:w="1343" w:type="dxa"/>
+            <w:shd w:val="clear" w:color="auto" w:fill="D9D9D9" w:themeFill="background1" w:themeFillShade="D9"/>
+          </w:tcPr>
+          <w:p>
+            <w:pPr>
+              <w:jc w:val="center"/>
+              <w:rPr>
+                <w:b/>
+                <w:bCs/>
+                <w:sz w:val="24"/>
+                <w:szCs w:val="24"/>
+              </w:rPr>
+            </w:pPr>
+            <w:r>
+              <w:rPr>
+                <w:b/>
+                <w:bCs/>
+                <w:sz w:val="24"/>
+                <w:szCs w:val="24"/>
+              </w:rPr>
+              <w:t>8</w:t>
+            </w:r>
+            <w:r>
+              <w:rPr>
+                <w:rFonts w:hint="eastAsia"/>
+                <w:b/>
+                <w:bCs/>
+                <w:sz w:val="24"/>
+                <w:szCs w:val="24"/>
+              </w:rPr>
+              <w:t>일</w:t>
+            </w:r>
+          </w:p>
+        </w:tc>
+        <w:tc>
+          <w:tcPr>
+            <w:tcW w:w="1340" w:type="dxa"/>
+            <w:shd w:val="clear" w:color="auto" w:fill="D9D9D9" w:themeFill="background1" w:themeFillShade="D9"/>
+          </w:tcPr>
+          <w:p>
+            <w:pPr>
+              <w:jc w:val="center"/>
+              <w:rPr>
+                <w:b/>
+                <w:bCs/>
+                <w:sz w:val="24"/>
+                <w:szCs w:val="24"/>
+              </w:rPr>
+            </w:pPr>
+            <w:r>
+              <w:rPr>
+                <w:b/>
+                <w:bCs/>
+                <w:sz w:val="24"/>
+                <w:szCs w:val="24"/>
+              </w:rPr>
+              <w:t>9</w:t>
+            </w:r>
+            <w:r>
+              <w:rPr>
+                <w:rFonts w:hint="eastAsia"/>
+                <w:b/>
+                <w:bCs/>
+                <w:sz w:val="24"/>
+                <w:szCs w:val="24"/>
+              </w:rPr>
+              <w:t>일</w:t>
+            </w:r>
+          </w:p>
+        </w:tc>
+        <w:tc>
+          <w:tcPr>
+            <w:tcW w:w="1339" w:type="dxa"/>
+            <w:shd w:val="clear" w:color="auto" w:fill="D9D9D9" w:themeFill="background1" w:themeFillShade="D9"/>
+          </w:tcPr>
+          <w:p>
+            <w:pPr>
+              <w:jc w:val="center"/>
+              <w:rPr>
+                <w:b/>
+                <w:bCs/>
+                <w:sz w:val="24"/>
+                <w:szCs w:val="24"/>
+              </w:rPr>
+            </w:pPr>
+            <w:r>
+              <w:rPr>
+                <w:b/>
+                <w:bCs/>
+                <w:sz w:val="24"/>
+                <w:szCs w:val="24"/>
+              </w:rPr>
+              <w:t>10</w:t>
+            </w:r>
+            <w:r>
+              <w:rPr>
+                <w:rFonts w:hint="eastAsia"/>
+                <w:b/>
+                <w:bCs/>
+                <w:sz w:val="24"/>
+                <w:szCs w:val="24"/>
+              </w:rPr>
+              <w:t>일</w:t>
+            </w:r>
+          </w:p>
+        </w:tc>
+        <w:tc>
+          <w:tcPr>
+            <w:tcW w:w="1341" w:type="dxa"/>
+            <w:shd w:val="clear" w:color="auto" w:fill="D9D9D9" w:themeFill="background1" w:themeFillShade="D9"/>
+          </w:tcPr>
+          <w:p>
+            <w:pPr>
+              <w:jc w:val="center"/>
+              <w:rPr>
+                <w:b/>
+                <w:bCs/>
+                <w:sz w:val="24"/>
+                <w:szCs w:val="24"/>
+              </w:rPr>
+            </w:pPr>
+            <w:r>
+              <w:rPr>
+                <w:b/>
+                <w:bCs/>
+                <w:sz w:val="24"/>
+                <w:szCs w:val="24"/>
+              </w:rPr>
+              <w:t>11</w:t>
+            </w:r>
+            <w:r>
+              <w:rPr>
+                <w:rFonts w:hint="eastAsia"/>
+                <w:b/>
+                <w:bCs/>
+                <w:sz w:val="24"/>
+                <w:szCs w:val="24"/>
+              </w:rPr>
+              <w:t>일</w:t>
+            </w:r>
+          </w:p>
+        </w:tc>
+        <w:tc>
+          <w:tcPr>
+            <w:tcW w:w="1340" w:type="dxa"/>
+            <w:shd w:val="clear" w:color="auto" w:fill="D9D9D9" w:themeFill="background1" w:themeFillShade="D9"/>
+          </w:tcPr>
+          <w:p>
+            <w:pPr>
+              <w:jc w:val="center"/>
+              <w:rPr>
+                <w:b/>
+                <w:bCs/>
+                <w:sz w:val="24"/>
+                <w:szCs w:val="24"/>
+              </w:rPr>
+            </w:pPr>
+            <w:r>
+              <w:rPr>
+                <w:b/>
+                <w:bCs/>
+                <w:sz w:val="24"/>
+                <w:szCs w:val="24"/>
+              </w:rPr>
+              <w:t>12</w:t>
+            </w:r>
+            <w:r>
+              <w:rPr>
+                <w:rFonts w:hint="eastAsia"/>
+                <w:b/>
+                <w:bCs/>
+                <w:sz w:val="24"/>
+                <w:szCs w:val="24"/>
+              </w:rPr>
+              <w:t>일</w:t>
             </w:r>
           </w:p>
         </w:tc>
@@ -14592,270 +14846,7 @@
       <w:tr>
         <w:tc>
           <w:tcPr>
-            <w:tcW w:w="981" w:type="dxa"/>
-            <w:shd w:val="clear" w:color="auto" w:fill="D9D9D9" w:themeFill="background1" w:themeFillShade="D9"/>
-          </w:tcPr>
-          <w:p>
-            <w:pPr>
-              <w:jc w:val="center"/>
-              <w:rPr>
-                <w:b/>
-                <w:bCs/>
-                <w:sz w:val="24"/>
-                <w:szCs w:val="24"/>
-              </w:rPr>
-            </w:pPr>
-            <w:r>
-              <w:rPr>
-                <w:rFonts w:hint="eastAsia"/>
-                <w:b/>
-                <w:bCs/>
-                <w:sz w:val="24"/>
-                <w:szCs w:val="24"/>
-              </w:rPr>
-              <w:t>날짜</w:t>
-            </w:r>
-          </w:p>
-        </w:tc>
-        <w:tc>
-          <w:tcPr>
-            <w:tcW w:w="1432" w:type="dxa"/>
-            <w:shd w:val="clear" w:color="auto" w:fill="D9D9D9" w:themeFill="background1" w:themeFillShade="D9"/>
-          </w:tcPr>
-          <w:p>
-            <w:pPr>
-              <w:jc w:val="center"/>
-              <w:rPr>
-                <w:b/>
-                <w:bCs/>
-                <w:sz w:val="24"/>
-                <w:szCs w:val="24"/>
-              </w:rPr>
-            </w:pPr>
-            <w:r>
-              <w:rPr>
-                <w:rFonts w:hint="eastAsia"/>
-                <w:b/>
-                <w:bCs/>
-                <w:sz w:val="24"/>
-                <w:szCs w:val="24"/>
-              </w:rPr>
-              <w:t>6일</w:t>
-            </w:r>
-          </w:p>
-        </w:tc>
-        <w:tc>
-          <w:tcPr>
-            <w:tcW w:w="1340" w:type="dxa"/>
-            <w:shd w:val="clear" w:color="auto" w:fill="D9D9D9" w:themeFill="background1" w:themeFillShade="D9"/>
-          </w:tcPr>
-          <w:p>
-            <w:pPr>
-              <w:jc w:val="center"/>
-              <w:rPr>
-                <w:b/>
-                <w:bCs/>
-                <w:sz w:val="24"/>
-                <w:szCs w:val="24"/>
-              </w:rPr>
-            </w:pPr>
-            <w:r>
-              <w:rPr>
-                <w:rFonts w:hint="eastAsia"/>
-                <w:b/>
-                <w:bCs/>
-                <w:sz w:val="24"/>
-                <w:szCs w:val="24"/>
-              </w:rPr>
-              <w:t>7일</w:t>
-            </w:r>
-          </w:p>
-        </w:tc>
-        <w:tc>
-          <w:tcPr>
-            <w:tcW w:w="1344" w:type="dxa"/>
-            <w:shd w:val="clear" w:color="auto" w:fill="D9D9D9" w:themeFill="background1" w:themeFillShade="D9"/>
-          </w:tcPr>
-          <w:p>
-            <w:pPr>
-              <w:jc w:val="center"/>
-              <w:rPr>
-                <w:b/>
-                <w:bCs/>
-                <w:sz w:val="24"/>
-                <w:szCs w:val="24"/>
-              </w:rPr>
-            </w:pPr>
-            <w:r>
-              <w:rPr>
-                <w:b/>
-                <w:bCs/>
-                <w:sz w:val="24"/>
-                <w:szCs w:val="24"/>
-              </w:rPr>
-              <w:t>8</w:t>
-            </w:r>
-            <w:r>
-              <w:rPr>
-                <w:rFonts w:hint="eastAsia"/>
-                <w:b/>
-                <w:bCs/>
-                <w:sz w:val="24"/>
-                <w:szCs w:val="24"/>
-              </w:rPr>
-              <w:t>일</w:t>
-            </w:r>
-          </w:p>
-        </w:tc>
-        <w:tc>
-          <w:tcPr>
-            <w:tcW w:w="1340" w:type="dxa"/>
-            <w:shd w:val="clear" w:color="auto" w:fill="D9D9D9" w:themeFill="background1" w:themeFillShade="D9"/>
-          </w:tcPr>
-          <w:p>
-            <w:pPr>
-              <w:jc w:val="center"/>
-              <w:rPr>
-                <w:b/>
-                <w:bCs/>
-                <w:sz w:val="24"/>
-                <w:szCs w:val="24"/>
-              </w:rPr>
-            </w:pPr>
-            <w:r>
-              <w:rPr>
-                <w:b/>
-                <w:bCs/>
-                <w:sz w:val="24"/>
-                <w:szCs w:val="24"/>
-              </w:rPr>
-              <w:t>9</w:t>
-            </w:r>
-            <w:r>
-              <w:rPr>
-                <w:rFonts w:hint="eastAsia"/>
-                <w:b/>
-                <w:bCs/>
-                <w:sz w:val="24"/>
-                <w:szCs w:val="24"/>
-              </w:rPr>
-              <w:t>일</w:t>
-            </w:r>
-          </w:p>
-        </w:tc>
-        <w:tc>
-          <w:tcPr>
-            <w:tcW w:w="1339" w:type="dxa"/>
-            <w:shd w:val="clear" w:color="auto" w:fill="D9D9D9" w:themeFill="background1" w:themeFillShade="D9"/>
-          </w:tcPr>
-          <w:p>
-            <w:pPr>
-              <w:jc w:val="center"/>
-              <w:rPr>
-                <w:b/>
-                <w:bCs/>
-                <w:sz w:val="24"/>
-                <w:szCs w:val="24"/>
-              </w:rPr>
-            </w:pPr>
-            <w:r>
-              <w:rPr>
-                <w:b/>
-                <w:bCs/>
-                <w:sz w:val="24"/>
-                <w:szCs w:val="24"/>
-              </w:rPr>
-              <w:t>10</w:t>
-            </w:r>
-            <w:r>
-              <w:rPr>
-                <w:rFonts w:hint="eastAsia"/>
-                <w:b/>
-                <w:bCs/>
-                <w:sz w:val="24"/>
-                <w:szCs w:val="24"/>
-              </w:rPr>
-              <w:t>일</w:t>
-            </w:r>
-          </w:p>
-        </w:tc>
-        <w:tc>
-          <w:tcPr>
-            <w:tcW w:w="1340" w:type="dxa"/>
-            <w:shd w:val="clear" w:color="auto" w:fill="D9D9D9" w:themeFill="background1" w:themeFillShade="D9"/>
-          </w:tcPr>
-          <w:p>
-            <w:pPr>
-              <w:jc w:val="center"/>
-              <w:rPr>
-                <w:b/>
-                <w:bCs/>
-                <w:sz w:val="24"/>
-                <w:szCs w:val="24"/>
-              </w:rPr>
-            </w:pPr>
-            <w:r>
-              <w:rPr>
-                <w:b/>
-                <w:bCs/>
-                <w:sz w:val="24"/>
-                <w:szCs w:val="24"/>
-              </w:rPr>
-              <w:t>11</w:t>
-            </w:r>
-            <w:r>
-              <w:rPr>
-                <w:rFonts w:hint="eastAsia"/>
-                <w:b/>
-                <w:bCs/>
-                <w:sz w:val="24"/>
-                <w:szCs w:val="24"/>
-              </w:rPr>
-              <w:t>일</w:t>
-            </w:r>
-          </w:p>
-        </w:tc>
-        <w:tc>
-          <w:tcPr>
-            <w:tcW w:w="1340" w:type="dxa"/>
-            <w:shd w:val="clear" w:color="auto" w:fill="D9D9D9" w:themeFill="background1" w:themeFillShade="D9"/>
-          </w:tcPr>
-          <w:p>
-            <w:pPr>
-              <w:jc w:val="center"/>
-              <w:rPr>
-                <w:b/>
-                <w:bCs/>
-                <w:sz w:val="24"/>
-                <w:szCs w:val="24"/>
-              </w:rPr>
-            </w:pPr>
-            <w:r>
-              <w:rPr>
-                <w:b/>
-                <w:bCs/>
-                <w:sz w:val="24"/>
-                <w:szCs w:val="24"/>
-              </w:rPr>
-              <w:t>12</w:t>
-            </w:r>
-            <w:r>
-              <w:rPr>
-                <w:rFonts w:hint="eastAsia"/>
-                <w:b/>
-                <w:bCs/>
-                <w:sz w:val="24"/>
-                <w:szCs w:val="24"/>
-              </w:rPr>
-              <w:t>일</w:t>
-            </w:r>
-          </w:p>
-        </w:tc>
-      </w:tr>
-      <w:tr>
-        <w:tc>
-          <w:tcPr>
-            <w:tcW w:w="981" w:type="dxa"/>
+            <w:tcW w:w="982" w:type="dxa"/>
             <w:shd w:val="clear" w:color="auto" w:fill="F7CAAC" w:themeFill="accent2" w:themeFillTint="66"/>
             <w:vAlign w:val="center"/>
           </w:tcPr>
@@ -14941,7 +14932,7 @@
         </w:tc>
         <w:tc>
           <w:tcPr>
-            <w:tcW w:w="1340" w:type="dxa"/>
+            <w:tcW w:w="1339" w:type="dxa"/>
             <w:shd w:val="clear" w:color="auto" w:fill="F7CAAC" w:themeFill="accent2" w:themeFillTint="66"/>
             <w:vAlign w:val="center"/>
           </w:tcPr>
@@ -14959,7 +14950,7 @@
         </w:tc>
         <w:tc>
           <w:tcPr>
-            <w:tcW w:w="2684" w:type="dxa"/>
+            <w:tcW w:w="2683" w:type="dxa"/>
             <w:gridSpan w:val="2"/>
             <w:vMerge w:val="restart"/>
             <w:shd w:val="clear" w:color="auto" w:fill="FFD966" w:themeFill="accent4" w:themeFillTint="99"/>
@@ -15049,9 +15040,9 @@
         </w:tc>
         <w:tc>
           <w:tcPr>
-            <w:tcW w:w="2680" w:type="dxa"/>
+            <w:tcW w:w="2681" w:type="dxa"/>
             <w:gridSpan w:val="2"/>
-            <w:shd w:val="clear" w:color="auto" w:fill="F7CAAC" w:themeFill="accent2" w:themeFillTint="66"/>
+            <w:shd w:val="clear" w:color="auto" w:fill="FFD966" w:themeFill="accent4" w:themeFillTint="99"/>
             <w:vAlign w:val="center"/>
           </w:tcPr>
           <w:p>
@@ -15101,7 +15092,7 @@
       <w:tr>
         <w:tc>
           <w:tcPr>
-            <w:tcW w:w="981" w:type="dxa"/>
+            <w:tcW w:w="982" w:type="dxa"/>
             <w:shd w:val="clear" w:color="auto" w:fill="C5E0B3" w:themeFill="accent6" w:themeFillTint="66"/>
             <w:vAlign w:val="center"/>
           </w:tcPr>
@@ -15195,7 +15186,7 @@
         </w:tc>
         <w:tc>
           <w:tcPr>
-            <w:tcW w:w="1340" w:type="dxa"/>
+            <w:tcW w:w="1339" w:type="dxa"/>
             <w:shd w:val="clear" w:color="auto" w:fill="C5E0B3" w:themeFill="accent6" w:themeFillTint="66"/>
             <w:vAlign w:val="center"/>
           </w:tcPr>
@@ -15213,7 +15204,7 @@
         </w:tc>
         <w:tc>
           <w:tcPr>
-            <w:tcW w:w="2684" w:type="dxa"/>
+            <w:tcW w:w="2683" w:type="dxa"/>
             <w:gridSpan w:val="2"/>
             <w:vMerge/>
             <w:shd w:val="clear" w:color="auto" w:fill="FFD966" w:themeFill="accent4" w:themeFillTint="99"/>
@@ -15251,97 +15242,97 @@
         </w:tc>
         <w:tc>
           <w:tcPr>
+            <w:tcW w:w="1341" w:type="dxa"/>
+            <w:shd w:val="clear" w:color="auto" w:fill="FFD966" w:themeFill="accent4" w:themeFillTint="99"/>
+            <w:vAlign w:val="center"/>
+          </w:tcPr>
+          <w:p>
+            <w:pPr>
+              <w:jc w:val="center"/>
+              <w:rPr>
+                <w:b/>
+                <w:bCs/>
+              </w:rPr>
+            </w:pPr>
+            <w:r>
+              <w:rPr>
+                <w:rFonts w:hint="eastAsia"/>
+                <w:b/>
+                <w:bCs/>
+              </w:rPr>
+              <w:t>T</w:t>
+            </w:r>
+            <w:r>
+              <w:rPr>
+                <w:b/>
+                <w:bCs/>
+              </w:rPr>
+              <w:t xml:space="preserve">hread </w:t>
+            </w:r>
+            <w:r>
+              <w:rPr>
+                <w:rFonts w:hint="eastAsia"/>
+                <w:b/>
+                <w:bCs/>
+              </w:rPr>
+              <w:t>구분,</w:t>
+            </w:r>
+            <w:r>
+              <w:rPr>
+                <w:b/>
+                <w:bCs/>
+              </w:rPr>
+              <w:t xml:space="preserve"> </w:t>
+            </w:r>
+            <w:r>
+              <w:rPr>
+                <w:rFonts w:hint="eastAsia"/>
+                <w:b/>
+                <w:bCs/>
+              </w:rPr>
+              <w:t>서버에게</w:t>
+            </w:r>
+          </w:p>
+          <w:p>
+            <w:pPr>
+              <w:jc w:val="center"/>
+              <w:rPr>
+                <w:b/>
+                <w:bCs/>
+              </w:rPr>
+            </w:pPr>
+            <w:r>
+              <w:rPr>
+                <w:rFonts w:hint="eastAsia"/>
+                <w:b/>
+                <w:bCs/>
+              </w:rPr>
+              <w:t>패킷 전송</w:t>
+            </w:r>
+          </w:p>
+          <w:p>
+            <w:pPr>
+              <w:jc w:val="center"/>
+              <w:rPr>
+                <w:b/>
+                <w:bCs/>
+                <w:szCs w:val="20"/>
+              </w:rPr>
+            </w:pPr>
+            <w:r>
+              <w:rPr>
+                <w:rFonts w:hint="eastAsia"/>
+                <w:b/>
+                <w:bCs/>
+              </w:rPr>
+              <w:t>구현</w:t>
+            </w:r>
+          </w:p>
+        </w:tc>
+        <w:tc>
+          <w:tcPr>
             <w:tcW w:w="1340" w:type="dxa"/>
-            <w:shd w:val="clear" w:color="auto" w:fill="C5E0B3" w:themeFill="accent6" w:themeFillTint="66"/>
-            <w:vAlign w:val="center"/>
-          </w:tcPr>
-          <w:p>
-            <w:pPr>
-              <w:jc w:val="center"/>
-              <w:rPr>
-                <w:b/>
-                <w:bCs/>
-              </w:rPr>
-            </w:pPr>
-            <w:r>
-              <w:rPr>
-                <w:rFonts w:hint="eastAsia"/>
-                <w:b/>
-                <w:bCs/>
-              </w:rPr>
-              <w:t>T</w:t>
-            </w:r>
-            <w:r>
-              <w:rPr>
-                <w:b/>
-                <w:bCs/>
-              </w:rPr>
-              <w:t xml:space="preserve">hread </w:t>
-            </w:r>
-            <w:r>
-              <w:rPr>
-                <w:rFonts w:hint="eastAsia"/>
-                <w:b/>
-                <w:bCs/>
-              </w:rPr>
-              <w:t>구분,</w:t>
-            </w:r>
-            <w:r>
-              <w:rPr>
-                <w:b/>
-                <w:bCs/>
-              </w:rPr>
-              <w:t xml:space="preserve"> </w:t>
-            </w:r>
-            <w:r>
-              <w:rPr>
-                <w:rFonts w:hint="eastAsia"/>
-                <w:b/>
-                <w:bCs/>
-              </w:rPr>
-              <w:t>서버에게</w:t>
-            </w:r>
-          </w:p>
-          <w:p>
-            <w:pPr>
-              <w:jc w:val="center"/>
-              <w:rPr>
-                <w:b/>
-                <w:bCs/>
-              </w:rPr>
-            </w:pPr>
-            <w:r>
-              <w:rPr>
-                <w:rFonts w:hint="eastAsia"/>
-                <w:b/>
-                <w:bCs/>
-              </w:rPr>
-              <w:t>패킷 전송</w:t>
-            </w:r>
-          </w:p>
-          <w:p>
-            <w:pPr>
-              <w:jc w:val="center"/>
-              <w:rPr>
-                <w:b/>
-                <w:bCs/>
-                <w:szCs w:val="20"/>
-              </w:rPr>
-            </w:pPr>
-            <w:r>
-              <w:rPr>
-                <w:rFonts w:hint="eastAsia"/>
-                <w:b/>
-                <w:bCs/>
-              </w:rPr>
-              <w:t>구현</w:t>
-            </w:r>
-          </w:p>
-        </w:tc>
-        <w:tc>
-          <w:tcPr>
-            <w:tcW w:w="1340" w:type="dxa"/>
-            <w:shd w:val="clear" w:color="auto" w:fill="C5E0B3" w:themeFill="accent6" w:themeFillTint="66"/>
+            <w:shd w:val="clear" w:color="auto" w:fill="FFD966" w:themeFill="accent4" w:themeFillTint="99"/>
             <w:vAlign w:val="center"/>
           </w:tcPr>
           <w:p>
@@ -15412,7 +15403,7 @@
       <w:tr>
         <w:tc>
           <w:tcPr>
-            <w:tcW w:w="981" w:type="dxa"/>
+            <w:tcW w:w="982" w:type="dxa"/>
             <w:tcBorders>
               <w:bottom w:val="single" w:sz="4" w:space="0" w:color="auto"/>
             </w:tcBorders>
@@ -15492,7 +15483,7 @@
         </w:tc>
         <w:tc>
           <w:tcPr>
-            <w:tcW w:w="1340" w:type="dxa"/>
+            <w:tcW w:w="1339" w:type="dxa"/>
             <w:tcBorders>
               <w:bottom w:val="single" w:sz="4" w:space="0" w:color="auto"/>
             </w:tcBorders>
@@ -15513,7 +15504,7 @@
         </w:tc>
         <w:tc>
           <w:tcPr>
-            <w:tcW w:w="2684" w:type="dxa"/>
+            <w:tcW w:w="2683" w:type="dxa"/>
             <w:gridSpan w:val="2"/>
             <w:vMerge/>
             <w:tcBorders>
@@ -15536,12 +15527,12 @@
         </w:tc>
         <w:tc>
           <w:tcPr>
-            <w:tcW w:w="2679" w:type="dxa"/>
+            <w:tcW w:w="2680" w:type="dxa"/>
             <w:gridSpan w:val="2"/>
             <w:tcBorders>
               <w:bottom w:val="single" w:sz="4" w:space="0" w:color="auto"/>
             </w:tcBorders>
-            <w:shd w:val="clear" w:color="auto" w:fill="B4C6E7" w:themeFill="accent1" w:themeFillTint="66"/>
+            <w:shd w:val="clear" w:color="auto" w:fill="FFD966" w:themeFill="accent4" w:themeFillTint="99"/>
             <w:vAlign w:val="center"/>
           </w:tcPr>
           <w:p>
@@ -15591,7 +15582,7 @@
       <w:tr>
         <w:tc>
           <w:tcPr>
-            <w:tcW w:w="981" w:type="dxa"/>
+            <w:tcW w:w="982" w:type="dxa"/>
             <w:tcBorders>
               <w:left w:val="nil"/>
               <w:bottom w:val="nil"/>
@@ -15638,7 +15629,7 @@
         </w:tc>
         <w:tc>
           <w:tcPr>
-            <w:tcW w:w="1340" w:type="dxa"/>
+            <w:tcW w:w="1339" w:type="dxa"/>
             <w:tcBorders>
               <w:bottom w:val="nil"/>
               <w:right w:val="single" w:sz="4" w:space="0" w:color="auto"/>
@@ -15659,7 +15650,7 @@
         </w:tc>
         <w:tc>
           <w:tcPr>
-            <w:tcW w:w="2684" w:type="dxa"/>
+            <w:tcW w:w="2683" w:type="dxa"/>
             <w:gridSpan w:val="2"/>
             <w:tcBorders>
               <w:left w:val="single" w:sz="4" w:space="0" w:color="auto"/>
@@ -15691,14 +15682,14 @@
         </w:tc>
         <w:tc>
           <w:tcPr>
-            <w:tcW w:w="2679" w:type="dxa"/>
-            <w:gridSpan w:val="2"/>
+            <w:tcW w:w="4020" w:type="dxa"/>
+            <w:gridSpan w:val="3"/>
             <w:tcBorders>
               <w:left w:val="single" w:sz="4" w:space="0" w:color="auto"/>
-              <w:bottom w:val="nil"/>
-              <w:right w:val="nil"/>
+              <w:bottom w:val="single" w:sz="4" w:space="0" w:color="auto"/>
+              <w:right w:val="single" w:sz="4" w:space="0" w:color="auto"/>
             </w:tcBorders>
-            <w:shd w:val="clear" w:color="auto" w:fill="auto"/>
+            <w:shd w:val="clear" w:color="auto" w:fill="FFD966" w:themeFill="accent4" w:themeFillTint="99"/>
             <w:vAlign w:val="center"/>
           </w:tcPr>
           <w:p>
@@ -15710,28 +15701,58 @@
                 <w:szCs w:val="20"/>
               </w:rPr>
             </w:pPr>
-          </w:p>
-        </w:tc>
-        <w:tc>
-          <w:tcPr>
-            <w:tcW w:w="1340" w:type="dxa"/>
-            <w:tcBorders>
-              <w:left w:val="nil"/>
-              <w:bottom w:val="nil"/>
-              <w:right w:val="nil"/>
-            </w:tcBorders>
-            <w:shd w:val="clear" w:color="auto" w:fill="auto"/>
-            <w:vAlign w:val="center"/>
-          </w:tcPr>
-          <w:p>
-            <w:pPr>
-              <w:jc w:val="center"/>
-              <w:rPr>
-                <w:b/>
-                <w:bCs/>
-                <w:szCs w:val="20"/>
-              </w:rPr>
-            </w:pPr>
+            <w:r>
+              <w:rPr>
+                <w:rFonts w:hint="eastAsia"/>
+                <w:b/>
+                <w:bCs/>
+                <w:szCs w:val="20"/>
+              </w:rPr>
+              <w:t>패킷 구분하여 처리 완료되었으나 로그인 신 구현 필요</w:t>
+            </w:r>
+            <w:r>
+              <w:rPr>
+                <w:rFonts w:hint="eastAsia"/>
+                <w:b/>
+                <w:bCs/>
+                <w:szCs w:val="20"/>
+              </w:rPr>
+              <w:t xml:space="preserve"> </w:t>
+            </w:r>
+            <w:r>
+              <w:rPr>
+                <w:b/>
+                <w:bCs/>
+                <w:szCs w:val="20"/>
+              </w:rPr>
+              <w:t>(</w:t>
+            </w:r>
+            <w:r>
+              <w:rPr>
+                <w:rFonts w:hint="eastAsia"/>
+                <w:b/>
+                <w:bCs/>
+                <w:szCs w:val="20"/>
+              </w:rPr>
+              <w:t xml:space="preserve">11월 </w:t>
+            </w:r>
+            <w:r>
+              <w:rPr>
+                <w:b/>
+                <w:bCs/>
+                <w:szCs w:val="20"/>
+              </w:rPr>
+              <w:t>5</w:t>
+            </w:r>
+            <w:r>
+              <w:rPr>
+                <w:rFonts w:hint="eastAsia"/>
+                <w:b/>
+                <w:bCs/>
+                <w:szCs w:val="20"/>
+              </w:rPr>
+              <w:t>주차)</w:t>
+            </w:r>
           </w:p>
         </w:tc>
       </w:tr>
@@ -15789,6 +15810,7 @@
                 <w:sz w:val="36"/>
                 <w:szCs w:val="36"/>
               </w:rPr>
+              <w:lastRenderedPageBreak/>
               <w:t>구분</w:t>
             </w:r>
           </w:p>
@@ -16426,7 +16448,7 @@
           <w:tcPr>
             <w:tcW w:w="2706" w:type="dxa"/>
             <w:gridSpan w:val="2"/>
-            <w:shd w:val="clear" w:color="auto" w:fill="F7CAAC" w:themeFill="accent2" w:themeFillTint="66"/>
+            <w:shd w:val="clear" w:color="auto" w:fill="FFD966" w:themeFill="accent4" w:themeFillTint="99"/>
             <w:vAlign w:val="center"/>
           </w:tcPr>
           <w:p>
@@ -16589,7 +16611,7 @@
           <w:tcPr>
             <w:tcW w:w="2706" w:type="dxa"/>
             <w:gridSpan w:val="2"/>
-            <w:shd w:val="clear" w:color="auto" w:fill="C5E0B3" w:themeFill="accent6" w:themeFillTint="66"/>
+            <w:shd w:val="clear" w:color="auto" w:fill="FFD966" w:themeFill="accent4" w:themeFillTint="99"/>
             <w:vAlign w:val="center"/>
           </w:tcPr>
           <w:p>
@@ -16712,6 +16734,9 @@
         <w:tc>
           <w:tcPr>
             <w:tcW w:w="987" w:type="dxa"/>
+            <w:tcBorders>
+              <w:bottom w:val="single" w:sz="4" w:space="0" w:color="auto"/>
+            </w:tcBorders>
             <w:shd w:val="clear" w:color="auto" w:fill="B4C6E7" w:themeFill="accent1" w:themeFillTint="66"/>
             <w:vAlign w:val="center"/>
           </w:tcPr>
@@ -16740,6 +16765,9 @@
         <w:tc>
           <w:tcPr>
             <w:tcW w:w="1352" w:type="dxa"/>
+            <w:tcBorders>
+              <w:bottom w:val="single" w:sz="4" w:space="0" w:color="auto"/>
+            </w:tcBorders>
             <w:shd w:val="clear" w:color="auto" w:fill="B4C6E7" w:themeFill="accent1" w:themeFillTint="66"/>
             <w:vAlign w:val="center"/>
           </w:tcPr>
@@ -16759,6 +16787,35 @@
           <w:tcPr>
             <w:tcW w:w="2706" w:type="dxa"/>
             <w:gridSpan w:val="2"/>
+            <w:shd w:val="clear" w:color="auto" w:fill="FFD966" w:themeFill="accent4" w:themeFillTint="99"/>
+            <w:vAlign w:val="center"/>
+          </w:tcPr>
+          <w:p>
+            <w:pPr>
+              <w:jc w:val="center"/>
+              <w:rPr>
+                <w:b/>
+                <w:bCs/>
+                <w:szCs w:val="20"/>
+              </w:rPr>
+            </w:pPr>
+            <w:r>
+              <w:rPr>
+                <w:rFonts w:hint="eastAsia"/>
+                <w:b/>
+                <w:bCs/>
+                <w:szCs w:val="20"/>
+              </w:rPr>
+              <w:t>패킷 구분하여 처리</w:t>
+            </w:r>
+          </w:p>
+        </w:tc>
+        <w:tc>
+          <w:tcPr>
+            <w:tcW w:w="1353" w:type="dxa"/>
+            <w:tcBorders>
+              <w:bottom w:val="single" w:sz="4" w:space="0" w:color="auto"/>
+            </w:tcBorders>
             <w:shd w:val="clear" w:color="auto" w:fill="B4C6E7" w:themeFill="accent1" w:themeFillTint="66"/>
             <w:vAlign w:val="center"/>
           </w:tcPr>
@@ -16768,32 +16825,6 @@
               <w:rPr>
                 <w:b/>
                 <w:bCs/>
-                <w:szCs w:val="20"/>
-              </w:rPr>
-            </w:pPr>
-            <w:r>
-              <w:rPr>
-                <w:rFonts w:hint="eastAsia"/>
-                <w:b/>
-                <w:bCs/>
-                <w:szCs w:val="20"/>
-              </w:rPr>
-              <w:t>패킷 구분하여 처리</w:t>
-            </w:r>
-          </w:p>
-        </w:tc>
-        <w:tc>
-          <w:tcPr>
-            <w:tcW w:w="1353" w:type="dxa"/>
-            <w:shd w:val="clear" w:color="auto" w:fill="B4C6E7" w:themeFill="accent1" w:themeFillTint="66"/>
-            <w:vAlign w:val="center"/>
-          </w:tcPr>
-          <w:p>
-            <w:pPr>
-              <w:jc w:val="center"/>
-              <w:rPr>
-                <w:b/>
-                <w:bCs/>
                 <w:sz w:val="20"/>
                 <w:szCs w:val="20"/>
               </w:rPr>
@@ -16803,6 +16834,9 @@
         <w:tc>
           <w:tcPr>
             <w:tcW w:w="1352" w:type="dxa"/>
+            <w:tcBorders>
+              <w:bottom w:val="single" w:sz="4" w:space="0" w:color="auto"/>
+            </w:tcBorders>
             <w:shd w:val="clear" w:color="auto" w:fill="B4C6E7" w:themeFill="accent1" w:themeFillTint="66"/>
             <w:vAlign w:val="center"/>
           </w:tcPr>
@@ -16823,6 +16857,9 @@
             <w:tcW w:w="2706" w:type="dxa"/>
             <w:gridSpan w:val="2"/>
             <w:vMerge/>
+            <w:tcBorders>
+              <w:bottom w:val="single" w:sz="4" w:space="0" w:color="auto"/>
+            </w:tcBorders>
             <w:shd w:val="clear" w:color="auto" w:fill="FFE599" w:themeFill="accent4" w:themeFillTint="66"/>
             <w:vAlign w:val="center"/>
           </w:tcPr>
@@ -16833,6 +16870,152 @@
                 <w:b/>
                 <w:bCs/>
                 <w:sz w:val="20"/>
+                <w:szCs w:val="20"/>
+              </w:rPr>
+            </w:pPr>
+          </w:p>
+        </w:tc>
+      </w:tr>
+      <w:tr>
+        <w:tc>
+          <w:tcPr>
+            <w:tcW w:w="987" w:type="dxa"/>
+            <w:tcBorders>
+              <w:left w:val="nil"/>
+              <w:bottom w:val="nil"/>
+              <w:right w:val="nil"/>
+            </w:tcBorders>
+            <w:shd w:val="clear" w:color="auto" w:fill="auto"/>
+            <w:vAlign w:val="center"/>
+          </w:tcPr>
+          <w:p>
+            <w:pPr>
+              <w:jc w:val="center"/>
+              <w:rPr>
+                <w:rFonts w:hint="eastAsia"/>
+                <w:b/>
+                <w:bCs/>
+                <w:szCs w:val="20"/>
+              </w:rPr>
+            </w:pPr>
+          </w:p>
+        </w:tc>
+        <w:tc>
+          <w:tcPr>
+            <w:tcW w:w="1352" w:type="dxa"/>
+            <w:tcBorders>
+              <w:left w:val="nil"/>
+              <w:bottom w:val="nil"/>
+            </w:tcBorders>
+            <w:shd w:val="clear" w:color="auto" w:fill="auto"/>
+            <w:vAlign w:val="center"/>
+          </w:tcPr>
+          <w:p>
+            <w:pPr>
+              <w:jc w:val="center"/>
+              <w:rPr>
+                <w:b/>
+                <w:bCs/>
+                <w:szCs w:val="20"/>
+              </w:rPr>
+            </w:pPr>
+          </w:p>
+        </w:tc>
+        <w:tc>
+          <w:tcPr>
+            <w:tcW w:w="2706" w:type="dxa"/>
+            <w:gridSpan w:val="2"/>
+            <w:shd w:val="clear" w:color="auto" w:fill="FFD966" w:themeFill="accent4" w:themeFillTint="99"/>
+            <w:vAlign w:val="center"/>
+          </w:tcPr>
+          <w:p>
+            <w:pPr>
+              <w:jc w:val="center"/>
+              <w:rPr>
+                <w:rFonts w:hint="eastAsia"/>
+                <w:b/>
+                <w:bCs/>
+                <w:szCs w:val="20"/>
+              </w:rPr>
+            </w:pPr>
+            <w:r>
+              <w:rPr>
+                <w:rFonts w:hint="eastAsia"/>
+                <w:b/>
+                <w:bCs/>
+                <w:szCs w:val="20"/>
+              </w:rPr>
+              <w:t xml:space="preserve">패킷 처리 </w:t>
+            </w:r>
+            <w:r>
+              <w:rPr>
+                <w:b/>
+                <w:bCs/>
+                <w:szCs w:val="20"/>
+              </w:rPr>
+              <w:sym w:font="Wingdings" w:char="F0E0"/>
+            </w:r>
+            <w:r>
+              <w:rPr>
+                <w:b/>
+                <w:bCs/>
+                <w:szCs w:val="20"/>
+              </w:rPr>
+              <w:t xml:space="preserve"> </w:t>
+            </w:r>
+            <w:r>
+              <w:rPr>
+                <w:rFonts w:hint="eastAsia"/>
+                <w:b/>
+                <w:bCs/>
+                <w:szCs w:val="20"/>
+              </w:rPr>
+              <w:t>세명의 플레이어가 연동되나 서버에서 업데이트가 되지 않아 좌표 갱신이 안됨.</w:t>
+            </w:r>
+            <w:r>
+              <w:rPr>
+                <w:b/>
+                <w:bCs/>
+                <w:szCs w:val="20"/>
+              </w:rPr>
+              <w:t xml:space="preserve"> </w:t>
+            </w:r>
+            <w:r>
+              <w:rPr>
+                <w:b/>
+                <w:bCs/>
+                <w:szCs w:val="20"/>
+              </w:rPr>
+              <w:t>(</w:t>
+            </w:r>
+            <w:r>
+              <w:rPr>
+                <w:rFonts w:hint="eastAsia"/>
+                <w:b/>
+                <w:bCs/>
+                <w:szCs w:val="20"/>
+              </w:rPr>
+              <w:t>수정 필요)</w:t>
+            </w:r>
+          </w:p>
+        </w:tc>
+        <w:tc>
+          <w:tcPr>
+            <w:tcW w:w="5411" w:type="dxa"/>
+            <w:gridSpan w:val="4"/>
+            <w:tcBorders>
+              <w:bottom w:val="nil"/>
+              <w:right w:val="nil"/>
+            </w:tcBorders>
+            <w:shd w:val="clear" w:color="auto" w:fill="auto"/>
+            <w:vAlign w:val="center"/>
+          </w:tcPr>
+          <w:p>
+            <w:pPr>
+              <w:jc w:val="center"/>
+              <w:rPr>
+                <w:b/>
+                <w:bCs/>
                 <w:szCs w:val="20"/>
               </w:rPr>
             </w:pPr>
@@ -18187,7 +18370,6 @@
                 <w:sz w:val="36"/>
                 <w:szCs w:val="36"/>
               </w:rPr>
-              <w:lastRenderedPageBreak/>
               <w:t>구분</w:t>
             </w:r>
           </w:p>

--- a/TermProject 추진 계획서(1팀, 강현석, 김성태, 김호준)(네트워크 게임 프로그래밍).docx
+++ b/TermProject 추진 계획서(1팀, 강현석, 김성태, 김호준)(네트워크 게임 프로그래밍).docx
@@ -2561,8 +2561,17 @@
           <w:sz w:val="24"/>
           <w:szCs w:val="24"/>
         </w:rPr>
-        <w:t>– Colorpher</w:t>
-      </w:r>
+        <w:t xml:space="preserve">– </w:t>
+      </w:r>
+      <w:proofErr w:type="spellStart"/>
+      <w:r>
+        <w:rPr>
+          <w:sz w:val="24"/>
+          <w:szCs w:val="24"/>
+        </w:rPr>
+        <w:t>Colorpher</w:t>
+      </w:r>
+      <w:proofErr w:type="spellEnd"/>
     </w:p>
     <w:p>
       <w:pPr>
@@ -2607,13 +2616,23 @@
         </w:rPr>
         <w:t xml:space="preserve">D </w:t>
       </w:r>
-      <w:r>
-        <w:rPr>
-          <w:rFonts w:hint="eastAsia"/>
-          <w:sz w:val="24"/>
-          <w:szCs w:val="24"/>
-        </w:rPr>
-        <w:t xml:space="preserve">횡스크롤 </w:t>
+      <w:proofErr w:type="spellStart"/>
+      <w:r>
+        <w:rPr>
+          <w:rFonts w:hint="eastAsia"/>
+          <w:sz w:val="24"/>
+          <w:szCs w:val="24"/>
+        </w:rPr>
+        <w:t>횡스크롤</w:t>
+      </w:r>
+      <w:proofErr w:type="spellEnd"/>
+      <w:r>
+        <w:rPr>
+          <w:rFonts w:hint="eastAsia"/>
+          <w:sz w:val="24"/>
+          <w:szCs w:val="24"/>
+        </w:rPr>
+        <w:t xml:space="preserve"> </w:t>
       </w:r>
       <w:r>
         <w:rPr>
@@ -2629,8 +2648,18 @@
           <w:sz w:val="24"/>
           <w:szCs w:val="24"/>
         </w:rPr>
-        <w:t>퍼즐 플랫포머</w:t>
-      </w:r>
+        <w:t xml:space="preserve">퍼즐 </w:t>
+      </w:r>
+      <w:proofErr w:type="spellStart"/>
+      <w:r>
+        <w:rPr>
+          <w:rFonts w:hint="eastAsia"/>
+          <w:sz w:val="24"/>
+          <w:szCs w:val="24"/>
+        </w:rPr>
+        <w:t>플랫포머</w:t>
+      </w:r>
+      <w:proofErr w:type="spellEnd"/>
     </w:p>
     <w:p>
       <w:pPr>
@@ -2660,13 +2689,41 @@
         </w:rPr>
         <w:t xml:space="preserve">– </w:t>
       </w:r>
-      <w:r>
-        <w:rPr>
-          <w:rFonts w:hint="eastAsia"/>
-          <w:sz w:val="24"/>
-          <w:szCs w:val="24"/>
-        </w:rPr>
-        <w:t xml:space="preserve">맵에 존재하는 장애물을 피해 포션을 전부 획득하여 </w:t>
+      <w:proofErr w:type="spellStart"/>
+      <w:r>
+        <w:rPr>
+          <w:rFonts w:hint="eastAsia"/>
+          <w:sz w:val="24"/>
+          <w:szCs w:val="24"/>
+        </w:rPr>
+        <w:t>맵에</w:t>
+      </w:r>
+      <w:proofErr w:type="spellEnd"/>
+      <w:r>
+        <w:rPr>
+          <w:rFonts w:hint="eastAsia"/>
+          <w:sz w:val="24"/>
+          <w:szCs w:val="24"/>
+        </w:rPr>
+        <w:t xml:space="preserve"> 존재하는 장애물을 피해 </w:t>
+      </w:r>
+      <w:proofErr w:type="spellStart"/>
+      <w:r>
+        <w:rPr>
+          <w:rFonts w:hint="eastAsia"/>
+          <w:sz w:val="24"/>
+          <w:szCs w:val="24"/>
+        </w:rPr>
+        <w:t>포션을</w:t>
+      </w:r>
+      <w:proofErr w:type="spellEnd"/>
+      <w:r>
+        <w:rPr>
+          <w:rFonts w:hint="eastAsia"/>
+          <w:sz w:val="24"/>
+          <w:szCs w:val="24"/>
+        </w:rPr>
+        <w:t xml:space="preserve"> 전부 획득하여 </w:t>
       </w:r>
       <w:r>
         <w:rPr>
@@ -2916,13 +2973,23 @@
         </w:rPr>
         <w:t xml:space="preserve"> </w:t>
       </w:r>
-      <w:r>
-        <w:rPr>
-          <w:rFonts w:hint="eastAsia"/>
-          <w:sz w:val="24"/>
-          <w:szCs w:val="24"/>
-        </w:rPr>
-        <w:t xml:space="preserve">포션 </w:t>
+      <w:proofErr w:type="spellStart"/>
+      <w:r>
+        <w:rPr>
+          <w:rFonts w:hint="eastAsia"/>
+          <w:sz w:val="24"/>
+          <w:szCs w:val="24"/>
+        </w:rPr>
+        <w:t>포션</w:t>
+      </w:r>
+      <w:proofErr w:type="spellEnd"/>
+      <w:r>
+        <w:rPr>
+          <w:rFonts w:hint="eastAsia"/>
+          <w:sz w:val="24"/>
+          <w:szCs w:val="24"/>
+        </w:rPr>
+        <w:t xml:space="preserve"> </w:t>
       </w:r>
       <w:r>
         <w:rPr>
@@ -2937,7 +3004,25 @@
           <w:sz w:val="24"/>
           <w:szCs w:val="24"/>
         </w:rPr>
-        <w:t>플레이어의 색상을 포션과 동일하게 바꿔준다.</w:t>
+        <w:t xml:space="preserve">플레이어의 색상을 </w:t>
+      </w:r>
+      <w:proofErr w:type="spellStart"/>
+      <w:r>
+        <w:rPr>
+          <w:rFonts w:hint="eastAsia"/>
+          <w:sz w:val="24"/>
+          <w:szCs w:val="24"/>
+        </w:rPr>
+        <w:t>포션과</w:t>
+      </w:r>
+      <w:proofErr w:type="spellEnd"/>
+      <w:r>
+        <w:rPr>
+          <w:rFonts w:hint="eastAsia"/>
+          <w:sz w:val="24"/>
+          <w:szCs w:val="24"/>
+        </w:rPr>
+        <w:t xml:space="preserve"> 동일하게 바꿔준다.</w:t>
       </w:r>
       <w:r>
         <w:rPr>
@@ -2961,13 +3046,23 @@
         </w:rPr>
         <w:t xml:space="preserve"> </w:t>
       </w:r>
-      <w:r>
-        <w:rPr>
-          <w:rFonts w:hint="eastAsia"/>
-          <w:sz w:val="24"/>
-          <w:szCs w:val="24"/>
-        </w:rPr>
-        <w:t>포션의 색상과 섞이게 된다.</w:t>
+      <w:proofErr w:type="spellStart"/>
+      <w:r>
+        <w:rPr>
+          <w:rFonts w:hint="eastAsia"/>
+          <w:sz w:val="24"/>
+          <w:szCs w:val="24"/>
+        </w:rPr>
+        <w:t>포션의</w:t>
+      </w:r>
+      <w:proofErr w:type="spellEnd"/>
+      <w:r>
+        <w:rPr>
+          <w:rFonts w:hint="eastAsia"/>
+          <w:sz w:val="24"/>
+          <w:szCs w:val="24"/>
+        </w:rPr>
+        <w:t xml:space="preserve"> 색상과 섞이게 된다.</w:t>
       </w:r>
       <w:r>
         <w:rPr>
@@ -3006,13 +3101,23 @@
         </w:rPr>
         <w:t xml:space="preserve"> </w:t>
       </w:r>
-      <w:r>
-        <w:rPr>
-          <w:rFonts w:hint="eastAsia"/>
-          <w:sz w:val="24"/>
-          <w:szCs w:val="24"/>
-        </w:rPr>
-        <w:t>포션과 동일한 색으로 변한다.</w:t>
+      <w:proofErr w:type="spellStart"/>
+      <w:r>
+        <w:rPr>
+          <w:rFonts w:hint="eastAsia"/>
+          <w:sz w:val="24"/>
+          <w:szCs w:val="24"/>
+        </w:rPr>
+        <w:t>포션과</w:t>
+      </w:r>
+      <w:proofErr w:type="spellEnd"/>
+      <w:r>
+        <w:rPr>
+          <w:rFonts w:hint="eastAsia"/>
+          <w:sz w:val="24"/>
+          <w:szCs w:val="24"/>
+        </w:rPr>
+        <w:t xml:space="preserve"> 동일한 색으로 변한다.</w:t>
       </w:r>
       <w:r>
         <w:rPr>
@@ -3027,8 +3132,18 @@
           <w:sz w:val="24"/>
           <w:szCs w:val="24"/>
         </w:rPr>
-        <w:t>다음은 빨간 포션을</w:t>
-      </w:r>
+        <w:t xml:space="preserve">다음은 빨간 </w:t>
+      </w:r>
+      <w:proofErr w:type="spellStart"/>
+      <w:r>
+        <w:rPr>
+          <w:rFonts w:hint="eastAsia"/>
+          <w:sz w:val="24"/>
+          <w:szCs w:val="24"/>
+        </w:rPr>
+        <w:t>포션을</w:t>
+      </w:r>
+      <w:proofErr w:type="spellEnd"/>
       <w:r>
         <w:rPr>
           <w:sz w:val="24"/>
@@ -3238,13 +3353,23 @@
         </w:rPr>
         <w:t xml:space="preserve"> </w:t>
       </w:r>
-      <w:r>
-        <w:rPr>
-          <w:rFonts w:hint="eastAsia"/>
-          <w:sz w:val="24"/>
-          <w:szCs w:val="24"/>
-        </w:rPr>
-        <w:t xml:space="preserve">점프대 </w:t>
+      <w:proofErr w:type="spellStart"/>
+      <w:r>
+        <w:rPr>
+          <w:rFonts w:hint="eastAsia"/>
+          <w:sz w:val="24"/>
+          <w:szCs w:val="24"/>
+        </w:rPr>
+        <w:t>점프대</w:t>
+      </w:r>
+      <w:proofErr w:type="spellEnd"/>
+      <w:r>
+        <w:rPr>
+          <w:rFonts w:hint="eastAsia"/>
+          <w:sz w:val="24"/>
+          <w:szCs w:val="24"/>
+        </w:rPr>
+        <w:t xml:space="preserve"> </w:t>
       </w:r>
       <w:r>
         <w:rPr>
@@ -3941,7 +4066,23 @@
           <w:sz w:val="24"/>
           <w:szCs w:val="24"/>
         </w:rPr>
-        <w:t>“Colorpher”</w:t>
+        <w:t>“</w:t>
+      </w:r>
+      <w:proofErr w:type="spellStart"/>
+      <w:r>
+        <w:rPr>
+          <w:sz w:val="24"/>
+          <w:szCs w:val="24"/>
+        </w:rPr>
+        <w:t>Colorpher</w:t>
+      </w:r>
+      <w:proofErr w:type="spellEnd"/>
+      <w:r>
+        <w:rPr>
+          <w:sz w:val="24"/>
+          <w:szCs w:val="24"/>
+        </w:rPr>
+        <w:t>”</w:t>
       </w:r>
       <w:r>
         <w:rPr>
@@ -5094,7 +5235,23 @@
           <w:sz w:val="24"/>
           <w:szCs w:val="24"/>
         </w:rPr>
-        <w:t>게임이 클리어가 안되었으면 렌더를 하고 다시 1번을 실행한다. 되었으면 Game Clear Packet을 보내준다.</w:t>
+        <w:t xml:space="preserve">게임이 클리어가 안되었으면 </w:t>
+      </w:r>
+      <w:proofErr w:type="spellStart"/>
+      <w:r>
+        <w:rPr>
+          <w:sz w:val="24"/>
+          <w:szCs w:val="24"/>
+        </w:rPr>
+        <w:t>렌더를</w:t>
+      </w:r>
+      <w:proofErr w:type="spellEnd"/>
+      <w:r>
+        <w:rPr>
+          <w:sz w:val="24"/>
+          <w:szCs w:val="24"/>
+        </w:rPr>
+        <w:t xml:space="preserve"> 하고 다시 1번을 실행한다. 되었으면 Game Clear Packet을 보내준다.</w:t>
       </w:r>
     </w:p>
     <w:p>
@@ -5359,7 +5516,23 @@
           <w:sz w:val="24"/>
           <w:szCs w:val="24"/>
         </w:rPr>
-        <w:t>총1개를 맵에 랜덤으로 생성해준다.</w:t>
+        <w:t xml:space="preserve">총1개를 </w:t>
+      </w:r>
+      <w:proofErr w:type="spellStart"/>
+      <w:r>
+        <w:rPr>
+          <w:sz w:val="24"/>
+          <w:szCs w:val="24"/>
+        </w:rPr>
+        <w:t>맵에</w:t>
+      </w:r>
+      <w:proofErr w:type="spellEnd"/>
+      <w:r>
+        <w:rPr>
+          <w:sz w:val="24"/>
+          <w:szCs w:val="24"/>
+        </w:rPr>
+        <w:t xml:space="preserve"> 랜덤으로 생성해준다.</w:t>
       </w:r>
     </w:p>
     <w:p>
@@ -5530,7 +5703,23 @@
           <w:sz w:val="24"/>
           <w:szCs w:val="24"/>
         </w:rPr>
-        <w:t>서버에게 패킷을 보내주고 가지고 있는 정보로 렌더한다.</w:t>
+        <w:t xml:space="preserve">서버에게 패킷을 보내주고 가지고 있는 정보로 </w:t>
+      </w:r>
+      <w:proofErr w:type="spellStart"/>
+      <w:r>
+        <w:rPr>
+          <w:sz w:val="24"/>
+          <w:szCs w:val="24"/>
+        </w:rPr>
+        <w:t>렌더한다</w:t>
+      </w:r>
+      <w:proofErr w:type="spellEnd"/>
+      <w:r>
+        <w:rPr>
+          <w:sz w:val="24"/>
+          <w:szCs w:val="24"/>
+        </w:rPr>
+        <w:t>.</w:t>
       </w:r>
     </w:p>
     <w:p>
@@ -5901,7 +6090,15 @@
           <w:sz w:val="24"/>
           <w:szCs w:val="24"/>
         </w:rPr>
-        <w:t>AME_SIZ</w:t>
+        <w:t>AME_</w:t>
+      </w:r>
+      <w:proofErr w:type="gramStart"/>
+      <w:r>
+        <w:rPr>
+          <w:sz w:val="24"/>
+          <w:szCs w:val="24"/>
+        </w:rPr>
+        <w:t>SIZ</w:t>
       </w:r>
       <w:r>
         <w:rPr>
@@ -5916,7 +6113,15 @@
           <w:sz w:val="24"/>
           <w:szCs w:val="24"/>
         </w:rPr>
-        <w:t xml:space="preserve"> : </w:t>
+        <w:t xml:space="preserve"> :</w:t>
+      </w:r>
+      <w:proofErr w:type="gramEnd"/>
+      <w:r>
+        <w:rPr>
+          <w:sz w:val="24"/>
+          <w:szCs w:val="24"/>
+        </w:rPr>
+        <w:t xml:space="preserve"> </w:t>
       </w:r>
       <w:r>
         <w:rPr>
@@ -5953,7 +6158,23 @@
           <w:sz w:val="24"/>
           <w:szCs w:val="24"/>
         </w:rPr>
-        <w:t xml:space="preserve">UF_SIZE : </w:t>
+        <w:t>UF_</w:t>
+      </w:r>
+      <w:proofErr w:type="gramStart"/>
+      <w:r>
+        <w:rPr>
+          <w:sz w:val="24"/>
+          <w:szCs w:val="24"/>
+        </w:rPr>
+        <w:t>SIZE :</w:t>
+      </w:r>
+      <w:proofErr w:type="gramEnd"/>
+      <w:r>
+        <w:rPr>
+          <w:sz w:val="24"/>
+          <w:szCs w:val="24"/>
+        </w:rPr>
+        <w:t xml:space="preserve"> </w:t>
       </w:r>
       <w:r>
         <w:rPr>
@@ -5990,7 +6211,23 @@
           <w:sz w:val="24"/>
           <w:szCs w:val="24"/>
         </w:rPr>
-        <w:t xml:space="preserve">ERVER_PORT : </w:t>
+        <w:t>ERVER_</w:t>
+      </w:r>
+      <w:proofErr w:type="gramStart"/>
+      <w:r>
+        <w:rPr>
+          <w:sz w:val="24"/>
+          <w:szCs w:val="24"/>
+        </w:rPr>
+        <w:t>PORT :</w:t>
+      </w:r>
+      <w:proofErr w:type="gramEnd"/>
+      <w:r>
+        <w:rPr>
+          <w:sz w:val="24"/>
+          <w:szCs w:val="24"/>
+        </w:rPr>
+        <w:t xml:space="preserve"> </w:t>
       </w:r>
       <w:r>
         <w:rPr>
@@ -6027,7 +6264,23 @@
           <w:sz w:val="24"/>
           <w:szCs w:val="24"/>
         </w:rPr>
-        <w:t xml:space="preserve">IME_PER_ACTION : </w:t>
+        <w:t>IME_PER_</w:t>
+      </w:r>
+      <w:proofErr w:type="gramStart"/>
+      <w:r>
+        <w:rPr>
+          <w:sz w:val="24"/>
+          <w:szCs w:val="24"/>
+        </w:rPr>
+        <w:t>ACTION :</w:t>
+      </w:r>
+      <w:proofErr w:type="gramEnd"/>
+      <w:r>
+        <w:rPr>
+          <w:sz w:val="24"/>
+          <w:szCs w:val="24"/>
+        </w:rPr>
+        <w:t xml:space="preserve"> </w:t>
       </w:r>
       <w:r>
         <w:rPr>
@@ -6056,7 +6309,23 @@
           <w:sz w:val="24"/>
           <w:szCs w:val="24"/>
         </w:rPr>
-        <w:t xml:space="preserve">ACTION_PER_TIME : </w:t>
+        <w:t>ACTION_PER_</w:t>
+      </w:r>
+      <w:proofErr w:type="gramStart"/>
+      <w:r>
+        <w:rPr>
+          <w:sz w:val="24"/>
+          <w:szCs w:val="24"/>
+        </w:rPr>
+        <w:t>TIME :</w:t>
+      </w:r>
+      <w:proofErr w:type="gramEnd"/>
+      <w:r>
+        <w:rPr>
+          <w:sz w:val="24"/>
+          <w:szCs w:val="24"/>
+        </w:rPr>
+        <w:t xml:space="preserve"> </w:t>
       </w:r>
       <w:r>
         <w:rPr>
@@ -6085,7 +6354,23 @@
           <w:sz w:val="24"/>
           <w:szCs w:val="24"/>
         </w:rPr>
-        <w:t xml:space="preserve">FRAMES_PER_ACTION : </w:t>
+        <w:t>FRAMES_PER_</w:t>
+      </w:r>
+      <w:proofErr w:type="gramStart"/>
+      <w:r>
+        <w:rPr>
+          <w:sz w:val="24"/>
+          <w:szCs w:val="24"/>
+        </w:rPr>
+        <w:t>ACTION :</w:t>
+      </w:r>
+      <w:proofErr w:type="gramEnd"/>
+      <w:r>
+        <w:rPr>
+          <w:sz w:val="24"/>
+          <w:szCs w:val="24"/>
+        </w:rPr>
+        <w:t xml:space="preserve"> </w:t>
       </w:r>
       <w:r>
         <w:rPr>
@@ -6114,7 +6399,23 @@
           <w:sz w:val="24"/>
           <w:szCs w:val="24"/>
         </w:rPr>
-        <w:t xml:space="preserve">WINDOW_WIDTH : </w:t>
+        <w:t>WINDOW_</w:t>
+      </w:r>
+      <w:proofErr w:type="gramStart"/>
+      <w:r>
+        <w:rPr>
+          <w:sz w:val="24"/>
+          <w:szCs w:val="24"/>
+        </w:rPr>
+        <w:t>WIDTH :</w:t>
+      </w:r>
+      <w:proofErr w:type="gramEnd"/>
+      <w:r>
+        <w:rPr>
+          <w:sz w:val="24"/>
+          <w:szCs w:val="24"/>
+        </w:rPr>
+        <w:t xml:space="preserve"> </w:t>
       </w:r>
       <w:r>
         <w:rPr>
@@ -6152,7 +6453,23 @@
           <w:sz w:val="24"/>
           <w:szCs w:val="24"/>
         </w:rPr>
-        <w:t xml:space="preserve">INDOW_HEIGHT : </w:t>
+        <w:t>INDOW_</w:t>
+      </w:r>
+      <w:proofErr w:type="gramStart"/>
+      <w:r>
+        <w:rPr>
+          <w:sz w:val="24"/>
+          <w:szCs w:val="24"/>
+        </w:rPr>
+        <w:t>HEIGHT :</w:t>
+      </w:r>
+      <w:proofErr w:type="gramEnd"/>
+      <w:r>
+        <w:rPr>
+          <w:sz w:val="24"/>
+          <w:szCs w:val="24"/>
+        </w:rPr>
+        <w:t xml:space="preserve"> </w:t>
       </w:r>
       <w:r>
         <w:rPr>
@@ -6189,7 +6506,23 @@
           <w:sz w:val="24"/>
           <w:szCs w:val="24"/>
         </w:rPr>
-        <w:t xml:space="preserve">ILE_NUM_W : </w:t>
+        <w:t>ILE_NUM_</w:t>
+      </w:r>
+      <w:proofErr w:type="gramStart"/>
+      <w:r>
+        <w:rPr>
+          <w:sz w:val="24"/>
+          <w:szCs w:val="24"/>
+        </w:rPr>
+        <w:t>W :</w:t>
+      </w:r>
+      <w:proofErr w:type="gramEnd"/>
+      <w:r>
+        <w:rPr>
+          <w:sz w:val="24"/>
+          <w:szCs w:val="24"/>
+        </w:rPr>
+        <w:t xml:space="preserve"> </w:t>
       </w:r>
       <w:r>
         <w:rPr>
@@ -6226,7 +6559,23 @@
           <w:sz w:val="24"/>
           <w:szCs w:val="24"/>
         </w:rPr>
-        <w:t xml:space="preserve">ILE_NUM_H : </w:t>
+        <w:t>ILE_NUM_</w:t>
+      </w:r>
+      <w:proofErr w:type="gramStart"/>
+      <w:r>
+        <w:rPr>
+          <w:sz w:val="24"/>
+          <w:szCs w:val="24"/>
+        </w:rPr>
+        <w:t>H :</w:t>
+      </w:r>
+      <w:proofErr w:type="gramEnd"/>
+      <w:r>
+        <w:rPr>
+          <w:sz w:val="24"/>
+          <w:szCs w:val="24"/>
+        </w:rPr>
+        <w:t xml:space="preserve"> </w:t>
       </w:r>
       <w:r>
         <w:rPr>
@@ -6263,7 +6612,23 @@
           <w:sz w:val="24"/>
           <w:szCs w:val="24"/>
         </w:rPr>
-        <w:t xml:space="preserve">ILE_SIZE : </w:t>
+        <w:t>ILE_</w:t>
+      </w:r>
+      <w:proofErr w:type="gramStart"/>
+      <w:r>
+        <w:rPr>
+          <w:sz w:val="24"/>
+          <w:szCs w:val="24"/>
+        </w:rPr>
+        <w:t>SIZE :</w:t>
+      </w:r>
+      <w:proofErr w:type="gramEnd"/>
+      <w:r>
+        <w:rPr>
+          <w:sz w:val="24"/>
+          <w:szCs w:val="24"/>
+        </w:rPr>
+        <w:t xml:space="preserve"> </w:t>
       </w:r>
       <w:r>
         <w:rPr>
@@ -6300,7 +6665,23 @@
           <w:sz w:val="24"/>
           <w:szCs w:val="24"/>
         </w:rPr>
-        <w:t xml:space="preserve">ILE_CNT : </w:t>
+        <w:t>ILE_</w:t>
+      </w:r>
+      <w:proofErr w:type="gramStart"/>
+      <w:r>
+        <w:rPr>
+          <w:sz w:val="24"/>
+          <w:szCs w:val="24"/>
+        </w:rPr>
+        <w:t>CNT :</w:t>
+      </w:r>
+      <w:proofErr w:type="gramEnd"/>
+      <w:r>
+        <w:rPr>
+          <w:sz w:val="24"/>
+          <w:szCs w:val="24"/>
+        </w:rPr>
+        <w:t xml:space="preserve"> </w:t>
       </w:r>
       <w:r>
         <w:rPr>
@@ -6337,7 +6718,23 @@
           <w:sz w:val="24"/>
           <w:szCs w:val="24"/>
         </w:rPr>
-        <w:t xml:space="preserve">LAYER_SPEED : </w:t>
+        <w:t>LAYER_</w:t>
+      </w:r>
+      <w:proofErr w:type="gramStart"/>
+      <w:r>
+        <w:rPr>
+          <w:sz w:val="24"/>
+          <w:szCs w:val="24"/>
+        </w:rPr>
+        <w:t>SPEED :</w:t>
+      </w:r>
+      <w:proofErr w:type="gramEnd"/>
+      <w:r>
+        <w:rPr>
+          <w:sz w:val="24"/>
+          <w:szCs w:val="24"/>
+        </w:rPr>
+        <w:t xml:space="preserve"> </w:t>
       </w:r>
       <w:r>
         <w:rPr>
@@ -6374,7 +6771,23 @@
           <w:sz w:val="24"/>
           <w:szCs w:val="24"/>
         </w:rPr>
-        <w:t xml:space="preserve">UMP_SPEED : </w:t>
+        <w:t>UMP_</w:t>
+      </w:r>
+      <w:proofErr w:type="gramStart"/>
+      <w:r>
+        <w:rPr>
+          <w:sz w:val="24"/>
+          <w:szCs w:val="24"/>
+        </w:rPr>
+        <w:t>SPEED :</w:t>
+      </w:r>
+      <w:proofErr w:type="gramEnd"/>
+      <w:r>
+        <w:rPr>
+          <w:sz w:val="24"/>
+          <w:szCs w:val="24"/>
+        </w:rPr>
+        <w:t xml:space="preserve"> </w:t>
       </w:r>
       <w:r>
         <w:rPr>
@@ -6411,7 +6824,23 @@
           <w:sz w:val="24"/>
           <w:szCs w:val="24"/>
         </w:rPr>
-        <w:t xml:space="preserve">UPERJUMP_SPEED : </w:t>
+        <w:t>UPERJUMP_</w:t>
+      </w:r>
+      <w:proofErr w:type="gramStart"/>
+      <w:r>
+        <w:rPr>
+          <w:sz w:val="24"/>
+          <w:szCs w:val="24"/>
+        </w:rPr>
+        <w:t>SPEED :</w:t>
+      </w:r>
+      <w:proofErr w:type="gramEnd"/>
+      <w:r>
+        <w:rPr>
+          <w:sz w:val="24"/>
+          <w:szCs w:val="24"/>
+        </w:rPr>
+        <w:t xml:space="preserve"> </w:t>
       </w:r>
       <w:r>
         <w:rPr>
@@ -6440,7 +6869,23 @@
           <w:sz w:val="24"/>
           <w:szCs w:val="24"/>
         </w:rPr>
-        <w:t xml:space="preserve">BULLET_SPEED : </w:t>
+        <w:t>BULLET_</w:t>
+      </w:r>
+      <w:proofErr w:type="gramStart"/>
+      <w:r>
+        <w:rPr>
+          <w:sz w:val="24"/>
+          <w:szCs w:val="24"/>
+        </w:rPr>
+        <w:t>SPEED :</w:t>
+      </w:r>
+      <w:proofErr w:type="gramEnd"/>
+      <w:r>
+        <w:rPr>
+          <w:sz w:val="24"/>
+          <w:szCs w:val="24"/>
+        </w:rPr>
+        <w:t xml:space="preserve"> </w:t>
       </w:r>
       <w:r>
         <w:rPr>
@@ -6464,6 +6909,7 @@
           <w:szCs w:val="24"/>
         </w:rPr>
       </w:pPr>
+      <w:proofErr w:type="gramStart"/>
       <w:r>
         <w:rPr>
           <w:rFonts w:hint="eastAsia"/>
@@ -6477,7 +6923,15 @@
           <w:sz w:val="24"/>
           <w:szCs w:val="24"/>
         </w:rPr>
-        <w:t xml:space="preserve">RAVITY : </w:t>
+        <w:t>RAVITY :</w:t>
+      </w:r>
+      <w:proofErr w:type="gramEnd"/>
+      <w:r>
+        <w:rPr>
+          <w:sz w:val="24"/>
+          <w:szCs w:val="24"/>
+        </w:rPr>
+        <w:t xml:space="preserve"> </w:t>
       </w:r>
       <w:r>
         <w:rPr>
@@ -6514,7 +6968,23 @@
           <w:sz w:val="24"/>
           <w:szCs w:val="24"/>
         </w:rPr>
-        <w:t xml:space="preserve">LIENT_NUM : </w:t>
+        <w:t>LIENT_</w:t>
+      </w:r>
+      <w:proofErr w:type="gramStart"/>
+      <w:r>
+        <w:rPr>
+          <w:sz w:val="24"/>
+          <w:szCs w:val="24"/>
+        </w:rPr>
+        <w:t>NUM :</w:t>
+      </w:r>
+      <w:proofErr w:type="gramEnd"/>
+      <w:r>
+        <w:rPr>
+          <w:sz w:val="24"/>
+          <w:szCs w:val="24"/>
+        </w:rPr>
+        <w:t xml:space="preserve"> </w:t>
       </w:r>
       <w:r>
         <w:rPr>
@@ -6551,7 +7021,23 @@
           <w:sz w:val="24"/>
           <w:szCs w:val="24"/>
         </w:rPr>
-        <w:t xml:space="preserve">TAGE_NUM : </w:t>
+        <w:t>TAGE_</w:t>
+      </w:r>
+      <w:proofErr w:type="gramStart"/>
+      <w:r>
+        <w:rPr>
+          <w:sz w:val="24"/>
+          <w:szCs w:val="24"/>
+        </w:rPr>
+        <w:t>NUM :</w:t>
+      </w:r>
+      <w:proofErr w:type="gramEnd"/>
+      <w:r>
+        <w:rPr>
+          <w:sz w:val="24"/>
+          <w:szCs w:val="24"/>
+        </w:rPr>
+        <w:t xml:space="preserve"> </w:t>
       </w:r>
       <w:r>
         <w:rPr>
@@ -6575,12 +7061,21 @@
           <w:szCs w:val="24"/>
         </w:rPr>
       </w:pPr>
-      <w:r>
-        <w:rPr>
-          <w:sz w:val="24"/>
-          <w:szCs w:val="24"/>
-        </w:rPr>
-        <w:t>constexpr char</w:t>
+      <w:proofErr w:type="spellStart"/>
+      <w:r>
+        <w:rPr>
+          <w:sz w:val="24"/>
+          <w:szCs w:val="24"/>
+        </w:rPr>
+        <w:t>constexpr</w:t>
+      </w:r>
+      <w:proofErr w:type="spellEnd"/>
+      <w:r>
+        <w:rPr>
+          <w:sz w:val="24"/>
+          <w:szCs w:val="24"/>
+        </w:rPr>
+        <w:t xml:space="preserve"> char</w:t>
       </w:r>
     </w:p>
     <w:p>
@@ -6601,7 +7096,23 @@
           <w:sz w:val="24"/>
           <w:szCs w:val="24"/>
         </w:rPr>
-        <w:t xml:space="preserve">PACKET KIND : </w:t>
+        <w:t xml:space="preserve">PACKET </w:t>
+      </w:r>
+      <w:proofErr w:type="gramStart"/>
+      <w:r>
+        <w:rPr>
+          <w:sz w:val="24"/>
+          <w:szCs w:val="24"/>
+        </w:rPr>
+        <w:t>KIND :</w:t>
+      </w:r>
+      <w:proofErr w:type="gramEnd"/>
+      <w:r>
+        <w:rPr>
+          <w:sz w:val="24"/>
+          <w:szCs w:val="24"/>
+        </w:rPr>
+        <w:t xml:space="preserve"> </w:t>
       </w:r>
       <w:r>
         <w:rPr>
@@ -6630,7 +7141,23 @@
           <w:sz w:val="24"/>
           <w:szCs w:val="24"/>
         </w:rPr>
-        <w:t xml:space="preserve">PACKET_NONE : </w:t>
+        <w:t>PACKET_</w:t>
+      </w:r>
+      <w:proofErr w:type="gramStart"/>
+      <w:r>
+        <w:rPr>
+          <w:sz w:val="24"/>
+          <w:szCs w:val="24"/>
+        </w:rPr>
+        <w:t>NONE :</w:t>
+      </w:r>
+      <w:proofErr w:type="gramEnd"/>
+      <w:r>
+        <w:rPr>
+          <w:sz w:val="24"/>
+          <w:szCs w:val="24"/>
+        </w:rPr>
+        <w:t xml:space="preserve"> </w:t>
       </w:r>
       <w:r>
         <w:rPr>
@@ -6667,7 +7194,23 @@
           <w:sz w:val="24"/>
           <w:szCs w:val="24"/>
         </w:rPr>
-        <w:t xml:space="preserve">S_LOGIN, CS_PLAYER_READY … : </w:t>
+        <w:t xml:space="preserve">S_LOGIN, CS_PLAYER_READY </w:t>
+      </w:r>
+      <w:proofErr w:type="gramStart"/>
+      <w:r>
+        <w:rPr>
+          <w:sz w:val="24"/>
+          <w:szCs w:val="24"/>
+        </w:rPr>
+        <w:t>… :</w:t>
+      </w:r>
+      <w:proofErr w:type="gramEnd"/>
+      <w:r>
+        <w:rPr>
+          <w:sz w:val="24"/>
+          <w:szCs w:val="24"/>
+        </w:rPr>
+        <w:t xml:space="preserve"> </w:t>
       </w:r>
       <w:r>
         <w:rPr>
@@ -6718,7 +7261,23 @@
           <w:sz w:val="24"/>
           <w:szCs w:val="24"/>
         </w:rPr>
-        <w:t xml:space="preserve"> … : Server To Client </w:t>
+        <w:t xml:space="preserve"> </w:t>
+      </w:r>
+      <w:proofErr w:type="gramStart"/>
+      <w:r>
+        <w:rPr>
+          <w:sz w:val="24"/>
+          <w:szCs w:val="24"/>
+        </w:rPr>
+        <w:t>… :</w:t>
+      </w:r>
+      <w:proofErr w:type="gramEnd"/>
+      <w:r>
+        <w:rPr>
+          <w:sz w:val="24"/>
+          <w:szCs w:val="24"/>
+        </w:rPr>
+        <w:t xml:space="preserve"> Server To Client </w:t>
       </w:r>
       <w:r>
         <w:rPr>
@@ -6747,7 +7306,23 @@
           <w:sz w:val="24"/>
           <w:szCs w:val="24"/>
         </w:rPr>
-        <w:t xml:space="preserve">PACKET VALUE : </w:t>
+        <w:t xml:space="preserve">PACKET </w:t>
+      </w:r>
+      <w:proofErr w:type="gramStart"/>
+      <w:r>
+        <w:rPr>
+          <w:sz w:val="24"/>
+          <w:szCs w:val="24"/>
+        </w:rPr>
+        <w:t>VALUE :</w:t>
+      </w:r>
+      <w:proofErr w:type="gramEnd"/>
+      <w:r>
+        <w:rPr>
+          <w:sz w:val="24"/>
+          <w:szCs w:val="24"/>
+        </w:rPr>
+        <w:t xml:space="preserve"> </w:t>
       </w:r>
       <w:r>
         <w:rPr>
@@ -6784,7 +7359,23 @@
           <w:sz w:val="24"/>
           <w:szCs w:val="24"/>
         </w:rPr>
-        <w:t xml:space="preserve">IR_LEFT, DIR_RIGHT … : </w:t>
+        <w:t xml:space="preserve">IR_LEFT, DIR_RIGHT </w:t>
+      </w:r>
+      <w:proofErr w:type="gramStart"/>
+      <w:r>
+        <w:rPr>
+          <w:sz w:val="24"/>
+          <w:szCs w:val="24"/>
+        </w:rPr>
+        <w:t>… :</w:t>
+      </w:r>
+      <w:proofErr w:type="gramEnd"/>
+      <w:r>
+        <w:rPr>
+          <w:sz w:val="24"/>
+          <w:szCs w:val="24"/>
+        </w:rPr>
+        <w:t xml:space="preserve"> </w:t>
       </w:r>
       <w:r>
         <w:rPr>
@@ -6821,7 +7412,23 @@
           <w:sz w:val="24"/>
           <w:szCs w:val="24"/>
         </w:rPr>
-        <w:t xml:space="preserve">EADY_ON, READY_OFF : </w:t>
+        <w:t>EADY_ON, READY_</w:t>
+      </w:r>
+      <w:proofErr w:type="gramStart"/>
+      <w:r>
+        <w:rPr>
+          <w:sz w:val="24"/>
+          <w:szCs w:val="24"/>
+        </w:rPr>
+        <w:t>OFF :</w:t>
+      </w:r>
+      <w:proofErr w:type="gramEnd"/>
+      <w:r>
+        <w:rPr>
+          <w:sz w:val="24"/>
+          <w:szCs w:val="24"/>
+        </w:rPr>
+        <w:t xml:space="preserve"> </w:t>
       </w:r>
       <w:r>
         <w:rPr>
@@ -6850,7 +7457,23 @@
           <w:sz w:val="24"/>
           <w:szCs w:val="24"/>
         </w:rPr>
-        <w:t xml:space="preserve">RESET_ON, RESET_OFF : </w:t>
+        <w:t>RESET_ON, RESET_</w:t>
+      </w:r>
+      <w:proofErr w:type="gramStart"/>
+      <w:r>
+        <w:rPr>
+          <w:sz w:val="24"/>
+          <w:szCs w:val="24"/>
+        </w:rPr>
+        <w:t>OFF :</w:t>
+      </w:r>
+      <w:proofErr w:type="gramEnd"/>
+      <w:r>
+        <w:rPr>
+          <w:sz w:val="24"/>
+          <w:szCs w:val="24"/>
+        </w:rPr>
+        <w:t xml:space="preserve"> </w:t>
       </w:r>
       <w:r>
         <w:rPr>
@@ -6887,7 +7510,23 @@
           <w:sz w:val="24"/>
           <w:szCs w:val="24"/>
         </w:rPr>
-        <w:t xml:space="preserve">ULLET_ON, BULLET_OFF … : </w:t>
+        <w:t xml:space="preserve">ULLET_ON, BULLET_OFF </w:t>
+      </w:r>
+      <w:proofErr w:type="gramStart"/>
+      <w:r>
+        <w:rPr>
+          <w:sz w:val="24"/>
+          <w:szCs w:val="24"/>
+        </w:rPr>
+        <w:t>… :</w:t>
+      </w:r>
+      <w:proofErr w:type="gramEnd"/>
+      <w:r>
+        <w:rPr>
+          <w:sz w:val="24"/>
+          <w:szCs w:val="24"/>
+        </w:rPr>
+        <w:t xml:space="preserve"> </w:t>
       </w:r>
       <w:r>
         <w:rPr>
@@ -6939,15 +7578,41 @@
           <w:sz w:val="24"/>
           <w:szCs w:val="24"/>
         </w:rPr>
-        <w:t xml:space="preserve">OTION_COLLIDE_ON, POTION_COLLIDE_OFF : </w:t>
-      </w:r>
-      <w:r>
-        <w:rPr>
-          <w:rFonts w:hint="eastAsia"/>
-          <w:sz w:val="24"/>
-          <w:szCs w:val="24"/>
-        </w:rPr>
-        <w:t>포션과 충돌 여부</w:t>
+        <w:t>OTION_COLLIDE_ON, POTION_COLLIDE_</w:t>
+      </w:r>
+      <w:proofErr w:type="gramStart"/>
+      <w:r>
+        <w:rPr>
+          <w:sz w:val="24"/>
+          <w:szCs w:val="24"/>
+        </w:rPr>
+        <w:t>OFF :</w:t>
+      </w:r>
+      <w:proofErr w:type="gramEnd"/>
+      <w:r>
+        <w:rPr>
+          <w:sz w:val="24"/>
+          <w:szCs w:val="24"/>
+        </w:rPr>
+        <w:t xml:space="preserve"> </w:t>
+      </w:r>
+      <w:proofErr w:type="spellStart"/>
+      <w:r>
+        <w:rPr>
+          <w:rFonts w:hint="eastAsia"/>
+          <w:sz w:val="24"/>
+          <w:szCs w:val="24"/>
+        </w:rPr>
+        <w:t>포션과</w:t>
+      </w:r>
+      <w:proofErr w:type="spellEnd"/>
+      <w:r>
+        <w:rPr>
+          <w:rFonts w:hint="eastAsia"/>
+          <w:sz w:val="24"/>
+          <w:szCs w:val="24"/>
+        </w:rPr>
+        <w:t xml:space="preserve"> 충돌 여부</w:t>
       </w:r>
     </w:p>
     <w:p>
@@ -6977,7 +7642,23 @@
           <w:sz w:val="24"/>
           <w:szCs w:val="24"/>
         </w:rPr>
-        <w:t xml:space="preserve">LIENT_ONLINE, CLIENT_OFFLINE : </w:t>
+        <w:t>LIENT_ONLINE, CLIENT_</w:t>
+      </w:r>
+      <w:proofErr w:type="gramStart"/>
+      <w:r>
+        <w:rPr>
+          <w:sz w:val="24"/>
+          <w:szCs w:val="24"/>
+        </w:rPr>
+        <w:t>OFFLINE :</w:t>
+      </w:r>
+      <w:proofErr w:type="gramEnd"/>
+      <w:r>
+        <w:rPr>
+          <w:sz w:val="24"/>
+          <w:szCs w:val="24"/>
+        </w:rPr>
+        <w:t xml:space="preserve"> </w:t>
       </w:r>
       <w:r>
         <w:rPr>
@@ -7035,7 +7716,23 @@
           <w:sz w:val="24"/>
           <w:szCs w:val="24"/>
         </w:rPr>
-        <w:t xml:space="preserve">NUM TILE_TYPE : </w:t>
+        <w:t>NUM TILE_</w:t>
+      </w:r>
+      <w:proofErr w:type="gramStart"/>
+      <w:r>
+        <w:rPr>
+          <w:sz w:val="24"/>
+          <w:szCs w:val="24"/>
+        </w:rPr>
+        <w:t>TYPE :</w:t>
+      </w:r>
+      <w:proofErr w:type="gramEnd"/>
+      <w:r>
+        <w:rPr>
+          <w:sz w:val="24"/>
+          <w:szCs w:val="24"/>
+        </w:rPr>
+        <w:t xml:space="preserve"> </w:t>
       </w:r>
       <w:r>
         <w:rPr>
@@ -7059,12 +7756,21 @@
           <w:szCs w:val="24"/>
         </w:rPr>
       </w:pPr>
-      <w:r>
-        <w:rPr>
-          <w:sz w:val="24"/>
-          <w:szCs w:val="24"/>
-        </w:rPr>
-        <w:t xml:space="preserve">NONE : </w:t>
+      <w:proofErr w:type="gramStart"/>
+      <w:r>
+        <w:rPr>
+          <w:sz w:val="24"/>
+          <w:szCs w:val="24"/>
+        </w:rPr>
+        <w:t>NONE :</w:t>
+      </w:r>
+      <w:proofErr w:type="gramEnd"/>
+      <w:r>
+        <w:rPr>
+          <w:sz w:val="24"/>
+          <w:szCs w:val="24"/>
+        </w:rPr>
+        <w:t xml:space="preserve"> </w:t>
       </w:r>
       <w:r>
         <w:rPr>
@@ -7088,12 +7794,21 @@
           <w:szCs w:val="24"/>
         </w:rPr>
       </w:pPr>
-      <w:r>
-        <w:rPr>
-          <w:sz w:val="24"/>
-          <w:szCs w:val="24"/>
-        </w:rPr>
-        <w:t xml:space="preserve">WALL : </w:t>
+      <w:proofErr w:type="gramStart"/>
+      <w:r>
+        <w:rPr>
+          <w:sz w:val="24"/>
+          <w:szCs w:val="24"/>
+        </w:rPr>
+        <w:t>WALL :</w:t>
+      </w:r>
+      <w:proofErr w:type="gramEnd"/>
+      <w:r>
+        <w:rPr>
+          <w:sz w:val="24"/>
+          <w:szCs w:val="24"/>
+        </w:rPr>
+        <w:t xml:space="preserve"> </w:t>
       </w:r>
       <w:r>
         <w:rPr>
@@ -7137,15 +7852,49 @@
           <w:sz w:val="24"/>
           <w:szCs w:val="24"/>
         </w:rPr>
-        <w:t xml:space="preserve">RED_P, GREEN_P … : </w:t>
-      </w:r>
-      <w:r>
-        <w:rPr>
-          <w:rFonts w:hint="eastAsia"/>
-          <w:sz w:val="24"/>
-          <w:szCs w:val="24"/>
-        </w:rPr>
-        <w:t>색상 포션 아이템</w:t>
+        <w:t xml:space="preserve">RED_P, GREEN_P </w:t>
+      </w:r>
+      <w:proofErr w:type="gramStart"/>
+      <w:r>
+        <w:rPr>
+          <w:sz w:val="24"/>
+          <w:szCs w:val="24"/>
+        </w:rPr>
+        <w:t>… :</w:t>
+      </w:r>
+      <w:proofErr w:type="gramEnd"/>
+      <w:r>
+        <w:rPr>
+          <w:sz w:val="24"/>
+          <w:szCs w:val="24"/>
+        </w:rPr>
+        <w:t xml:space="preserve"> </w:t>
+      </w:r>
+      <w:r>
+        <w:rPr>
+          <w:rFonts w:hint="eastAsia"/>
+          <w:sz w:val="24"/>
+          <w:szCs w:val="24"/>
+        </w:rPr>
+        <w:t xml:space="preserve">색상 </w:t>
+      </w:r>
+      <w:proofErr w:type="spellStart"/>
+      <w:r>
+        <w:rPr>
+          <w:rFonts w:hint="eastAsia"/>
+          <w:sz w:val="24"/>
+          <w:szCs w:val="24"/>
+        </w:rPr>
+        <w:t>포션</w:t>
+      </w:r>
+      <w:proofErr w:type="spellEnd"/>
+      <w:r>
+        <w:rPr>
+          <w:rFonts w:hint="eastAsia"/>
+          <w:sz w:val="24"/>
+          <w:szCs w:val="24"/>
+        </w:rPr>
+        <w:t xml:space="preserve"> 아이템</w:t>
       </w:r>
     </w:p>
     <w:p>
@@ -7174,7 +7923,23 @@
           <w:sz w:val="24"/>
           <w:szCs w:val="24"/>
         </w:rPr>
-        <w:t xml:space="preserve">ED_T, GREEN_T … : </w:t>
+        <w:t xml:space="preserve">ED_T, GREEN_T </w:t>
+      </w:r>
+      <w:proofErr w:type="gramStart"/>
+      <w:r>
+        <w:rPr>
+          <w:sz w:val="24"/>
+          <w:szCs w:val="24"/>
+        </w:rPr>
+        <w:t>… :</w:t>
+      </w:r>
+      <w:proofErr w:type="gramEnd"/>
+      <w:r>
+        <w:rPr>
+          <w:sz w:val="24"/>
+          <w:szCs w:val="24"/>
+        </w:rPr>
+        <w:t xml:space="preserve"> </w:t>
       </w:r>
       <w:r>
         <w:rPr>
@@ -7211,16 +7976,42 @@
           <w:sz w:val="24"/>
           <w:szCs w:val="24"/>
         </w:rPr>
-        <w:t xml:space="preserve">ED_J, GREEN_J … : </w:t>
-      </w:r>
-      <w:r>
-        <w:rPr>
-          <w:rFonts w:hint="eastAsia"/>
-          <w:sz w:val="24"/>
-          <w:szCs w:val="24"/>
-        </w:rPr>
-        <w:t>플레이어와 색상이 동일할 때 작동하는 점프대</w:t>
-      </w:r>
+        <w:t xml:space="preserve">ED_J, GREEN_J </w:t>
+      </w:r>
+      <w:proofErr w:type="gramStart"/>
+      <w:r>
+        <w:rPr>
+          <w:sz w:val="24"/>
+          <w:szCs w:val="24"/>
+        </w:rPr>
+        <w:t>… :</w:t>
+      </w:r>
+      <w:proofErr w:type="gramEnd"/>
+      <w:r>
+        <w:rPr>
+          <w:sz w:val="24"/>
+          <w:szCs w:val="24"/>
+        </w:rPr>
+        <w:t xml:space="preserve"> </w:t>
+      </w:r>
+      <w:r>
+        <w:rPr>
+          <w:rFonts w:hint="eastAsia"/>
+          <w:sz w:val="24"/>
+          <w:szCs w:val="24"/>
+        </w:rPr>
+        <w:t xml:space="preserve">플레이어와 색상이 동일할 때 작동하는 </w:t>
+      </w:r>
+      <w:proofErr w:type="spellStart"/>
+      <w:r>
+        <w:rPr>
+          <w:rFonts w:hint="eastAsia"/>
+          <w:sz w:val="24"/>
+          <w:szCs w:val="24"/>
+        </w:rPr>
+        <w:t>점프대</w:t>
+      </w:r>
+      <w:proofErr w:type="spellEnd"/>
     </w:p>
     <w:p>
       <w:pPr>
@@ -7248,7 +8039,23 @@
           <w:sz w:val="24"/>
           <w:szCs w:val="24"/>
         </w:rPr>
-        <w:t xml:space="preserve">ED_G, GREEN_G … : </w:t>
+        <w:t xml:space="preserve">ED_G, GREEN_G </w:t>
+      </w:r>
+      <w:proofErr w:type="gramStart"/>
+      <w:r>
+        <w:rPr>
+          <w:sz w:val="24"/>
+          <w:szCs w:val="24"/>
+        </w:rPr>
+        <w:t>… :</w:t>
+      </w:r>
+      <w:proofErr w:type="gramEnd"/>
+      <w:r>
+        <w:rPr>
+          <w:sz w:val="24"/>
+          <w:szCs w:val="24"/>
+        </w:rPr>
+        <w:t xml:space="preserve"> </w:t>
       </w:r>
       <w:r>
         <w:rPr>
@@ -7272,6 +8079,7 @@
           <w:szCs w:val="24"/>
         </w:rPr>
       </w:pPr>
+      <w:proofErr w:type="gramStart"/>
       <w:r>
         <w:rPr>
           <w:rFonts w:hint="eastAsia"/>
@@ -7285,7 +8093,15 @@
           <w:sz w:val="24"/>
           <w:szCs w:val="24"/>
         </w:rPr>
-        <w:t xml:space="preserve">POID : </w:t>
+        <w:t>POID :</w:t>
+      </w:r>
+      <w:proofErr w:type="gramEnd"/>
+      <w:r>
+        <w:rPr>
+          <w:sz w:val="24"/>
+          <w:szCs w:val="24"/>
+        </w:rPr>
+        <w:t xml:space="preserve"> </w:t>
       </w:r>
       <w:r>
         <w:rPr>
@@ -7309,6 +8125,7 @@
           <w:szCs w:val="24"/>
         </w:rPr>
       </w:pPr>
+      <w:proofErr w:type="gramStart"/>
       <w:r>
         <w:rPr>
           <w:rFonts w:hint="eastAsia"/>
@@ -7322,7 +8139,15 @@
           <w:sz w:val="24"/>
           <w:szCs w:val="24"/>
         </w:rPr>
-        <w:t xml:space="preserve">ND : </w:t>
+        <w:t>ND :</w:t>
+      </w:r>
+      <w:proofErr w:type="gramEnd"/>
+      <w:r>
+        <w:rPr>
+          <w:sz w:val="24"/>
+          <w:szCs w:val="24"/>
+        </w:rPr>
+        <w:t xml:space="preserve"> </w:t>
       </w:r>
       <w:r>
         <w:rPr>
@@ -7389,7 +8214,23 @@
           <w:sz w:val="24"/>
           <w:szCs w:val="24"/>
         </w:rPr>
-        <w:t xml:space="preserve">NUM PLAYER_STATE : </w:t>
+        <w:t>NUM PLAYER_</w:t>
+      </w:r>
+      <w:proofErr w:type="gramStart"/>
+      <w:r>
+        <w:rPr>
+          <w:sz w:val="24"/>
+          <w:szCs w:val="24"/>
+        </w:rPr>
+        <w:t>STATE :</w:t>
+      </w:r>
+      <w:proofErr w:type="gramEnd"/>
+      <w:r>
+        <w:rPr>
+          <w:sz w:val="24"/>
+          <w:szCs w:val="24"/>
+        </w:rPr>
+        <w:t xml:space="preserve"> </w:t>
       </w:r>
       <w:r>
         <w:rPr>
@@ -7413,6 +8254,7 @@
           <w:szCs w:val="24"/>
         </w:rPr>
       </w:pPr>
+      <w:proofErr w:type="gramStart"/>
       <w:r>
         <w:rPr>
           <w:rFonts w:hint="eastAsia"/>
@@ -7426,7 +8268,15 @@
           <w:sz w:val="24"/>
           <w:szCs w:val="24"/>
         </w:rPr>
-        <w:t xml:space="preserve">DLE : </w:t>
+        <w:t>DLE :</w:t>
+      </w:r>
+      <w:proofErr w:type="gramEnd"/>
+      <w:r>
+        <w:rPr>
+          <w:sz w:val="24"/>
+          <w:szCs w:val="24"/>
+        </w:rPr>
+        <w:t xml:space="preserve"> </w:t>
       </w:r>
       <w:r>
         <w:rPr>
@@ -7463,7 +8313,23 @@
           <w:sz w:val="24"/>
           <w:szCs w:val="24"/>
         </w:rPr>
-        <w:t xml:space="preserve">OVE_L : </w:t>
+        <w:t>OVE_</w:t>
+      </w:r>
+      <w:proofErr w:type="gramStart"/>
+      <w:r>
+        <w:rPr>
+          <w:sz w:val="24"/>
+          <w:szCs w:val="24"/>
+        </w:rPr>
+        <w:t>L :</w:t>
+      </w:r>
+      <w:proofErr w:type="gramEnd"/>
+      <w:r>
+        <w:rPr>
+          <w:sz w:val="24"/>
+          <w:szCs w:val="24"/>
+        </w:rPr>
+        <w:t xml:space="preserve"> </w:t>
       </w:r>
       <w:r>
         <w:rPr>
@@ -7500,7 +8366,23 @@
           <w:sz w:val="24"/>
           <w:szCs w:val="24"/>
         </w:rPr>
-        <w:t xml:space="preserve">OVE_R : </w:t>
+        <w:t>OVE_</w:t>
+      </w:r>
+      <w:proofErr w:type="gramStart"/>
+      <w:r>
+        <w:rPr>
+          <w:sz w:val="24"/>
+          <w:szCs w:val="24"/>
+        </w:rPr>
+        <w:t>R :</w:t>
+      </w:r>
+      <w:proofErr w:type="gramEnd"/>
+      <w:r>
+        <w:rPr>
+          <w:sz w:val="24"/>
+          <w:szCs w:val="24"/>
+        </w:rPr>
+        <w:t xml:space="preserve"> </w:t>
       </w:r>
       <w:r>
         <w:rPr>
@@ -7524,6 +8406,7 @@
           <w:szCs w:val="24"/>
         </w:rPr>
       </w:pPr>
+      <w:proofErr w:type="gramStart"/>
       <w:r>
         <w:rPr>
           <w:rFonts w:hint="eastAsia"/>
@@ -7537,7 +8420,15 @@
           <w:sz w:val="24"/>
           <w:szCs w:val="24"/>
         </w:rPr>
-        <w:t xml:space="preserve">UMP : </w:t>
+        <w:t>UMP :</w:t>
+      </w:r>
+      <w:proofErr w:type="gramEnd"/>
+      <w:r>
+        <w:rPr>
+          <w:sz w:val="24"/>
+          <w:szCs w:val="24"/>
+        </w:rPr>
+        <w:t xml:space="preserve"> </w:t>
       </w:r>
       <w:r>
         <w:rPr>
@@ -7574,7 +8465,23 @@
           <w:sz w:val="24"/>
           <w:szCs w:val="24"/>
         </w:rPr>
-        <w:t xml:space="preserve">NUM PLAYER_COLOR : </w:t>
+        <w:t>NUM PLAYER_</w:t>
+      </w:r>
+      <w:proofErr w:type="gramStart"/>
+      <w:r>
+        <w:rPr>
+          <w:sz w:val="24"/>
+          <w:szCs w:val="24"/>
+        </w:rPr>
+        <w:t>COLOR :</w:t>
+      </w:r>
+      <w:proofErr w:type="gramEnd"/>
+      <w:r>
+        <w:rPr>
+          <w:sz w:val="24"/>
+          <w:szCs w:val="24"/>
+        </w:rPr>
+        <w:t xml:space="preserve"> </w:t>
       </w:r>
       <w:r>
         <w:rPr>
@@ -7632,7 +8539,23 @@
           <w:sz w:val="24"/>
           <w:szCs w:val="24"/>
         </w:rPr>
-        <w:t xml:space="preserve">NUM SCENE_NUM : </w:t>
+        <w:t>NUM SCENE_</w:t>
+      </w:r>
+      <w:proofErr w:type="gramStart"/>
+      <w:r>
+        <w:rPr>
+          <w:sz w:val="24"/>
+          <w:szCs w:val="24"/>
+        </w:rPr>
+        <w:t>NUM :</w:t>
+      </w:r>
+      <w:proofErr w:type="gramEnd"/>
+      <w:r>
+        <w:rPr>
+          <w:sz w:val="24"/>
+          <w:szCs w:val="24"/>
+        </w:rPr>
+        <w:t xml:space="preserve"> </w:t>
       </w:r>
       <w:r>
         <w:rPr>
@@ -7656,12 +8579,21 @@
           <w:szCs w:val="24"/>
         </w:rPr>
       </w:pPr>
-      <w:r>
-        <w:rPr>
-          <w:sz w:val="24"/>
-          <w:szCs w:val="24"/>
-        </w:rPr>
-        <w:t xml:space="preserve">NONE : </w:t>
+      <w:proofErr w:type="gramStart"/>
+      <w:r>
+        <w:rPr>
+          <w:sz w:val="24"/>
+          <w:szCs w:val="24"/>
+        </w:rPr>
+        <w:t>NONE :</w:t>
+      </w:r>
+      <w:proofErr w:type="gramEnd"/>
+      <w:r>
+        <w:rPr>
+          <w:sz w:val="24"/>
+          <w:szCs w:val="24"/>
+        </w:rPr>
+        <w:t xml:space="preserve"> </w:t>
       </w:r>
       <w:r>
         <w:rPr>
@@ -7685,12 +8617,21 @@
           <w:szCs w:val="24"/>
         </w:rPr>
       </w:pPr>
-      <w:r>
-        <w:rPr>
-          <w:sz w:val="24"/>
-          <w:szCs w:val="24"/>
-        </w:rPr>
-        <w:t xml:space="preserve">TITLE : </w:t>
+      <w:proofErr w:type="gramStart"/>
+      <w:r>
+        <w:rPr>
+          <w:sz w:val="24"/>
+          <w:szCs w:val="24"/>
+        </w:rPr>
+        <w:t>TITLE :</w:t>
+      </w:r>
+      <w:proofErr w:type="gramEnd"/>
+      <w:r>
+        <w:rPr>
+          <w:sz w:val="24"/>
+          <w:szCs w:val="24"/>
+        </w:rPr>
+        <w:t xml:space="preserve"> </w:t>
       </w:r>
       <w:r>
         <w:rPr>
@@ -7719,7 +8660,23 @@
           <w:sz w:val="24"/>
           <w:szCs w:val="24"/>
         </w:rPr>
-        <w:t xml:space="preserve">STAGE1, STAGE2 … : </w:t>
+        <w:t xml:space="preserve">STAGE1, STAGE2 </w:t>
+      </w:r>
+      <w:proofErr w:type="gramStart"/>
+      <w:r>
+        <w:rPr>
+          <w:sz w:val="24"/>
+          <w:szCs w:val="24"/>
+        </w:rPr>
+        <w:t>… :</w:t>
+      </w:r>
+      <w:proofErr w:type="gramEnd"/>
+      <w:r>
+        <w:rPr>
+          <w:sz w:val="24"/>
+          <w:szCs w:val="24"/>
+        </w:rPr>
+        <w:t xml:space="preserve"> </w:t>
       </w:r>
       <w:r>
         <w:rPr>
@@ -7896,8 +8853,17 @@
           <w:sz w:val="24"/>
           <w:szCs w:val="24"/>
         </w:rPr>
-        <w:t>1. CFramework</w:t>
-      </w:r>
+        <w:t xml:space="preserve">1. </w:t>
+      </w:r>
+      <w:proofErr w:type="spellStart"/>
+      <w:r>
+        <w:rPr>
+          <w:sz w:val="24"/>
+          <w:szCs w:val="24"/>
+        </w:rPr>
+        <w:t>CFramework</w:t>
+      </w:r>
+      <w:proofErr w:type="spellEnd"/>
     </w:p>
     <w:p>
       <w:pPr>
@@ -7927,7 +8893,23 @@
           <w:sz w:val="24"/>
           <w:szCs w:val="24"/>
         </w:rPr>
-        <w:t>- void Process() : Game Loop</w:t>
+        <w:t xml:space="preserve">- void </w:t>
+      </w:r>
+      <w:proofErr w:type="gramStart"/>
+      <w:r>
+        <w:rPr>
+          <w:sz w:val="24"/>
+          <w:szCs w:val="24"/>
+        </w:rPr>
+        <w:t>Process(</w:t>
+      </w:r>
+      <w:proofErr w:type="gramEnd"/>
+      <w:r>
+        <w:rPr>
+          <w:sz w:val="24"/>
+          <w:szCs w:val="24"/>
+        </w:rPr>
+        <w:t>) : Game Loop</w:t>
       </w:r>
     </w:p>
     <w:p>
@@ -7958,7 +8940,23 @@
           <w:sz w:val="24"/>
           <w:szCs w:val="24"/>
         </w:rPr>
-        <w:t>- void Update() : Frame Rate계산</w:t>
+        <w:t>- void Update(</w:t>
+      </w:r>
+      <w:proofErr w:type="gramStart"/>
+      <w:r>
+        <w:rPr>
+          <w:sz w:val="24"/>
+          <w:szCs w:val="24"/>
+        </w:rPr>
+        <w:t>) :</w:t>
+      </w:r>
+      <w:proofErr w:type="gramEnd"/>
+      <w:r>
+        <w:rPr>
+          <w:sz w:val="24"/>
+          <w:szCs w:val="24"/>
+        </w:rPr>
+        <w:t xml:space="preserve"> Frame Rate계산</w:t>
       </w:r>
     </w:p>
     <w:p>
@@ -7976,8 +8974,17 @@
           <w:szCs w:val="24"/>
         </w:rPr>
         <w:lastRenderedPageBreak/>
-        <w:t>2.  CSceneMgr</w:t>
-      </w:r>
+        <w:t xml:space="preserve">2.  </w:t>
+      </w:r>
+      <w:proofErr w:type="spellStart"/>
+      <w:r>
+        <w:rPr>
+          <w:sz w:val="24"/>
+          <w:szCs w:val="24"/>
+        </w:rPr>
+        <w:t>CSceneMgr</w:t>
+      </w:r>
+      <w:proofErr w:type="spellEnd"/>
     </w:p>
     <w:p>
       <w:pPr>
@@ -8007,7 +9014,39 @@
           <w:sz w:val="24"/>
           <w:szCs w:val="24"/>
         </w:rPr>
-        <w:t>- void Initailize() : Scene과 Player를 생성 및 초기화</w:t>
+        <w:t xml:space="preserve">- void </w:t>
+      </w:r>
+      <w:proofErr w:type="spellStart"/>
+      <w:r>
+        <w:rPr>
+          <w:sz w:val="24"/>
+          <w:szCs w:val="24"/>
+        </w:rPr>
+        <w:t>Initailize</w:t>
+      </w:r>
+      <w:proofErr w:type="spellEnd"/>
+      <w:r>
+        <w:rPr>
+          <w:sz w:val="24"/>
+          <w:szCs w:val="24"/>
+        </w:rPr>
+        <w:t>(</w:t>
+      </w:r>
+      <w:proofErr w:type="gramStart"/>
+      <w:r>
+        <w:rPr>
+          <w:sz w:val="24"/>
+          <w:szCs w:val="24"/>
+        </w:rPr>
+        <w:t>) :</w:t>
+      </w:r>
+      <w:proofErr w:type="gramEnd"/>
+      <w:r>
+        <w:rPr>
+          <w:sz w:val="24"/>
+          <w:szCs w:val="24"/>
+        </w:rPr>
+        <w:t xml:space="preserve"> Scene과 Player를 생성 및 초기화</w:t>
       </w:r>
     </w:p>
     <w:p>
@@ -8038,7 +9077,39 @@
           <w:sz w:val="24"/>
           <w:szCs w:val="24"/>
         </w:rPr>
-        <w:t xml:space="preserve">- void Next_Stage() : 다음 스테이지로 넘어가는 것을 체크 </w:t>
+        <w:t xml:space="preserve">- void </w:t>
+      </w:r>
+      <w:proofErr w:type="spellStart"/>
+      <w:r>
+        <w:rPr>
+          <w:sz w:val="24"/>
+          <w:szCs w:val="24"/>
+        </w:rPr>
+        <w:t>Next_Stage</w:t>
+      </w:r>
+      <w:proofErr w:type="spellEnd"/>
+      <w:r>
+        <w:rPr>
+          <w:sz w:val="24"/>
+          <w:szCs w:val="24"/>
+        </w:rPr>
+        <w:t>(</w:t>
+      </w:r>
+      <w:proofErr w:type="gramStart"/>
+      <w:r>
+        <w:rPr>
+          <w:sz w:val="24"/>
+          <w:szCs w:val="24"/>
+        </w:rPr>
+        <w:t>) :</w:t>
+      </w:r>
+      <w:proofErr w:type="gramEnd"/>
+      <w:r>
+        <w:rPr>
+          <w:sz w:val="24"/>
+          <w:szCs w:val="24"/>
+        </w:rPr>
+        <w:t xml:space="preserve"> 다음 스테이지로 넘어가는 것을 체크 </w:t>
       </w:r>
     </w:p>
     <w:p>
@@ -8065,8 +9136,17 @@
           <w:sz w:val="24"/>
           <w:szCs w:val="24"/>
         </w:rPr>
-        <w:t>3. CNetworkMgr</w:t>
-      </w:r>
+        <w:t xml:space="preserve">3. </w:t>
+      </w:r>
+      <w:proofErr w:type="spellStart"/>
+      <w:r>
+        <w:rPr>
+          <w:sz w:val="24"/>
+          <w:szCs w:val="24"/>
+        </w:rPr>
+        <w:t>CNetworkMgr</w:t>
+      </w:r>
+      <w:proofErr w:type="spellEnd"/>
     </w:p>
     <w:p>
       <w:pPr>
@@ -8096,7 +9176,39 @@
           <w:sz w:val="24"/>
           <w:szCs w:val="24"/>
         </w:rPr>
-        <w:t>- void InitalizeSocket() : 소켓 생성 및 연결</w:t>
+        <w:t xml:space="preserve">- void </w:t>
+      </w:r>
+      <w:proofErr w:type="spellStart"/>
+      <w:r>
+        <w:rPr>
+          <w:sz w:val="24"/>
+          <w:szCs w:val="24"/>
+        </w:rPr>
+        <w:t>InitalizeSocket</w:t>
+      </w:r>
+      <w:proofErr w:type="spellEnd"/>
+      <w:r>
+        <w:rPr>
+          <w:sz w:val="24"/>
+          <w:szCs w:val="24"/>
+        </w:rPr>
+        <w:t>(</w:t>
+      </w:r>
+      <w:proofErr w:type="gramStart"/>
+      <w:r>
+        <w:rPr>
+          <w:sz w:val="24"/>
+          <w:szCs w:val="24"/>
+        </w:rPr>
+        <w:t>) :</w:t>
+      </w:r>
+      <w:proofErr w:type="gramEnd"/>
+      <w:r>
+        <w:rPr>
+          <w:sz w:val="24"/>
+          <w:szCs w:val="24"/>
+        </w:rPr>
+        <w:t xml:space="preserve"> 소켓 생성 및 연결</w:t>
       </w:r>
     </w:p>
     <w:p>
@@ -8127,7 +9239,39 @@
           <w:sz w:val="24"/>
           <w:szCs w:val="24"/>
         </w:rPr>
-        <w:t>- void SendPacket(char* packet, int size) : 서버에서 패킷 전송</w:t>
+        <w:t xml:space="preserve">- void </w:t>
+      </w:r>
+      <w:proofErr w:type="spellStart"/>
+      <w:r>
+        <w:rPr>
+          <w:sz w:val="24"/>
+          <w:szCs w:val="24"/>
+        </w:rPr>
+        <w:t>SendPacket</w:t>
+      </w:r>
+      <w:proofErr w:type="spellEnd"/>
+      <w:r>
+        <w:rPr>
+          <w:sz w:val="24"/>
+          <w:szCs w:val="24"/>
+        </w:rPr>
+        <w:t>(char* packet, int size</w:t>
+      </w:r>
+      <w:proofErr w:type="gramStart"/>
+      <w:r>
+        <w:rPr>
+          <w:sz w:val="24"/>
+          <w:szCs w:val="24"/>
+        </w:rPr>
+        <w:t>) :</w:t>
+      </w:r>
+      <w:proofErr w:type="gramEnd"/>
+      <w:r>
+        <w:rPr>
+          <w:sz w:val="24"/>
+          <w:szCs w:val="24"/>
+        </w:rPr>
+        <w:t xml:space="preserve"> 서버에서 패킷 전송</w:t>
       </w:r>
     </w:p>
     <w:p>
@@ -8144,7 +9288,71 @@
           <w:sz w:val="24"/>
           <w:szCs w:val="24"/>
         </w:rPr>
-        <w:t>- void RecvPacket(CScene* scene, CPlayer* player) : 서버로부터 패킷을 받고 클라이언트 정보 업데이트</w:t>
+        <w:t xml:space="preserve">- void </w:t>
+      </w:r>
+      <w:proofErr w:type="spellStart"/>
+      <w:r>
+        <w:rPr>
+          <w:sz w:val="24"/>
+          <w:szCs w:val="24"/>
+        </w:rPr>
+        <w:t>RecvPacket</w:t>
+      </w:r>
+      <w:proofErr w:type="spellEnd"/>
+      <w:r>
+        <w:rPr>
+          <w:sz w:val="24"/>
+          <w:szCs w:val="24"/>
+        </w:rPr>
+        <w:t>(</w:t>
+      </w:r>
+      <w:proofErr w:type="spellStart"/>
+      <w:r>
+        <w:rPr>
+          <w:sz w:val="24"/>
+          <w:szCs w:val="24"/>
+        </w:rPr>
+        <w:t>CScene</w:t>
+      </w:r>
+      <w:proofErr w:type="spellEnd"/>
+      <w:r>
+        <w:rPr>
+          <w:sz w:val="24"/>
+          <w:szCs w:val="24"/>
+        </w:rPr>
+        <w:t xml:space="preserve">* scene, </w:t>
+      </w:r>
+      <w:proofErr w:type="spellStart"/>
+      <w:r>
+        <w:rPr>
+          <w:sz w:val="24"/>
+          <w:szCs w:val="24"/>
+        </w:rPr>
+        <w:t>CPlayer</w:t>
+      </w:r>
+      <w:proofErr w:type="spellEnd"/>
+      <w:r>
+        <w:rPr>
+          <w:sz w:val="24"/>
+          <w:szCs w:val="24"/>
+        </w:rPr>
+        <w:t>* player</w:t>
+      </w:r>
+      <w:proofErr w:type="gramStart"/>
+      <w:r>
+        <w:rPr>
+          <w:sz w:val="24"/>
+          <w:szCs w:val="24"/>
+        </w:rPr>
+        <w:t>) :</w:t>
+      </w:r>
+      <w:proofErr w:type="gramEnd"/>
+      <w:r>
+        <w:rPr>
+          <w:sz w:val="24"/>
+          <w:szCs w:val="24"/>
+        </w:rPr>
+        <w:t xml:space="preserve"> 서버로부터 패킷을 받고 클라이언트 정보 업데이트</w:t>
       </w:r>
     </w:p>
     <w:p>
@@ -8171,8 +9379,17 @@
           <w:sz w:val="24"/>
           <w:szCs w:val="24"/>
         </w:rPr>
-        <w:t>4. CScene</w:t>
-      </w:r>
+        <w:t xml:space="preserve">4. </w:t>
+      </w:r>
+      <w:proofErr w:type="spellStart"/>
+      <w:r>
+        <w:rPr>
+          <w:sz w:val="24"/>
+          <w:szCs w:val="24"/>
+        </w:rPr>
+        <w:t>CScene</w:t>
+      </w:r>
+      <w:proofErr w:type="spellEnd"/>
     </w:p>
     <w:p>
       <w:pPr>
@@ -8202,7 +9419,32 @@
           <w:sz w:val="24"/>
           <w:szCs w:val="24"/>
         </w:rPr>
-        <w:t>- virtual void Update(const float ElapsedTime) : 렌더링에 필요한 정보 업데이트</w:t>
+        <w:t xml:space="preserve">- virtual void Update(const float </w:t>
+      </w:r>
+      <w:proofErr w:type="spellStart"/>
+      <w:r>
+        <w:rPr>
+          <w:sz w:val="24"/>
+          <w:szCs w:val="24"/>
+        </w:rPr>
+        <w:t>ElapsedTime</w:t>
+      </w:r>
+      <w:proofErr w:type="spellEnd"/>
+      <w:proofErr w:type="gramStart"/>
+      <w:r>
+        <w:rPr>
+          <w:sz w:val="24"/>
+          <w:szCs w:val="24"/>
+        </w:rPr>
+        <w:t>) :</w:t>
+      </w:r>
+      <w:proofErr w:type="gramEnd"/>
+      <w:r>
+        <w:rPr>
+          <w:sz w:val="24"/>
+          <w:szCs w:val="24"/>
+        </w:rPr>
+        <w:t xml:space="preserve"> 렌더링에 필요한 정보 업데이트</w:t>
       </w:r>
     </w:p>
     <w:p>
@@ -8233,7 +9475,39 @@
           <w:sz w:val="24"/>
           <w:szCs w:val="24"/>
         </w:rPr>
-        <w:t>- virtual void Next_Stage() : 플레이어가 스테이지를 클리어 했는지 체크</w:t>
+        <w:t xml:space="preserve">- virtual void </w:t>
+      </w:r>
+      <w:proofErr w:type="spellStart"/>
+      <w:r>
+        <w:rPr>
+          <w:sz w:val="24"/>
+          <w:szCs w:val="24"/>
+        </w:rPr>
+        <w:t>Next_Stage</w:t>
+      </w:r>
+      <w:proofErr w:type="spellEnd"/>
+      <w:r>
+        <w:rPr>
+          <w:sz w:val="24"/>
+          <w:szCs w:val="24"/>
+        </w:rPr>
+        <w:t>(</w:t>
+      </w:r>
+      <w:proofErr w:type="gramStart"/>
+      <w:r>
+        <w:rPr>
+          <w:sz w:val="24"/>
+          <w:szCs w:val="24"/>
+        </w:rPr>
+        <w:t>) :</w:t>
+      </w:r>
+      <w:proofErr w:type="gramEnd"/>
+      <w:r>
+        <w:rPr>
+          <w:sz w:val="24"/>
+          <w:szCs w:val="24"/>
+        </w:rPr>
+        <w:t xml:space="preserve"> 플레이어가 스테이지를 클리어 했는지 체크</w:t>
       </w:r>
     </w:p>
     <w:p>
@@ -8264,7 +9538,39 @@
           <w:sz w:val="24"/>
           <w:szCs w:val="24"/>
         </w:rPr>
-        <w:t>- void Collide_Wall() : 플레이어와 벽 충돌처리</w:t>
+        <w:t xml:space="preserve">- void </w:t>
+      </w:r>
+      <w:proofErr w:type="spellStart"/>
+      <w:r>
+        <w:rPr>
+          <w:sz w:val="24"/>
+          <w:szCs w:val="24"/>
+        </w:rPr>
+        <w:t>Collide_Wall</w:t>
+      </w:r>
+      <w:proofErr w:type="spellEnd"/>
+      <w:r>
+        <w:rPr>
+          <w:sz w:val="24"/>
+          <w:szCs w:val="24"/>
+        </w:rPr>
+        <w:t>(</w:t>
+      </w:r>
+      <w:proofErr w:type="gramStart"/>
+      <w:r>
+        <w:rPr>
+          <w:sz w:val="24"/>
+          <w:szCs w:val="24"/>
+        </w:rPr>
+        <w:t>) :</w:t>
+      </w:r>
+      <w:proofErr w:type="gramEnd"/>
+      <w:r>
+        <w:rPr>
+          <w:sz w:val="24"/>
+          <w:szCs w:val="24"/>
+        </w:rPr>
+        <w:t xml:space="preserve"> 플레이어와 벽 충돌처리</w:t>
       </w:r>
     </w:p>
     <w:p>
@@ -8295,7 +9601,39 @@
           <w:sz w:val="24"/>
           <w:szCs w:val="24"/>
         </w:rPr>
-        <w:t>- void Collide_OBJ() : 플레이어와 오브젝트 충돌처리</w:t>
+        <w:t xml:space="preserve">- void </w:t>
+      </w:r>
+      <w:proofErr w:type="spellStart"/>
+      <w:r>
+        <w:rPr>
+          <w:sz w:val="24"/>
+          <w:szCs w:val="24"/>
+        </w:rPr>
+        <w:t>Collide_OBJ</w:t>
+      </w:r>
+      <w:proofErr w:type="spellEnd"/>
+      <w:r>
+        <w:rPr>
+          <w:sz w:val="24"/>
+          <w:szCs w:val="24"/>
+        </w:rPr>
+        <w:t>(</w:t>
+      </w:r>
+      <w:proofErr w:type="gramStart"/>
+      <w:r>
+        <w:rPr>
+          <w:sz w:val="24"/>
+          <w:szCs w:val="24"/>
+        </w:rPr>
+        <w:t>) :</w:t>
+      </w:r>
+      <w:proofErr w:type="gramEnd"/>
+      <w:r>
+        <w:rPr>
+          <w:sz w:val="24"/>
+          <w:szCs w:val="24"/>
+        </w:rPr>
+        <w:t xml:space="preserve"> 플레이어와 오브젝트 충돌처리</w:t>
       </w:r>
     </w:p>
     <w:p>
@@ -8326,7 +9664,39 @@
           <w:sz w:val="24"/>
           <w:szCs w:val="24"/>
         </w:rPr>
-        <w:t>- void Collide_Potion() : 플레이어와 물약 충돌처리</w:t>
+        <w:t xml:space="preserve">- void </w:t>
+      </w:r>
+      <w:proofErr w:type="spellStart"/>
+      <w:r>
+        <w:rPr>
+          <w:sz w:val="24"/>
+          <w:szCs w:val="24"/>
+        </w:rPr>
+        <w:t>Collide_Potion</w:t>
+      </w:r>
+      <w:proofErr w:type="spellEnd"/>
+      <w:r>
+        <w:rPr>
+          <w:sz w:val="24"/>
+          <w:szCs w:val="24"/>
+        </w:rPr>
+        <w:t>(</w:t>
+      </w:r>
+      <w:proofErr w:type="gramStart"/>
+      <w:r>
+        <w:rPr>
+          <w:sz w:val="24"/>
+          <w:szCs w:val="24"/>
+        </w:rPr>
+        <w:t>) :</w:t>
+      </w:r>
+      <w:proofErr w:type="gramEnd"/>
+      <w:r>
+        <w:rPr>
+          <w:sz w:val="24"/>
+          <w:szCs w:val="24"/>
+        </w:rPr>
+        <w:t xml:space="preserve"> 플레이어와 물약 충돌처리</w:t>
       </w:r>
     </w:p>
     <w:p>
@@ -8357,7 +9727,39 @@
           <w:sz w:val="24"/>
           <w:szCs w:val="24"/>
         </w:rPr>
-        <w:t>- void Collide_Gate() : 플레이어와 문 충돌처리</w:t>
+        <w:t xml:space="preserve">- void </w:t>
+      </w:r>
+      <w:proofErr w:type="spellStart"/>
+      <w:r>
+        <w:rPr>
+          <w:sz w:val="24"/>
+          <w:szCs w:val="24"/>
+        </w:rPr>
+        <w:t>Collide_Gate</w:t>
+      </w:r>
+      <w:proofErr w:type="spellEnd"/>
+      <w:r>
+        <w:rPr>
+          <w:sz w:val="24"/>
+          <w:szCs w:val="24"/>
+        </w:rPr>
+        <w:t>(</w:t>
+      </w:r>
+      <w:proofErr w:type="gramStart"/>
+      <w:r>
+        <w:rPr>
+          <w:sz w:val="24"/>
+          <w:szCs w:val="24"/>
+        </w:rPr>
+        <w:t>) :</w:t>
+      </w:r>
+      <w:proofErr w:type="gramEnd"/>
+      <w:r>
+        <w:rPr>
+          <w:sz w:val="24"/>
+          <w:szCs w:val="24"/>
+        </w:rPr>
+        <w:t xml:space="preserve"> 플레이어와 문 충돌처리</w:t>
       </w:r>
     </w:p>
     <w:p>
@@ -8388,7 +9790,55 @@
           <w:sz w:val="24"/>
           <w:szCs w:val="24"/>
         </w:rPr>
-        <w:t>- void Collide_Turret() : 플레이어와 터렛 충돌처리</w:t>
+        <w:t xml:space="preserve">- void </w:t>
+      </w:r>
+      <w:proofErr w:type="spellStart"/>
+      <w:r>
+        <w:rPr>
+          <w:sz w:val="24"/>
+          <w:szCs w:val="24"/>
+        </w:rPr>
+        <w:t>Collide_Turret</w:t>
+      </w:r>
+      <w:proofErr w:type="spellEnd"/>
+      <w:r>
+        <w:rPr>
+          <w:sz w:val="24"/>
+          <w:szCs w:val="24"/>
+        </w:rPr>
+        <w:t>(</w:t>
+      </w:r>
+      <w:proofErr w:type="gramStart"/>
+      <w:r>
+        <w:rPr>
+          <w:sz w:val="24"/>
+          <w:szCs w:val="24"/>
+        </w:rPr>
+        <w:t>) :</w:t>
+      </w:r>
+      <w:proofErr w:type="gramEnd"/>
+      <w:r>
+        <w:rPr>
+          <w:sz w:val="24"/>
+          <w:szCs w:val="24"/>
+        </w:rPr>
+        <w:t xml:space="preserve"> 플레이어와 </w:t>
+      </w:r>
+      <w:proofErr w:type="spellStart"/>
+      <w:r>
+        <w:rPr>
+          <w:sz w:val="24"/>
+          <w:szCs w:val="24"/>
+        </w:rPr>
+        <w:t>터렛</w:t>
+      </w:r>
+      <w:proofErr w:type="spellEnd"/>
+      <w:r>
+        <w:rPr>
+          <w:sz w:val="24"/>
+          <w:szCs w:val="24"/>
+        </w:rPr>
+        <w:t xml:space="preserve"> 충돌처리</w:t>
       </w:r>
     </w:p>
     <w:p>
@@ -8419,7 +9869,55 @@
           <w:sz w:val="24"/>
           <w:szCs w:val="24"/>
         </w:rPr>
-        <w:t>- void Collide_Jump() : 플레이어와 점프대 충돌처리</w:t>
+        <w:t xml:space="preserve">- void </w:t>
+      </w:r>
+      <w:proofErr w:type="spellStart"/>
+      <w:r>
+        <w:rPr>
+          <w:sz w:val="24"/>
+          <w:szCs w:val="24"/>
+        </w:rPr>
+        <w:t>Collide_Jump</w:t>
+      </w:r>
+      <w:proofErr w:type="spellEnd"/>
+      <w:r>
+        <w:rPr>
+          <w:sz w:val="24"/>
+          <w:szCs w:val="24"/>
+        </w:rPr>
+        <w:t>(</w:t>
+      </w:r>
+      <w:proofErr w:type="gramStart"/>
+      <w:r>
+        <w:rPr>
+          <w:sz w:val="24"/>
+          <w:szCs w:val="24"/>
+        </w:rPr>
+        <w:t>) :</w:t>
+      </w:r>
+      <w:proofErr w:type="gramEnd"/>
+      <w:r>
+        <w:rPr>
+          <w:sz w:val="24"/>
+          <w:szCs w:val="24"/>
+        </w:rPr>
+        <w:t xml:space="preserve"> 플레이어와 </w:t>
+      </w:r>
+      <w:proofErr w:type="spellStart"/>
+      <w:r>
+        <w:rPr>
+          <w:sz w:val="24"/>
+          <w:szCs w:val="24"/>
+        </w:rPr>
+        <w:t>점프대</w:t>
+      </w:r>
+      <w:proofErr w:type="spellEnd"/>
+      <w:r>
+        <w:rPr>
+          <w:sz w:val="24"/>
+          <w:szCs w:val="24"/>
+        </w:rPr>
+        <w:t xml:space="preserve"> 충돌처리</w:t>
       </w:r>
     </w:p>
     <w:p>
@@ -8450,7 +9948,23 @@
           <w:sz w:val="24"/>
           <w:szCs w:val="24"/>
         </w:rPr>
-        <w:t>- virtual void Reset() : 스테이지 리셋</w:t>
+        <w:t>- virtual void Reset(</w:t>
+      </w:r>
+      <w:proofErr w:type="gramStart"/>
+      <w:r>
+        <w:rPr>
+          <w:sz w:val="24"/>
+          <w:szCs w:val="24"/>
+        </w:rPr>
+        <w:t>) :</w:t>
+      </w:r>
+      <w:proofErr w:type="gramEnd"/>
+      <w:r>
+        <w:rPr>
+          <w:sz w:val="24"/>
+          <w:szCs w:val="24"/>
+        </w:rPr>
+        <w:t xml:space="preserve"> 스테이지 리셋</w:t>
       </w:r>
     </w:p>
     <w:p>
@@ -8482,7 +9996,39 @@
           <w:sz w:val="24"/>
           <w:szCs w:val="24"/>
         </w:rPr>
-        <w:t xml:space="preserve">oid ShowPlayerInfo() : </w:t>
+        <w:t xml:space="preserve">oid </w:t>
+      </w:r>
+      <w:proofErr w:type="spellStart"/>
+      <w:r>
+        <w:rPr>
+          <w:sz w:val="24"/>
+          <w:szCs w:val="24"/>
+        </w:rPr>
+        <w:t>ShowPlayerInfo</w:t>
+      </w:r>
+      <w:proofErr w:type="spellEnd"/>
+      <w:r>
+        <w:rPr>
+          <w:sz w:val="24"/>
+          <w:szCs w:val="24"/>
+        </w:rPr>
+        <w:t>(</w:t>
+      </w:r>
+      <w:proofErr w:type="gramStart"/>
+      <w:r>
+        <w:rPr>
+          <w:sz w:val="24"/>
+          <w:szCs w:val="24"/>
+        </w:rPr>
+        <w:t>) :</w:t>
+      </w:r>
+      <w:proofErr w:type="gramEnd"/>
+      <w:r>
+        <w:rPr>
+          <w:sz w:val="24"/>
+          <w:szCs w:val="24"/>
+        </w:rPr>
+        <w:t xml:space="preserve"> </w:t>
       </w:r>
       <w:r>
         <w:rPr>
@@ -8547,8 +10093,17 @@
           <w:sz w:val="24"/>
           <w:szCs w:val="24"/>
         </w:rPr>
-        <w:t>5. CObject</w:t>
-      </w:r>
+        <w:t xml:space="preserve">5. </w:t>
+      </w:r>
+      <w:proofErr w:type="spellStart"/>
+      <w:r>
+        <w:rPr>
+          <w:sz w:val="24"/>
+          <w:szCs w:val="24"/>
+        </w:rPr>
+        <w:t>CObject</w:t>
+      </w:r>
+      <w:proofErr w:type="spellEnd"/>
     </w:p>
     <w:p>
       <w:pPr>
@@ -8578,7 +10133,39 @@
           <w:sz w:val="24"/>
           <w:szCs w:val="24"/>
         </w:rPr>
-        <w:t>- void UpdateAABB() : 충돌박스 업데이트</w:t>
+        <w:t xml:space="preserve">- void </w:t>
+      </w:r>
+      <w:proofErr w:type="spellStart"/>
+      <w:r>
+        <w:rPr>
+          <w:sz w:val="24"/>
+          <w:szCs w:val="24"/>
+        </w:rPr>
+        <w:t>UpdateAABB</w:t>
+      </w:r>
+      <w:proofErr w:type="spellEnd"/>
+      <w:r>
+        <w:rPr>
+          <w:sz w:val="24"/>
+          <w:szCs w:val="24"/>
+        </w:rPr>
+        <w:t>(</w:t>
+      </w:r>
+      <w:proofErr w:type="gramStart"/>
+      <w:r>
+        <w:rPr>
+          <w:sz w:val="24"/>
+          <w:szCs w:val="24"/>
+        </w:rPr>
+        <w:t>) :</w:t>
+      </w:r>
+      <w:proofErr w:type="gramEnd"/>
+      <w:r>
+        <w:rPr>
+          <w:sz w:val="24"/>
+          <w:szCs w:val="24"/>
+        </w:rPr>
+        <w:t xml:space="preserve"> 충돌박스 업데이트</w:t>
       </w:r>
     </w:p>
     <w:p>
@@ -8605,8 +10192,17 @@
           <w:sz w:val="24"/>
           <w:szCs w:val="24"/>
         </w:rPr>
-        <w:t>6. CPlayer</w:t>
-      </w:r>
+        <w:t xml:space="preserve">6. </w:t>
+      </w:r>
+      <w:proofErr w:type="spellStart"/>
+      <w:r>
+        <w:rPr>
+          <w:sz w:val="24"/>
+          <w:szCs w:val="24"/>
+        </w:rPr>
+        <w:t>CPlayer</w:t>
+      </w:r>
+      <w:proofErr w:type="spellEnd"/>
     </w:p>
     <w:p>
       <w:pPr>
@@ -8636,7 +10232,23 @@
           <w:sz w:val="24"/>
           <w:szCs w:val="24"/>
         </w:rPr>
-        <w:t>- void Reset() : 플레이어 리셋</w:t>
+        <w:t>- void Reset(</w:t>
+      </w:r>
+      <w:proofErr w:type="gramStart"/>
+      <w:r>
+        <w:rPr>
+          <w:sz w:val="24"/>
+          <w:szCs w:val="24"/>
+        </w:rPr>
+        <w:t>) :</w:t>
+      </w:r>
+      <w:proofErr w:type="gramEnd"/>
+      <w:r>
+        <w:rPr>
+          <w:sz w:val="24"/>
+          <w:szCs w:val="24"/>
+        </w:rPr>
+        <w:t xml:space="preserve"> 플레이어 리셋</w:t>
       </w:r>
     </w:p>
     <w:p>
@@ -8667,7 +10279,23 @@
           <w:sz w:val="24"/>
           <w:szCs w:val="24"/>
         </w:rPr>
-        <w:t>- void Animation() : 플레이어 렌더링 정보 업데이트</w:t>
+        <w:t>- void Animation(</w:t>
+      </w:r>
+      <w:proofErr w:type="gramStart"/>
+      <w:r>
+        <w:rPr>
+          <w:sz w:val="24"/>
+          <w:szCs w:val="24"/>
+        </w:rPr>
+        <w:t>) :</w:t>
+      </w:r>
+      <w:proofErr w:type="gramEnd"/>
+      <w:r>
+        <w:rPr>
+          <w:sz w:val="24"/>
+          <w:szCs w:val="24"/>
+        </w:rPr>
+        <w:t xml:space="preserve"> 플레이어 렌더링 정보 업데이트</w:t>
       </w:r>
     </w:p>
     <w:p>
@@ -8694,8 +10322,17 @@
           <w:sz w:val="24"/>
           <w:szCs w:val="24"/>
         </w:rPr>
-        <w:t>7. CTile</w:t>
-      </w:r>
+        <w:t xml:space="preserve">7. </w:t>
+      </w:r>
+      <w:proofErr w:type="spellStart"/>
+      <w:r>
+        <w:rPr>
+          <w:sz w:val="24"/>
+          <w:szCs w:val="24"/>
+        </w:rPr>
+        <w:t>CTile</w:t>
+      </w:r>
+      <w:proofErr w:type="spellEnd"/>
     </w:p>
     <w:p>
       <w:pPr>
@@ -8725,7 +10362,55 @@
           <w:sz w:val="24"/>
           <w:szCs w:val="24"/>
         </w:rPr>
-        <w:t>- 생성자들 : 텍스쳐와 스프라이트, 좌표 초기화</w:t>
+        <w:t xml:space="preserve">- </w:t>
+      </w:r>
+      <w:proofErr w:type="gramStart"/>
+      <w:r>
+        <w:rPr>
+          <w:sz w:val="24"/>
+          <w:szCs w:val="24"/>
+        </w:rPr>
+        <w:t>생성자들 :</w:t>
+      </w:r>
+      <w:proofErr w:type="gramEnd"/>
+      <w:r>
+        <w:rPr>
+          <w:sz w:val="24"/>
+          <w:szCs w:val="24"/>
+        </w:rPr>
+        <w:t xml:space="preserve"> </w:t>
+      </w:r>
+      <w:proofErr w:type="spellStart"/>
+      <w:r>
+        <w:rPr>
+          <w:sz w:val="24"/>
+          <w:szCs w:val="24"/>
+        </w:rPr>
+        <w:t>텍스쳐와</w:t>
+      </w:r>
+      <w:proofErr w:type="spellEnd"/>
+      <w:r>
+        <w:rPr>
+          <w:sz w:val="24"/>
+          <w:szCs w:val="24"/>
+        </w:rPr>
+        <w:t xml:space="preserve"> </w:t>
+      </w:r>
+      <w:proofErr w:type="spellStart"/>
+      <w:r>
+        <w:rPr>
+          <w:sz w:val="24"/>
+          <w:szCs w:val="24"/>
+        </w:rPr>
+        <w:t>스프라이트</w:t>
+      </w:r>
+      <w:proofErr w:type="spellEnd"/>
+      <w:r>
+        <w:rPr>
+          <w:sz w:val="24"/>
+          <w:szCs w:val="24"/>
+        </w:rPr>
+        <w:t>, 좌표 초기화</w:t>
       </w:r>
     </w:p>
     <w:p>
@@ -8752,8 +10437,17 @@
           <w:sz w:val="24"/>
           <w:szCs w:val="24"/>
         </w:rPr>
-        <w:t>8. CTileMap</w:t>
-      </w:r>
+        <w:t xml:space="preserve">8. </w:t>
+      </w:r>
+      <w:proofErr w:type="spellStart"/>
+      <w:r>
+        <w:rPr>
+          <w:sz w:val="24"/>
+          <w:szCs w:val="24"/>
+        </w:rPr>
+        <w:t>CTileMap</w:t>
+      </w:r>
+      <w:proofErr w:type="spellEnd"/>
     </w:p>
     <w:p>
       <w:pPr>
@@ -8783,7 +10477,55 @@
           <w:sz w:val="24"/>
           <w:szCs w:val="24"/>
         </w:rPr>
-        <w:t>- void Initilze() : 타일맵을 생성하기 위해 타일 정보들을 매핑</w:t>
+        <w:t xml:space="preserve">- void </w:t>
+      </w:r>
+      <w:proofErr w:type="spellStart"/>
+      <w:r>
+        <w:rPr>
+          <w:sz w:val="24"/>
+          <w:szCs w:val="24"/>
+        </w:rPr>
+        <w:t>Initilze</w:t>
+      </w:r>
+      <w:proofErr w:type="spellEnd"/>
+      <w:r>
+        <w:rPr>
+          <w:sz w:val="24"/>
+          <w:szCs w:val="24"/>
+        </w:rPr>
+        <w:t>(</w:t>
+      </w:r>
+      <w:proofErr w:type="gramStart"/>
+      <w:r>
+        <w:rPr>
+          <w:sz w:val="24"/>
+          <w:szCs w:val="24"/>
+        </w:rPr>
+        <w:t>) :</w:t>
+      </w:r>
+      <w:proofErr w:type="gramEnd"/>
+      <w:r>
+        <w:rPr>
+          <w:sz w:val="24"/>
+          <w:szCs w:val="24"/>
+        </w:rPr>
+        <w:t xml:space="preserve"> </w:t>
+      </w:r>
+      <w:proofErr w:type="spellStart"/>
+      <w:r>
+        <w:rPr>
+          <w:sz w:val="24"/>
+          <w:szCs w:val="24"/>
+        </w:rPr>
+        <w:t>타일맵을</w:t>
+      </w:r>
+      <w:proofErr w:type="spellEnd"/>
+      <w:r>
+        <w:rPr>
+          <w:sz w:val="24"/>
+          <w:szCs w:val="24"/>
+        </w:rPr>
+        <w:t xml:space="preserve"> 생성하기 위해 타일 정보들을 매핑</w:t>
       </w:r>
     </w:p>
     <w:p>
@@ -8814,7 +10556,55 @@
           <w:sz w:val="24"/>
           <w:szCs w:val="24"/>
         </w:rPr>
-        <w:t>- void Reset() : 타일맵, 매핑된 타일 정보 초기화</w:t>
+        <w:t>- void Reset(</w:t>
+      </w:r>
+      <w:proofErr w:type="gramStart"/>
+      <w:r>
+        <w:rPr>
+          <w:sz w:val="24"/>
+          <w:szCs w:val="24"/>
+        </w:rPr>
+        <w:t>) :</w:t>
+      </w:r>
+      <w:proofErr w:type="gramEnd"/>
+      <w:r>
+        <w:rPr>
+          <w:sz w:val="24"/>
+          <w:szCs w:val="24"/>
+        </w:rPr>
+        <w:t xml:space="preserve"> </w:t>
+      </w:r>
+      <w:proofErr w:type="spellStart"/>
+      <w:r>
+        <w:rPr>
+          <w:sz w:val="24"/>
+          <w:szCs w:val="24"/>
+        </w:rPr>
+        <w:t>타일맵</w:t>
+      </w:r>
+      <w:proofErr w:type="spellEnd"/>
+      <w:r>
+        <w:rPr>
+          <w:sz w:val="24"/>
+          <w:szCs w:val="24"/>
+        </w:rPr>
+        <w:t xml:space="preserve">, </w:t>
+      </w:r>
+      <w:proofErr w:type="spellStart"/>
+      <w:r>
+        <w:rPr>
+          <w:sz w:val="24"/>
+          <w:szCs w:val="24"/>
+        </w:rPr>
+        <w:t>매핑된</w:t>
+      </w:r>
+      <w:proofErr w:type="spellEnd"/>
+      <w:r>
+        <w:rPr>
+          <w:sz w:val="24"/>
+          <w:szCs w:val="24"/>
+        </w:rPr>
+        <w:t xml:space="preserve"> 타일 정보 초기화</w:t>
       </w:r>
       <w:r>
         <w:rPr>
@@ -8822,8 +10612,17 @@
           <w:szCs w:val="24"/>
         </w:rPr>
         <w:br/>
-        <w:t>9. CTurret</w:t>
-      </w:r>
+        <w:t xml:space="preserve">9. </w:t>
+      </w:r>
+      <w:proofErr w:type="spellStart"/>
+      <w:r>
+        <w:rPr>
+          <w:sz w:val="24"/>
+          <w:szCs w:val="24"/>
+        </w:rPr>
+        <w:t>CTurret</w:t>
+      </w:r>
+      <w:proofErr w:type="spellEnd"/>
     </w:p>
     <w:p>
       <w:pPr>
@@ -8839,7 +10638,55 @@
           <w:sz w:val="24"/>
           <w:szCs w:val="24"/>
         </w:rPr>
-        <w:t>- SetTurretAABB(sf::Vector2f pos) : 플레이어가 가까이 오면 터렛이 작동하도록 충돌박스 추가 설정</w:t>
+        <w:t xml:space="preserve">- </w:t>
+      </w:r>
+      <w:proofErr w:type="spellStart"/>
+      <w:r>
+        <w:rPr>
+          <w:sz w:val="24"/>
+          <w:szCs w:val="24"/>
+        </w:rPr>
+        <w:t>SetTurretAABB</w:t>
+      </w:r>
+      <w:proofErr w:type="spellEnd"/>
+      <w:r>
+        <w:rPr>
+          <w:sz w:val="24"/>
+          <w:szCs w:val="24"/>
+        </w:rPr>
+        <w:t>(</w:t>
+      </w:r>
+      <w:proofErr w:type="gramStart"/>
+      <w:r>
+        <w:rPr>
+          <w:sz w:val="24"/>
+          <w:szCs w:val="24"/>
+        </w:rPr>
+        <w:t>sf::</w:t>
+      </w:r>
+      <w:proofErr w:type="gramEnd"/>
+      <w:r>
+        <w:rPr>
+          <w:sz w:val="24"/>
+          <w:szCs w:val="24"/>
+        </w:rPr>
+        <w:t xml:space="preserve">Vector2f pos) : 플레이어가 가까이 오면 </w:t>
+      </w:r>
+      <w:proofErr w:type="spellStart"/>
+      <w:r>
+        <w:rPr>
+          <w:sz w:val="24"/>
+          <w:szCs w:val="24"/>
+        </w:rPr>
+        <w:t>터렛이</w:t>
+      </w:r>
+      <w:proofErr w:type="spellEnd"/>
+      <w:r>
+        <w:rPr>
+          <w:sz w:val="24"/>
+          <w:szCs w:val="24"/>
+        </w:rPr>
+        <w:t xml:space="preserve"> 작동하도록 충돌박스 추가 설정</w:t>
       </w:r>
     </w:p>
     <w:p>
@@ -8898,7 +10745,23 @@
           <w:sz w:val="24"/>
           <w:szCs w:val="24"/>
         </w:rPr>
-        <w:t>- void Update(const float Elapsed) : 객체 상태 업데이트</w:t>
+        <w:t>- void Update(const float Elapsed</w:t>
+      </w:r>
+      <w:proofErr w:type="gramStart"/>
+      <w:r>
+        <w:rPr>
+          <w:sz w:val="24"/>
+          <w:szCs w:val="24"/>
+        </w:rPr>
+        <w:t>) :</w:t>
+      </w:r>
+      <w:proofErr w:type="gramEnd"/>
+      <w:r>
+        <w:rPr>
+          <w:sz w:val="24"/>
+          <w:szCs w:val="24"/>
+        </w:rPr>
+        <w:t xml:space="preserve"> 객체 상태 업데이트</w:t>
       </w:r>
     </w:p>
     <w:p>
@@ -8929,7 +10792,32 @@
           <w:sz w:val="24"/>
           <w:szCs w:val="24"/>
         </w:rPr>
-        <w:t>- void Render(sf::RenderWindow&amp; RW) : 객체를 윈도우에 출력</w:t>
+        <w:t>- void Render(</w:t>
+      </w:r>
+      <w:proofErr w:type="gramStart"/>
+      <w:r>
+        <w:rPr>
+          <w:sz w:val="24"/>
+          <w:szCs w:val="24"/>
+        </w:rPr>
+        <w:t>sf::</w:t>
+      </w:r>
+      <w:proofErr w:type="spellStart"/>
+      <w:proofErr w:type="gramEnd"/>
+      <w:r>
+        <w:rPr>
+          <w:sz w:val="24"/>
+          <w:szCs w:val="24"/>
+        </w:rPr>
+        <w:t>RenderWindow</w:t>
+      </w:r>
+      <w:proofErr w:type="spellEnd"/>
+      <w:r>
+        <w:rPr>
+          <w:sz w:val="24"/>
+          <w:szCs w:val="24"/>
+        </w:rPr>
+        <w:t>&amp; RW) : 객체를 윈도우에 출력</w:t>
       </w:r>
     </w:p>
     <w:p>
@@ -8946,7 +10834,55 @@
           <w:sz w:val="24"/>
           <w:szCs w:val="24"/>
         </w:rPr>
-        <w:t>- void KeyBoardInput(const sf::Keyboard::Key&amp; key) : 클라이언트에서 눌린 키입력 처리(Key Down)</w:t>
+        <w:t xml:space="preserve">- void </w:t>
+      </w:r>
+      <w:proofErr w:type="spellStart"/>
+      <w:r>
+        <w:rPr>
+          <w:sz w:val="24"/>
+          <w:szCs w:val="24"/>
+        </w:rPr>
+        <w:t>KeyBoardInput</w:t>
+      </w:r>
+      <w:proofErr w:type="spellEnd"/>
+      <w:r>
+        <w:rPr>
+          <w:sz w:val="24"/>
+          <w:szCs w:val="24"/>
+        </w:rPr>
+        <w:t xml:space="preserve">(const </w:t>
+      </w:r>
+      <w:proofErr w:type="gramStart"/>
+      <w:r>
+        <w:rPr>
+          <w:sz w:val="24"/>
+          <w:szCs w:val="24"/>
+        </w:rPr>
+        <w:t>sf::</w:t>
+      </w:r>
+      <w:proofErr w:type="gramEnd"/>
+      <w:r>
+        <w:rPr>
+          <w:sz w:val="24"/>
+          <w:szCs w:val="24"/>
+        </w:rPr>
+        <w:t xml:space="preserve">Keyboard::Key&amp; key) : 클라이언트에서 눌린 </w:t>
+      </w:r>
+      <w:proofErr w:type="spellStart"/>
+      <w:r>
+        <w:rPr>
+          <w:sz w:val="24"/>
+          <w:szCs w:val="24"/>
+        </w:rPr>
+        <w:t>키입력</w:t>
+      </w:r>
+      <w:proofErr w:type="spellEnd"/>
+      <w:r>
+        <w:rPr>
+          <w:sz w:val="24"/>
+          <w:szCs w:val="24"/>
+        </w:rPr>
+        <w:t xml:space="preserve"> 처리(Key Down)</w:t>
       </w:r>
     </w:p>
     <w:p>
@@ -8963,7 +10899,55 @@
           <w:sz w:val="24"/>
           <w:szCs w:val="24"/>
         </w:rPr>
-        <w:t>- void KeyBoardRelease(const sf::Keyboard::Key&amp; key) : 클라이언트에서 해제된 키입력 처리(Key Up)</w:t>
+        <w:t xml:space="preserve">- void </w:t>
+      </w:r>
+      <w:proofErr w:type="spellStart"/>
+      <w:r>
+        <w:rPr>
+          <w:sz w:val="24"/>
+          <w:szCs w:val="24"/>
+        </w:rPr>
+        <w:t>KeyBoardRelease</w:t>
+      </w:r>
+      <w:proofErr w:type="spellEnd"/>
+      <w:r>
+        <w:rPr>
+          <w:sz w:val="24"/>
+          <w:szCs w:val="24"/>
+        </w:rPr>
+        <w:t xml:space="preserve">(const </w:t>
+      </w:r>
+      <w:proofErr w:type="gramStart"/>
+      <w:r>
+        <w:rPr>
+          <w:sz w:val="24"/>
+          <w:szCs w:val="24"/>
+        </w:rPr>
+        <w:t>sf::</w:t>
+      </w:r>
+      <w:proofErr w:type="gramEnd"/>
+      <w:r>
+        <w:rPr>
+          <w:sz w:val="24"/>
+          <w:szCs w:val="24"/>
+        </w:rPr>
+        <w:t xml:space="preserve">Keyboard::Key&amp; key) : 클라이언트에서 해제된 </w:t>
+      </w:r>
+      <w:proofErr w:type="spellStart"/>
+      <w:r>
+        <w:rPr>
+          <w:sz w:val="24"/>
+          <w:szCs w:val="24"/>
+        </w:rPr>
+        <w:t>키입력</w:t>
+      </w:r>
+      <w:proofErr w:type="spellEnd"/>
+      <w:r>
+        <w:rPr>
+          <w:sz w:val="24"/>
+          <w:szCs w:val="24"/>
+        </w:rPr>
+        <w:t xml:space="preserve"> 처리(Key Up)</w:t>
       </w:r>
     </w:p>
     <w:p>
@@ -8994,7 +10978,23 @@
           <w:sz w:val="24"/>
           <w:szCs w:val="24"/>
         </w:rPr>
-        <w:t>- const &lt;Type&gt; Get&lt;Name&gt;() const : &lt;Name&gt;에 해당하는 변수를 리턴</w:t>
+        <w:t xml:space="preserve">- const &lt;Type&gt; Get&lt;Name&gt;() </w:t>
+      </w:r>
+      <w:proofErr w:type="gramStart"/>
+      <w:r>
+        <w:rPr>
+          <w:sz w:val="24"/>
+          <w:szCs w:val="24"/>
+        </w:rPr>
+        <w:t>const :</w:t>
+      </w:r>
+      <w:proofErr w:type="gramEnd"/>
+      <w:r>
+        <w:rPr>
+          <w:sz w:val="24"/>
+          <w:szCs w:val="24"/>
+        </w:rPr>
+        <w:t xml:space="preserve"> &lt;Name&gt;에 해당하는 변수를 리턴</w:t>
       </w:r>
     </w:p>
     <w:p>
@@ -9025,7 +11025,23 @@
           <w:sz w:val="24"/>
           <w:szCs w:val="24"/>
         </w:rPr>
-        <w:t>- void Set&lt;Name&gt;(&lt;Type&gt;) : &lt;Name&gt;에 해당하는 변수 값 설정</w:t>
+        <w:t>- void Set&lt;Name&gt;(&lt;Type&gt;</w:t>
+      </w:r>
+      <w:proofErr w:type="gramStart"/>
+      <w:r>
+        <w:rPr>
+          <w:sz w:val="24"/>
+          <w:szCs w:val="24"/>
+        </w:rPr>
+        <w:t>) :</w:t>
+      </w:r>
+      <w:proofErr w:type="gramEnd"/>
+      <w:r>
+        <w:rPr>
+          <w:sz w:val="24"/>
+          <w:szCs w:val="24"/>
+        </w:rPr>
+        <w:t xml:space="preserve"> &lt;Name&gt;에 해당하는 변수 값 설정</w:t>
       </w:r>
     </w:p>
     <w:p>
@@ -9222,7 +11238,39 @@
           <w:sz w:val="24"/>
           <w:szCs w:val="24"/>
         </w:rPr>
-        <w:t xml:space="preserve">- void CollideCheck() : 플레이어와 </w:t>
+        <w:t xml:space="preserve">- void </w:t>
+      </w:r>
+      <w:proofErr w:type="spellStart"/>
+      <w:r>
+        <w:rPr>
+          <w:sz w:val="24"/>
+          <w:szCs w:val="24"/>
+        </w:rPr>
+        <w:t>CollideCheck</w:t>
+      </w:r>
+      <w:proofErr w:type="spellEnd"/>
+      <w:r>
+        <w:rPr>
+          <w:sz w:val="24"/>
+          <w:szCs w:val="24"/>
+        </w:rPr>
+        <w:t>(</w:t>
+      </w:r>
+      <w:proofErr w:type="gramStart"/>
+      <w:r>
+        <w:rPr>
+          <w:sz w:val="24"/>
+          <w:szCs w:val="24"/>
+        </w:rPr>
+        <w:t>) :</w:t>
+      </w:r>
+      <w:proofErr w:type="gramEnd"/>
+      <w:r>
+        <w:rPr>
+          <w:sz w:val="24"/>
+          <w:szCs w:val="24"/>
+        </w:rPr>
+        <w:t xml:space="preserve"> 플레이어와 </w:t>
       </w:r>
       <w:r>
         <w:rPr>
@@ -9285,7 +11333,55 @@
           <w:sz w:val="24"/>
           <w:szCs w:val="24"/>
         </w:rPr>
-        <w:t>- void UploadMap() : File I/O를 이용하여 타일맵 데이터 업로드</w:t>
+        <w:t xml:space="preserve">- void </w:t>
+      </w:r>
+      <w:proofErr w:type="spellStart"/>
+      <w:r>
+        <w:rPr>
+          <w:sz w:val="24"/>
+          <w:szCs w:val="24"/>
+        </w:rPr>
+        <w:t>UploadMap</w:t>
+      </w:r>
+      <w:proofErr w:type="spellEnd"/>
+      <w:r>
+        <w:rPr>
+          <w:sz w:val="24"/>
+          <w:szCs w:val="24"/>
+        </w:rPr>
+        <w:t>(</w:t>
+      </w:r>
+      <w:proofErr w:type="gramStart"/>
+      <w:r>
+        <w:rPr>
+          <w:sz w:val="24"/>
+          <w:szCs w:val="24"/>
+        </w:rPr>
+        <w:t>) :</w:t>
+      </w:r>
+      <w:proofErr w:type="gramEnd"/>
+      <w:r>
+        <w:rPr>
+          <w:sz w:val="24"/>
+          <w:szCs w:val="24"/>
+        </w:rPr>
+        <w:t xml:space="preserve"> File I/O를 이용하여 </w:t>
+      </w:r>
+      <w:proofErr w:type="spellStart"/>
+      <w:r>
+        <w:rPr>
+          <w:sz w:val="24"/>
+          <w:szCs w:val="24"/>
+        </w:rPr>
+        <w:t>타일맵</w:t>
+      </w:r>
+      <w:proofErr w:type="spellEnd"/>
+      <w:r>
+        <w:rPr>
+          <w:sz w:val="24"/>
+          <w:szCs w:val="24"/>
+        </w:rPr>
+        <w:t xml:space="preserve"> 데이터 업로드</w:t>
       </w:r>
     </w:p>
     <w:p>
@@ -9302,7 +11398,39 @@
           <w:sz w:val="24"/>
           <w:szCs w:val="24"/>
         </w:rPr>
-        <w:t>- void ProcessPacket(LPVOID socket, int id) : 클라이언트와 통신하기 위한 스레드에 할당되는 함수로서 패킷을 받아 처리한다(클라이언트 정보 업데이트, 벽과 플레이어 충돌처리)</w:t>
+        <w:t xml:space="preserve">- void </w:t>
+      </w:r>
+      <w:proofErr w:type="spellStart"/>
+      <w:r>
+        <w:rPr>
+          <w:sz w:val="24"/>
+          <w:szCs w:val="24"/>
+        </w:rPr>
+        <w:t>ProcessPacket</w:t>
+      </w:r>
+      <w:proofErr w:type="spellEnd"/>
+      <w:r>
+        <w:rPr>
+          <w:sz w:val="24"/>
+          <w:szCs w:val="24"/>
+        </w:rPr>
+        <w:t>(LPVOID socket, int id</w:t>
+      </w:r>
+      <w:proofErr w:type="gramStart"/>
+      <w:r>
+        <w:rPr>
+          <w:sz w:val="24"/>
+          <w:szCs w:val="24"/>
+        </w:rPr>
+        <w:t>) :</w:t>
+      </w:r>
+      <w:proofErr w:type="gramEnd"/>
+      <w:r>
+        <w:rPr>
+          <w:sz w:val="24"/>
+          <w:szCs w:val="24"/>
+        </w:rPr>
+        <w:t xml:space="preserve"> 클라이언트와 통신하기 위한 스레드에 할당되는 함수로서 패킷을 받아 처리한다(클라이언트 정보 업데이트, 벽과 플레이어 충돌처리)</w:t>
       </w:r>
     </w:p>
     <w:p>
@@ -9319,7 +11447,39 @@
           <w:sz w:val="24"/>
           <w:szCs w:val="24"/>
         </w:rPr>
-        <w:t>- void SendPacket() : 패킷을 보내기 위한 스레드에 할당되는 함수이며 연결된 클라이언트들에게 패킷을 전송하며, 일정 시간마다 총을 생성한다</w:t>
+        <w:t xml:space="preserve">- void </w:t>
+      </w:r>
+      <w:proofErr w:type="spellStart"/>
+      <w:r>
+        <w:rPr>
+          <w:sz w:val="24"/>
+          <w:szCs w:val="24"/>
+        </w:rPr>
+        <w:t>SendPacket</w:t>
+      </w:r>
+      <w:proofErr w:type="spellEnd"/>
+      <w:r>
+        <w:rPr>
+          <w:sz w:val="24"/>
+          <w:szCs w:val="24"/>
+        </w:rPr>
+        <w:t>(</w:t>
+      </w:r>
+      <w:proofErr w:type="gramStart"/>
+      <w:r>
+        <w:rPr>
+          <w:sz w:val="24"/>
+          <w:szCs w:val="24"/>
+        </w:rPr>
+        <w:t>) :</w:t>
+      </w:r>
+      <w:proofErr w:type="gramEnd"/>
+      <w:r>
+        <w:rPr>
+          <w:sz w:val="24"/>
+          <w:szCs w:val="24"/>
+        </w:rPr>
+        <w:t xml:space="preserve"> 패킷을 보내기 위한 스레드에 할당되는 함수이며 연결된 클라이언트들에게 패킷을 전송하며, 일정 시간마다 총을 생성한다</w:t>
       </w:r>
     </w:p>
     <w:p>
@@ -9336,7 +11496,55 @@
           <w:sz w:val="24"/>
           <w:szCs w:val="24"/>
         </w:rPr>
-        <w:t>- void CheckPlayer() : 플레이어가 다음 스테이지로 넘어갈 수 있는지 체크하여 boolean타입을 반환</w:t>
+        <w:t xml:space="preserve">- void </w:t>
+      </w:r>
+      <w:proofErr w:type="spellStart"/>
+      <w:r>
+        <w:rPr>
+          <w:sz w:val="24"/>
+          <w:szCs w:val="24"/>
+        </w:rPr>
+        <w:t>CheckPlayer</w:t>
+      </w:r>
+      <w:proofErr w:type="spellEnd"/>
+      <w:r>
+        <w:rPr>
+          <w:sz w:val="24"/>
+          <w:szCs w:val="24"/>
+        </w:rPr>
+        <w:t>(</w:t>
+      </w:r>
+      <w:proofErr w:type="gramStart"/>
+      <w:r>
+        <w:rPr>
+          <w:sz w:val="24"/>
+          <w:szCs w:val="24"/>
+        </w:rPr>
+        <w:t>) :</w:t>
+      </w:r>
+      <w:proofErr w:type="gramEnd"/>
+      <w:r>
+        <w:rPr>
+          <w:sz w:val="24"/>
+          <w:szCs w:val="24"/>
+        </w:rPr>
+        <w:t xml:space="preserve"> 플레이어가 다음 스테이지로 넘어갈 수 있는지 체크하여 </w:t>
+      </w:r>
+      <w:proofErr w:type="spellStart"/>
+      <w:r>
+        <w:rPr>
+          <w:sz w:val="24"/>
+          <w:szCs w:val="24"/>
+        </w:rPr>
+        <w:t>boolean</w:t>
+      </w:r>
+      <w:proofErr w:type="spellEnd"/>
+      <w:r>
+        <w:rPr>
+          <w:sz w:val="24"/>
+          <w:szCs w:val="24"/>
+        </w:rPr>
+        <w:t>타입을 반환</w:t>
       </w:r>
     </w:p>
     <w:p>
@@ -9361,15 +11569,57 @@
           <w:sz w:val="24"/>
           <w:szCs w:val="24"/>
         </w:rPr>
-        <w:t xml:space="preserve"> void CreateGun() : </w:t>
-      </w:r>
-      <w:r>
-        <w:rPr>
-          <w:rFonts w:hint="eastAsia"/>
-          <w:sz w:val="24"/>
-          <w:szCs w:val="24"/>
-        </w:rPr>
-        <w:t>랜덤한 위치에 총을 생성한다</w:t>
+        <w:t xml:space="preserve"> void </w:t>
+      </w:r>
+      <w:proofErr w:type="spellStart"/>
+      <w:r>
+        <w:rPr>
+          <w:sz w:val="24"/>
+          <w:szCs w:val="24"/>
+        </w:rPr>
+        <w:t>CreateGun</w:t>
+      </w:r>
+      <w:proofErr w:type="spellEnd"/>
+      <w:r>
+        <w:rPr>
+          <w:sz w:val="24"/>
+          <w:szCs w:val="24"/>
+        </w:rPr>
+        <w:t>(</w:t>
+      </w:r>
+      <w:proofErr w:type="gramStart"/>
+      <w:r>
+        <w:rPr>
+          <w:sz w:val="24"/>
+          <w:szCs w:val="24"/>
+        </w:rPr>
+        <w:t>) :</w:t>
+      </w:r>
+      <w:proofErr w:type="gramEnd"/>
+      <w:r>
+        <w:rPr>
+          <w:sz w:val="24"/>
+          <w:szCs w:val="24"/>
+        </w:rPr>
+        <w:t xml:space="preserve"> </w:t>
+      </w:r>
+      <w:proofErr w:type="spellStart"/>
+      <w:r>
+        <w:rPr>
+          <w:rFonts w:hint="eastAsia"/>
+          <w:sz w:val="24"/>
+          <w:szCs w:val="24"/>
+        </w:rPr>
+        <w:t>랜덤한</w:t>
+      </w:r>
+      <w:proofErr w:type="spellEnd"/>
+      <w:r>
+        <w:rPr>
+          <w:rFonts w:hint="eastAsia"/>
+          <w:sz w:val="24"/>
+          <w:szCs w:val="24"/>
+        </w:rPr>
+        <w:t xml:space="preserve"> 위치에 총을 생성한다</w:t>
       </w:r>
     </w:p>
     <w:p>
@@ -9531,12 +11781,21 @@
           <w:szCs w:val="24"/>
         </w:rPr>
       </w:pPr>
-      <w:r>
-        <w:rPr>
-          <w:sz w:val="24"/>
-          <w:szCs w:val="24"/>
-        </w:rPr>
-        <w:t>type : 어떤 패킷인지 구분</w:t>
+      <w:proofErr w:type="gramStart"/>
+      <w:r>
+        <w:rPr>
+          <w:sz w:val="24"/>
+          <w:szCs w:val="24"/>
+        </w:rPr>
+        <w:t>type :</w:t>
+      </w:r>
+      <w:proofErr w:type="gramEnd"/>
+      <w:r>
+        <w:rPr>
+          <w:sz w:val="24"/>
+          <w:szCs w:val="24"/>
+        </w:rPr>
+        <w:t xml:space="preserve"> 어떤 패킷인지 구분</w:t>
       </w:r>
     </w:p>
     <w:p>
@@ -9588,7 +11847,23 @@
           <w:sz w:val="24"/>
           <w:szCs w:val="24"/>
         </w:rPr>
-        <w:t>CS_LOGIN_PACKET : 클라이언트가 로그인할</w:t>
+        <w:t>CS_LOGIN_</w:t>
+      </w:r>
+      <w:proofErr w:type="gramStart"/>
+      <w:r>
+        <w:rPr>
+          <w:sz w:val="24"/>
+          <w:szCs w:val="24"/>
+        </w:rPr>
+        <w:t>PACKET :</w:t>
+      </w:r>
+      <w:proofErr w:type="gramEnd"/>
+      <w:r>
+        <w:rPr>
+          <w:sz w:val="24"/>
+          <w:szCs w:val="24"/>
+        </w:rPr>
+        <w:t xml:space="preserve"> 클라이언트가 로그인할</w:t>
       </w:r>
       <w:r>
         <w:rPr>
@@ -9625,7 +11900,23 @@
           <w:sz w:val="24"/>
           <w:szCs w:val="24"/>
         </w:rPr>
-        <w:t>CS_PLAYER_READY_PACKET : 클라이언트가 로비에서 준비를 누르면 서버에게 준비상태를 보내주는 패킷</w:t>
+        <w:t>CS_PLAYER_READY_</w:t>
+      </w:r>
+      <w:proofErr w:type="gramStart"/>
+      <w:r>
+        <w:rPr>
+          <w:sz w:val="24"/>
+          <w:szCs w:val="24"/>
+        </w:rPr>
+        <w:t>PACKET :</w:t>
+      </w:r>
+      <w:proofErr w:type="gramEnd"/>
+      <w:r>
+        <w:rPr>
+          <w:sz w:val="24"/>
+          <w:szCs w:val="24"/>
+        </w:rPr>
+        <w:t xml:space="preserve"> 클라이언트가 로비에서 준비를 누르면 서버에게 준비상태를 보내주는 패킷</w:t>
       </w:r>
     </w:p>
     <w:p>
@@ -9647,7 +11938,39 @@
           <w:sz w:val="24"/>
           <w:szCs w:val="24"/>
         </w:rPr>
-        <w:t>CS_INPUT_PACKET : 클라이언트가 플레이어의 키버퍼나 상태가 바뀔</w:t>
+        <w:t>CS_INPUT_</w:t>
+      </w:r>
+      <w:proofErr w:type="gramStart"/>
+      <w:r>
+        <w:rPr>
+          <w:sz w:val="24"/>
+          <w:szCs w:val="24"/>
+        </w:rPr>
+        <w:t>PACKET :</w:t>
+      </w:r>
+      <w:proofErr w:type="gramEnd"/>
+      <w:r>
+        <w:rPr>
+          <w:sz w:val="24"/>
+          <w:szCs w:val="24"/>
+        </w:rPr>
+        <w:t xml:space="preserve"> 클라이언트가 플레이어의 </w:t>
+      </w:r>
+      <w:proofErr w:type="spellStart"/>
+      <w:r>
+        <w:rPr>
+          <w:sz w:val="24"/>
+          <w:szCs w:val="24"/>
+        </w:rPr>
+        <w:t>키버퍼나</w:t>
+      </w:r>
+      <w:proofErr w:type="spellEnd"/>
+      <w:r>
+        <w:rPr>
+          <w:sz w:val="24"/>
+          <w:szCs w:val="24"/>
+        </w:rPr>
+        <w:t xml:space="preserve"> 상태가 바뀔</w:t>
       </w:r>
       <w:r>
         <w:rPr>
@@ -9662,7 +11985,23 @@
           <w:sz w:val="24"/>
           <w:szCs w:val="24"/>
         </w:rPr>
-        <w:t>때 서버에게 바뀐 키버퍼의 키를 보내주는 패킷</w:t>
+        <w:t xml:space="preserve">때 서버에게 바뀐 </w:t>
+      </w:r>
+      <w:proofErr w:type="spellStart"/>
+      <w:r>
+        <w:rPr>
+          <w:sz w:val="24"/>
+          <w:szCs w:val="24"/>
+        </w:rPr>
+        <w:t>키버퍼의</w:t>
+      </w:r>
+      <w:proofErr w:type="spellEnd"/>
+      <w:r>
+        <w:rPr>
+          <w:sz w:val="24"/>
+          <w:szCs w:val="24"/>
+        </w:rPr>
+        <w:t xml:space="preserve"> 키를 보내주는 패킷</w:t>
       </w:r>
     </w:p>
     <w:p>
@@ -9684,7 +12023,23 @@
           <w:sz w:val="24"/>
           <w:szCs w:val="24"/>
         </w:rPr>
-        <w:t xml:space="preserve">CS_PLAYER_COLOR_PACKER : 클라이언트가 색깔이 </w:t>
+        <w:t>CS_PLAYER_COLOR_</w:t>
+      </w:r>
+      <w:proofErr w:type="gramStart"/>
+      <w:r>
+        <w:rPr>
+          <w:sz w:val="24"/>
+          <w:szCs w:val="24"/>
+        </w:rPr>
+        <w:t>PACKER :</w:t>
+      </w:r>
+      <w:proofErr w:type="gramEnd"/>
+      <w:r>
+        <w:rPr>
+          <w:sz w:val="24"/>
+          <w:szCs w:val="24"/>
+        </w:rPr>
+        <w:t xml:space="preserve"> 클라이언트가 색깔이 </w:t>
       </w:r>
       <w:r>
         <w:rPr>
@@ -9729,7 +12084,23 @@
           <w:sz w:val="24"/>
           <w:szCs w:val="24"/>
         </w:rPr>
-        <w:t>CS_PLAYER_RESET_PACKER : 클라이언트가 죽을</w:t>
+        <w:t>CS_PLAYER_RESET_</w:t>
+      </w:r>
+      <w:proofErr w:type="gramStart"/>
+      <w:r>
+        <w:rPr>
+          <w:sz w:val="24"/>
+          <w:szCs w:val="24"/>
+        </w:rPr>
+        <w:t>PACKER :</w:t>
+      </w:r>
+      <w:proofErr w:type="gramEnd"/>
+      <w:r>
+        <w:rPr>
+          <w:sz w:val="24"/>
+          <w:szCs w:val="24"/>
+        </w:rPr>
+        <w:t xml:space="preserve"> 클라이언트가 죽을</w:t>
       </w:r>
       <w:r>
         <w:rPr>
@@ -9796,7 +12167,23 @@
           <w:sz w:val="24"/>
           <w:szCs w:val="24"/>
         </w:rPr>
-        <w:t>CS_GAMECLEAR_PACKET : 클라이언트가 게임 스테이지를 클리어하면 서버에게 클리어</w:t>
+        <w:t>CS_GAMECLEAR_</w:t>
+      </w:r>
+      <w:proofErr w:type="gramStart"/>
+      <w:r>
+        <w:rPr>
+          <w:sz w:val="24"/>
+          <w:szCs w:val="24"/>
+        </w:rPr>
+        <w:t>PACKET :</w:t>
+      </w:r>
+      <w:proofErr w:type="gramEnd"/>
+      <w:r>
+        <w:rPr>
+          <w:sz w:val="24"/>
+          <w:szCs w:val="24"/>
+        </w:rPr>
+        <w:t xml:space="preserve"> 클라이언트가 게임 스테이지를 클리어하면 서버에게 클리어</w:t>
       </w:r>
       <w:r>
         <w:rPr>
@@ -9873,7 +12260,23 @@
           <w:sz w:val="24"/>
           <w:szCs w:val="24"/>
         </w:rPr>
-        <w:t>SC_LOGIN_INFO_PACKET : 클라이언트가 로그인 했을 때 모든 클라이언트에게 접속한 클라이언트 id 전송하기 위한 패킷</w:t>
+        <w:t>SC_LOGIN_INFO_</w:t>
+      </w:r>
+      <w:proofErr w:type="gramStart"/>
+      <w:r>
+        <w:rPr>
+          <w:sz w:val="24"/>
+          <w:szCs w:val="24"/>
+        </w:rPr>
+        <w:t>PACKET :</w:t>
+      </w:r>
+      <w:proofErr w:type="gramEnd"/>
+      <w:r>
+        <w:rPr>
+          <w:sz w:val="24"/>
+          <w:szCs w:val="24"/>
+        </w:rPr>
+        <w:t xml:space="preserve"> 클라이언트가 로그인 했을 때 모든 클라이언트에게 접속한 클라이언트 id 전송하기 위한 패킷</w:t>
       </w:r>
     </w:p>
     <w:p>
@@ -9895,7 +12298,23 @@
           <w:sz w:val="24"/>
           <w:szCs w:val="24"/>
         </w:rPr>
-        <w:t>SC_READY_PACKET : 특정 클라이언트가 준비완료 하였다는 것을 다른 클라이언트에게 알려주는 패킷</w:t>
+        <w:t>SC_READY_</w:t>
+      </w:r>
+      <w:proofErr w:type="gramStart"/>
+      <w:r>
+        <w:rPr>
+          <w:sz w:val="24"/>
+          <w:szCs w:val="24"/>
+        </w:rPr>
+        <w:t>PACKET :</w:t>
+      </w:r>
+      <w:proofErr w:type="gramEnd"/>
+      <w:r>
+        <w:rPr>
+          <w:sz w:val="24"/>
+          <w:szCs w:val="24"/>
+        </w:rPr>
+        <w:t xml:space="preserve"> 특정 클라이언트가 준비완료 하였다는 것을 다른 클라이언트에게 알려주는 패킷</w:t>
       </w:r>
     </w:p>
     <w:p>
@@ -9917,7 +12336,23 @@
           <w:sz w:val="24"/>
           <w:szCs w:val="24"/>
         </w:rPr>
-        <w:t>SC_GAMESTART_PACKET : 모든 클라이언트가 준비완료 했을 때 게임시작을 알리는 패킷</w:t>
+        <w:t>SC_GAMESTART_</w:t>
+      </w:r>
+      <w:proofErr w:type="gramStart"/>
+      <w:r>
+        <w:rPr>
+          <w:sz w:val="24"/>
+          <w:szCs w:val="24"/>
+        </w:rPr>
+        <w:t>PACKET :</w:t>
+      </w:r>
+      <w:proofErr w:type="gramEnd"/>
+      <w:r>
+        <w:rPr>
+          <w:sz w:val="24"/>
+          <w:szCs w:val="24"/>
+        </w:rPr>
+        <w:t xml:space="preserve"> 모든 클라이언트가 준비완료 했을 때 게임시작을 알리는 패킷</w:t>
       </w:r>
     </w:p>
     <w:p>
@@ -9939,7 +12374,23 @@
           <w:sz w:val="24"/>
           <w:szCs w:val="24"/>
         </w:rPr>
-        <w:t>SC_WORLD_UPDATE_PACKET : 클라이언트들의 정보를 업데이트 하기 위한 패킷</w:t>
+        <w:t>SC_WORLD_UPDATE_</w:t>
+      </w:r>
+      <w:proofErr w:type="gramStart"/>
+      <w:r>
+        <w:rPr>
+          <w:sz w:val="24"/>
+          <w:szCs w:val="24"/>
+        </w:rPr>
+        <w:t>PACKET :</w:t>
+      </w:r>
+      <w:proofErr w:type="gramEnd"/>
+      <w:r>
+        <w:rPr>
+          <w:sz w:val="24"/>
+          <w:szCs w:val="24"/>
+        </w:rPr>
+        <w:t xml:space="preserve"> 클라이언트들의 정보를 업데이트 하기 위한 패킷</w:t>
       </w:r>
     </w:p>
     <w:p>
@@ -9961,7 +12412,23 @@
           <w:sz w:val="24"/>
           <w:szCs w:val="24"/>
         </w:rPr>
-        <w:t>SC_RANK_PACKET : 게임</w:t>
+        <w:t>SC_RANK_</w:t>
+      </w:r>
+      <w:proofErr w:type="gramStart"/>
+      <w:r>
+        <w:rPr>
+          <w:sz w:val="24"/>
+          <w:szCs w:val="24"/>
+        </w:rPr>
+        <w:t>PACKET :</w:t>
+      </w:r>
+      <w:proofErr w:type="gramEnd"/>
+      <w:r>
+        <w:rPr>
+          <w:sz w:val="24"/>
+          <w:szCs w:val="24"/>
+        </w:rPr>
+        <w:t xml:space="preserve"> 게임</w:t>
       </w:r>
       <w:r>
         <w:rPr>
@@ -9999,7 +12466,23 @@
           <w:sz w:val="24"/>
           <w:szCs w:val="24"/>
         </w:rPr>
-        <w:t>SC_REMOVE_PACKET : 특정 클라이언트가 없어졌다는 것을 다른 클라이언트에게 알리는 패킷</w:t>
+        <w:t>SC_REMOVE_</w:t>
+      </w:r>
+      <w:proofErr w:type="gramStart"/>
+      <w:r>
+        <w:rPr>
+          <w:sz w:val="24"/>
+          <w:szCs w:val="24"/>
+        </w:rPr>
+        <w:t>PACKET :</w:t>
+      </w:r>
+      <w:proofErr w:type="gramEnd"/>
+      <w:r>
+        <w:rPr>
+          <w:sz w:val="24"/>
+          <w:szCs w:val="24"/>
+        </w:rPr>
+        <w:t xml:space="preserve"> 특정 클라이언트가 없어졌다는 것을 다른 클라이언트에게 알리는 패킷</w:t>
       </w:r>
     </w:p>
     <w:p>
@@ -10396,6 +12879,7 @@
                 <w:szCs w:val="21"/>
               </w:rPr>
             </w:pPr>
+            <w:proofErr w:type="spellStart"/>
             <w:r>
               <w:rPr>
                 <w:rFonts w:ascii="맑은 고딕" w:hAnsi="맑은 고딕" w:hint="eastAsia"/>
@@ -10414,7 +12898,18 @@
                 <w:sz w:val="21"/>
                 <w:szCs w:val="21"/>
               </w:rPr>
-              <w:t xml:space="preserve">ileMap, </w:t>
+              <w:t>ileMap</w:t>
+            </w:r>
+            <w:proofErr w:type="spellEnd"/>
+            <w:r>
+              <w:rPr>
+                <w:rFonts w:ascii="맑은 고딕" w:hAnsi="맑은 고딕"/>
+                <w:b/>
+                <w:bCs/>
+                <w:sz w:val="21"/>
+                <w:szCs w:val="21"/>
+              </w:rPr>
+              <w:t xml:space="preserve">, </w:t>
             </w:r>
             <w:r>
               <w:rPr>
@@ -10473,7 +12968,29 @@
                 <w:sz w:val="21"/>
                 <w:szCs w:val="21"/>
               </w:rPr>
-              <w:t>class TileMap, Bullet</w:t>
+              <w:t xml:space="preserve">class </w:t>
+            </w:r>
+            <w:proofErr w:type="spellStart"/>
+            <w:r>
+              <w:rPr>
+                <w:rFonts w:ascii="맑은 고딕" w:hAnsi="맑은 고딕"/>
+                <w:b/>
+                <w:bCs/>
+                <w:sz w:val="21"/>
+                <w:szCs w:val="21"/>
+              </w:rPr>
+              <w:t>TileMap</w:t>
+            </w:r>
+            <w:proofErr w:type="spellEnd"/>
+            <w:r>
+              <w:rPr>
+                <w:rFonts w:ascii="맑은 고딕" w:hAnsi="맑은 고딕"/>
+                <w:b/>
+                <w:bCs/>
+                <w:sz w:val="21"/>
+                <w:szCs w:val="21"/>
+              </w:rPr>
+              <w:t>, Bullet</w:t>
             </w:r>
           </w:p>
         </w:tc>
@@ -10582,6 +13099,8 @@
                 <w:szCs w:val="21"/>
               </w:rPr>
             </w:pPr>
+            <w:proofErr w:type="spellStart"/>
+            <w:proofErr w:type="gramStart"/>
             <w:r>
               <w:rPr>
                 <w:rFonts w:ascii="맑은 고딕" w:hAnsi="맑은 고딕" w:hint="eastAsia"/>
@@ -10600,7 +13119,29 @@
                 <w:sz w:val="21"/>
                 <w:szCs w:val="21"/>
               </w:rPr>
-              <w:t>ploadMap()</w:t>
+              <w:t>ploadMap</w:t>
+            </w:r>
+            <w:proofErr w:type="spellEnd"/>
+            <w:r>
+              <w:rPr>
+                <w:rFonts w:ascii="맑은 고딕" w:hAnsi="맑은 고딕"/>
+                <w:b/>
+                <w:bCs/>
+                <w:sz w:val="21"/>
+                <w:szCs w:val="21"/>
+              </w:rPr>
+              <w:t>(</w:t>
+            </w:r>
+            <w:proofErr w:type="gramEnd"/>
+            <w:r>
+              <w:rPr>
+                <w:rFonts w:ascii="맑은 고딕" w:hAnsi="맑은 고딕"/>
+                <w:b/>
+                <w:bCs/>
+                <w:sz w:val="21"/>
+                <w:szCs w:val="21"/>
+              </w:rPr>
+              <w:t>)</w:t>
             </w:r>
           </w:p>
         </w:tc>
@@ -10858,6 +13399,8 @@
                 <w:szCs w:val="21"/>
               </w:rPr>
             </w:pPr>
+            <w:proofErr w:type="spellStart"/>
+            <w:proofErr w:type="gramStart"/>
             <w:r>
               <w:rPr>
                 <w:rFonts w:ascii="맑은 고딕" w:hAnsi="맑은 고딕" w:hint="eastAsia"/>
@@ -10876,7 +13419,29 @@
                 <w:sz w:val="21"/>
                 <w:szCs w:val="21"/>
               </w:rPr>
-              <w:t>endPacket()</w:t>
+              <w:t>endPacket</w:t>
+            </w:r>
+            <w:proofErr w:type="spellEnd"/>
+            <w:r>
+              <w:rPr>
+                <w:rFonts w:ascii="맑은 고딕" w:hAnsi="맑은 고딕"/>
+                <w:b/>
+                <w:bCs/>
+                <w:sz w:val="21"/>
+                <w:szCs w:val="21"/>
+              </w:rPr>
+              <w:t>(</w:t>
+            </w:r>
+            <w:proofErr w:type="gramEnd"/>
+            <w:r>
+              <w:rPr>
+                <w:rFonts w:ascii="맑은 고딕" w:hAnsi="맑은 고딕"/>
+                <w:b/>
+                <w:bCs/>
+                <w:sz w:val="21"/>
+                <w:szCs w:val="21"/>
+              </w:rPr>
+              <w:t>)</w:t>
             </w:r>
           </w:p>
         </w:tc>
@@ -10997,6 +13562,8 @@
                 <w:szCs w:val="21"/>
               </w:rPr>
             </w:pPr>
+            <w:proofErr w:type="spellStart"/>
+            <w:proofErr w:type="gramStart"/>
             <w:r>
               <w:rPr>
                 <w:rFonts w:ascii="맑은 고딕" w:hAnsi="맑은 고딕" w:hint="eastAsia"/>
@@ -11015,7 +13582,29 @@
                 <w:sz w:val="21"/>
                 <w:szCs w:val="21"/>
               </w:rPr>
-              <w:t>rocessPacket(LPVOID, int)</w:t>
+              <w:t>rocessPacket</w:t>
+            </w:r>
+            <w:proofErr w:type="spellEnd"/>
+            <w:r>
+              <w:rPr>
+                <w:rFonts w:ascii="맑은 고딕" w:hAnsi="맑은 고딕"/>
+                <w:b/>
+                <w:bCs/>
+                <w:sz w:val="21"/>
+                <w:szCs w:val="21"/>
+              </w:rPr>
+              <w:t>(</w:t>
+            </w:r>
+            <w:proofErr w:type="gramEnd"/>
+            <w:r>
+              <w:rPr>
+                <w:rFonts w:ascii="맑은 고딕" w:hAnsi="맑은 고딕"/>
+                <w:b/>
+                <w:bCs/>
+                <w:sz w:val="21"/>
+                <w:szCs w:val="21"/>
+              </w:rPr>
+              <w:t>LPVOID, int)</w:t>
             </w:r>
           </w:p>
         </w:tc>
@@ -11156,6 +13745,8 @@
                 <w:szCs w:val="21"/>
               </w:rPr>
             </w:pPr>
+            <w:proofErr w:type="spellStart"/>
+            <w:proofErr w:type="gramStart"/>
             <w:r>
               <w:rPr>
                 <w:rFonts w:ascii="맑은 고딕" w:hAnsi="맑은 고딕" w:hint="eastAsia"/>
@@ -11174,7 +13765,29 @@
                 <w:sz w:val="21"/>
                 <w:szCs w:val="21"/>
               </w:rPr>
-              <w:t>rocessPacket(LPVOID, int)</w:t>
+              <w:t>rocessPacket</w:t>
+            </w:r>
+            <w:proofErr w:type="spellEnd"/>
+            <w:r>
+              <w:rPr>
+                <w:rFonts w:ascii="맑은 고딕" w:hAnsi="맑은 고딕"/>
+                <w:b/>
+                <w:bCs/>
+                <w:sz w:val="21"/>
+                <w:szCs w:val="21"/>
+              </w:rPr>
+              <w:t>(</w:t>
+            </w:r>
+            <w:proofErr w:type="gramEnd"/>
+            <w:r>
+              <w:rPr>
+                <w:rFonts w:ascii="맑은 고딕" w:hAnsi="맑은 고딕"/>
+                <w:b/>
+                <w:bCs/>
+                <w:sz w:val="21"/>
+                <w:szCs w:val="21"/>
+              </w:rPr>
+              <w:t>LPVOID, int)</w:t>
             </w:r>
           </w:p>
         </w:tc>
@@ -11273,6 +13886,8 @@
                 <w:szCs w:val="21"/>
               </w:rPr>
             </w:pPr>
+            <w:proofErr w:type="spellStart"/>
+            <w:proofErr w:type="gramStart"/>
             <w:r>
               <w:rPr>
                 <w:rFonts w:ascii="맑은 고딕" w:hAnsi="맑은 고딕" w:hint="eastAsia"/>
@@ -11291,7 +13906,29 @@
                 <w:sz w:val="21"/>
                 <w:szCs w:val="21"/>
               </w:rPr>
-              <w:t>reateGun()</w:t>
+              <w:t>reateGun</w:t>
+            </w:r>
+            <w:proofErr w:type="spellEnd"/>
+            <w:r>
+              <w:rPr>
+                <w:rFonts w:ascii="맑은 고딕" w:hAnsi="맑은 고딕"/>
+                <w:b/>
+                <w:bCs/>
+                <w:sz w:val="21"/>
+                <w:szCs w:val="21"/>
+              </w:rPr>
+              <w:t>(</w:t>
+            </w:r>
+            <w:proofErr w:type="gramEnd"/>
+            <w:r>
+              <w:rPr>
+                <w:rFonts w:ascii="맑은 고딕" w:hAnsi="맑은 고딕"/>
+                <w:b/>
+                <w:bCs/>
+                <w:sz w:val="21"/>
+                <w:szCs w:val="21"/>
+              </w:rPr>
+              <w:t>)</w:t>
             </w:r>
           </w:p>
         </w:tc>
@@ -11412,6 +14049,8 @@
                 <w:szCs w:val="21"/>
               </w:rPr>
             </w:pPr>
+            <w:proofErr w:type="spellStart"/>
+            <w:proofErr w:type="gramStart"/>
             <w:r>
               <w:rPr>
                 <w:rFonts w:ascii="맑은 고딕" w:hAnsi="맑은 고딕" w:hint="eastAsia"/>
@@ -11430,7 +14069,29 @@
                 <w:sz w:val="21"/>
                 <w:szCs w:val="21"/>
               </w:rPr>
-              <w:t>heckPlayer()</w:t>
+              <w:t>heckPlayer</w:t>
+            </w:r>
+            <w:proofErr w:type="spellEnd"/>
+            <w:r>
+              <w:rPr>
+                <w:rFonts w:ascii="맑은 고딕" w:hAnsi="맑은 고딕"/>
+                <w:b/>
+                <w:bCs/>
+                <w:sz w:val="21"/>
+                <w:szCs w:val="21"/>
+              </w:rPr>
+              <w:t>(</w:t>
+            </w:r>
+            <w:proofErr w:type="gramEnd"/>
+            <w:r>
+              <w:rPr>
+                <w:rFonts w:ascii="맑은 고딕" w:hAnsi="맑은 고딕"/>
+                <w:b/>
+                <w:bCs/>
+                <w:sz w:val="21"/>
+                <w:szCs w:val="21"/>
+              </w:rPr>
+              <w:t>)</w:t>
             </w:r>
           </w:p>
         </w:tc>
@@ -11563,6 +14224,8 @@
                 <w:szCs w:val="21"/>
               </w:rPr>
             </w:pPr>
+            <w:proofErr w:type="spellStart"/>
+            <w:proofErr w:type="gramStart"/>
             <w:r>
               <w:rPr>
                 <w:rFonts w:ascii="맑은 고딕" w:hAnsi="맑은 고딕" w:hint="eastAsia"/>
@@ -11581,7 +14244,63 @@
                 <w:sz w:val="21"/>
                 <w:szCs w:val="21"/>
               </w:rPr>
-              <w:t>ecvPacket(CScene*, CPlayer*)</w:t>
+              <w:t>ecvPacket</w:t>
+            </w:r>
+            <w:proofErr w:type="spellEnd"/>
+            <w:r>
+              <w:rPr>
+                <w:rFonts w:ascii="맑은 고딕" w:hAnsi="맑은 고딕"/>
+                <w:b/>
+                <w:bCs/>
+                <w:sz w:val="21"/>
+                <w:szCs w:val="21"/>
+              </w:rPr>
+              <w:t>(</w:t>
+            </w:r>
+            <w:proofErr w:type="spellStart"/>
+            <w:proofErr w:type="gramEnd"/>
+            <w:r>
+              <w:rPr>
+                <w:rFonts w:ascii="맑은 고딕" w:hAnsi="맑은 고딕"/>
+                <w:b/>
+                <w:bCs/>
+                <w:sz w:val="21"/>
+                <w:szCs w:val="21"/>
+              </w:rPr>
+              <w:t>CScene</w:t>
+            </w:r>
+            <w:proofErr w:type="spellEnd"/>
+            <w:r>
+              <w:rPr>
+                <w:rFonts w:ascii="맑은 고딕" w:hAnsi="맑은 고딕"/>
+                <w:b/>
+                <w:bCs/>
+                <w:sz w:val="21"/>
+                <w:szCs w:val="21"/>
+              </w:rPr>
+              <w:t xml:space="preserve">*, </w:t>
+            </w:r>
+            <w:proofErr w:type="spellStart"/>
+            <w:r>
+              <w:rPr>
+                <w:rFonts w:ascii="맑은 고딕" w:hAnsi="맑은 고딕"/>
+                <w:b/>
+                <w:bCs/>
+                <w:sz w:val="21"/>
+                <w:szCs w:val="21"/>
+              </w:rPr>
+              <w:t>CPlayer</w:t>
+            </w:r>
+            <w:proofErr w:type="spellEnd"/>
+            <w:r>
+              <w:rPr>
+                <w:rFonts w:ascii="맑은 고딕" w:hAnsi="맑은 고딕"/>
+                <w:b/>
+                <w:bCs/>
+                <w:sz w:val="21"/>
+                <w:szCs w:val="21"/>
+              </w:rPr>
+              <w:t>*)</w:t>
             </w:r>
           </w:p>
         </w:tc>
@@ -11680,6 +14399,8 @@
                 <w:szCs w:val="21"/>
               </w:rPr>
             </w:pPr>
+            <w:proofErr w:type="spellStart"/>
+            <w:proofErr w:type="gramStart"/>
             <w:r>
               <w:rPr>
                 <w:rFonts w:ascii="맑은 고딕" w:hAnsi="맑은 고딕" w:hint="eastAsia"/>
@@ -11698,7 +14419,63 @@
                 <w:sz w:val="21"/>
                 <w:szCs w:val="21"/>
               </w:rPr>
-              <w:t>ecvPacket(CScene*, CPlayer*)</w:t>
+              <w:t>ecvPacket</w:t>
+            </w:r>
+            <w:proofErr w:type="spellEnd"/>
+            <w:r>
+              <w:rPr>
+                <w:rFonts w:ascii="맑은 고딕" w:hAnsi="맑은 고딕"/>
+                <w:b/>
+                <w:bCs/>
+                <w:sz w:val="21"/>
+                <w:szCs w:val="21"/>
+              </w:rPr>
+              <w:t>(</w:t>
+            </w:r>
+            <w:proofErr w:type="spellStart"/>
+            <w:proofErr w:type="gramEnd"/>
+            <w:r>
+              <w:rPr>
+                <w:rFonts w:ascii="맑은 고딕" w:hAnsi="맑은 고딕"/>
+                <w:b/>
+                <w:bCs/>
+                <w:sz w:val="21"/>
+                <w:szCs w:val="21"/>
+              </w:rPr>
+              <w:t>CScene</w:t>
+            </w:r>
+            <w:proofErr w:type="spellEnd"/>
+            <w:r>
+              <w:rPr>
+                <w:rFonts w:ascii="맑은 고딕" w:hAnsi="맑은 고딕"/>
+                <w:b/>
+                <w:bCs/>
+                <w:sz w:val="21"/>
+                <w:szCs w:val="21"/>
+              </w:rPr>
+              <w:t xml:space="preserve">*, </w:t>
+            </w:r>
+            <w:proofErr w:type="spellStart"/>
+            <w:r>
+              <w:rPr>
+                <w:rFonts w:ascii="맑은 고딕" w:hAnsi="맑은 고딕"/>
+                <w:b/>
+                <w:bCs/>
+                <w:sz w:val="21"/>
+                <w:szCs w:val="21"/>
+              </w:rPr>
+              <w:t>CPlayer</w:t>
+            </w:r>
+            <w:proofErr w:type="spellEnd"/>
+            <w:r>
+              <w:rPr>
+                <w:rFonts w:ascii="맑은 고딕" w:hAnsi="맑은 고딕"/>
+                <w:b/>
+                <w:bCs/>
+                <w:sz w:val="21"/>
+                <w:szCs w:val="21"/>
+              </w:rPr>
+              <w:t>*)</w:t>
             </w:r>
           </w:p>
         </w:tc>
@@ -11768,6 +14545,7 @@
                 <w:szCs w:val="21"/>
               </w:rPr>
             </w:pPr>
+            <w:proofErr w:type="spellStart"/>
             <w:r>
               <w:rPr>
                 <w:rFonts w:ascii="맑은 고딕" w:hAnsi="맑은 고딕" w:hint="eastAsia"/>
@@ -11786,7 +14564,40 @@
                 <w:sz w:val="21"/>
                 <w:szCs w:val="21"/>
               </w:rPr>
-              <w:t xml:space="preserve">Bullet, CGun </w:t>
+              <w:t>Bullet</w:t>
+            </w:r>
+            <w:proofErr w:type="spellEnd"/>
+            <w:r>
+              <w:rPr>
+                <w:rFonts w:ascii="맑은 고딕" w:hAnsi="맑은 고딕"/>
+                <w:b/>
+                <w:bCs/>
+                <w:sz w:val="21"/>
+                <w:szCs w:val="21"/>
+              </w:rPr>
+              <w:t xml:space="preserve">, </w:t>
+            </w:r>
+            <w:proofErr w:type="spellStart"/>
+            <w:r>
+              <w:rPr>
+                <w:rFonts w:ascii="맑은 고딕" w:hAnsi="맑은 고딕"/>
+                <w:b/>
+                <w:bCs/>
+                <w:sz w:val="21"/>
+                <w:szCs w:val="21"/>
+              </w:rPr>
+              <w:t>CGun</w:t>
+            </w:r>
+            <w:proofErr w:type="spellEnd"/>
+            <w:r>
+              <w:rPr>
+                <w:rFonts w:ascii="맑은 고딕" w:hAnsi="맑은 고딕"/>
+                <w:b/>
+                <w:bCs/>
+                <w:sz w:val="21"/>
+                <w:szCs w:val="21"/>
+              </w:rPr>
+              <w:t xml:space="preserve"> </w:t>
             </w:r>
             <w:r>
               <w:rPr>
@@ -11835,8 +14646,42 @@
                 <w:sz w:val="21"/>
                 <w:szCs w:val="21"/>
               </w:rPr>
-              <w:t>lass CBullet, class CGun</w:t>
-            </w:r>
+              <w:t xml:space="preserve">lass </w:t>
+            </w:r>
+            <w:proofErr w:type="spellStart"/>
+            <w:r>
+              <w:rPr>
+                <w:rFonts w:ascii="맑은 고딕" w:hAnsi="맑은 고딕"/>
+                <w:b/>
+                <w:bCs/>
+                <w:sz w:val="21"/>
+                <w:szCs w:val="21"/>
+              </w:rPr>
+              <w:t>CBullet</w:t>
+            </w:r>
+            <w:proofErr w:type="spellEnd"/>
+            <w:r>
+              <w:rPr>
+                <w:rFonts w:ascii="맑은 고딕" w:hAnsi="맑은 고딕"/>
+                <w:b/>
+                <w:bCs/>
+                <w:sz w:val="21"/>
+                <w:szCs w:val="21"/>
+              </w:rPr>
+              <w:t xml:space="preserve">, class </w:t>
+            </w:r>
+            <w:proofErr w:type="spellStart"/>
+            <w:r>
+              <w:rPr>
+                <w:rFonts w:ascii="맑은 고딕" w:hAnsi="맑은 고딕"/>
+                <w:b/>
+                <w:bCs/>
+                <w:sz w:val="21"/>
+                <w:szCs w:val="21"/>
+              </w:rPr>
+              <w:t>CGun</w:t>
+            </w:r>
+            <w:proofErr w:type="spellEnd"/>
           </w:p>
         </w:tc>
         <w:tc>
@@ -11934,6 +14779,8 @@
                 <w:szCs w:val="21"/>
               </w:rPr>
             </w:pPr>
+            <w:proofErr w:type="spellStart"/>
+            <w:proofErr w:type="gramStart"/>
             <w:r>
               <w:rPr>
                 <w:rFonts w:ascii="맑은 고딕" w:hAnsi="맑은 고딕" w:hint="eastAsia"/>
@@ -11952,7 +14799,29 @@
                 <w:sz w:val="21"/>
                 <w:szCs w:val="21"/>
               </w:rPr>
-              <w:t>ollideOBJ()</w:t>
+              <w:t>ollideOBJ</w:t>
+            </w:r>
+            <w:proofErr w:type="spellEnd"/>
+            <w:r>
+              <w:rPr>
+                <w:rFonts w:ascii="맑은 고딕" w:hAnsi="맑은 고딕"/>
+                <w:b/>
+                <w:bCs/>
+                <w:sz w:val="21"/>
+                <w:szCs w:val="21"/>
+              </w:rPr>
+              <w:t>(</w:t>
+            </w:r>
+            <w:proofErr w:type="gramEnd"/>
+            <w:r>
+              <w:rPr>
+                <w:rFonts w:ascii="맑은 고딕" w:hAnsi="맑은 고딕"/>
+                <w:b/>
+                <w:bCs/>
+                <w:sz w:val="21"/>
+                <w:szCs w:val="21"/>
+              </w:rPr>
+              <w:t>)</w:t>
             </w:r>
           </w:p>
         </w:tc>
@@ -12083,6 +14952,7 @@
               </w:rPr>
               <w:t xml:space="preserve">class </w:t>
             </w:r>
+            <w:proofErr w:type="spellStart"/>
             <w:r>
               <w:rPr>
                 <w:rFonts w:ascii="맑은 고딕" w:hAnsi="맑은 고딕" w:hint="eastAsia"/>
@@ -12103,6 +14973,7 @@
               </w:rPr>
               <w:t>ankingScene</w:t>
             </w:r>
+            <w:proofErr w:type="spellEnd"/>
           </w:p>
         </w:tc>
         <w:tc>
@@ -12289,6 +15160,7 @@
                 <w:szCs w:val="21"/>
               </w:rPr>
             </w:pPr>
+            <w:proofErr w:type="spellStart"/>
             <w:r>
               <w:rPr>
                 <w:rFonts w:ascii="맑은 고딕" w:hAnsi="맑은 고딕"/>
@@ -12299,6 +15171,7 @@
               </w:rPr>
               <w:t>CNetworkMgr</w:t>
             </w:r>
+            <w:proofErr w:type="spellEnd"/>
             <w:r>
               <w:rPr>
                 <w:rFonts w:ascii="맑은 고딕" w:hAnsi="맑은 고딕" w:hint="eastAsia"/>
@@ -12335,8 +15208,20 @@
                 <w:sz w:val="21"/>
                 <w:szCs w:val="21"/>
               </w:rPr>
-              <w:t>class CNetworkMgr</w:t>
-            </w:r>
+              <w:t xml:space="preserve">class </w:t>
+            </w:r>
+            <w:proofErr w:type="spellStart"/>
+            <w:r>
+              <w:rPr>
+                <w:rFonts w:ascii="맑은 고딕" w:hAnsi="맑은 고딕"/>
+                <w:b/>
+                <w:bCs/>
+                <w:sz w:val="21"/>
+                <w:szCs w:val="21"/>
+              </w:rPr>
+              <w:t>CNetworkMgr</w:t>
+            </w:r>
+            <w:proofErr w:type="spellEnd"/>
           </w:p>
         </w:tc>
         <w:tc>
@@ -12431,6 +15316,8 @@
                 <w:szCs w:val="21"/>
               </w:rPr>
             </w:pPr>
+            <w:proofErr w:type="spellStart"/>
+            <w:proofErr w:type="gramStart"/>
             <w:r>
               <w:rPr>
                 <w:rFonts w:ascii="맑은 고딕" w:hAnsi="맑은 고딕" w:hint="eastAsia"/>
@@ -12449,7 +15336,29 @@
                 <w:sz w:val="21"/>
                 <w:szCs w:val="21"/>
               </w:rPr>
-              <w:t>endPacket(char*, int)</w:t>
+              <w:t>endPacket</w:t>
+            </w:r>
+            <w:proofErr w:type="spellEnd"/>
+            <w:r>
+              <w:rPr>
+                <w:rFonts w:ascii="맑은 고딕" w:hAnsi="맑은 고딕"/>
+                <w:b/>
+                <w:bCs/>
+                <w:sz w:val="21"/>
+                <w:szCs w:val="21"/>
+              </w:rPr>
+              <w:t>(</w:t>
+            </w:r>
+            <w:proofErr w:type="gramEnd"/>
+            <w:r>
+              <w:rPr>
+                <w:rFonts w:ascii="맑은 고딕" w:hAnsi="맑은 고딕"/>
+                <w:b/>
+                <w:bCs/>
+                <w:sz w:val="21"/>
+                <w:szCs w:val="21"/>
+              </w:rPr>
+              <w:t>char*, int)</w:t>
             </w:r>
           </w:p>
         </w:tc>
@@ -12540,6 +15449,7 @@
                 <w:szCs w:val="21"/>
               </w:rPr>
             </w:pPr>
+            <w:proofErr w:type="spellStart"/>
             <w:r>
               <w:rPr>
                 <w:rFonts w:ascii="맑은 고딕" w:hAnsi="맑은 고딕" w:hint="eastAsia"/>
@@ -12548,7 +15458,18 @@
                 <w:sz w:val="21"/>
                 <w:szCs w:val="21"/>
               </w:rPr>
-              <w:t>인게임 정보</w:t>
+              <w:t>인게임</w:t>
+            </w:r>
+            <w:proofErr w:type="spellEnd"/>
+            <w:r>
+              <w:rPr>
+                <w:rFonts w:ascii="맑은 고딕" w:hAnsi="맑은 고딕" w:hint="eastAsia"/>
+                <w:b/>
+                <w:bCs/>
+                <w:sz w:val="21"/>
+                <w:szCs w:val="21"/>
+              </w:rPr>
+              <w:t xml:space="preserve"> 정보</w:t>
             </w:r>
           </w:p>
         </w:tc>
@@ -12569,6 +15490,7 @@
                 <w:szCs w:val="21"/>
               </w:rPr>
             </w:pPr>
+            <w:proofErr w:type="spellStart"/>
             <w:r>
               <w:rPr>
                 <w:rFonts w:ascii="맑은 고딕" w:hAnsi="맑은 고딕" w:hint="eastAsia"/>
@@ -12589,6 +15511,7 @@
               </w:rPr>
               <w:t>howPlayerInfo</w:t>
             </w:r>
+            <w:proofErr w:type="spellEnd"/>
           </w:p>
         </w:tc>
         <w:tc>
@@ -12869,6 +15792,7 @@
               </w:rPr>
               <w:t xml:space="preserve">class </w:t>
             </w:r>
+            <w:proofErr w:type="spellStart"/>
             <w:r>
               <w:rPr>
                 <w:rFonts w:ascii="맑은 고딕" w:hAnsi="맑은 고딕" w:hint="eastAsia"/>
@@ -12889,6 +15813,7 @@
               </w:rPr>
               <w:t>oginScene</w:t>
             </w:r>
+            <w:proofErr w:type="spellEnd"/>
           </w:p>
         </w:tc>
         <w:tc>
@@ -13868,6 +16793,7 @@
                 <w:szCs w:val="20"/>
               </w:rPr>
             </w:pPr>
+            <w:proofErr w:type="spellStart"/>
             <w:r>
               <w:rPr>
                 <w:rFonts w:hint="eastAsia"/>
@@ -13885,7 +16811,17 @@
                 <w:sz w:val="20"/>
                 <w:szCs w:val="20"/>
               </w:rPr>
-              <w:t>ilemap, Bullet Class</w:t>
+              <w:t>ilemap</w:t>
+            </w:r>
+            <w:proofErr w:type="spellEnd"/>
+            <w:r>
+              <w:rPr>
+                <w:b/>
+                <w:bCs/>
+                <w:sz w:val="20"/>
+                <w:szCs w:val="20"/>
+              </w:rPr>
+              <w:t>, Bullet Class</w:t>
             </w:r>
           </w:p>
           <w:p>
@@ -14234,7 +17170,6 @@
     <w:p>
       <w:pPr>
         <w:rPr>
-          <w:rFonts w:hint="eastAsia"/>
           <w:b/>
           <w:bCs/>
           <w:sz w:val="24"/>
@@ -14888,6 +17823,7 @@
                 <w:szCs w:val="20"/>
               </w:rPr>
             </w:pPr>
+            <w:proofErr w:type="spellStart"/>
             <w:r>
               <w:rPr>
                 <w:rFonts w:hint="eastAsia"/>
@@ -14905,7 +17841,37 @@
                 <w:sz w:val="20"/>
                 <w:szCs w:val="20"/>
               </w:rPr>
-              <w:t>Bullet, CGun Class</w:t>
+              <w:t>Bullet</w:t>
+            </w:r>
+            <w:proofErr w:type="spellEnd"/>
+            <w:r>
+              <w:rPr>
+                <w:b/>
+                <w:bCs/>
+                <w:sz w:val="20"/>
+                <w:szCs w:val="20"/>
+              </w:rPr>
+              <w:t xml:space="preserve">, </w:t>
+            </w:r>
+            <w:proofErr w:type="spellStart"/>
+            <w:r>
+              <w:rPr>
+                <w:b/>
+                <w:bCs/>
+                <w:sz w:val="20"/>
+                <w:szCs w:val="20"/>
+              </w:rPr>
+              <w:t>CGun</w:t>
+            </w:r>
+            <w:proofErr w:type="spellEnd"/>
+            <w:r>
+              <w:rPr>
+                <w:b/>
+                <w:bCs/>
+                <w:sz w:val="20"/>
+                <w:szCs w:val="20"/>
+              </w:rPr>
+              <w:t xml:space="preserve"> Class</w:t>
             </w:r>
           </w:p>
           <w:p>
@@ -15134,6 +18100,7 @@
                 <w:szCs w:val="20"/>
               </w:rPr>
             </w:pPr>
+            <w:proofErr w:type="spellStart"/>
             <w:r>
               <w:rPr>
                 <w:rFonts w:hint="eastAsia"/>
@@ -15151,7 +18118,17 @@
                 <w:sz w:val="20"/>
                 <w:szCs w:val="20"/>
               </w:rPr>
-              <w:t xml:space="preserve">etworkMgr Class </w:t>
+              <w:t>etworkMgr</w:t>
+            </w:r>
+            <w:proofErr w:type="spellEnd"/>
+            <w:r>
+              <w:rPr>
+                <w:b/>
+                <w:bCs/>
+                <w:sz w:val="20"/>
+                <w:szCs w:val="20"/>
+              </w:rPr>
+              <w:t xml:space="preserve"> Class </w:t>
             </w:r>
             <w:r>
               <w:rPr>
@@ -16513,7 +19490,7 @@
             <w:tcW w:w="2706" w:type="dxa"/>
             <w:gridSpan w:val="2"/>
             <w:vMerge w:val="restart"/>
-            <w:shd w:val="clear" w:color="auto" w:fill="FFE599" w:themeFill="accent4" w:themeFillTint="66"/>
+            <w:shd w:val="clear" w:color="auto" w:fill="FFD966" w:themeFill="accent4" w:themeFillTint="99"/>
             <w:vAlign w:val="center"/>
           </w:tcPr>
           <w:p>
@@ -16534,7 +19511,7 @@
                 <w:sz w:val="20"/>
                 <w:szCs w:val="20"/>
               </w:rPr>
-              <w:t>구현된 코드</w:t>
+              <w:t>업데이트 관련 버그 해결</w:t>
             </w:r>
           </w:p>
           <w:p>
@@ -16555,7 +19532,29 @@
                 <w:sz w:val="20"/>
                 <w:szCs w:val="20"/>
               </w:rPr>
-              <w:t>테스트 및 수정</w:t>
+              <w:t xml:space="preserve">및 플레이어 관련 버그 </w:t>
+            </w:r>
+          </w:p>
+          <w:p>
+            <w:pPr>
+              <w:jc w:val="center"/>
+              <w:rPr>
+                <w:rFonts w:hint="eastAsia"/>
+                <w:b/>
+                <w:bCs/>
+                <w:sz w:val="20"/>
+                <w:szCs w:val="20"/>
+              </w:rPr>
+            </w:pPr>
+            <w:r>
+              <w:rPr>
+                <w:rFonts w:hint="eastAsia"/>
+                <w:b/>
+                <w:bCs/>
+                <w:sz w:val="20"/>
+                <w:szCs w:val="20"/>
+              </w:rPr>
+              <w:t xml:space="preserve">해결 </w:t>
             </w:r>
           </w:p>
         </w:tc>
@@ -16714,7 +19713,7 @@
             <w:tcW w:w="2706" w:type="dxa"/>
             <w:gridSpan w:val="2"/>
             <w:vMerge/>
-            <w:shd w:val="clear" w:color="auto" w:fill="FFE599" w:themeFill="accent4" w:themeFillTint="66"/>
+            <w:shd w:val="clear" w:color="auto" w:fill="FFD966" w:themeFill="accent4" w:themeFillTint="99"/>
             <w:vAlign w:val="center"/>
           </w:tcPr>
           <w:p>
@@ -16860,7 +19859,7 @@
             <w:tcBorders>
               <w:bottom w:val="single" w:sz="4" w:space="0" w:color="auto"/>
             </w:tcBorders>
-            <w:shd w:val="clear" w:color="auto" w:fill="FFE599" w:themeFill="accent4" w:themeFillTint="66"/>
+            <w:shd w:val="clear" w:color="auto" w:fill="FFD966" w:themeFill="accent4" w:themeFillTint="99"/>
             <w:vAlign w:val="center"/>
           </w:tcPr>
           <w:p>
@@ -16892,7 +19891,6 @@
             <w:pPr>
               <w:jc w:val="center"/>
               <w:rPr>
-                <w:rFonts w:hint="eastAsia"/>
                 <w:b/>
                 <w:bCs/>
                 <w:szCs w:val="20"/>
@@ -16932,12 +19930,36 @@
             <w:pPr>
               <w:jc w:val="center"/>
               <w:rPr>
+                <w:b/>
+                <w:bCs/>
+                <w:szCs w:val="20"/>
+              </w:rPr>
+            </w:pPr>
+            <w:r>
+              <w:rPr>
                 <w:rFonts w:hint="eastAsia"/>
                 <w:b/>
                 <w:bCs/>
                 <w:szCs w:val="20"/>
               </w:rPr>
-            </w:pPr>
+              <w:t xml:space="preserve">패킷 처리 </w:t>
+            </w:r>
+            <w:r>
+              <w:rPr>
+                <w:b/>
+                <w:bCs/>
+                <w:szCs w:val="20"/>
+              </w:rPr>
+              <w:sym w:font="Wingdings" w:char="F0E0"/>
+            </w:r>
+            <w:r>
+              <w:rPr>
+                <w:b/>
+                <w:bCs/>
+                <w:szCs w:val="20"/>
+              </w:rPr>
+              <w:t xml:space="preserve"> </w:t>
+            </w:r>
             <w:r>
               <w:rPr>
                 <w:rFonts w:hint="eastAsia"/>
@@ -16945,31 +19967,6 @@
                 <w:bCs/>
                 <w:szCs w:val="20"/>
               </w:rPr>
-              <w:t xml:space="preserve">패킷 처리 </w:t>
-            </w:r>
-            <w:r>
-              <w:rPr>
-                <w:b/>
-                <w:bCs/>
-                <w:szCs w:val="20"/>
-              </w:rPr>
-              <w:sym w:font="Wingdings" w:char="F0E0"/>
-            </w:r>
-            <w:r>
-              <w:rPr>
-                <w:b/>
-                <w:bCs/>
-                <w:szCs w:val="20"/>
-              </w:rPr>
-              <w:t xml:space="preserve"> </w:t>
-            </w:r>
-            <w:r>
-              <w:rPr>
-                <w:rFonts w:hint="eastAsia"/>
-                <w:b/>
-                <w:bCs/>
-                <w:szCs w:val="20"/>
-              </w:rPr>
               <w:t>세명의 플레이어가 연동되나 서버에서 업데이트가 되지 않아 좌표 갱신이 안됨.</w:t>
             </w:r>
             <w:r>
@@ -16978,15 +19975,7 @@
                 <w:bCs/>
                 <w:szCs w:val="20"/>
               </w:rPr>
-              <w:t xml:space="preserve"> </w:t>
-            </w:r>
-            <w:r>
-              <w:rPr>
-                <w:b/>
-                <w:bCs/>
-                <w:szCs w:val="20"/>
-              </w:rPr>
-              <w:t>(</w:t>
+              <w:t xml:space="preserve"> (</w:t>
             </w:r>
             <w:r>
               <w:rPr>
@@ -17058,8 +20047,8 @@
     </w:p>
     <w:p>
       <w:pPr>
-        <w:jc w:val="center"/>
-        <w:rPr>
+        <w:rPr>
+          <w:rFonts w:hint="eastAsia"/>
           <w:b/>
           <w:bCs/>
           <w:sz w:val="24"/>
@@ -17067,6 +20056,1483 @@
         </w:rPr>
       </w:pPr>
     </w:p>
+    <w:p>
+      <w:pPr>
+        <w:jc w:val="center"/>
+        <w:rPr>
+          <w:b/>
+          <w:bCs/>
+          <w:sz w:val="24"/>
+          <w:szCs w:val="24"/>
+        </w:rPr>
+      </w:pPr>
+    </w:p>
+    <w:tbl>
+      <w:tblPr>
+        <w:tblStyle w:val="a8"/>
+        <w:tblW w:w="0" w:type="auto"/>
+        <w:tblLook w:val="04A0" w:firstRow="1" w:lastRow="0" w:firstColumn="1" w:lastColumn="0" w:noHBand="0" w:noVBand="1"/>
+      </w:tblPr>
+      <w:tblGrid>
+        <w:gridCol w:w="987"/>
+        <w:gridCol w:w="1352"/>
+        <w:gridCol w:w="1353"/>
+        <w:gridCol w:w="1352"/>
+        <w:gridCol w:w="1353"/>
+        <w:gridCol w:w="1353"/>
+        <w:gridCol w:w="1353"/>
+        <w:gridCol w:w="1353"/>
+      </w:tblGrid>
+      <w:tr>
+        <w:tc>
+          <w:tcPr>
+            <w:tcW w:w="987" w:type="dxa"/>
+            <w:shd w:val="clear" w:color="auto" w:fill="2F5496" w:themeFill="accent1" w:themeFillShade="BF"/>
+            <w:vAlign w:val="center"/>
+          </w:tcPr>
+          <w:p>
+            <w:pPr>
+              <w:jc w:val="center"/>
+              <w:rPr>
+                <w:b/>
+                <w:bCs/>
+                <w:color w:val="FFFFFF" w:themeColor="background1"/>
+                <w:sz w:val="36"/>
+                <w:szCs w:val="36"/>
+              </w:rPr>
+            </w:pPr>
+            <w:r>
+              <w:rPr>
+                <w:rFonts w:hint="eastAsia"/>
+                <w:b/>
+                <w:bCs/>
+                <w:color w:val="FFFFFF" w:themeColor="background1"/>
+                <w:sz w:val="36"/>
+                <w:szCs w:val="36"/>
+              </w:rPr>
+              <w:t>구분</w:t>
+            </w:r>
+          </w:p>
+        </w:tc>
+        <w:tc>
+          <w:tcPr>
+            <w:tcW w:w="9469" w:type="dxa"/>
+            <w:gridSpan w:val="7"/>
+            <w:shd w:val="clear" w:color="auto" w:fill="2F5496" w:themeFill="accent1" w:themeFillShade="BF"/>
+            <w:vAlign w:val="center"/>
+          </w:tcPr>
+          <w:p>
+            <w:pPr>
+              <w:jc w:val="both"/>
+              <w:rPr>
+                <w:b/>
+                <w:bCs/>
+                <w:color w:val="FFFFFF" w:themeColor="background1"/>
+                <w:sz w:val="60"/>
+                <w:szCs w:val="60"/>
+              </w:rPr>
+            </w:pPr>
+            <w:r>
+              <w:rPr>
+                <w:b/>
+                <w:bCs/>
+                <w:color w:val="FFFFFF" w:themeColor="background1"/>
+                <w:sz w:val="60"/>
+                <w:szCs w:val="60"/>
+              </w:rPr>
+              <w:t>11</w:t>
+            </w:r>
+            <w:r>
+              <w:rPr>
+                <w:rFonts w:hint="eastAsia"/>
+                <w:b/>
+                <w:bCs/>
+                <w:color w:val="FFFFFF" w:themeColor="background1"/>
+                <w:sz w:val="60"/>
+                <w:szCs w:val="60"/>
+              </w:rPr>
+              <w:t xml:space="preserve">월 </w:t>
+            </w:r>
+            <w:r>
+              <w:rPr>
+                <w:b/>
+                <w:bCs/>
+                <w:color w:val="FFFFFF" w:themeColor="background1"/>
+                <w:sz w:val="60"/>
+                <w:szCs w:val="60"/>
+              </w:rPr>
+              <w:t>4</w:t>
+            </w:r>
+            <w:r>
+              <w:rPr>
+                <w:rFonts w:hint="eastAsia"/>
+                <w:b/>
+                <w:bCs/>
+                <w:color w:val="FFFFFF" w:themeColor="background1"/>
+                <w:sz w:val="60"/>
+                <w:szCs w:val="60"/>
+              </w:rPr>
+              <w:t>주차</w:t>
+            </w:r>
+          </w:p>
+        </w:tc>
+      </w:tr>
+      <w:tr>
+        <w:tc>
+          <w:tcPr>
+            <w:tcW w:w="987" w:type="dxa"/>
+            <w:shd w:val="clear" w:color="auto" w:fill="BFBFBF" w:themeFill="background1" w:themeFillShade="BF"/>
+          </w:tcPr>
+          <w:p>
+            <w:pPr>
+              <w:jc w:val="center"/>
+              <w:rPr>
+                <w:b/>
+                <w:bCs/>
+                <w:sz w:val="24"/>
+                <w:szCs w:val="24"/>
+              </w:rPr>
+            </w:pPr>
+            <w:r>
+              <w:rPr>
+                <w:rFonts w:hint="eastAsia"/>
+                <w:b/>
+                <w:bCs/>
+                <w:sz w:val="24"/>
+                <w:szCs w:val="24"/>
+              </w:rPr>
+              <w:t>요일</w:t>
+            </w:r>
+          </w:p>
+        </w:tc>
+        <w:tc>
+          <w:tcPr>
+            <w:tcW w:w="1352" w:type="dxa"/>
+            <w:shd w:val="clear" w:color="auto" w:fill="BFBFBF" w:themeFill="background1" w:themeFillShade="BF"/>
+          </w:tcPr>
+          <w:p>
+            <w:pPr>
+              <w:jc w:val="center"/>
+              <w:rPr>
+                <w:b/>
+                <w:bCs/>
+                <w:sz w:val="24"/>
+                <w:szCs w:val="24"/>
+              </w:rPr>
+            </w:pPr>
+            <w:r>
+              <w:rPr>
+                <w:rFonts w:hint="eastAsia"/>
+                <w:b/>
+                <w:bCs/>
+                <w:sz w:val="24"/>
+                <w:szCs w:val="24"/>
+              </w:rPr>
+              <w:t>일요일</w:t>
+            </w:r>
+          </w:p>
+        </w:tc>
+        <w:tc>
+          <w:tcPr>
+            <w:tcW w:w="1353" w:type="dxa"/>
+            <w:shd w:val="clear" w:color="auto" w:fill="BFBFBF" w:themeFill="background1" w:themeFillShade="BF"/>
+          </w:tcPr>
+          <w:p>
+            <w:pPr>
+              <w:jc w:val="center"/>
+              <w:rPr>
+                <w:b/>
+                <w:bCs/>
+                <w:sz w:val="24"/>
+                <w:szCs w:val="24"/>
+              </w:rPr>
+            </w:pPr>
+            <w:r>
+              <w:rPr>
+                <w:rFonts w:hint="eastAsia"/>
+                <w:b/>
+                <w:bCs/>
+                <w:sz w:val="24"/>
+                <w:szCs w:val="24"/>
+              </w:rPr>
+              <w:t>월요일</w:t>
+            </w:r>
+          </w:p>
+        </w:tc>
+        <w:tc>
+          <w:tcPr>
+            <w:tcW w:w="1352" w:type="dxa"/>
+            <w:shd w:val="clear" w:color="auto" w:fill="BFBFBF" w:themeFill="background1" w:themeFillShade="BF"/>
+          </w:tcPr>
+          <w:p>
+            <w:pPr>
+              <w:jc w:val="center"/>
+              <w:rPr>
+                <w:b/>
+                <w:bCs/>
+                <w:sz w:val="24"/>
+                <w:szCs w:val="24"/>
+              </w:rPr>
+            </w:pPr>
+            <w:r>
+              <w:rPr>
+                <w:rFonts w:hint="eastAsia"/>
+                <w:b/>
+                <w:bCs/>
+                <w:sz w:val="24"/>
+                <w:szCs w:val="24"/>
+              </w:rPr>
+              <w:t>화요일</w:t>
+            </w:r>
+          </w:p>
+        </w:tc>
+        <w:tc>
+          <w:tcPr>
+            <w:tcW w:w="1353" w:type="dxa"/>
+            <w:shd w:val="clear" w:color="auto" w:fill="BFBFBF" w:themeFill="background1" w:themeFillShade="BF"/>
+          </w:tcPr>
+          <w:p>
+            <w:pPr>
+              <w:jc w:val="center"/>
+              <w:rPr>
+                <w:b/>
+                <w:bCs/>
+                <w:sz w:val="24"/>
+                <w:szCs w:val="24"/>
+              </w:rPr>
+            </w:pPr>
+            <w:r>
+              <w:rPr>
+                <w:rFonts w:hint="eastAsia"/>
+                <w:b/>
+                <w:bCs/>
+                <w:sz w:val="24"/>
+                <w:szCs w:val="24"/>
+              </w:rPr>
+              <w:t>수요일</w:t>
+            </w:r>
+          </w:p>
+        </w:tc>
+        <w:tc>
+          <w:tcPr>
+            <w:tcW w:w="1353" w:type="dxa"/>
+            <w:shd w:val="clear" w:color="auto" w:fill="BFBFBF" w:themeFill="background1" w:themeFillShade="BF"/>
+          </w:tcPr>
+          <w:p>
+            <w:pPr>
+              <w:jc w:val="center"/>
+              <w:rPr>
+                <w:b/>
+                <w:bCs/>
+                <w:sz w:val="24"/>
+                <w:szCs w:val="24"/>
+              </w:rPr>
+            </w:pPr>
+            <w:r>
+              <w:rPr>
+                <w:rFonts w:hint="eastAsia"/>
+                <w:b/>
+                <w:bCs/>
+                <w:sz w:val="24"/>
+                <w:szCs w:val="24"/>
+              </w:rPr>
+              <w:t>목요일</w:t>
+            </w:r>
+          </w:p>
+        </w:tc>
+        <w:tc>
+          <w:tcPr>
+            <w:tcW w:w="1353" w:type="dxa"/>
+            <w:shd w:val="clear" w:color="auto" w:fill="BFBFBF" w:themeFill="background1" w:themeFillShade="BF"/>
+          </w:tcPr>
+          <w:p>
+            <w:pPr>
+              <w:jc w:val="center"/>
+              <w:rPr>
+                <w:b/>
+                <w:bCs/>
+                <w:sz w:val="24"/>
+                <w:szCs w:val="24"/>
+              </w:rPr>
+            </w:pPr>
+            <w:r>
+              <w:rPr>
+                <w:rFonts w:hint="eastAsia"/>
+                <w:b/>
+                <w:bCs/>
+                <w:sz w:val="24"/>
+                <w:szCs w:val="24"/>
+              </w:rPr>
+              <w:t>금요일</w:t>
+            </w:r>
+          </w:p>
+        </w:tc>
+        <w:tc>
+          <w:tcPr>
+            <w:tcW w:w="1353" w:type="dxa"/>
+            <w:shd w:val="clear" w:color="auto" w:fill="BFBFBF" w:themeFill="background1" w:themeFillShade="BF"/>
+          </w:tcPr>
+          <w:p>
+            <w:pPr>
+              <w:jc w:val="center"/>
+              <w:rPr>
+                <w:b/>
+                <w:bCs/>
+                <w:sz w:val="24"/>
+                <w:szCs w:val="24"/>
+              </w:rPr>
+            </w:pPr>
+            <w:r>
+              <w:rPr>
+                <w:rFonts w:hint="eastAsia"/>
+                <w:b/>
+                <w:bCs/>
+                <w:sz w:val="24"/>
+                <w:szCs w:val="24"/>
+              </w:rPr>
+              <w:t>토요일</w:t>
+            </w:r>
+          </w:p>
+        </w:tc>
+      </w:tr>
+      <w:tr>
+        <w:tc>
+          <w:tcPr>
+            <w:tcW w:w="987" w:type="dxa"/>
+            <w:shd w:val="clear" w:color="auto" w:fill="D9D9D9" w:themeFill="background1" w:themeFillShade="D9"/>
+          </w:tcPr>
+          <w:p>
+            <w:pPr>
+              <w:jc w:val="center"/>
+              <w:rPr>
+                <w:b/>
+                <w:bCs/>
+                <w:sz w:val="24"/>
+                <w:szCs w:val="24"/>
+              </w:rPr>
+            </w:pPr>
+            <w:r>
+              <w:rPr>
+                <w:rFonts w:hint="eastAsia"/>
+                <w:b/>
+                <w:bCs/>
+                <w:sz w:val="24"/>
+                <w:szCs w:val="24"/>
+              </w:rPr>
+              <w:t>날짜</w:t>
+            </w:r>
+          </w:p>
+        </w:tc>
+        <w:tc>
+          <w:tcPr>
+            <w:tcW w:w="1352" w:type="dxa"/>
+            <w:shd w:val="clear" w:color="auto" w:fill="D9D9D9" w:themeFill="background1" w:themeFillShade="D9"/>
+          </w:tcPr>
+          <w:p>
+            <w:pPr>
+              <w:jc w:val="center"/>
+              <w:rPr>
+                <w:b/>
+                <w:bCs/>
+                <w:sz w:val="24"/>
+                <w:szCs w:val="24"/>
+              </w:rPr>
+            </w:pPr>
+            <w:r>
+              <w:rPr>
+                <w:rFonts w:hint="eastAsia"/>
+                <w:b/>
+                <w:bCs/>
+                <w:sz w:val="24"/>
+                <w:szCs w:val="24"/>
+              </w:rPr>
+              <w:t>2</w:t>
+            </w:r>
+            <w:r>
+              <w:rPr>
+                <w:b/>
+                <w:bCs/>
+                <w:sz w:val="24"/>
+                <w:szCs w:val="24"/>
+              </w:rPr>
+              <w:t>0</w:t>
+            </w:r>
+            <w:r>
+              <w:rPr>
+                <w:rFonts w:hint="eastAsia"/>
+                <w:b/>
+                <w:bCs/>
+                <w:sz w:val="24"/>
+                <w:szCs w:val="24"/>
+              </w:rPr>
+              <w:t>일</w:t>
+            </w:r>
+          </w:p>
+        </w:tc>
+        <w:tc>
+          <w:tcPr>
+            <w:tcW w:w="1353" w:type="dxa"/>
+            <w:shd w:val="clear" w:color="auto" w:fill="D9D9D9" w:themeFill="background1" w:themeFillShade="D9"/>
+          </w:tcPr>
+          <w:p>
+            <w:pPr>
+              <w:jc w:val="center"/>
+              <w:rPr>
+                <w:b/>
+                <w:bCs/>
+                <w:sz w:val="24"/>
+                <w:szCs w:val="24"/>
+              </w:rPr>
+            </w:pPr>
+            <w:r>
+              <w:rPr>
+                <w:rFonts w:hint="eastAsia"/>
+                <w:b/>
+                <w:bCs/>
+                <w:sz w:val="24"/>
+                <w:szCs w:val="24"/>
+              </w:rPr>
+              <w:t>2</w:t>
+            </w:r>
+            <w:r>
+              <w:rPr>
+                <w:b/>
+                <w:bCs/>
+                <w:sz w:val="24"/>
+                <w:szCs w:val="24"/>
+              </w:rPr>
+              <w:t>1</w:t>
+            </w:r>
+            <w:r>
+              <w:rPr>
+                <w:rFonts w:hint="eastAsia"/>
+                <w:b/>
+                <w:bCs/>
+                <w:sz w:val="24"/>
+                <w:szCs w:val="24"/>
+              </w:rPr>
+              <w:t>일</w:t>
+            </w:r>
+          </w:p>
+        </w:tc>
+        <w:tc>
+          <w:tcPr>
+            <w:tcW w:w="1352" w:type="dxa"/>
+            <w:shd w:val="clear" w:color="auto" w:fill="D9D9D9" w:themeFill="background1" w:themeFillShade="D9"/>
+          </w:tcPr>
+          <w:p>
+            <w:pPr>
+              <w:jc w:val="center"/>
+              <w:rPr>
+                <w:b/>
+                <w:bCs/>
+                <w:sz w:val="24"/>
+                <w:szCs w:val="24"/>
+              </w:rPr>
+            </w:pPr>
+            <w:r>
+              <w:rPr>
+                <w:b/>
+                <w:bCs/>
+                <w:sz w:val="24"/>
+                <w:szCs w:val="24"/>
+              </w:rPr>
+              <w:t>22</w:t>
+            </w:r>
+            <w:r>
+              <w:rPr>
+                <w:rFonts w:hint="eastAsia"/>
+                <w:b/>
+                <w:bCs/>
+                <w:sz w:val="24"/>
+                <w:szCs w:val="24"/>
+              </w:rPr>
+              <w:t>일</w:t>
+            </w:r>
+          </w:p>
+        </w:tc>
+        <w:tc>
+          <w:tcPr>
+            <w:tcW w:w="1353" w:type="dxa"/>
+            <w:shd w:val="clear" w:color="auto" w:fill="D9D9D9" w:themeFill="background1" w:themeFillShade="D9"/>
+          </w:tcPr>
+          <w:p>
+            <w:pPr>
+              <w:jc w:val="center"/>
+              <w:rPr>
+                <w:b/>
+                <w:bCs/>
+                <w:sz w:val="24"/>
+                <w:szCs w:val="24"/>
+              </w:rPr>
+            </w:pPr>
+            <w:r>
+              <w:rPr>
+                <w:b/>
+                <w:bCs/>
+                <w:sz w:val="24"/>
+                <w:szCs w:val="24"/>
+              </w:rPr>
+              <w:t>23</w:t>
+            </w:r>
+            <w:r>
+              <w:rPr>
+                <w:rFonts w:hint="eastAsia"/>
+                <w:b/>
+                <w:bCs/>
+                <w:sz w:val="24"/>
+                <w:szCs w:val="24"/>
+              </w:rPr>
+              <w:t>일</w:t>
+            </w:r>
+          </w:p>
+        </w:tc>
+        <w:tc>
+          <w:tcPr>
+            <w:tcW w:w="1353" w:type="dxa"/>
+            <w:shd w:val="clear" w:color="auto" w:fill="D9D9D9" w:themeFill="background1" w:themeFillShade="D9"/>
+          </w:tcPr>
+          <w:p>
+            <w:pPr>
+              <w:jc w:val="center"/>
+              <w:rPr>
+                <w:b/>
+                <w:bCs/>
+                <w:sz w:val="24"/>
+                <w:szCs w:val="24"/>
+              </w:rPr>
+            </w:pPr>
+            <w:r>
+              <w:rPr>
+                <w:b/>
+                <w:bCs/>
+                <w:sz w:val="24"/>
+                <w:szCs w:val="24"/>
+              </w:rPr>
+              <w:t>24</w:t>
+            </w:r>
+            <w:r>
+              <w:rPr>
+                <w:rFonts w:hint="eastAsia"/>
+                <w:b/>
+                <w:bCs/>
+                <w:sz w:val="24"/>
+                <w:szCs w:val="24"/>
+              </w:rPr>
+              <w:t>일</w:t>
+            </w:r>
+          </w:p>
+        </w:tc>
+        <w:tc>
+          <w:tcPr>
+            <w:tcW w:w="1353" w:type="dxa"/>
+            <w:shd w:val="clear" w:color="auto" w:fill="D9D9D9" w:themeFill="background1" w:themeFillShade="D9"/>
+          </w:tcPr>
+          <w:p>
+            <w:pPr>
+              <w:jc w:val="center"/>
+              <w:rPr>
+                <w:b/>
+                <w:bCs/>
+                <w:sz w:val="24"/>
+                <w:szCs w:val="24"/>
+              </w:rPr>
+            </w:pPr>
+            <w:r>
+              <w:rPr>
+                <w:b/>
+                <w:bCs/>
+                <w:sz w:val="24"/>
+                <w:szCs w:val="24"/>
+              </w:rPr>
+              <w:t>25</w:t>
+            </w:r>
+            <w:r>
+              <w:rPr>
+                <w:rFonts w:hint="eastAsia"/>
+                <w:b/>
+                <w:bCs/>
+                <w:sz w:val="24"/>
+                <w:szCs w:val="24"/>
+              </w:rPr>
+              <w:t>일</w:t>
+            </w:r>
+          </w:p>
+        </w:tc>
+        <w:tc>
+          <w:tcPr>
+            <w:tcW w:w="1353" w:type="dxa"/>
+            <w:shd w:val="clear" w:color="auto" w:fill="D9D9D9" w:themeFill="background1" w:themeFillShade="D9"/>
+          </w:tcPr>
+          <w:p>
+            <w:pPr>
+              <w:jc w:val="center"/>
+              <w:rPr>
+                <w:b/>
+                <w:bCs/>
+                <w:sz w:val="24"/>
+                <w:szCs w:val="24"/>
+              </w:rPr>
+            </w:pPr>
+            <w:r>
+              <w:rPr>
+                <w:b/>
+                <w:bCs/>
+                <w:sz w:val="24"/>
+                <w:szCs w:val="24"/>
+              </w:rPr>
+              <w:t>26</w:t>
+            </w:r>
+            <w:r>
+              <w:rPr>
+                <w:rFonts w:hint="eastAsia"/>
+                <w:b/>
+                <w:bCs/>
+                <w:sz w:val="24"/>
+                <w:szCs w:val="24"/>
+              </w:rPr>
+              <w:t>일</w:t>
+            </w:r>
+          </w:p>
+        </w:tc>
+      </w:tr>
+      <w:tr>
+        <w:tc>
+          <w:tcPr>
+            <w:tcW w:w="987" w:type="dxa"/>
+            <w:shd w:val="clear" w:color="auto" w:fill="F7CAAC" w:themeFill="accent2" w:themeFillTint="66"/>
+            <w:vAlign w:val="center"/>
+          </w:tcPr>
+          <w:p>
+            <w:pPr>
+              <w:jc w:val="center"/>
+              <w:rPr>
+                <w:b/>
+                <w:bCs/>
+                <w:sz w:val="20"/>
+                <w:szCs w:val="20"/>
+              </w:rPr>
+            </w:pPr>
+            <w:r>
+              <w:rPr>
+                <w:rFonts w:hint="eastAsia"/>
+                <w:b/>
+                <w:bCs/>
+                <w:sz w:val="20"/>
+                <w:szCs w:val="20"/>
+              </w:rPr>
+              <w:t>강현석</w:t>
+            </w:r>
+          </w:p>
+        </w:tc>
+        <w:tc>
+          <w:tcPr>
+            <w:tcW w:w="1352" w:type="dxa"/>
+            <w:shd w:val="clear" w:color="auto" w:fill="F7CAAC" w:themeFill="accent2" w:themeFillTint="66"/>
+            <w:vAlign w:val="center"/>
+          </w:tcPr>
+          <w:p>
+            <w:pPr>
+              <w:jc w:val="center"/>
+              <w:rPr>
+                <w:b/>
+                <w:bCs/>
+                <w:sz w:val="20"/>
+                <w:szCs w:val="20"/>
+              </w:rPr>
+            </w:pPr>
+          </w:p>
+        </w:tc>
+        <w:tc>
+          <w:tcPr>
+            <w:tcW w:w="2705" w:type="dxa"/>
+            <w:gridSpan w:val="2"/>
+            <w:shd w:val="clear" w:color="auto" w:fill="FFD966" w:themeFill="accent4" w:themeFillTint="99"/>
+            <w:vAlign w:val="center"/>
+          </w:tcPr>
+          <w:p>
+            <w:pPr>
+              <w:jc w:val="center"/>
+              <w:rPr>
+                <w:b/>
+                <w:bCs/>
+                <w:sz w:val="20"/>
+                <w:szCs w:val="20"/>
+              </w:rPr>
+            </w:pPr>
+            <w:proofErr w:type="spellStart"/>
+            <w:r>
+              <w:rPr>
+                <w:rFonts w:hint="eastAsia"/>
+                <w:b/>
+                <w:bCs/>
+                <w:sz w:val="20"/>
+                <w:szCs w:val="20"/>
+              </w:rPr>
+              <w:t>C</w:t>
+            </w:r>
+            <w:r>
+              <w:rPr>
+                <w:b/>
+                <w:bCs/>
+                <w:sz w:val="20"/>
+                <w:szCs w:val="20"/>
+              </w:rPr>
+              <w:t>ollideOBJ</w:t>
+            </w:r>
+            <w:proofErr w:type="spellEnd"/>
+          </w:p>
+          <w:p>
+            <w:pPr>
+              <w:jc w:val="center"/>
+              <w:rPr>
+                <w:b/>
+                <w:bCs/>
+                <w:szCs w:val="20"/>
+              </w:rPr>
+            </w:pPr>
+            <w:r>
+              <w:rPr>
+                <w:rFonts w:hint="eastAsia"/>
+                <w:b/>
+                <w:bCs/>
+                <w:sz w:val="20"/>
+                <w:szCs w:val="20"/>
+              </w:rPr>
+              <w:t>구현</w:t>
+            </w:r>
+          </w:p>
+        </w:tc>
+        <w:tc>
+          <w:tcPr>
+            <w:tcW w:w="1353" w:type="dxa"/>
+            <w:shd w:val="clear" w:color="auto" w:fill="F7CAAC" w:themeFill="accent2" w:themeFillTint="66"/>
+            <w:vAlign w:val="center"/>
+          </w:tcPr>
+          <w:p>
+            <w:pPr>
+              <w:jc w:val="center"/>
+              <w:rPr>
+                <w:b/>
+                <w:bCs/>
+                <w:sz w:val="20"/>
+                <w:szCs w:val="20"/>
+              </w:rPr>
+            </w:pPr>
+          </w:p>
+        </w:tc>
+        <w:tc>
+          <w:tcPr>
+            <w:tcW w:w="2706" w:type="dxa"/>
+            <w:gridSpan w:val="2"/>
+            <w:vMerge w:val="restart"/>
+            <w:shd w:val="clear" w:color="auto" w:fill="FFD966" w:themeFill="accent4" w:themeFillTint="99"/>
+            <w:vAlign w:val="center"/>
+          </w:tcPr>
+          <w:p>
+            <w:pPr>
+              <w:jc w:val="center"/>
+              <w:rPr>
+                <w:b/>
+                <w:bCs/>
+                <w:sz w:val="20"/>
+                <w:szCs w:val="20"/>
+              </w:rPr>
+            </w:pPr>
+            <w:r>
+              <w:rPr>
+                <w:rFonts w:hint="eastAsia"/>
+                <w:b/>
+                <w:bCs/>
+                <w:sz w:val="20"/>
+                <w:szCs w:val="20"/>
+              </w:rPr>
+              <w:t>딜레이 버그 해결,</w:t>
+            </w:r>
+          </w:p>
+          <w:p>
+            <w:pPr>
+              <w:jc w:val="center"/>
+              <w:rPr>
+                <w:b/>
+                <w:bCs/>
+                <w:sz w:val="20"/>
+                <w:szCs w:val="20"/>
+              </w:rPr>
+            </w:pPr>
+            <w:r>
+              <w:rPr>
+                <w:rFonts w:hint="eastAsia"/>
+                <w:b/>
+                <w:bCs/>
+                <w:sz w:val="20"/>
+                <w:szCs w:val="20"/>
+              </w:rPr>
+              <w:t>프레임 드랍 버그 해결,</w:t>
+            </w:r>
+          </w:p>
+          <w:p>
+            <w:pPr>
+              <w:jc w:val="center"/>
+              <w:rPr>
+                <w:b/>
+                <w:bCs/>
+                <w:sz w:val="20"/>
+                <w:szCs w:val="20"/>
+              </w:rPr>
+            </w:pPr>
+            <w:r>
+              <w:rPr>
+                <w:rFonts w:hint="eastAsia"/>
+                <w:b/>
+                <w:bCs/>
+                <w:sz w:val="20"/>
+                <w:szCs w:val="20"/>
+              </w:rPr>
+              <w:t>프로토콜 전달 값 이상</w:t>
+            </w:r>
+          </w:p>
+          <w:p>
+            <w:pPr>
+              <w:jc w:val="center"/>
+              <w:rPr>
+                <w:rFonts w:hint="eastAsia"/>
+                <w:b/>
+                <w:bCs/>
+                <w:sz w:val="20"/>
+                <w:szCs w:val="20"/>
+              </w:rPr>
+            </w:pPr>
+            <w:r>
+              <w:rPr>
+                <w:rFonts w:hint="eastAsia"/>
+                <w:b/>
+                <w:bCs/>
+                <w:sz w:val="20"/>
+                <w:szCs w:val="20"/>
+              </w:rPr>
+              <w:t>해결</w:t>
+            </w:r>
+          </w:p>
+        </w:tc>
+        <w:tc>
+          <w:tcPr>
+            <w:tcW w:w="1353" w:type="dxa"/>
+            <w:shd w:val="clear" w:color="auto" w:fill="F7CAAC" w:themeFill="accent2" w:themeFillTint="66"/>
+            <w:vAlign w:val="center"/>
+          </w:tcPr>
+          <w:p>
+            <w:pPr>
+              <w:jc w:val="center"/>
+              <w:rPr>
+                <w:b/>
+                <w:bCs/>
+                <w:sz w:val="20"/>
+                <w:szCs w:val="20"/>
+              </w:rPr>
+            </w:pPr>
+          </w:p>
+        </w:tc>
+      </w:tr>
+      <w:tr>
+        <w:tc>
+          <w:tcPr>
+            <w:tcW w:w="987" w:type="dxa"/>
+            <w:shd w:val="clear" w:color="auto" w:fill="C5E0B3" w:themeFill="accent6" w:themeFillTint="66"/>
+            <w:vAlign w:val="center"/>
+          </w:tcPr>
+          <w:p>
+            <w:pPr>
+              <w:jc w:val="center"/>
+              <w:rPr>
+                <w:b/>
+                <w:bCs/>
+                <w:sz w:val="20"/>
+                <w:szCs w:val="20"/>
+              </w:rPr>
+            </w:pPr>
+            <w:r>
+              <w:rPr>
+                <w:rFonts w:hint="eastAsia"/>
+                <w:b/>
+                <w:bCs/>
+                <w:sz w:val="20"/>
+                <w:szCs w:val="20"/>
+              </w:rPr>
+              <w:t>김성태</w:t>
+            </w:r>
+          </w:p>
+        </w:tc>
+        <w:tc>
+          <w:tcPr>
+            <w:tcW w:w="1352" w:type="dxa"/>
+            <w:shd w:val="clear" w:color="auto" w:fill="C5E0B3" w:themeFill="accent6" w:themeFillTint="66"/>
+            <w:vAlign w:val="center"/>
+          </w:tcPr>
+          <w:p>
+            <w:pPr>
+              <w:jc w:val="center"/>
+              <w:rPr>
+                <w:b/>
+                <w:bCs/>
+                <w:sz w:val="20"/>
+                <w:szCs w:val="20"/>
+              </w:rPr>
+            </w:pPr>
+          </w:p>
+        </w:tc>
+        <w:tc>
+          <w:tcPr>
+            <w:tcW w:w="1353" w:type="dxa"/>
+            <w:shd w:val="clear" w:color="auto" w:fill="FFD966" w:themeFill="accent4" w:themeFillTint="99"/>
+            <w:vAlign w:val="center"/>
+          </w:tcPr>
+          <w:p>
+            <w:pPr>
+              <w:jc w:val="center"/>
+              <w:rPr>
+                <w:b/>
+                <w:bCs/>
+                <w:sz w:val="20"/>
+                <w:szCs w:val="20"/>
+              </w:rPr>
+            </w:pPr>
+            <w:proofErr w:type="spellStart"/>
+            <w:r>
+              <w:rPr>
+                <w:b/>
+                <w:bCs/>
+                <w:sz w:val="20"/>
+                <w:szCs w:val="20"/>
+              </w:rPr>
+              <w:t>UploadMap</w:t>
+            </w:r>
+            <w:proofErr w:type="spellEnd"/>
+            <w:r>
+              <w:rPr>
+                <w:b/>
+                <w:bCs/>
+                <w:sz w:val="20"/>
+                <w:szCs w:val="20"/>
+              </w:rPr>
+              <w:t xml:space="preserve"> </w:t>
+            </w:r>
+            <w:r>
+              <w:rPr>
+                <w:rFonts w:hint="eastAsia"/>
+                <w:b/>
+                <w:bCs/>
+                <w:sz w:val="20"/>
+                <w:szCs w:val="20"/>
+              </w:rPr>
+              <w:t>구현,</w:t>
+            </w:r>
+          </w:p>
+          <w:p>
+            <w:pPr>
+              <w:jc w:val="center"/>
+              <w:rPr>
+                <w:b/>
+                <w:bCs/>
+                <w:sz w:val="20"/>
+                <w:szCs w:val="20"/>
+              </w:rPr>
+            </w:pPr>
+            <w:r>
+              <w:rPr>
+                <w:rFonts w:hint="eastAsia"/>
+                <w:b/>
+                <w:bCs/>
+                <w:sz w:val="20"/>
+                <w:szCs w:val="20"/>
+              </w:rPr>
+              <w:t>다중 클라이언트 적용</w:t>
+            </w:r>
+          </w:p>
+        </w:tc>
+        <w:tc>
+          <w:tcPr>
+            <w:tcW w:w="1352" w:type="dxa"/>
+            <w:shd w:val="clear" w:color="auto" w:fill="FFD966" w:themeFill="accent4" w:themeFillTint="99"/>
+            <w:vAlign w:val="center"/>
+          </w:tcPr>
+          <w:p>
+            <w:pPr>
+              <w:jc w:val="center"/>
+              <w:rPr>
+                <w:b/>
+                <w:bCs/>
+                <w:sz w:val="20"/>
+                <w:szCs w:val="20"/>
+              </w:rPr>
+            </w:pPr>
+            <w:r>
+              <w:rPr>
+                <w:rFonts w:hint="eastAsia"/>
+                <w:b/>
+                <w:bCs/>
+                <w:sz w:val="20"/>
+                <w:szCs w:val="20"/>
+              </w:rPr>
+              <w:t>다중</w:t>
+            </w:r>
+          </w:p>
+          <w:p>
+            <w:pPr>
+              <w:jc w:val="center"/>
+              <w:rPr>
+                <w:b/>
+                <w:bCs/>
+                <w:sz w:val="20"/>
+                <w:szCs w:val="20"/>
+              </w:rPr>
+            </w:pPr>
+            <w:r>
+              <w:rPr>
+                <w:rFonts w:hint="eastAsia"/>
+                <w:b/>
+                <w:bCs/>
+                <w:sz w:val="20"/>
+                <w:szCs w:val="20"/>
+              </w:rPr>
+              <w:t>클라이언트</w:t>
+            </w:r>
+          </w:p>
+          <w:p>
+            <w:pPr>
+              <w:jc w:val="center"/>
+              <w:rPr>
+                <w:b/>
+                <w:bCs/>
+                <w:szCs w:val="20"/>
+              </w:rPr>
+            </w:pPr>
+            <w:r>
+              <w:rPr>
+                <w:rFonts w:hint="eastAsia"/>
+                <w:b/>
+                <w:bCs/>
+                <w:sz w:val="20"/>
+                <w:szCs w:val="20"/>
+              </w:rPr>
+              <w:t>적용</w:t>
+            </w:r>
+          </w:p>
+        </w:tc>
+        <w:tc>
+          <w:tcPr>
+            <w:tcW w:w="1353" w:type="dxa"/>
+            <w:shd w:val="clear" w:color="auto" w:fill="C5E0B3" w:themeFill="accent6" w:themeFillTint="66"/>
+            <w:vAlign w:val="center"/>
+          </w:tcPr>
+          <w:p>
+            <w:pPr>
+              <w:jc w:val="center"/>
+              <w:rPr>
+                <w:b/>
+                <w:bCs/>
+                <w:sz w:val="20"/>
+                <w:szCs w:val="20"/>
+              </w:rPr>
+            </w:pPr>
+          </w:p>
+        </w:tc>
+        <w:tc>
+          <w:tcPr>
+            <w:tcW w:w="2706" w:type="dxa"/>
+            <w:gridSpan w:val="2"/>
+            <w:vMerge/>
+            <w:shd w:val="clear" w:color="auto" w:fill="FFD966" w:themeFill="accent4" w:themeFillTint="99"/>
+            <w:vAlign w:val="center"/>
+          </w:tcPr>
+          <w:p>
+            <w:pPr>
+              <w:jc w:val="center"/>
+              <w:rPr>
+                <w:b/>
+                <w:bCs/>
+                <w:sz w:val="20"/>
+                <w:szCs w:val="20"/>
+              </w:rPr>
+            </w:pPr>
+          </w:p>
+        </w:tc>
+        <w:tc>
+          <w:tcPr>
+            <w:tcW w:w="1353" w:type="dxa"/>
+            <w:shd w:val="clear" w:color="auto" w:fill="C5E0B3" w:themeFill="accent6" w:themeFillTint="66"/>
+            <w:vAlign w:val="center"/>
+          </w:tcPr>
+          <w:p>
+            <w:pPr>
+              <w:jc w:val="center"/>
+              <w:rPr>
+                <w:b/>
+                <w:bCs/>
+                <w:sz w:val="20"/>
+                <w:szCs w:val="20"/>
+              </w:rPr>
+            </w:pPr>
+          </w:p>
+        </w:tc>
+      </w:tr>
+      <w:tr>
+        <w:tc>
+          <w:tcPr>
+            <w:tcW w:w="987" w:type="dxa"/>
+            <w:tcBorders>
+              <w:bottom w:val="single" w:sz="4" w:space="0" w:color="auto"/>
+            </w:tcBorders>
+            <w:shd w:val="clear" w:color="auto" w:fill="B4C6E7" w:themeFill="accent1" w:themeFillTint="66"/>
+            <w:vAlign w:val="center"/>
+          </w:tcPr>
+          <w:p>
+            <w:pPr>
+              <w:jc w:val="center"/>
+              <w:rPr>
+                <w:b/>
+                <w:bCs/>
+                <w:sz w:val="20"/>
+                <w:szCs w:val="20"/>
+              </w:rPr>
+            </w:pPr>
+            <w:r>
+              <w:rPr>
+                <w:rFonts w:hint="eastAsia"/>
+                <w:b/>
+                <w:bCs/>
+                <w:sz w:val="20"/>
+                <w:szCs w:val="20"/>
+              </w:rPr>
+              <w:t>김호준</w:t>
+            </w:r>
+          </w:p>
+        </w:tc>
+        <w:tc>
+          <w:tcPr>
+            <w:tcW w:w="1352" w:type="dxa"/>
+            <w:tcBorders>
+              <w:bottom w:val="single" w:sz="4" w:space="0" w:color="auto"/>
+            </w:tcBorders>
+            <w:shd w:val="clear" w:color="auto" w:fill="B4C6E7" w:themeFill="accent1" w:themeFillTint="66"/>
+            <w:vAlign w:val="center"/>
+          </w:tcPr>
+          <w:p>
+            <w:pPr>
+              <w:jc w:val="center"/>
+              <w:rPr>
+                <w:b/>
+                <w:bCs/>
+                <w:sz w:val="20"/>
+                <w:szCs w:val="20"/>
+              </w:rPr>
+            </w:pPr>
+          </w:p>
+        </w:tc>
+        <w:tc>
+          <w:tcPr>
+            <w:tcW w:w="2705" w:type="dxa"/>
+            <w:gridSpan w:val="2"/>
+            <w:shd w:val="clear" w:color="auto" w:fill="FFD966" w:themeFill="accent4" w:themeFillTint="99"/>
+            <w:vAlign w:val="center"/>
+          </w:tcPr>
+          <w:p>
+            <w:pPr>
+              <w:jc w:val="center"/>
+              <w:rPr>
+                <w:b/>
+                <w:bCs/>
+                <w:sz w:val="20"/>
+                <w:szCs w:val="20"/>
+              </w:rPr>
+            </w:pPr>
+            <w:proofErr w:type="spellStart"/>
+            <w:r>
+              <w:rPr>
+                <w:rFonts w:hint="eastAsia"/>
+                <w:b/>
+                <w:bCs/>
+                <w:sz w:val="20"/>
+                <w:szCs w:val="20"/>
+              </w:rPr>
+              <w:t>C</w:t>
+            </w:r>
+            <w:r>
+              <w:rPr>
+                <w:b/>
+                <w:bCs/>
+                <w:sz w:val="20"/>
+                <w:szCs w:val="20"/>
+              </w:rPr>
+              <w:t>reateGun</w:t>
+            </w:r>
+            <w:proofErr w:type="spellEnd"/>
+          </w:p>
+          <w:p>
+            <w:pPr>
+              <w:jc w:val="center"/>
+              <w:rPr>
+                <w:b/>
+                <w:bCs/>
+                <w:szCs w:val="20"/>
+              </w:rPr>
+            </w:pPr>
+            <w:r>
+              <w:rPr>
+                <w:rFonts w:hint="eastAsia"/>
+                <w:b/>
+                <w:bCs/>
+                <w:sz w:val="20"/>
+                <w:szCs w:val="20"/>
+              </w:rPr>
+              <w:t>구현</w:t>
+            </w:r>
+          </w:p>
+        </w:tc>
+        <w:tc>
+          <w:tcPr>
+            <w:tcW w:w="1353" w:type="dxa"/>
+            <w:tcBorders>
+              <w:bottom w:val="single" w:sz="4" w:space="0" w:color="auto"/>
+            </w:tcBorders>
+            <w:shd w:val="clear" w:color="auto" w:fill="B4C6E7" w:themeFill="accent1" w:themeFillTint="66"/>
+            <w:vAlign w:val="center"/>
+          </w:tcPr>
+          <w:p>
+            <w:pPr>
+              <w:jc w:val="center"/>
+              <w:rPr>
+                <w:b/>
+                <w:bCs/>
+                <w:sz w:val="20"/>
+                <w:szCs w:val="20"/>
+              </w:rPr>
+            </w:pPr>
+          </w:p>
+        </w:tc>
+        <w:tc>
+          <w:tcPr>
+            <w:tcW w:w="2706" w:type="dxa"/>
+            <w:gridSpan w:val="2"/>
+            <w:vMerge/>
+            <w:shd w:val="clear" w:color="auto" w:fill="FFD966" w:themeFill="accent4" w:themeFillTint="99"/>
+            <w:vAlign w:val="center"/>
+          </w:tcPr>
+          <w:p>
+            <w:pPr>
+              <w:jc w:val="center"/>
+              <w:rPr>
+                <w:b/>
+                <w:bCs/>
+                <w:sz w:val="20"/>
+                <w:szCs w:val="20"/>
+              </w:rPr>
+            </w:pPr>
+          </w:p>
+        </w:tc>
+        <w:tc>
+          <w:tcPr>
+            <w:tcW w:w="1353" w:type="dxa"/>
+            <w:tcBorders>
+              <w:bottom w:val="single" w:sz="4" w:space="0" w:color="auto"/>
+            </w:tcBorders>
+            <w:shd w:val="clear" w:color="auto" w:fill="B4C6E7" w:themeFill="accent1" w:themeFillTint="66"/>
+            <w:vAlign w:val="center"/>
+          </w:tcPr>
+          <w:p>
+            <w:pPr>
+              <w:jc w:val="center"/>
+              <w:rPr>
+                <w:b/>
+                <w:bCs/>
+                <w:sz w:val="20"/>
+                <w:szCs w:val="20"/>
+              </w:rPr>
+            </w:pPr>
+          </w:p>
+        </w:tc>
+      </w:tr>
+      <w:tr>
+        <w:tc>
+          <w:tcPr>
+            <w:tcW w:w="2339" w:type="dxa"/>
+            <w:gridSpan w:val="2"/>
+            <w:tcBorders>
+              <w:left w:val="nil"/>
+              <w:bottom w:val="nil"/>
+            </w:tcBorders>
+            <w:shd w:val="clear" w:color="auto" w:fill="auto"/>
+            <w:vAlign w:val="center"/>
+          </w:tcPr>
+          <w:p>
+            <w:pPr>
+              <w:jc w:val="center"/>
+              <w:rPr>
+                <w:b/>
+                <w:bCs/>
+                <w:szCs w:val="20"/>
+              </w:rPr>
+            </w:pPr>
+          </w:p>
+        </w:tc>
+        <w:tc>
+          <w:tcPr>
+            <w:tcW w:w="2705" w:type="dxa"/>
+            <w:gridSpan w:val="2"/>
+            <w:shd w:val="clear" w:color="auto" w:fill="FFD966" w:themeFill="accent4" w:themeFillTint="99"/>
+            <w:vAlign w:val="center"/>
+          </w:tcPr>
+          <w:p>
+            <w:pPr>
+              <w:jc w:val="center"/>
+              <w:rPr>
+                <w:rFonts w:hint="eastAsia"/>
+                <w:b/>
+                <w:bCs/>
+                <w:szCs w:val="20"/>
+              </w:rPr>
+            </w:pPr>
+            <w:r>
+              <w:rPr>
+                <w:rFonts w:hint="eastAsia"/>
+                <w:b/>
+                <w:bCs/>
+                <w:szCs w:val="20"/>
+              </w:rPr>
+              <w:t xml:space="preserve">구현 완료 </w:t>
+            </w:r>
+            <w:r>
+              <w:rPr>
+                <w:b/>
+                <w:bCs/>
+                <w:szCs w:val="20"/>
+              </w:rPr>
+              <w:sym w:font="Wingdings" w:char="F0E0"/>
+            </w:r>
+            <w:r>
+              <w:rPr>
+                <w:b/>
+                <w:bCs/>
+                <w:szCs w:val="20"/>
+              </w:rPr>
+              <w:t xml:space="preserve"> </w:t>
+            </w:r>
+            <w:r>
+              <w:rPr>
+                <w:rFonts w:hint="eastAsia"/>
+                <w:b/>
+                <w:bCs/>
+                <w:szCs w:val="20"/>
+              </w:rPr>
+              <w:t>딜레이,</w:t>
+            </w:r>
+            <w:r>
+              <w:rPr>
+                <w:b/>
+                <w:bCs/>
+                <w:szCs w:val="20"/>
+              </w:rPr>
+              <w:t xml:space="preserve"> </w:t>
+            </w:r>
+            <w:r>
+              <w:rPr>
+                <w:rFonts w:hint="eastAsia"/>
+                <w:b/>
+                <w:bCs/>
+                <w:szCs w:val="20"/>
+              </w:rPr>
+              <w:t>프레임 드랍,</w:t>
+            </w:r>
+            <w:r>
+              <w:rPr>
+                <w:b/>
+                <w:bCs/>
+                <w:szCs w:val="20"/>
+              </w:rPr>
+              <w:t xml:space="preserve"> </w:t>
+            </w:r>
+            <w:r>
+              <w:rPr>
+                <w:rFonts w:hint="eastAsia"/>
+                <w:b/>
+                <w:bCs/>
+                <w:szCs w:val="20"/>
+              </w:rPr>
+              <w:t>값 이상 등의 여러 버그 발생</w:t>
+            </w:r>
+          </w:p>
+        </w:tc>
+        <w:tc>
+          <w:tcPr>
+            <w:tcW w:w="1353" w:type="dxa"/>
+            <w:tcBorders>
+              <w:bottom w:val="nil"/>
+            </w:tcBorders>
+            <w:shd w:val="clear" w:color="auto" w:fill="auto"/>
+            <w:vAlign w:val="center"/>
+          </w:tcPr>
+          <w:p>
+            <w:pPr>
+              <w:jc w:val="center"/>
+              <w:rPr>
+                <w:b/>
+                <w:bCs/>
+                <w:szCs w:val="20"/>
+              </w:rPr>
+            </w:pPr>
+          </w:p>
+        </w:tc>
+        <w:tc>
+          <w:tcPr>
+            <w:tcW w:w="2706" w:type="dxa"/>
+            <w:gridSpan w:val="2"/>
+            <w:shd w:val="clear" w:color="auto" w:fill="FFD966" w:themeFill="accent4" w:themeFillTint="99"/>
+            <w:vAlign w:val="center"/>
+          </w:tcPr>
+          <w:p>
+            <w:pPr>
+              <w:jc w:val="center"/>
+              <w:rPr>
+                <w:rFonts w:hint="eastAsia"/>
+                <w:b/>
+                <w:bCs/>
+                <w:szCs w:val="20"/>
+              </w:rPr>
+            </w:pPr>
+            <w:r>
+              <w:rPr>
+                <w:rFonts w:hint="eastAsia"/>
+                <w:b/>
+                <w:bCs/>
+                <w:szCs w:val="20"/>
+              </w:rPr>
+              <w:t>각 클라이언트가 특정 상황에 종료되는 버그 발생</w:t>
+            </w:r>
+          </w:p>
+        </w:tc>
+        <w:tc>
+          <w:tcPr>
+            <w:tcW w:w="1353" w:type="dxa"/>
+            <w:tcBorders>
+              <w:bottom w:val="nil"/>
+              <w:right w:val="nil"/>
+            </w:tcBorders>
+            <w:shd w:val="clear" w:color="auto" w:fill="auto"/>
+            <w:vAlign w:val="center"/>
+          </w:tcPr>
+          <w:p>
+            <w:pPr>
+              <w:jc w:val="center"/>
+              <w:rPr>
+                <w:b/>
+                <w:bCs/>
+                <w:szCs w:val="20"/>
+              </w:rPr>
+            </w:pPr>
+          </w:p>
+        </w:tc>
+      </w:tr>
+    </w:tbl>
     <w:p>
       <w:pPr>
         <w:jc w:val="center"/>
@@ -17138,14 +21604,13 @@
         </w:tc>
         <w:tc>
           <w:tcPr>
-            <w:tcW w:w="9468" w:type="dxa"/>
-            <w:gridSpan w:val="7"/>
+            <w:tcW w:w="5410" w:type="dxa"/>
+            <w:gridSpan w:val="4"/>
             <w:shd w:val="clear" w:color="auto" w:fill="2F5496" w:themeFill="accent1" w:themeFillShade="BF"/>
             <w:vAlign w:val="center"/>
           </w:tcPr>
           <w:p>
             <w:pPr>
-              <w:jc w:val="both"/>
               <w:rPr>
                 <w:b/>
                 <w:bCs/>
@@ -17183,7 +21648,7 @@
                 <w:sz w:val="60"/>
                 <w:szCs w:val="60"/>
               </w:rPr>
-              <w:t>4</w:t>
+              <w:t>5</w:t>
             </w:r>
             <w:r>
               <w:rPr>
@@ -17198,6 +21663,79 @@
             </w:r>
           </w:p>
         </w:tc>
+        <w:tc>
+          <w:tcPr>
+            <w:tcW w:w="4058" w:type="dxa"/>
+            <w:gridSpan w:val="3"/>
+            <w:shd w:val="clear" w:color="auto" w:fill="2F5496" w:themeFill="accent1" w:themeFillShade="BF"/>
+            <w:vAlign w:val="center"/>
+          </w:tcPr>
+          <w:p>
+            <w:pPr>
+              <w:jc w:val="both"/>
+              <w:rPr>
+                <w:b/>
+                <w:bCs/>
+                <w:color w:val="FFFFFF" w:themeColor="background1"/>
+                <w:sz w:val="60"/>
+                <w:szCs w:val="60"/>
+              </w:rPr>
+            </w:pPr>
+            <w:r>
+              <w:rPr>
+                <w:rFonts w:hint="eastAsia"/>
+                <w:b/>
+                <w:bCs/>
+                <w:color w:val="FFFFFF" w:themeColor="background1"/>
+                <w:sz w:val="60"/>
+                <w:szCs w:val="60"/>
+              </w:rPr>
+              <w:t>1</w:t>
+            </w:r>
+            <w:r>
+              <w:rPr>
+                <w:b/>
+                <w:bCs/>
+                <w:color w:val="FFFFFF" w:themeColor="background1"/>
+                <w:sz w:val="60"/>
+                <w:szCs w:val="60"/>
+              </w:rPr>
+              <w:t>2</w:t>
+            </w:r>
+            <w:r>
+              <w:rPr>
+                <w:rFonts w:hint="eastAsia"/>
+                <w:b/>
+                <w:bCs/>
+                <w:color w:val="FFFFFF" w:themeColor="background1"/>
+                <w:sz w:val="60"/>
+                <w:szCs w:val="60"/>
+              </w:rPr>
+              <w:t xml:space="preserve">월 </w:t>
+            </w:r>
+            <w:r>
+              <w:rPr>
+                <w:b/>
+                <w:bCs/>
+                <w:color w:val="FFFFFF" w:themeColor="background1"/>
+                <w:sz w:val="60"/>
+                <w:szCs w:val="60"/>
+              </w:rPr>
+              <w:t>1</w:t>
+            </w:r>
+            <w:r>
+              <w:rPr>
+                <w:rFonts w:hint="eastAsia"/>
+                <w:b/>
+                <w:bCs/>
+                <w:color w:val="FFFFFF" w:themeColor="background1"/>
+                <w:sz w:val="60"/>
+                <w:szCs w:val="60"/>
+              </w:rPr>
+              <w:t>주차</w:t>
+            </w:r>
+          </w:p>
+        </w:tc>
       </w:tr>
       <w:tr>
         <w:tc>
@@ -17477,7 +22015,7 @@
                 <w:sz w:val="24"/>
                 <w:szCs w:val="24"/>
               </w:rPr>
-              <w:t>0</w:t>
+              <w:t>7</w:t>
             </w:r>
             <w:r>
               <w:rPr>
@@ -17523,7 +22061,7 @@
                 <w:sz w:val="24"/>
                 <w:szCs w:val="24"/>
               </w:rPr>
-              <w:t>1</w:t>
+              <w:t>8</w:t>
             </w:r>
             <w:r>
               <w:rPr>
@@ -17559,7 +22097,7 @@
                 <w:sz w:val="24"/>
                 <w:szCs w:val="24"/>
               </w:rPr>
-              <w:t>22</w:t>
+              <w:t>29</w:t>
             </w:r>
             <w:r>
               <w:rPr>
@@ -17595,7 +22133,7 @@
                 <w:sz w:val="24"/>
                 <w:szCs w:val="24"/>
               </w:rPr>
-              <w:t>23</w:t>
+              <w:t>30</w:t>
             </w:r>
             <w:r>
               <w:rPr>
@@ -17626,22 +22164,40 @@
             </w:pPr>
             <w:r>
               <w:rPr>
+                <w:rFonts w:hint="eastAsia"/>
                 <w:b/>
                 <w:bCs/>
                 <w:sz w:val="24"/>
                 <w:szCs w:val="24"/>
               </w:rPr>
-              <w:t>24</w:t>
-            </w:r>
-            <w:r>
-              <w:rPr>
-                <w:rFonts w:hint="eastAsia"/>
+              <w:t>1일</w:t>
+            </w:r>
+          </w:p>
+        </w:tc>
+        <w:tc>
+          <w:tcPr>
+            <w:tcW w:w="1353" w:type="dxa"/>
+            <w:shd w:val="clear" w:color="auto" w:fill="D9D9D9" w:themeFill="background1" w:themeFillShade="D9"/>
+          </w:tcPr>
+          <w:p>
+            <w:pPr>
+              <w:jc w:val="center"/>
+              <w:rPr>
                 <w:b/>
                 <w:bCs/>
                 <w:sz w:val="24"/>
                 <w:szCs w:val="24"/>
               </w:rPr>
-              <w:t>일</w:t>
+            </w:pPr>
+            <w:r>
+              <w:rPr>
+                <w:rFonts w:hint="eastAsia"/>
+                <w:b/>
+                <w:bCs/>
+                <w:sz w:val="24"/>
+                <w:szCs w:val="24"/>
+              </w:rPr>
+              <w:t>2일</w:t>
             </w:r>
           </w:p>
         </w:tc>
@@ -17662,58 +22218,13 @@
             </w:pPr>
             <w:r>
               <w:rPr>
+                <w:rFonts w:hint="eastAsia"/>
                 <w:b/>
                 <w:bCs/>
                 <w:sz w:val="24"/>
                 <w:szCs w:val="24"/>
               </w:rPr>
-              <w:t>25</w:t>
-            </w:r>
-            <w:r>
-              <w:rPr>
-                <w:rFonts w:hint="eastAsia"/>
-                <w:b/>
-                <w:bCs/>
-                <w:sz w:val="24"/>
-                <w:szCs w:val="24"/>
-              </w:rPr>
-              <w:t>일</w:t>
-            </w:r>
-          </w:p>
-        </w:tc>
-        <w:tc>
-          <w:tcPr>
-            <w:tcW w:w="1353" w:type="dxa"/>
-            <w:shd w:val="clear" w:color="auto" w:fill="D9D9D9" w:themeFill="background1" w:themeFillShade="D9"/>
-          </w:tcPr>
-          <w:p>
-            <w:pPr>
-              <w:jc w:val="center"/>
-              <w:rPr>
-                <w:b/>
-                <w:bCs/>
-                <w:sz w:val="24"/>
-                <w:szCs w:val="24"/>
-              </w:rPr>
-            </w:pPr>
-            <w:r>
-              <w:rPr>
-                <w:b/>
-                <w:bCs/>
-                <w:sz w:val="24"/>
-                <w:szCs w:val="24"/>
-              </w:rPr>
-              <w:t>26</w:t>
-            </w:r>
-            <w:r>
-              <w:rPr>
-                <w:rFonts w:hint="eastAsia"/>
-                <w:b/>
-                <w:bCs/>
-                <w:sz w:val="24"/>
-                <w:szCs w:val="24"/>
-              </w:rPr>
-              <w:t>일</w:t>
+              <w:t>3일</w:t>
             </w:r>
           </w:p>
         </w:tc>
@@ -17769,7 +22280,7 @@
           <w:tcPr>
             <w:tcW w:w="2705" w:type="dxa"/>
             <w:gridSpan w:val="2"/>
-            <w:shd w:val="clear" w:color="auto" w:fill="F7CAAC" w:themeFill="accent2" w:themeFillTint="66"/>
+            <w:shd w:val="clear" w:color="auto" w:fill="FFD966" w:themeFill="accent4" w:themeFillTint="99"/>
             <w:vAlign w:val="center"/>
           </w:tcPr>
           <w:p>
@@ -17778,6 +22289,7 @@
               <w:rPr>
                 <w:b/>
                 <w:bCs/>
+                <w:strike/>
                 <w:sz w:val="20"/>
                 <w:szCs w:val="20"/>
               </w:rPr>
@@ -17787,27 +22299,30 @@
                 <w:rFonts w:hint="eastAsia"/>
                 <w:b/>
                 <w:bCs/>
+                <w:strike/>
                 <w:sz w:val="20"/>
                 <w:szCs w:val="20"/>
               </w:rPr>
-              <w:t>C</w:t>
-            </w:r>
-            <w:r>
-              <w:rPr>
-                <w:b/>
-                <w:bCs/>
+              <w:t>R</w:t>
+            </w:r>
+            <w:r>
+              <w:rPr>
+                <w:b/>
+                <w:bCs/>
+                <w:strike/>
                 <w:sz w:val="20"/>
                 <w:szCs w:val="20"/>
               </w:rPr>
-              <w:t>ollideOBJ</w:t>
-            </w:r>
-          </w:p>
-          <w:p>
-            <w:pPr>
-              <w:jc w:val="center"/>
-              <w:rPr>
-                <w:b/>
-                <w:bCs/>
+              <w:t xml:space="preserve">anking Scene </w:t>
+            </w:r>
+          </w:p>
+          <w:p>
+            <w:pPr>
+              <w:jc w:val="center"/>
+              <w:rPr>
+                <w:b/>
+                <w:bCs/>
+                <w:sz w:val="20"/>
                 <w:szCs w:val="20"/>
               </w:rPr>
             </w:pPr>
@@ -17816,10 +22331,46 @@
                 <w:rFonts w:hint="eastAsia"/>
                 <w:b/>
                 <w:bCs/>
+                <w:strike/>
                 <w:sz w:val="20"/>
                 <w:szCs w:val="20"/>
               </w:rPr>
               <w:t>구현</w:t>
+            </w:r>
+            <w:r>
+              <w:rPr>
+                <w:rFonts w:hint="eastAsia"/>
+                <w:b/>
+                <w:bCs/>
+                <w:sz w:val="20"/>
+                <w:szCs w:val="20"/>
+              </w:rPr>
+              <w:t xml:space="preserve"> </w:t>
+            </w:r>
+            <w:r>
+              <w:rPr>
+                <w:b/>
+                <w:bCs/>
+                <w:szCs w:val="20"/>
+              </w:rPr>
+              <w:sym w:font="Wingdings" w:char="F0E0"/>
+            </w:r>
+            <w:r>
+              <w:rPr>
+                <w:b/>
+                <w:bCs/>
+                <w:szCs w:val="20"/>
+              </w:rPr>
+              <w:t xml:space="preserve"> </w:t>
+            </w:r>
+            <w:r>
+              <w:rPr>
+                <w:rFonts w:hint="eastAsia"/>
+                <w:b/>
+                <w:bCs/>
+                <w:szCs w:val="20"/>
+              </w:rPr>
+              <w:t>버그로 인해 목/금 일정으로 변경</w:t>
             </w:r>
           </w:p>
         </w:tc>
@@ -17960,8 +22511,9 @@
         </w:tc>
         <w:tc>
           <w:tcPr>
-            <w:tcW w:w="1353" w:type="dxa"/>
-            <w:shd w:val="clear" w:color="auto" w:fill="C5E0B3" w:themeFill="accent6" w:themeFillTint="66"/>
+            <w:tcW w:w="2705" w:type="dxa"/>
+            <w:gridSpan w:val="2"/>
+            <w:shd w:val="clear" w:color="auto" w:fill="FFD966" w:themeFill="accent4" w:themeFillTint="99"/>
             <w:vAlign w:val="center"/>
           </w:tcPr>
           <w:p>
@@ -17974,15 +22526,47 @@
                 <w:szCs w:val="20"/>
               </w:rPr>
             </w:pPr>
-            <w:r>
-              <w:rPr>
+            <w:proofErr w:type="spellStart"/>
+            <w:r>
+              <w:rPr>
+                <w:rFonts w:hint="eastAsia"/>
                 <w:b/>
                 <w:bCs/>
                 <w:sz w:val="20"/>
                 <w:szCs w:val="20"/>
               </w:rPr>
-              <w:t xml:space="preserve">UploadMap </w:t>
-            </w:r>
+              <w:t>S</w:t>
+            </w:r>
+            <w:r>
+              <w:rPr>
+                <w:b/>
+                <w:bCs/>
+                <w:sz w:val="20"/>
+                <w:szCs w:val="20"/>
+              </w:rPr>
+              <w:t>howPlayerInfo</w:t>
+            </w:r>
+            <w:proofErr w:type="spellEnd"/>
+            <w:r>
+              <w:rPr>
+                <w:b/>
+                <w:bCs/>
+                <w:sz w:val="20"/>
+                <w:szCs w:val="20"/>
+              </w:rPr>
+              <w:t xml:space="preserve"> </w:t>
+            </w:r>
+          </w:p>
+          <w:p>
+            <w:pPr>
+              <w:jc w:val="center"/>
+              <w:rPr>
+                <w:b/>
+                <w:bCs/>
+                <w:sz w:val="20"/>
+                <w:szCs w:val="20"/>
+              </w:rPr>
+            </w:pPr>
             <w:r>
               <w:rPr>
                 <w:rFonts w:hint="eastAsia"/>
@@ -17991,97 +22575,7 @@
                 <w:sz w:val="20"/>
                 <w:szCs w:val="20"/>
               </w:rPr>
-              <w:t>구현,</w:t>
-            </w:r>
-          </w:p>
-          <w:p>
-            <w:pPr>
-              <w:jc w:val="center"/>
-              <w:rPr>
-                <w:b/>
-                <w:bCs/>
-                <w:sz w:val="20"/>
-                <w:szCs w:val="20"/>
-              </w:rPr>
-            </w:pPr>
-            <w:r>
-              <w:rPr>
-                <w:rFonts w:hint="eastAsia"/>
-                <w:b/>
-                <w:bCs/>
-                <w:sz w:val="20"/>
-                <w:szCs w:val="20"/>
-              </w:rPr>
-              <w:t>다중 클라이언트 적용</w:t>
-            </w:r>
-          </w:p>
-        </w:tc>
-        <w:tc>
-          <w:tcPr>
-            <w:tcW w:w="1352" w:type="dxa"/>
-            <w:shd w:val="clear" w:color="auto" w:fill="C5E0B3" w:themeFill="accent6" w:themeFillTint="66"/>
-            <w:vAlign w:val="center"/>
-          </w:tcPr>
-          <w:p>
-            <w:pPr>
-              <w:jc w:val="center"/>
-              <w:rPr>
-                <w:b/>
-                <w:bCs/>
-                <w:sz w:val="20"/>
-                <w:szCs w:val="20"/>
-              </w:rPr>
-            </w:pPr>
-            <w:r>
-              <w:rPr>
-                <w:rFonts w:hint="eastAsia"/>
-                <w:b/>
-                <w:bCs/>
-                <w:sz w:val="20"/>
-                <w:szCs w:val="20"/>
-              </w:rPr>
-              <w:t>다중</w:t>
-            </w:r>
-          </w:p>
-          <w:p>
-            <w:pPr>
-              <w:jc w:val="center"/>
-              <w:rPr>
-                <w:b/>
-                <w:bCs/>
-                <w:sz w:val="20"/>
-                <w:szCs w:val="20"/>
-              </w:rPr>
-            </w:pPr>
-            <w:r>
-              <w:rPr>
-                <w:rFonts w:hint="eastAsia"/>
-                <w:b/>
-                <w:bCs/>
-                <w:sz w:val="20"/>
-                <w:szCs w:val="20"/>
-              </w:rPr>
-              <w:t>클라이언트</w:t>
-            </w:r>
-          </w:p>
-          <w:p>
-            <w:pPr>
-              <w:jc w:val="center"/>
-              <w:rPr>
-                <w:b/>
-                <w:bCs/>
-                <w:szCs w:val="20"/>
-              </w:rPr>
-            </w:pPr>
-            <w:r>
-              <w:rPr>
-                <w:rFonts w:hint="eastAsia"/>
-                <w:b/>
-                <w:bCs/>
-                <w:sz w:val="20"/>
-                <w:szCs w:val="20"/>
-              </w:rPr>
-              <w:t>적용</w:t>
+              <w:t>구현</w:t>
             </w:r>
           </w:p>
         </w:tc>
@@ -18146,6 +22640,9 @@
         <w:tc>
           <w:tcPr>
             <w:tcW w:w="988" w:type="dxa"/>
+            <w:tcBorders>
+              <w:bottom w:val="single" w:sz="4" w:space="0" w:color="auto"/>
+            </w:tcBorders>
             <w:shd w:val="clear" w:color="auto" w:fill="B4C6E7" w:themeFill="accent1" w:themeFillTint="66"/>
             <w:vAlign w:val="center"/>
           </w:tcPr>
@@ -18174,6 +22671,9 @@
         <w:tc>
           <w:tcPr>
             <w:tcW w:w="1352" w:type="dxa"/>
+            <w:tcBorders>
+              <w:bottom w:val="single" w:sz="4" w:space="0" w:color="auto"/>
+            </w:tcBorders>
             <w:shd w:val="clear" w:color="auto" w:fill="B4C6E7" w:themeFill="accent1" w:themeFillTint="66"/>
             <w:vAlign w:val="center"/>
           </w:tcPr>
@@ -18193,7 +22693,7 @@
           <w:tcPr>
             <w:tcW w:w="2705" w:type="dxa"/>
             <w:gridSpan w:val="2"/>
-            <w:shd w:val="clear" w:color="auto" w:fill="B4C6E7" w:themeFill="accent1" w:themeFillTint="66"/>
+            <w:shd w:val="clear" w:color="auto" w:fill="FFD966" w:themeFill="accent4" w:themeFillTint="99"/>
             <w:vAlign w:val="center"/>
           </w:tcPr>
           <w:p>
@@ -18214,7 +22714,7 @@
                 <w:sz w:val="20"/>
                 <w:szCs w:val="20"/>
               </w:rPr>
-              <w:t>C</w:t>
+              <w:t>L</w:t>
             </w:r>
             <w:r>
               <w:rPr>
@@ -18223,18 +22723,8 @@
                 <w:sz w:val="20"/>
                 <w:szCs w:val="20"/>
               </w:rPr>
-              <w:t>reateGun</w:t>
-            </w:r>
-          </w:p>
-          <w:p>
-            <w:pPr>
-              <w:jc w:val="center"/>
-              <w:rPr>
-                <w:b/>
-                <w:bCs/>
-                <w:szCs w:val="20"/>
-              </w:rPr>
-            </w:pPr>
+              <w:t>ogin</w:t>
+            </w:r>
             <w:r>
               <w:rPr>
                 <w:rFonts w:hint="eastAsia"/>
@@ -18243,6 +22733,36 @@
                 <w:sz w:val="20"/>
                 <w:szCs w:val="20"/>
               </w:rPr>
+              <w:t xml:space="preserve"> S</w:t>
+            </w:r>
+            <w:r>
+              <w:rPr>
+                <w:b/>
+                <w:bCs/>
+                <w:sz w:val="20"/>
+                <w:szCs w:val="20"/>
+              </w:rPr>
+              <w:t>cene</w:t>
+            </w:r>
+          </w:p>
+          <w:p>
+            <w:pPr>
+              <w:jc w:val="center"/>
+              <w:rPr>
+                <w:b/>
+                <w:bCs/>
+                <w:sz w:val="20"/>
+                <w:szCs w:val="20"/>
+              </w:rPr>
+            </w:pPr>
+            <w:r>
+              <w:rPr>
+                <w:rFonts w:hint="eastAsia"/>
+                <w:b/>
+                <w:bCs/>
+                <w:sz w:val="20"/>
+                <w:szCs w:val="20"/>
+              </w:rPr>
               <w:t>구현</w:t>
             </w:r>
           </w:p>
@@ -18250,6 +22770,9 @@
         <w:tc>
           <w:tcPr>
             <w:tcW w:w="1353" w:type="dxa"/>
+            <w:tcBorders>
+              <w:bottom w:val="single" w:sz="4" w:space="0" w:color="auto"/>
+            </w:tcBorders>
             <w:shd w:val="clear" w:color="auto" w:fill="B4C6E7" w:themeFill="accent1" w:themeFillTint="66"/>
             <w:vAlign w:val="center"/>
           </w:tcPr>
@@ -18270,6 +22793,9 @@
             <w:tcW w:w="2705" w:type="dxa"/>
             <w:gridSpan w:val="2"/>
             <w:vMerge/>
+            <w:tcBorders>
+              <w:bottom w:val="single" w:sz="4" w:space="0" w:color="auto"/>
+            </w:tcBorders>
             <w:shd w:val="clear" w:color="auto" w:fill="FFE599" w:themeFill="accent4" w:themeFillTint="66"/>
             <w:vAlign w:val="center"/>
           </w:tcPr>
@@ -18288,6 +22814,9 @@
         <w:tc>
           <w:tcPr>
             <w:tcW w:w="1353" w:type="dxa"/>
+            <w:tcBorders>
+              <w:bottom w:val="single" w:sz="4" w:space="0" w:color="auto"/>
+            </w:tcBorders>
             <w:shd w:val="clear" w:color="auto" w:fill="B4C6E7" w:themeFill="accent1" w:themeFillTint="66"/>
             <w:vAlign w:val="center"/>
           </w:tcPr>
@@ -18304,50 +22833,16 @@
           </w:p>
         </w:tc>
       </w:tr>
-    </w:tbl>
-    <w:p>
-      <w:pPr>
-        <w:jc w:val="center"/>
-        <w:rPr>
-          <w:b/>
-          <w:bCs/>
-          <w:sz w:val="24"/>
-          <w:szCs w:val="24"/>
-        </w:rPr>
-      </w:pPr>
-    </w:p>
-    <w:p>
-      <w:pPr>
-        <w:jc w:val="center"/>
-        <w:rPr>
-          <w:b/>
-          <w:bCs/>
-          <w:sz w:val="24"/>
-          <w:szCs w:val="24"/>
-        </w:rPr>
-      </w:pPr>
-    </w:p>
-    <w:tbl>
-      <w:tblPr>
-        <w:tblStyle w:val="a8"/>
-        <w:tblW w:w="0" w:type="auto"/>
-        <w:tblLook w:val="04A0" w:firstRow="1" w:lastRow="0" w:firstColumn="1" w:lastColumn="0" w:noHBand="0" w:noVBand="1"/>
-      </w:tblPr>
-      <w:tblGrid>
-        <w:gridCol w:w="988"/>
-        <w:gridCol w:w="1352"/>
-        <w:gridCol w:w="1353"/>
-        <w:gridCol w:w="1352"/>
-        <w:gridCol w:w="1353"/>
-        <w:gridCol w:w="1352"/>
-        <w:gridCol w:w="1353"/>
-        <w:gridCol w:w="1353"/>
-      </w:tblGrid>
       <w:tr>
         <w:tc>
           <w:tcPr>
-            <w:tcW w:w="988" w:type="dxa"/>
-            <w:shd w:val="clear" w:color="auto" w:fill="2F5496" w:themeFill="accent1" w:themeFillShade="BF"/>
+            <w:tcW w:w="2340" w:type="dxa"/>
+            <w:gridSpan w:val="2"/>
+            <w:tcBorders>
+              <w:left w:val="nil"/>
+              <w:bottom w:val="nil"/>
+            </w:tcBorders>
+            <w:shd w:val="clear" w:color="auto" w:fill="auto"/>
             <w:vAlign w:val="center"/>
           </w:tcPr>
           <w:p>
@@ -18356,693 +22851,6 @@
               <w:rPr>
                 <w:b/>
                 <w:bCs/>
-                <w:color w:val="FFFFFF" w:themeColor="background1"/>
-                <w:sz w:val="36"/>
-                <w:szCs w:val="36"/>
-              </w:rPr>
-            </w:pPr>
-            <w:r>
-              <w:rPr>
-                <w:rFonts w:hint="eastAsia"/>
-                <w:b/>
-                <w:bCs/>
-                <w:color w:val="FFFFFF" w:themeColor="background1"/>
-                <w:sz w:val="36"/>
-                <w:szCs w:val="36"/>
-              </w:rPr>
-              <w:t>구분</w:t>
-            </w:r>
-          </w:p>
-        </w:tc>
-        <w:tc>
-          <w:tcPr>
-            <w:tcW w:w="5410" w:type="dxa"/>
-            <w:gridSpan w:val="4"/>
-            <w:shd w:val="clear" w:color="auto" w:fill="2F5496" w:themeFill="accent1" w:themeFillShade="BF"/>
-            <w:vAlign w:val="center"/>
-          </w:tcPr>
-          <w:p>
-            <w:pPr>
-              <w:rPr>
-                <w:b/>
-                <w:bCs/>
-                <w:color w:val="FFFFFF" w:themeColor="background1"/>
-                <w:sz w:val="60"/>
-                <w:szCs w:val="60"/>
-              </w:rPr>
-            </w:pPr>
-            <w:r>
-              <w:rPr>
-                <w:b/>
-                <w:bCs/>
-                <w:color w:val="FFFFFF" w:themeColor="background1"/>
-                <w:sz w:val="60"/>
-                <w:szCs w:val="60"/>
-              </w:rPr>
-              <w:t>11</w:t>
-            </w:r>
-            <w:r>
-              <w:rPr>
-                <w:rFonts w:hint="eastAsia"/>
-                <w:b/>
-                <w:bCs/>
-                <w:color w:val="FFFFFF" w:themeColor="background1"/>
-                <w:sz w:val="60"/>
-                <w:szCs w:val="60"/>
-              </w:rPr>
-              <w:t xml:space="preserve">월 </w:t>
-            </w:r>
-            <w:r>
-              <w:rPr>
-                <w:b/>
-                <w:bCs/>
-                <w:color w:val="FFFFFF" w:themeColor="background1"/>
-                <w:sz w:val="60"/>
-                <w:szCs w:val="60"/>
-              </w:rPr>
-              <w:t>5</w:t>
-            </w:r>
-            <w:r>
-              <w:rPr>
-                <w:rFonts w:hint="eastAsia"/>
-                <w:b/>
-                <w:bCs/>
-                <w:color w:val="FFFFFF" w:themeColor="background1"/>
-                <w:sz w:val="60"/>
-                <w:szCs w:val="60"/>
-              </w:rPr>
-              <w:t>주차</w:t>
-            </w:r>
-          </w:p>
-        </w:tc>
-        <w:tc>
-          <w:tcPr>
-            <w:tcW w:w="4058" w:type="dxa"/>
-            <w:gridSpan w:val="3"/>
-            <w:shd w:val="clear" w:color="auto" w:fill="2F5496" w:themeFill="accent1" w:themeFillShade="BF"/>
-            <w:vAlign w:val="center"/>
-          </w:tcPr>
-          <w:p>
-            <w:pPr>
-              <w:jc w:val="both"/>
-              <w:rPr>
-                <w:b/>
-                <w:bCs/>
-                <w:color w:val="FFFFFF" w:themeColor="background1"/>
-                <w:sz w:val="60"/>
-                <w:szCs w:val="60"/>
-              </w:rPr>
-            </w:pPr>
-            <w:r>
-              <w:rPr>
-                <w:rFonts w:hint="eastAsia"/>
-                <w:b/>
-                <w:bCs/>
-                <w:color w:val="FFFFFF" w:themeColor="background1"/>
-                <w:sz w:val="60"/>
-                <w:szCs w:val="60"/>
-              </w:rPr>
-              <w:t>1</w:t>
-            </w:r>
-            <w:r>
-              <w:rPr>
-                <w:b/>
-                <w:bCs/>
-                <w:color w:val="FFFFFF" w:themeColor="background1"/>
-                <w:sz w:val="60"/>
-                <w:szCs w:val="60"/>
-              </w:rPr>
-              <w:t>2</w:t>
-            </w:r>
-            <w:r>
-              <w:rPr>
-                <w:rFonts w:hint="eastAsia"/>
-                <w:b/>
-                <w:bCs/>
-                <w:color w:val="FFFFFF" w:themeColor="background1"/>
-                <w:sz w:val="60"/>
-                <w:szCs w:val="60"/>
-              </w:rPr>
-              <w:t xml:space="preserve">월 </w:t>
-            </w:r>
-            <w:r>
-              <w:rPr>
-                <w:b/>
-                <w:bCs/>
-                <w:color w:val="FFFFFF" w:themeColor="background1"/>
-                <w:sz w:val="60"/>
-                <w:szCs w:val="60"/>
-              </w:rPr>
-              <w:t>1</w:t>
-            </w:r>
-            <w:r>
-              <w:rPr>
-                <w:rFonts w:hint="eastAsia"/>
-                <w:b/>
-                <w:bCs/>
-                <w:color w:val="FFFFFF" w:themeColor="background1"/>
-                <w:sz w:val="60"/>
-                <w:szCs w:val="60"/>
-              </w:rPr>
-              <w:t>주차</w:t>
-            </w:r>
-          </w:p>
-        </w:tc>
-      </w:tr>
-      <w:tr>
-        <w:tc>
-          <w:tcPr>
-            <w:tcW w:w="988" w:type="dxa"/>
-            <w:shd w:val="clear" w:color="auto" w:fill="BFBFBF" w:themeFill="background1" w:themeFillShade="BF"/>
-          </w:tcPr>
-          <w:p>
-            <w:pPr>
-              <w:jc w:val="center"/>
-              <w:rPr>
-                <w:b/>
-                <w:bCs/>
-                <w:sz w:val="24"/>
-                <w:szCs w:val="24"/>
-              </w:rPr>
-            </w:pPr>
-            <w:r>
-              <w:rPr>
-                <w:rFonts w:hint="eastAsia"/>
-                <w:b/>
-                <w:bCs/>
-                <w:sz w:val="24"/>
-                <w:szCs w:val="24"/>
-              </w:rPr>
-              <w:t>요일</w:t>
-            </w:r>
-          </w:p>
-        </w:tc>
-        <w:tc>
-          <w:tcPr>
-            <w:tcW w:w="1352" w:type="dxa"/>
-            <w:shd w:val="clear" w:color="auto" w:fill="BFBFBF" w:themeFill="background1" w:themeFillShade="BF"/>
-          </w:tcPr>
-          <w:p>
-            <w:pPr>
-              <w:jc w:val="center"/>
-              <w:rPr>
-                <w:b/>
-                <w:bCs/>
-                <w:sz w:val="24"/>
-                <w:szCs w:val="24"/>
-              </w:rPr>
-            </w:pPr>
-            <w:r>
-              <w:rPr>
-                <w:rFonts w:hint="eastAsia"/>
-                <w:b/>
-                <w:bCs/>
-                <w:sz w:val="24"/>
-                <w:szCs w:val="24"/>
-              </w:rPr>
-              <w:t>일요일</w:t>
-            </w:r>
-          </w:p>
-        </w:tc>
-        <w:tc>
-          <w:tcPr>
-            <w:tcW w:w="1353" w:type="dxa"/>
-            <w:shd w:val="clear" w:color="auto" w:fill="BFBFBF" w:themeFill="background1" w:themeFillShade="BF"/>
-          </w:tcPr>
-          <w:p>
-            <w:pPr>
-              <w:jc w:val="center"/>
-              <w:rPr>
-                <w:b/>
-                <w:bCs/>
-                <w:sz w:val="24"/>
-                <w:szCs w:val="24"/>
-              </w:rPr>
-            </w:pPr>
-            <w:r>
-              <w:rPr>
-                <w:rFonts w:hint="eastAsia"/>
-                <w:b/>
-                <w:bCs/>
-                <w:sz w:val="24"/>
-                <w:szCs w:val="24"/>
-              </w:rPr>
-              <w:t>월요일</w:t>
-            </w:r>
-          </w:p>
-        </w:tc>
-        <w:tc>
-          <w:tcPr>
-            <w:tcW w:w="1352" w:type="dxa"/>
-            <w:shd w:val="clear" w:color="auto" w:fill="BFBFBF" w:themeFill="background1" w:themeFillShade="BF"/>
-          </w:tcPr>
-          <w:p>
-            <w:pPr>
-              <w:jc w:val="center"/>
-              <w:rPr>
-                <w:b/>
-                <w:bCs/>
-                <w:sz w:val="24"/>
-                <w:szCs w:val="24"/>
-              </w:rPr>
-            </w:pPr>
-            <w:r>
-              <w:rPr>
-                <w:rFonts w:hint="eastAsia"/>
-                <w:b/>
-                <w:bCs/>
-                <w:sz w:val="24"/>
-                <w:szCs w:val="24"/>
-              </w:rPr>
-              <w:t>화요일</w:t>
-            </w:r>
-          </w:p>
-        </w:tc>
-        <w:tc>
-          <w:tcPr>
-            <w:tcW w:w="1353" w:type="dxa"/>
-            <w:shd w:val="clear" w:color="auto" w:fill="BFBFBF" w:themeFill="background1" w:themeFillShade="BF"/>
-          </w:tcPr>
-          <w:p>
-            <w:pPr>
-              <w:jc w:val="center"/>
-              <w:rPr>
-                <w:b/>
-                <w:bCs/>
-                <w:sz w:val="24"/>
-                <w:szCs w:val="24"/>
-              </w:rPr>
-            </w:pPr>
-            <w:r>
-              <w:rPr>
-                <w:rFonts w:hint="eastAsia"/>
-                <w:b/>
-                <w:bCs/>
-                <w:sz w:val="24"/>
-                <w:szCs w:val="24"/>
-              </w:rPr>
-              <w:t>수요일</w:t>
-            </w:r>
-          </w:p>
-        </w:tc>
-        <w:tc>
-          <w:tcPr>
-            <w:tcW w:w="1352" w:type="dxa"/>
-            <w:shd w:val="clear" w:color="auto" w:fill="BFBFBF" w:themeFill="background1" w:themeFillShade="BF"/>
-          </w:tcPr>
-          <w:p>
-            <w:pPr>
-              <w:jc w:val="center"/>
-              <w:rPr>
-                <w:b/>
-                <w:bCs/>
-                <w:sz w:val="24"/>
-                <w:szCs w:val="24"/>
-              </w:rPr>
-            </w:pPr>
-            <w:r>
-              <w:rPr>
-                <w:rFonts w:hint="eastAsia"/>
-                <w:b/>
-                <w:bCs/>
-                <w:sz w:val="24"/>
-                <w:szCs w:val="24"/>
-              </w:rPr>
-              <w:t>목요일</w:t>
-            </w:r>
-          </w:p>
-        </w:tc>
-        <w:tc>
-          <w:tcPr>
-            <w:tcW w:w="1353" w:type="dxa"/>
-            <w:shd w:val="clear" w:color="auto" w:fill="BFBFBF" w:themeFill="background1" w:themeFillShade="BF"/>
-          </w:tcPr>
-          <w:p>
-            <w:pPr>
-              <w:jc w:val="center"/>
-              <w:rPr>
-                <w:b/>
-                <w:bCs/>
-                <w:sz w:val="24"/>
-                <w:szCs w:val="24"/>
-              </w:rPr>
-            </w:pPr>
-            <w:r>
-              <w:rPr>
-                <w:rFonts w:hint="eastAsia"/>
-                <w:b/>
-                <w:bCs/>
-                <w:sz w:val="24"/>
-                <w:szCs w:val="24"/>
-              </w:rPr>
-              <w:t>금요일</w:t>
-            </w:r>
-          </w:p>
-        </w:tc>
-        <w:tc>
-          <w:tcPr>
-            <w:tcW w:w="1353" w:type="dxa"/>
-            <w:shd w:val="clear" w:color="auto" w:fill="BFBFBF" w:themeFill="background1" w:themeFillShade="BF"/>
-          </w:tcPr>
-          <w:p>
-            <w:pPr>
-              <w:jc w:val="center"/>
-              <w:rPr>
-                <w:b/>
-                <w:bCs/>
-                <w:sz w:val="24"/>
-                <w:szCs w:val="24"/>
-              </w:rPr>
-            </w:pPr>
-            <w:r>
-              <w:rPr>
-                <w:rFonts w:hint="eastAsia"/>
-                <w:b/>
-                <w:bCs/>
-                <w:sz w:val="24"/>
-                <w:szCs w:val="24"/>
-              </w:rPr>
-              <w:t>토요일</w:t>
-            </w:r>
-          </w:p>
-        </w:tc>
-      </w:tr>
-      <w:tr>
-        <w:tc>
-          <w:tcPr>
-            <w:tcW w:w="988" w:type="dxa"/>
-            <w:shd w:val="clear" w:color="auto" w:fill="D9D9D9" w:themeFill="background1" w:themeFillShade="D9"/>
-          </w:tcPr>
-          <w:p>
-            <w:pPr>
-              <w:jc w:val="center"/>
-              <w:rPr>
-                <w:b/>
-                <w:bCs/>
-                <w:sz w:val="24"/>
-                <w:szCs w:val="24"/>
-              </w:rPr>
-            </w:pPr>
-            <w:r>
-              <w:rPr>
-                <w:rFonts w:hint="eastAsia"/>
-                <w:b/>
-                <w:bCs/>
-                <w:sz w:val="24"/>
-                <w:szCs w:val="24"/>
-              </w:rPr>
-              <w:t>날짜</w:t>
-            </w:r>
-          </w:p>
-        </w:tc>
-        <w:tc>
-          <w:tcPr>
-            <w:tcW w:w="1352" w:type="dxa"/>
-            <w:shd w:val="clear" w:color="auto" w:fill="D9D9D9" w:themeFill="background1" w:themeFillShade="D9"/>
-          </w:tcPr>
-          <w:p>
-            <w:pPr>
-              <w:jc w:val="center"/>
-              <w:rPr>
-                <w:b/>
-                <w:bCs/>
-                <w:sz w:val="24"/>
-                <w:szCs w:val="24"/>
-              </w:rPr>
-            </w:pPr>
-            <w:r>
-              <w:rPr>
-                <w:rFonts w:hint="eastAsia"/>
-                <w:b/>
-                <w:bCs/>
-                <w:sz w:val="24"/>
-                <w:szCs w:val="24"/>
-              </w:rPr>
-              <w:t>2</w:t>
-            </w:r>
-            <w:r>
-              <w:rPr>
-                <w:b/>
-                <w:bCs/>
-                <w:sz w:val="24"/>
-                <w:szCs w:val="24"/>
-              </w:rPr>
-              <w:t>7</w:t>
-            </w:r>
-            <w:r>
-              <w:rPr>
-                <w:rFonts w:hint="eastAsia"/>
-                <w:b/>
-                <w:bCs/>
-                <w:sz w:val="24"/>
-                <w:szCs w:val="24"/>
-              </w:rPr>
-              <w:t>일</w:t>
-            </w:r>
-          </w:p>
-        </w:tc>
-        <w:tc>
-          <w:tcPr>
-            <w:tcW w:w="1353" w:type="dxa"/>
-            <w:shd w:val="clear" w:color="auto" w:fill="D9D9D9" w:themeFill="background1" w:themeFillShade="D9"/>
-          </w:tcPr>
-          <w:p>
-            <w:pPr>
-              <w:jc w:val="center"/>
-              <w:rPr>
-                <w:b/>
-                <w:bCs/>
-                <w:sz w:val="24"/>
-                <w:szCs w:val="24"/>
-              </w:rPr>
-            </w:pPr>
-            <w:r>
-              <w:rPr>
-                <w:rFonts w:hint="eastAsia"/>
-                <w:b/>
-                <w:bCs/>
-                <w:sz w:val="24"/>
-                <w:szCs w:val="24"/>
-              </w:rPr>
-              <w:t>2</w:t>
-            </w:r>
-            <w:r>
-              <w:rPr>
-                <w:b/>
-                <w:bCs/>
-                <w:sz w:val="24"/>
-                <w:szCs w:val="24"/>
-              </w:rPr>
-              <w:t>8</w:t>
-            </w:r>
-            <w:r>
-              <w:rPr>
-                <w:rFonts w:hint="eastAsia"/>
-                <w:b/>
-                <w:bCs/>
-                <w:sz w:val="24"/>
-                <w:szCs w:val="24"/>
-              </w:rPr>
-              <w:t>일</w:t>
-            </w:r>
-          </w:p>
-        </w:tc>
-        <w:tc>
-          <w:tcPr>
-            <w:tcW w:w="1352" w:type="dxa"/>
-            <w:shd w:val="clear" w:color="auto" w:fill="D9D9D9" w:themeFill="background1" w:themeFillShade="D9"/>
-          </w:tcPr>
-          <w:p>
-            <w:pPr>
-              <w:jc w:val="center"/>
-              <w:rPr>
-                <w:b/>
-                <w:bCs/>
-                <w:sz w:val="24"/>
-                <w:szCs w:val="24"/>
-              </w:rPr>
-            </w:pPr>
-            <w:r>
-              <w:rPr>
-                <w:b/>
-                <w:bCs/>
-                <w:sz w:val="24"/>
-                <w:szCs w:val="24"/>
-              </w:rPr>
-              <w:t>29</w:t>
-            </w:r>
-            <w:r>
-              <w:rPr>
-                <w:rFonts w:hint="eastAsia"/>
-                <w:b/>
-                <w:bCs/>
-                <w:sz w:val="24"/>
-                <w:szCs w:val="24"/>
-              </w:rPr>
-              <w:t>일</w:t>
-            </w:r>
-          </w:p>
-        </w:tc>
-        <w:tc>
-          <w:tcPr>
-            <w:tcW w:w="1353" w:type="dxa"/>
-            <w:shd w:val="clear" w:color="auto" w:fill="D9D9D9" w:themeFill="background1" w:themeFillShade="D9"/>
-          </w:tcPr>
-          <w:p>
-            <w:pPr>
-              <w:jc w:val="center"/>
-              <w:rPr>
-                <w:b/>
-                <w:bCs/>
-                <w:sz w:val="24"/>
-                <w:szCs w:val="24"/>
-              </w:rPr>
-            </w:pPr>
-            <w:r>
-              <w:rPr>
-                <w:b/>
-                <w:bCs/>
-                <w:sz w:val="24"/>
-                <w:szCs w:val="24"/>
-              </w:rPr>
-              <w:t>30</w:t>
-            </w:r>
-            <w:r>
-              <w:rPr>
-                <w:rFonts w:hint="eastAsia"/>
-                <w:b/>
-                <w:bCs/>
-                <w:sz w:val="24"/>
-                <w:szCs w:val="24"/>
-              </w:rPr>
-              <w:t>일</w:t>
-            </w:r>
-          </w:p>
-        </w:tc>
-        <w:tc>
-          <w:tcPr>
-            <w:tcW w:w="1352" w:type="dxa"/>
-            <w:shd w:val="clear" w:color="auto" w:fill="D9D9D9" w:themeFill="background1" w:themeFillShade="D9"/>
-          </w:tcPr>
-          <w:p>
-            <w:pPr>
-              <w:jc w:val="center"/>
-              <w:rPr>
-                <w:b/>
-                <w:bCs/>
-                <w:sz w:val="24"/>
-                <w:szCs w:val="24"/>
-              </w:rPr>
-            </w:pPr>
-            <w:r>
-              <w:rPr>
-                <w:rFonts w:hint="eastAsia"/>
-                <w:b/>
-                <w:bCs/>
-                <w:sz w:val="24"/>
-                <w:szCs w:val="24"/>
-              </w:rPr>
-              <w:t>1일</w:t>
-            </w:r>
-          </w:p>
-        </w:tc>
-        <w:tc>
-          <w:tcPr>
-            <w:tcW w:w="1353" w:type="dxa"/>
-            <w:shd w:val="clear" w:color="auto" w:fill="D9D9D9" w:themeFill="background1" w:themeFillShade="D9"/>
-          </w:tcPr>
-          <w:p>
-            <w:pPr>
-              <w:jc w:val="center"/>
-              <w:rPr>
-                <w:b/>
-                <w:bCs/>
-                <w:sz w:val="24"/>
-                <w:szCs w:val="24"/>
-              </w:rPr>
-            </w:pPr>
-            <w:r>
-              <w:rPr>
-                <w:rFonts w:hint="eastAsia"/>
-                <w:b/>
-                <w:bCs/>
-                <w:sz w:val="24"/>
-                <w:szCs w:val="24"/>
-              </w:rPr>
-              <w:t>2일</w:t>
-            </w:r>
-          </w:p>
-        </w:tc>
-        <w:tc>
-          <w:tcPr>
-            <w:tcW w:w="1353" w:type="dxa"/>
-            <w:shd w:val="clear" w:color="auto" w:fill="D9D9D9" w:themeFill="background1" w:themeFillShade="D9"/>
-          </w:tcPr>
-          <w:p>
-            <w:pPr>
-              <w:jc w:val="center"/>
-              <w:rPr>
-                <w:b/>
-                <w:bCs/>
-                <w:sz w:val="24"/>
-                <w:szCs w:val="24"/>
-              </w:rPr>
-            </w:pPr>
-            <w:r>
-              <w:rPr>
-                <w:rFonts w:hint="eastAsia"/>
-                <w:b/>
-                <w:bCs/>
-                <w:sz w:val="24"/>
-                <w:szCs w:val="24"/>
-              </w:rPr>
-              <w:t>3일</w:t>
-            </w:r>
-          </w:p>
-        </w:tc>
-      </w:tr>
-      <w:tr>
-        <w:tc>
-          <w:tcPr>
-            <w:tcW w:w="988" w:type="dxa"/>
-            <w:shd w:val="clear" w:color="auto" w:fill="F7CAAC" w:themeFill="accent2" w:themeFillTint="66"/>
-            <w:vAlign w:val="center"/>
-          </w:tcPr>
-          <w:p>
-            <w:pPr>
-              <w:jc w:val="center"/>
-              <w:rPr>
-                <w:b/>
-                <w:bCs/>
-                <w:sz w:val="20"/>
-                <w:szCs w:val="20"/>
-              </w:rPr>
-            </w:pPr>
-            <w:r>
-              <w:rPr>
-                <w:rFonts w:hint="eastAsia"/>
-                <w:b/>
-                <w:bCs/>
-                <w:sz w:val="20"/>
-                <w:szCs w:val="20"/>
-              </w:rPr>
-              <w:t>강현석</w:t>
-            </w:r>
-          </w:p>
-        </w:tc>
-        <w:tc>
-          <w:tcPr>
-            <w:tcW w:w="1352" w:type="dxa"/>
-            <w:shd w:val="clear" w:color="auto" w:fill="F7CAAC" w:themeFill="accent2" w:themeFillTint="66"/>
-            <w:vAlign w:val="center"/>
-          </w:tcPr>
-          <w:p>
-            <w:pPr>
-              <w:jc w:val="center"/>
-              <w:rPr>
-                <w:b/>
-                <w:bCs/>
-                <w:sz w:val="20"/>
                 <w:szCs w:val="20"/>
               </w:rPr>
             </w:pPr>
@@ -19052,46 +22860,16 @@
           <w:tcPr>
             <w:tcW w:w="2705" w:type="dxa"/>
             <w:gridSpan w:val="2"/>
-            <w:shd w:val="clear" w:color="auto" w:fill="F7CAAC" w:themeFill="accent2" w:themeFillTint="66"/>
+            <w:shd w:val="clear" w:color="auto" w:fill="FFD966" w:themeFill="accent4" w:themeFillTint="99"/>
             <w:vAlign w:val="center"/>
           </w:tcPr>
           <w:p>
             <w:pPr>
               <w:jc w:val="center"/>
               <w:rPr>
-                <w:b/>
-                <w:bCs/>
-                <w:sz w:val="20"/>
-                <w:szCs w:val="20"/>
-              </w:rPr>
-            </w:pPr>
-            <w:r>
-              <w:rPr>
                 <w:rFonts w:hint="eastAsia"/>
                 <w:b/>
                 <w:bCs/>
-                <w:sz w:val="20"/>
-                <w:szCs w:val="20"/>
-              </w:rPr>
-              <w:t>R</w:t>
-            </w:r>
-            <w:r>
-              <w:rPr>
-                <w:b/>
-                <w:bCs/>
-                <w:sz w:val="20"/>
-                <w:szCs w:val="20"/>
-              </w:rPr>
-              <w:t xml:space="preserve">anking Scene </w:t>
-            </w:r>
-          </w:p>
-          <w:p>
-            <w:pPr>
-              <w:jc w:val="center"/>
-              <w:rPr>
-                <w:b/>
-                <w:bCs/>
-                <w:sz w:val="20"/>
                 <w:szCs w:val="20"/>
               </w:rPr>
             </w:pPr>
@@ -19100,17 +22878,21 @@
                 <w:rFonts w:hint="eastAsia"/>
                 <w:b/>
                 <w:bCs/>
-                <w:sz w:val="20"/>
-                <w:szCs w:val="20"/>
-              </w:rPr>
-              <w:t>구현</w:t>
-            </w:r>
-          </w:p>
-        </w:tc>
-        <w:tc>
-          <w:tcPr>
-            <w:tcW w:w="1353" w:type="dxa"/>
-            <w:shd w:val="clear" w:color="auto" w:fill="F7CAAC" w:themeFill="accent2" w:themeFillTint="66"/>
+                <w:szCs w:val="20"/>
+              </w:rPr>
+              <w:t>스테이지 넘어갈 시 터지는 버그 발생</w:t>
+            </w:r>
+          </w:p>
+        </w:tc>
+        <w:tc>
+          <w:tcPr>
+            <w:tcW w:w="5411" w:type="dxa"/>
+            <w:gridSpan w:val="4"/>
+            <w:tcBorders>
+              <w:bottom w:val="nil"/>
+              <w:right w:val="nil"/>
+            </w:tcBorders>
+            <w:shd w:val="clear" w:color="auto" w:fill="auto"/>
             <w:vAlign w:val="center"/>
           </w:tcPr>
           <w:p>
@@ -19119,421 +22901,6 @@
               <w:rPr>
                 <w:b/>
                 <w:bCs/>
-                <w:sz w:val="20"/>
-                <w:szCs w:val="20"/>
-              </w:rPr>
-            </w:pPr>
-          </w:p>
-        </w:tc>
-        <w:tc>
-          <w:tcPr>
-            <w:tcW w:w="2705" w:type="dxa"/>
-            <w:gridSpan w:val="2"/>
-            <w:vMerge w:val="restart"/>
-            <w:shd w:val="clear" w:color="auto" w:fill="FFE599" w:themeFill="accent4" w:themeFillTint="66"/>
-            <w:vAlign w:val="center"/>
-          </w:tcPr>
-          <w:p>
-            <w:pPr>
-              <w:jc w:val="center"/>
-              <w:rPr>
-                <w:b/>
-                <w:bCs/>
-                <w:sz w:val="20"/>
-                <w:szCs w:val="20"/>
-              </w:rPr>
-            </w:pPr>
-            <w:r>
-              <w:rPr>
-                <w:rFonts w:hint="eastAsia"/>
-                <w:b/>
-                <w:bCs/>
-                <w:sz w:val="20"/>
-                <w:szCs w:val="20"/>
-              </w:rPr>
-              <w:t>구현된 코드</w:t>
-            </w:r>
-          </w:p>
-          <w:p>
-            <w:pPr>
-              <w:jc w:val="center"/>
-              <w:rPr>
-                <w:b/>
-                <w:bCs/>
-                <w:sz w:val="20"/>
-                <w:szCs w:val="20"/>
-              </w:rPr>
-            </w:pPr>
-            <w:r>
-              <w:rPr>
-                <w:rFonts w:hint="eastAsia"/>
-                <w:b/>
-                <w:bCs/>
-                <w:sz w:val="20"/>
-                <w:szCs w:val="20"/>
-              </w:rPr>
-              <w:t>테스트 및 수정</w:t>
-            </w:r>
-          </w:p>
-        </w:tc>
-        <w:tc>
-          <w:tcPr>
-            <w:tcW w:w="1353" w:type="dxa"/>
-            <w:shd w:val="clear" w:color="auto" w:fill="F7CAAC" w:themeFill="accent2" w:themeFillTint="66"/>
-            <w:vAlign w:val="center"/>
-          </w:tcPr>
-          <w:p>
-            <w:pPr>
-              <w:jc w:val="center"/>
-              <w:rPr>
-                <w:b/>
-                <w:bCs/>
-                <w:sz w:val="20"/>
-                <w:szCs w:val="20"/>
-              </w:rPr>
-            </w:pPr>
-          </w:p>
-        </w:tc>
-      </w:tr>
-      <w:tr>
-        <w:tc>
-          <w:tcPr>
-            <w:tcW w:w="988" w:type="dxa"/>
-            <w:shd w:val="clear" w:color="auto" w:fill="C5E0B3" w:themeFill="accent6" w:themeFillTint="66"/>
-            <w:vAlign w:val="center"/>
-          </w:tcPr>
-          <w:p>
-            <w:pPr>
-              <w:jc w:val="center"/>
-              <w:rPr>
-                <w:b/>
-                <w:bCs/>
-                <w:sz w:val="20"/>
-                <w:szCs w:val="20"/>
-              </w:rPr>
-            </w:pPr>
-            <w:r>
-              <w:rPr>
-                <w:rFonts w:hint="eastAsia"/>
-                <w:b/>
-                <w:bCs/>
-                <w:sz w:val="20"/>
-                <w:szCs w:val="20"/>
-              </w:rPr>
-              <w:t>김성태</w:t>
-            </w:r>
-          </w:p>
-        </w:tc>
-        <w:tc>
-          <w:tcPr>
-            <w:tcW w:w="1352" w:type="dxa"/>
-            <w:shd w:val="clear" w:color="auto" w:fill="C5E0B3" w:themeFill="accent6" w:themeFillTint="66"/>
-            <w:vAlign w:val="center"/>
-          </w:tcPr>
-          <w:p>
-            <w:pPr>
-              <w:jc w:val="center"/>
-              <w:rPr>
-                <w:b/>
-                <w:bCs/>
-                <w:sz w:val="20"/>
-                <w:szCs w:val="20"/>
-              </w:rPr>
-            </w:pPr>
-          </w:p>
-        </w:tc>
-        <w:tc>
-          <w:tcPr>
-            <w:tcW w:w="2705" w:type="dxa"/>
-            <w:gridSpan w:val="2"/>
-            <w:shd w:val="clear" w:color="auto" w:fill="C5E0B3" w:themeFill="accent6" w:themeFillTint="66"/>
-            <w:vAlign w:val="center"/>
-          </w:tcPr>
-          <w:p>
-            <w:pPr>
-              <w:jc w:val="center"/>
-              <w:rPr>
-                <w:b/>
-                <w:bCs/>
-                <w:sz w:val="20"/>
-                <w:szCs w:val="20"/>
-              </w:rPr>
-            </w:pPr>
-            <w:r>
-              <w:rPr>
-                <w:rFonts w:hint="eastAsia"/>
-                <w:b/>
-                <w:bCs/>
-                <w:sz w:val="20"/>
-                <w:szCs w:val="20"/>
-              </w:rPr>
-              <w:t>S</w:t>
-            </w:r>
-            <w:r>
-              <w:rPr>
-                <w:b/>
-                <w:bCs/>
-                <w:sz w:val="20"/>
-                <w:szCs w:val="20"/>
-              </w:rPr>
-              <w:t xml:space="preserve">howPlayerInfo </w:t>
-            </w:r>
-          </w:p>
-          <w:p>
-            <w:pPr>
-              <w:jc w:val="center"/>
-              <w:rPr>
-                <w:b/>
-                <w:bCs/>
-                <w:sz w:val="20"/>
-                <w:szCs w:val="20"/>
-              </w:rPr>
-            </w:pPr>
-            <w:r>
-              <w:rPr>
-                <w:rFonts w:hint="eastAsia"/>
-                <w:b/>
-                <w:bCs/>
-                <w:sz w:val="20"/>
-                <w:szCs w:val="20"/>
-              </w:rPr>
-              <w:t>구현</w:t>
-            </w:r>
-          </w:p>
-        </w:tc>
-        <w:tc>
-          <w:tcPr>
-            <w:tcW w:w="1353" w:type="dxa"/>
-            <w:shd w:val="clear" w:color="auto" w:fill="C5E0B3" w:themeFill="accent6" w:themeFillTint="66"/>
-            <w:vAlign w:val="center"/>
-          </w:tcPr>
-          <w:p>
-            <w:pPr>
-              <w:jc w:val="center"/>
-              <w:rPr>
-                <w:b/>
-                <w:bCs/>
-                <w:sz w:val="20"/>
-                <w:szCs w:val="20"/>
-              </w:rPr>
-            </w:pPr>
-          </w:p>
-        </w:tc>
-        <w:tc>
-          <w:tcPr>
-            <w:tcW w:w="2705" w:type="dxa"/>
-            <w:gridSpan w:val="2"/>
-            <w:vMerge/>
-            <w:shd w:val="clear" w:color="auto" w:fill="FFE599" w:themeFill="accent4" w:themeFillTint="66"/>
-            <w:vAlign w:val="center"/>
-          </w:tcPr>
-          <w:p>
-            <w:pPr>
-              <w:jc w:val="center"/>
-              <w:rPr>
-                <w:b/>
-                <w:bCs/>
-                <w:sz w:val="20"/>
-                <w:szCs w:val="20"/>
-              </w:rPr>
-            </w:pPr>
-          </w:p>
-        </w:tc>
-        <w:tc>
-          <w:tcPr>
-            <w:tcW w:w="1353" w:type="dxa"/>
-            <w:shd w:val="clear" w:color="auto" w:fill="C5E0B3" w:themeFill="accent6" w:themeFillTint="66"/>
-            <w:vAlign w:val="center"/>
-          </w:tcPr>
-          <w:p>
-            <w:pPr>
-              <w:jc w:val="center"/>
-              <w:rPr>
-                <w:b/>
-                <w:bCs/>
-                <w:sz w:val="20"/>
-                <w:szCs w:val="20"/>
-              </w:rPr>
-            </w:pPr>
-          </w:p>
-        </w:tc>
-      </w:tr>
-      <w:tr>
-        <w:tc>
-          <w:tcPr>
-            <w:tcW w:w="988" w:type="dxa"/>
-            <w:shd w:val="clear" w:color="auto" w:fill="B4C6E7" w:themeFill="accent1" w:themeFillTint="66"/>
-            <w:vAlign w:val="center"/>
-          </w:tcPr>
-          <w:p>
-            <w:pPr>
-              <w:jc w:val="center"/>
-              <w:rPr>
-                <w:b/>
-                <w:bCs/>
-                <w:sz w:val="20"/>
-                <w:szCs w:val="20"/>
-              </w:rPr>
-            </w:pPr>
-            <w:r>
-              <w:rPr>
-                <w:rFonts w:hint="eastAsia"/>
-                <w:b/>
-                <w:bCs/>
-                <w:sz w:val="20"/>
-                <w:szCs w:val="20"/>
-              </w:rPr>
-              <w:t>김호준</w:t>
-            </w:r>
-          </w:p>
-        </w:tc>
-        <w:tc>
-          <w:tcPr>
-            <w:tcW w:w="1352" w:type="dxa"/>
-            <w:shd w:val="clear" w:color="auto" w:fill="B4C6E7" w:themeFill="accent1" w:themeFillTint="66"/>
-            <w:vAlign w:val="center"/>
-          </w:tcPr>
-          <w:p>
-            <w:pPr>
-              <w:jc w:val="center"/>
-              <w:rPr>
-                <w:b/>
-                <w:bCs/>
-                <w:sz w:val="20"/>
-                <w:szCs w:val="20"/>
-              </w:rPr>
-            </w:pPr>
-          </w:p>
-        </w:tc>
-        <w:tc>
-          <w:tcPr>
-            <w:tcW w:w="2705" w:type="dxa"/>
-            <w:gridSpan w:val="2"/>
-            <w:shd w:val="clear" w:color="auto" w:fill="B4C6E7" w:themeFill="accent1" w:themeFillTint="66"/>
-            <w:vAlign w:val="center"/>
-          </w:tcPr>
-          <w:p>
-            <w:pPr>
-              <w:jc w:val="center"/>
-              <w:rPr>
-                <w:b/>
-                <w:bCs/>
-                <w:sz w:val="20"/>
-                <w:szCs w:val="20"/>
-              </w:rPr>
-            </w:pPr>
-            <w:r>
-              <w:rPr>
-                <w:rFonts w:hint="eastAsia"/>
-                <w:b/>
-                <w:bCs/>
-                <w:sz w:val="20"/>
-                <w:szCs w:val="20"/>
-              </w:rPr>
-              <w:t>L</w:t>
-            </w:r>
-            <w:r>
-              <w:rPr>
-                <w:b/>
-                <w:bCs/>
-                <w:sz w:val="20"/>
-                <w:szCs w:val="20"/>
-              </w:rPr>
-              <w:t>ogin</w:t>
-            </w:r>
-            <w:r>
-              <w:rPr>
-                <w:rFonts w:hint="eastAsia"/>
-                <w:b/>
-                <w:bCs/>
-                <w:sz w:val="20"/>
-                <w:szCs w:val="20"/>
-              </w:rPr>
-              <w:t xml:space="preserve"> S</w:t>
-            </w:r>
-            <w:r>
-              <w:rPr>
-                <w:b/>
-                <w:bCs/>
-                <w:sz w:val="20"/>
-                <w:szCs w:val="20"/>
-              </w:rPr>
-              <w:t>cene</w:t>
-            </w:r>
-          </w:p>
-          <w:p>
-            <w:pPr>
-              <w:jc w:val="center"/>
-              <w:rPr>
-                <w:b/>
-                <w:bCs/>
-                <w:sz w:val="20"/>
-                <w:szCs w:val="20"/>
-              </w:rPr>
-            </w:pPr>
-            <w:r>
-              <w:rPr>
-                <w:rFonts w:hint="eastAsia"/>
-                <w:b/>
-                <w:bCs/>
-                <w:sz w:val="20"/>
-                <w:szCs w:val="20"/>
-              </w:rPr>
-              <w:t>구현</w:t>
-            </w:r>
-          </w:p>
-        </w:tc>
-        <w:tc>
-          <w:tcPr>
-            <w:tcW w:w="1353" w:type="dxa"/>
-            <w:shd w:val="clear" w:color="auto" w:fill="B4C6E7" w:themeFill="accent1" w:themeFillTint="66"/>
-            <w:vAlign w:val="center"/>
-          </w:tcPr>
-          <w:p>
-            <w:pPr>
-              <w:jc w:val="center"/>
-              <w:rPr>
-                <w:b/>
-                <w:bCs/>
-                <w:sz w:val="20"/>
-                <w:szCs w:val="20"/>
-              </w:rPr>
-            </w:pPr>
-          </w:p>
-        </w:tc>
-        <w:tc>
-          <w:tcPr>
-            <w:tcW w:w="2705" w:type="dxa"/>
-            <w:gridSpan w:val="2"/>
-            <w:vMerge/>
-            <w:shd w:val="clear" w:color="auto" w:fill="FFE599" w:themeFill="accent4" w:themeFillTint="66"/>
-            <w:vAlign w:val="center"/>
-          </w:tcPr>
-          <w:p>
-            <w:pPr>
-              <w:jc w:val="center"/>
-              <w:rPr>
-                <w:b/>
-                <w:bCs/>
-                <w:sz w:val="20"/>
-                <w:szCs w:val="20"/>
-              </w:rPr>
-            </w:pPr>
-          </w:p>
-        </w:tc>
-        <w:tc>
-          <w:tcPr>
-            <w:tcW w:w="1353" w:type="dxa"/>
-            <w:shd w:val="clear" w:color="auto" w:fill="B4C6E7" w:themeFill="accent1" w:themeFillTint="66"/>
-            <w:vAlign w:val="center"/>
-          </w:tcPr>
-          <w:p>
-            <w:pPr>
-              <w:jc w:val="center"/>
-              <w:rPr>
-                <w:b/>
-                <w:bCs/>
-                <w:sz w:val="20"/>
                 <w:szCs w:val="20"/>
               </w:rPr>
             </w:pPr>

--- a/TermProject 추진 계획서(1팀, 강현석, 김성태, 김호준)(네트워크 게임 프로그래밍).docx
+++ b/TermProject 추진 계획서(1팀, 강현석, 김성태, 김호준)(네트워크 게임 프로그래밍).docx
@@ -2561,17 +2561,8 @@
           <w:sz w:val="24"/>
           <w:szCs w:val="24"/>
         </w:rPr>
-        <w:t xml:space="preserve">– </w:t>
-      </w:r>
-      <w:proofErr w:type="spellStart"/>
-      <w:r>
-        <w:rPr>
-          <w:sz w:val="24"/>
-          <w:szCs w:val="24"/>
-        </w:rPr>
-        <w:t>Colorpher</w:t>
-      </w:r>
-      <w:proofErr w:type="spellEnd"/>
+        <w:t>– Colorpher</w:t>
+      </w:r>
     </w:p>
     <w:p>
       <w:pPr>
@@ -2616,23 +2607,13 @@
         </w:rPr>
         <w:t xml:space="preserve">D </w:t>
       </w:r>
-      <w:proofErr w:type="spellStart"/>
-      <w:r>
-        <w:rPr>
-          <w:rFonts w:hint="eastAsia"/>
-          <w:sz w:val="24"/>
-          <w:szCs w:val="24"/>
-        </w:rPr>
-        <w:t>횡스크롤</w:t>
-      </w:r>
-      <w:proofErr w:type="spellEnd"/>
-      <w:r>
-        <w:rPr>
-          <w:rFonts w:hint="eastAsia"/>
-          <w:sz w:val="24"/>
-          <w:szCs w:val="24"/>
-        </w:rPr>
-        <w:t xml:space="preserve"> </w:t>
+      <w:r>
+        <w:rPr>
+          <w:rFonts w:hint="eastAsia"/>
+          <w:sz w:val="24"/>
+          <w:szCs w:val="24"/>
+        </w:rPr>
+        <w:t xml:space="preserve">횡스크롤 </w:t>
       </w:r>
       <w:r>
         <w:rPr>
@@ -2648,18 +2629,8 @@
           <w:sz w:val="24"/>
           <w:szCs w:val="24"/>
         </w:rPr>
-        <w:t xml:space="preserve">퍼즐 </w:t>
-      </w:r>
-      <w:proofErr w:type="spellStart"/>
-      <w:r>
-        <w:rPr>
-          <w:rFonts w:hint="eastAsia"/>
-          <w:sz w:val="24"/>
-          <w:szCs w:val="24"/>
-        </w:rPr>
-        <w:t>플랫포머</w:t>
-      </w:r>
-      <w:proofErr w:type="spellEnd"/>
+        <w:t>퍼즐 플랫포머</w:t>
+      </w:r>
     </w:p>
     <w:p>
       <w:pPr>
@@ -2689,41 +2660,13 @@
         </w:rPr>
         <w:t xml:space="preserve">– </w:t>
       </w:r>
-      <w:proofErr w:type="spellStart"/>
-      <w:r>
-        <w:rPr>
-          <w:rFonts w:hint="eastAsia"/>
-          <w:sz w:val="24"/>
-          <w:szCs w:val="24"/>
-        </w:rPr>
-        <w:t>맵에</w:t>
-      </w:r>
-      <w:proofErr w:type="spellEnd"/>
-      <w:r>
-        <w:rPr>
-          <w:rFonts w:hint="eastAsia"/>
-          <w:sz w:val="24"/>
-          <w:szCs w:val="24"/>
-        </w:rPr>
-        <w:t xml:space="preserve"> 존재하는 장애물을 피해 </w:t>
-      </w:r>
-      <w:proofErr w:type="spellStart"/>
-      <w:r>
-        <w:rPr>
-          <w:rFonts w:hint="eastAsia"/>
-          <w:sz w:val="24"/>
-          <w:szCs w:val="24"/>
-        </w:rPr>
-        <w:t>포션을</w:t>
-      </w:r>
-      <w:proofErr w:type="spellEnd"/>
-      <w:r>
-        <w:rPr>
-          <w:rFonts w:hint="eastAsia"/>
-          <w:sz w:val="24"/>
-          <w:szCs w:val="24"/>
-        </w:rPr>
-        <w:t xml:space="preserve"> 전부 획득하여 </w:t>
+      <w:r>
+        <w:rPr>
+          <w:rFonts w:hint="eastAsia"/>
+          <w:sz w:val="24"/>
+          <w:szCs w:val="24"/>
+        </w:rPr>
+        <w:t xml:space="preserve">맵에 존재하는 장애물을 피해 포션을 전부 획득하여 </w:t>
       </w:r>
       <w:r>
         <w:rPr>
@@ -2973,19 +2916,31 @@
         </w:rPr>
         <w:t xml:space="preserve"> </w:t>
       </w:r>
-      <w:proofErr w:type="spellStart"/>
-      <w:r>
-        <w:rPr>
-          <w:rFonts w:hint="eastAsia"/>
-          <w:sz w:val="24"/>
-          <w:szCs w:val="24"/>
-        </w:rPr>
-        <w:t>포션</w:t>
-      </w:r>
-      <w:proofErr w:type="spellEnd"/>
-      <w:r>
-        <w:rPr>
-          <w:rFonts w:hint="eastAsia"/>
+      <w:r>
+        <w:rPr>
+          <w:rFonts w:hint="eastAsia"/>
+          <w:sz w:val="24"/>
+          <w:szCs w:val="24"/>
+        </w:rPr>
+        <w:t xml:space="preserve">포션 </w:t>
+      </w:r>
+      <w:r>
+        <w:rPr>
+          <w:sz w:val="24"/>
+          <w:szCs w:val="24"/>
+        </w:rPr>
+        <w:t xml:space="preserve">– </w:t>
+      </w:r>
+      <w:r>
+        <w:rPr>
+          <w:rFonts w:hint="eastAsia"/>
+          <w:sz w:val="24"/>
+          <w:szCs w:val="24"/>
+        </w:rPr>
+        <w:t>플레이어의 색상을 포션과 동일하게 바꿔준다.</w:t>
+      </w:r>
+      <w:r>
+        <w:rPr>
           <w:sz w:val="24"/>
           <w:szCs w:val="24"/>
         </w:rPr>
@@ -2993,36 +2948,11 @@
       </w:r>
       <w:r>
         <w:rPr>
-          <w:sz w:val="24"/>
-          <w:szCs w:val="24"/>
-        </w:rPr>
-        <w:t xml:space="preserve">– </w:t>
-      </w:r>
-      <w:r>
-        <w:rPr>
-          <w:rFonts w:hint="eastAsia"/>
-          <w:sz w:val="24"/>
-          <w:szCs w:val="24"/>
-        </w:rPr>
-        <w:t xml:space="preserve">플레이어의 색상을 </w:t>
-      </w:r>
-      <w:proofErr w:type="spellStart"/>
-      <w:r>
-        <w:rPr>
-          <w:rFonts w:hint="eastAsia"/>
-          <w:sz w:val="24"/>
-          <w:szCs w:val="24"/>
-        </w:rPr>
-        <w:t>포션과</w:t>
-      </w:r>
-      <w:proofErr w:type="spellEnd"/>
-      <w:r>
-        <w:rPr>
-          <w:rFonts w:hint="eastAsia"/>
-          <w:sz w:val="24"/>
-          <w:szCs w:val="24"/>
-        </w:rPr>
-        <w:t xml:space="preserve"> 동일하게 바꿔준다.</w:t>
+          <w:rFonts w:hint="eastAsia"/>
+          <w:sz w:val="24"/>
+          <w:szCs w:val="24"/>
+        </w:rPr>
+        <w:t>이미 플레이어의 색상이 3원색 중 하나라면,</w:t>
       </w:r>
       <w:r>
         <w:rPr>
@@ -3037,7 +2967,7 @@
           <w:sz w:val="24"/>
           <w:szCs w:val="24"/>
         </w:rPr>
-        <w:t>이미 플레이어의 색상이 3원색 중 하나라면,</w:t>
+        <w:t>포션의 색상과 섞이게 된다.</w:t>
       </w:r>
       <w:r>
         <w:rPr>
@@ -3046,23 +2976,13 @@
         </w:rPr>
         <w:t xml:space="preserve"> </w:t>
       </w:r>
-      <w:proofErr w:type="spellStart"/>
-      <w:r>
-        <w:rPr>
-          <w:rFonts w:hint="eastAsia"/>
-          <w:sz w:val="24"/>
-          <w:szCs w:val="24"/>
-        </w:rPr>
-        <w:t>포션의</w:t>
-      </w:r>
-      <w:proofErr w:type="spellEnd"/>
-      <w:r>
-        <w:rPr>
-          <w:rFonts w:hint="eastAsia"/>
-          <w:sz w:val="24"/>
-          <w:szCs w:val="24"/>
-        </w:rPr>
-        <w:t xml:space="preserve"> 색상과 섞이게 된다.</w:t>
+      <w:r>
+        <w:rPr>
+          <w:rFonts w:hint="eastAsia"/>
+          <w:sz w:val="24"/>
+          <w:szCs w:val="24"/>
+        </w:rPr>
+        <w:t>또한,</w:t>
       </w:r>
       <w:r>
         <w:rPr>
@@ -3077,7 +2997,7 @@
           <w:sz w:val="24"/>
           <w:szCs w:val="24"/>
         </w:rPr>
-        <w:t>또한,</w:t>
+        <w:t>이미 두가지의 색상이 섞인 상태라면,</w:t>
       </w:r>
       <w:r>
         <w:rPr>
@@ -3092,7 +3012,7 @@
           <w:sz w:val="24"/>
           <w:szCs w:val="24"/>
         </w:rPr>
-        <w:t>이미 두가지의 색상이 섞인 상태라면,</w:t>
+        <w:t>포션과 동일한 색으로 변한다.</w:t>
       </w:r>
       <w:r>
         <w:rPr>
@@ -3101,49 +3021,14 @@
         </w:rPr>
         <w:t xml:space="preserve"> </w:t>
       </w:r>
-      <w:proofErr w:type="spellStart"/>
-      <w:r>
-        <w:rPr>
-          <w:rFonts w:hint="eastAsia"/>
-          <w:sz w:val="24"/>
-          <w:szCs w:val="24"/>
-        </w:rPr>
-        <w:t>포션과</w:t>
-      </w:r>
-      <w:proofErr w:type="spellEnd"/>
-      <w:r>
-        <w:rPr>
-          <w:rFonts w:hint="eastAsia"/>
-          <w:sz w:val="24"/>
-          <w:szCs w:val="24"/>
-        </w:rPr>
-        <w:t xml:space="preserve"> 동일한 색으로 변한다.</w:t>
-      </w:r>
-      <w:r>
-        <w:rPr>
-          <w:sz w:val="24"/>
-          <w:szCs w:val="24"/>
-        </w:rPr>
-        <w:t xml:space="preserve"> </w:t>
-      </w:r>
-      <w:r>
-        <w:rPr>
-          <w:rFonts w:hint="eastAsia"/>
-          <w:sz w:val="24"/>
-          <w:szCs w:val="24"/>
-        </w:rPr>
-        <w:t xml:space="preserve">다음은 빨간 </w:t>
-      </w:r>
-      <w:proofErr w:type="spellStart"/>
-      <w:r>
-        <w:rPr>
-          <w:rFonts w:hint="eastAsia"/>
-          <w:sz w:val="24"/>
-          <w:szCs w:val="24"/>
-        </w:rPr>
-        <w:t>포션을</w:t>
-      </w:r>
-      <w:proofErr w:type="spellEnd"/>
+      <w:r>
+        <w:rPr>
+          <w:rFonts w:hint="eastAsia"/>
+          <w:sz w:val="24"/>
+          <w:szCs w:val="24"/>
+        </w:rPr>
+        <w:t>다음은 빨간 포션을</w:t>
+      </w:r>
       <w:r>
         <w:rPr>
           <w:sz w:val="24"/>
@@ -3353,23 +3238,13 @@
         </w:rPr>
         <w:t xml:space="preserve"> </w:t>
       </w:r>
-      <w:proofErr w:type="spellStart"/>
-      <w:r>
-        <w:rPr>
-          <w:rFonts w:hint="eastAsia"/>
-          <w:sz w:val="24"/>
-          <w:szCs w:val="24"/>
-        </w:rPr>
-        <w:t>점프대</w:t>
-      </w:r>
-      <w:proofErr w:type="spellEnd"/>
-      <w:r>
-        <w:rPr>
-          <w:rFonts w:hint="eastAsia"/>
-          <w:sz w:val="24"/>
-          <w:szCs w:val="24"/>
-        </w:rPr>
-        <w:t xml:space="preserve"> </w:t>
+      <w:r>
+        <w:rPr>
+          <w:rFonts w:hint="eastAsia"/>
+          <w:sz w:val="24"/>
+          <w:szCs w:val="24"/>
+        </w:rPr>
+        <w:t xml:space="preserve">점프대 </w:t>
       </w:r>
       <w:r>
         <w:rPr>
@@ -4066,23 +3941,7 @@
           <w:sz w:val="24"/>
           <w:szCs w:val="24"/>
         </w:rPr>
-        <w:t>“</w:t>
-      </w:r>
-      <w:proofErr w:type="spellStart"/>
-      <w:r>
-        <w:rPr>
-          <w:sz w:val="24"/>
-          <w:szCs w:val="24"/>
-        </w:rPr>
-        <w:t>Colorpher</w:t>
-      </w:r>
-      <w:proofErr w:type="spellEnd"/>
-      <w:r>
-        <w:rPr>
-          <w:sz w:val="24"/>
-          <w:szCs w:val="24"/>
-        </w:rPr>
-        <w:t>”</w:t>
+        <w:t>“Colorpher”</w:t>
       </w:r>
       <w:r>
         <w:rPr>
@@ -5235,23 +5094,7 @@
           <w:sz w:val="24"/>
           <w:szCs w:val="24"/>
         </w:rPr>
-        <w:t xml:space="preserve">게임이 클리어가 안되었으면 </w:t>
-      </w:r>
-      <w:proofErr w:type="spellStart"/>
-      <w:r>
-        <w:rPr>
-          <w:sz w:val="24"/>
-          <w:szCs w:val="24"/>
-        </w:rPr>
-        <w:t>렌더를</w:t>
-      </w:r>
-      <w:proofErr w:type="spellEnd"/>
-      <w:r>
-        <w:rPr>
-          <w:sz w:val="24"/>
-          <w:szCs w:val="24"/>
-        </w:rPr>
-        <w:t xml:space="preserve"> 하고 다시 1번을 실행한다. 되었으면 Game Clear Packet을 보내준다.</w:t>
+        <w:t>게임이 클리어가 안되었으면 렌더를 하고 다시 1번을 실행한다. 되었으면 Game Clear Packet을 보내준다.</w:t>
       </w:r>
     </w:p>
     <w:p>
@@ -5516,23 +5359,7 @@
           <w:sz w:val="24"/>
           <w:szCs w:val="24"/>
         </w:rPr>
-        <w:t xml:space="preserve">총1개를 </w:t>
-      </w:r>
-      <w:proofErr w:type="spellStart"/>
-      <w:r>
-        <w:rPr>
-          <w:sz w:val="24"/>
-          <w:szCs w:val="24"/>
-        </w:rPr>
-        <w:t>맵에</w:t>
-      </w:r>
-      <w:proofErr w:type="spellEnd"/>
-      <w:r>
-        <w:rPr>
-          <w:sz w:val="24"/>
-          <w:szCs w:val="24"/>
-        </w:rPr>
-        <w:t xml:space="preserve"> 랜덤으로 생성해준다.</w:t>
+        <w:t>총1개를 맵에 랜덤으로 생성해준다.</w:t>
       </w:r>
     </w:p>
     <w:p>
@@ -5703,23 +5530,7 @@
           <w:sz w:val="24"/>
           <w:szCs w:val="24"/>
         </w:rPr>
-        <w:t xml:space="preserve">서버에게 패킷을 보내주고 가지고 있는 정보로 </w:t>
-      </w:r>
-      <w:proofErr w:type="spellStart"/>
-      <w:r>
-        <w:rPr>
-          <w:sz w:val="24"/>
-          <w:szCs w:val="24"/>
-        </w:rPr>
-        <w:t>렌더한다</w:t>
-      </w:r>
-      <w:proofErr w:type="spellEnd"/>
-      <w:r>
-        <w:rPr>
-          <w:sz w:val="24"/>
-          <w:szCs w:val="24"/>
-        </w:rPr>
-        <w:t>.</w:t>
+        <w:t>서버에게 패킷을 보내주고 가지고 있는 정보로 렌더한다.</w:t>
       </w:r>
     </w:p>
     <w:p>
@@ -6090,15 +5901,7 @@
           <w:sz w:val="24"/>
           <w:szCs w:val="24"/>
         </w:rPr>
-        <w:t>AME_</w:t>
-      </w:r>
-      <w:proofErr w:type="gramStart"/>
-      <w:r>
-        <w:rPr>
-          <w:sz w:val="24"/>
-          <w:szCs w:val="24"/>
-        </w:rPr>
-        <w:t>SIZ</w:t>
+        <w:t>AME_SIZ</w:t>
       </w:r>
       <w:r>
         <w:rPr>
@@ -6113,15 +5916,7 @@
           <w:sz w:val="24"/>
           <w:szCs w:val="24"/>
         </w:rPr>
-        <w:t xml:space="preserve"> :</w:t>
-      </w:r>
-      <w:proofErr w:type="gramEnd"/>
-      <w:r>
-        <w:rPr>
-          <w:sz w:val="24"/>
-          <w:szCs w:val="24"/>
-        </w:rPr>
-        <w:t xml:space="preserve"> </w:t>
+        <w:t xml:space="preserve"> : </w:t>
       </w:r>
       <w:r>
         <w:rPr>
@@ -6158,23 +5953,7 @@
           <w:sz w:val="24"/>
           <w:szCs w:val="24"/>
         </w:rPr>
-        <w:t>UF_</w:t>
-      </w:r>
-      <w:proofErr w:type="gramStart"/>
-      <w:r>
-        <w:rPr>
-          <w:sz w:val="24"/>
-          <w:szCs w:val="24"/>
-        </w:rPr>
-        <w:t>SIZE :</w:t>
-      </w:r>
-      <w:proofErr w:type="gramEnd"/>
-      <w:r>
-        <w:rPr>
-          <w:sz w:val="24"/>
-          <w:szCs w:val="24"/>
-        </w:rPr>
-        <w:t xml:space="preserve"> </w:t>
+        <w:t xml:space="preserve">UF_SIZE : </w:t>
       </w:r>
       <w:r>
         <w:rPr>
@@ -6211,23 +5990,7 @@
           <w:sz w:val="24"/>
           <w:szCs w:val="24"/>
         </w:rPr>
-        <w:t>ERVER_</w:t>
-      </w:r>
-      <w:proofErr w:type="gramStart"/>
-      <w:r>
-        <w:rPr>
-          <w:sz w:val="24"/>
-          <w:szCs w:val="24"/>
-        </w:rPr>
-        <w:t>PORT :</w:t>
-      </w:r>
-      <w:proofErr w:type="gramEnd"/>
-      <w:r>
-        <w:rPr>
-          <w:sz w:val="24"/>
-          <w:szCs w:val="24"/>
-        </w:rPr>
-        <w:t xml:space="preserve"> </w:t>
+        <w:t xml:space="preserve">ERVER_PORT : </w:t>
       </w:r>
       <w:r>
         <w:rPr>
@@ -6264,23 +6027,7 @@
           <w:sz w:val="24"/>
           <w:szCs w:val="24"/>
         </w:rPr>
-        <w:t>IME_PER_</w:t>
-      </w:r>
-      <w:proofErr w:type="gramStart"/>
-      <w:r>
-        <w:rPr>
-          <w:sz w:val="24"/>
-          <w:szCs w:val="24"/>
-        </w:rPr>
-        <w:t>ACTION :</w:t>
-      </w:r>
-      <w:proofErr w:type="gramEnd"/>
-      <w:r>
-        <w:rPr>
-          <w:sz w:val="24"/>
-          <w:szCs w:val="24"/>
-        </w:rPr>
-        <w:t xml:space="preserve"> </w:t>
+        <w:t xml:space="preserve">IME_PER_ACTION : </w:t>
       </w:r>
       <w:r>
         <w:rPr>
@@ -6309,23 +6056,7 @@
           <w:sz w:val="24"/>
           <w:szCs w:val="24"/>
         </w:rPr>
-        <w:t>ACTION_PER_</w:t>
-      </w:r>
-      <w:proofErr w:type="gramStart"/>
-      <w:r>
-        <w:rPr>
-          <w:sz w:val="24"/>
-          <w:szCs w:val="24"/>
-        </w:rPr>
-        <w:t>TIME :</w:t>
-      </w:r>
-      <w:proofErr w:type="gramEnd"/>
-      <w:r>
-        <w:rPr>
-          <w:sz w:val="24"/>
-          <w:szCs w:val="24"/>
-        </w:rPr>
-        <w:t xml:space="preserve"> </w:t>
+        <w:t xml:space="preserve">ACTION_PER_TIME : </w:t>
       </w:r>
       <w:r>
         <w:rPr>
@@ -6354,23 +6085,7 @@
           <w:sz w:val="24"/>
           <w:szCs w:val="24"/>
         </w:rPr>
-        <w:t>FRAMES_PER_</w:t>
-      </w:r>
-      <w:proofErr w:type="gramStart"/>
-      <w:r>
-        <w:rPr>
-          <w:sz w:val="24"/>
-          <w:szCs w:val="24"/>
-        </w:rPr>
-        <w:t>ACTION :</w:t>
-      </w:r>
-      <w:proofErr w:type="gramEnd"/>
-      <w:r>
-        <w:rPr>
-          <w:sz w:val="24"/>
-          <w:szCs w:val="24"/>
-        </w:rPr>
-        <w:t xml:space="preserve"> </w:t>
+        <w:t xml:space="preserve">FRAMES_PER_ACTION : </w:t>
       </w:r>
       <w:r>
         <w:rPr>
@@ -6399,23 +6114,7 @@
           <w:sz w:val="24"/>
           <w:szCs w:val="24"/>
         </w:rPr>
-        <w:t>WINDOW_</w:t>
-      </w:r>
-      <w:proofErr w:type="gramStart"/>
-      <w:r>
-        <w:rPr>
-          <w:sz w:val="24"/>
-          <w:szCs w:val="24"/>
-        </w:rPr>
-        <w:t>WIDTH :</w:t>
-      </w:r>
-      <w:proofErr w:type="gramEnd"/>
-      <w:r>
-        <w:rPr>
-          <w:sz w:val="24"/>
-          <w:szCs w:val="24"/>
-        </w:rPr>
-        <w:t xml:space="preserve"> </w:t>
+        <w:t xml:space="preserve">WINDOW_WIDTH : </w:t>
       </w:r>
       <w:r>
         <w:rPr>
@@ -6453,23 +6152,7 @@
           <w:sz w:val="24"/>
           <w:szCs w:val="24"/>
         </w:rPr>
-        <w:t>INDOW_</w:t>
-      </w:r>
-      <w:proofErr w:type="gramStart"/>
-      <w:r>
-        <w:rPr>
-          <w:sz w:val="24"/>
-          <w:szCs w:val="24"/>
-        </w:rPr>
-        <w:t>HEIGHT :</w:t>
-      </w:r>
-      <w:proofErr w:type="gramEnd"/>
-      <w:r>
-        <w:rPr>
-          <w:sz w:val="24"/>
-          <w:szCs w:val="24"/>
-        </w:rPr>
-        <w:t xml:space="preserve"> </w:t>
+        <w:t xml:space="preserve">INDOW_HEIGHT : </w:t>
       </w:r>
       <w:r>
         <w:rPr>
@@ -6506,23 +6189,7 @@
           <w:sz w:val="24"/>
           <w:szCs w:val="24"/>
         </w:rPr>
-        <w:t>ILE_NUM_</w:t>
-      </w:r>
-      <w:proofErr w:type="gramStart"/>
-      <w:r>
-        <w:rPr>
-          <w:sz w:val="24"/>
-          <w:szCs w:val="24"/>
-        </w:rPr>
-        <w:t>W :</w:t>
-      </w:r>
-      <w:proofErr w:type="gramEnd"/>
-      <w:r>
-        <w:rPr>
-          <w:sz w:val="24"/>
-          <w:szCs w:val="24"/>
-        </w:rPr>
-        <w:t xml:space="preserve"> </w:t>
+        <w:t xml:space="preserve">ILE_NUM_W : </w:t>
       </w:r>
       <w:r>
         <w:rPr>
@@ -6559,23 +6226,7 @@
           <w:sz w:val="24"/>
           <w:szCs w:val="24"/>
         </w:rPr>
-        <w:t>ILE_NUM_</w:t>
-      </w:r>
-      <w:proofErr w:type="gramStart"/>
-      <w:r>
-        <w:rPr>
-          <w:sz w:val="24"/>
-          <w:szCs w:val="24"/>
-        </w:rPr>
-        <w:t>H :</w:t>
-      </w:r>
-      <w:proofErr w:type="gramEnd"/>
-      <w:r>
-        <w:rPr>
-          <w:sz w:val="24"/>
-          <w:szCs w:val="24"/>
-        </w:rPr>
-        <w:t xml:space="preserve"> </w:t>
+        <w:t xml:space="preserve">ILE_NUM_H : </w:t>
       </w:r>
       <w:r>
         <w:rPr>
@@ -6612,23 +6263,7 @@
           <w:sz w:val="24"/>
           <w:szCs w:val="24"/>
         </w:rPr>
-        <w:t>ILE_</w:t>
-      </w:r>
-      <w:proofErr w:type="gramStart"/>
-      <w:r>
-        <w:rPr>
-          <w:sz w:val="24"/>
-          <w:szCs w:val="24"/>
-        </w:rPr>
-        <w:t>SIZE :</w:t>
-      </w:r>
-      <w:proofErr w:type="gramEnd"/>
-      <w:r>
-        <w:rPr>
-          <w:sz w:val="24"/>
-          <w:szCs w:val="24"/>
-        </w:rPr>
-        <w:t xml:space="preserve"> </w:t>
+        <w:t xml:space="preserve">ILE_SIZE : </w:t>
       </w:r>
       <w:r>
         <w:rPr>
@@ -6665,23 +6300,7 @@
           <w:sz w:val="24"/>
           <w:szCs w:val="24"/>
         </w:rPr>
-        <w:t>ILE_</w:t>
-      </w:r>
-      <w:proofErr w:type="gramStart"/>
-      <w:r>
-        <w:rPr>
-          <w:sz w:val="24"/>
-          <w:szCs w:val="24"/>
-        </w:rPr>
-        <w:t>CNT :</w:t>
-      </w:r>
-      <w:proofErr w:type="gramEnd"/>
-      <w:r>
-        <w:rPr>
-          <w:sz w:val="24"/>
-          <w:szCs w:val="24"/>
-        </w:rPr>
-        <w:t xml:space="preserve"> </w:t>
+        <w:t xml:space="preserve">ILE_CNT : </w:t>
       </w:r>
       <w:r>
         <w:rPr>
@@ -6718,23 +6337,7 @@
           <w:sz w:val="24"/>
           <w:szCs w:val="24"/>
         </w:rPr>
-        <w:t>LAYER_</w:t>
-      </w:r>
-      <w:proofErr w:type="gramStart"/>
-      <w:r>
-        <w:rPr>
-          <w:sz w:val="24"/>
-          <w:szCs w:val="24"/>
-        </w:rPr>
-        <w:t>SPEED :</w:t>
-      </w:r>
-      <w:proofErr w:type="gramEnd"/>
-      <w:r>
-        <w:rPr>
-          <w:sz w:val="24"/>
-          <w:szCs w:val="24"/>
-        </w:rPr>
-        <w:t xml:space="preserve"> </w:t>
+        <w:t xml:space="preserve">LAYER_SPEED : </w:t>
       </w:r>
       <w:r>
         <w:rPr>
@@ -6771,23 +6374,7 @@
           <w:sz w:val="24"/>
           <w:szCs w:val="24"/>
         </w:rPr>
-        <w:t>UMP_</w:t>
-      </w:r>
-      <w:proofErr w:type="gramStart"/>
-      <w:r>
-        <w:rPr>
-          <w:sz w:val="24"/>
-          <w:szCs w:val="24"/>
-        </w:rPr>
-        <w:t>SPEED :</w:t>
-      </w:r>
-      <w:proofErr w:type="gramEnd"/>
-      <w:r>
-        <w:rPr>
-          <w:sz w:val="24"/>
-          <w:szCs w:val="24"/>
-        </w:rPr>
-        <w:t xml:space="preserve"> </w:t>
+        <w:t xml:space="preserve">UMP_SPEED : </w:t>
       </w:r>
       <w:r>
         <w:rPr>
@@ -6824,23 +6411,7 @@
           <w:sz w:val="24"/>
           <w:szCs w:val="24"/>
         </w:rPr>
-        <w:t>UPERJUMP_</w:t>
-      </w:r>
-      <w:proofErr w:type="gramStart"/>
-      <w:r>
-        <w:rPr>
-          <w:sz w:val="24"/>
-          <w:szCs w:val="24"/>
-        </w:rPr>
-        <w:t>SPEED :</w:t>
-      </w:r>
-      <w:proofErr w:type="gramEnd"/>
-      <w:r>
-        <w:rPr>
-          <w:sz w:val="24"/>
-          <w:szCs w:val="24"/>
-        </w:rPr>
-        <w:t xml:space="preserve"> </w:t>
+        <w:t xml:space="preserve">UPERJUMP_SPEED : </w:t>
       </w:r>
       <w:r>
         <w:rPr>
@@ -6869,23 +6440,7 @@
           <w:sz w:val="24"/>
           <w:szCs w:val="24"/>
         </w:rPr>
-        <w:t>BULLET_</w:t>
-      </w:r>
-      <w:proofErr w:type="gramStart"/>
-      <w:r>
-        <w:rPr>
-          <w:sz w:val="24"/>
-          <w:szCs w:val="24"/>
-        </w:rPr>
-        <w:t>SPEED :</w:t>
-      </w:r>
-      <w:proofErr w:type="gramEnd"/>
-      <w:r>
-        <w:rPr>
-          <w:sz w:val="24"/>
-          <w:szCs w:val="24"/>
-        </w:rPr>
-        <w:t xml:space="preserve"> </w:t>
+        <w:t xml:space="preserve">BULLET_SPEED : </w:t>
       </w:r>
       <w:r>
         <w:rPr>
@@ -6909,7 +6464,6 @@
           <w:szCs w:val="24"/>
         </w:rPr>
       </w:pPr>
-      <w:proofErr w:type="gramStart"/>
       <w:r>
         <w:rPr>
           <w:rFonts w:hint="eastAsia"/>
@@ -6923,15 +6477,7 @@
           <w:sz w:val="24"/>
           <w:szCs w:val="24"/>
         </w:rPr>
-        <w:t>RAVITY :</w:t>
-      </w:r>
-      <w:proofErr w:type="gramEnd"/>
-      <w:r>
-        <w:rPr>
-          <w:sz w:val="24"/>
-          <w:szCs w:val="24"/>
-        </w:rPr>
-        <w:t xml:space="preserve"> </w:t>
+        <w:t xml:space="preserve">RAVITY : </w:t>
       </w:r>
       <w:r>
         <w:rPr>
@@ -6968,23 +6514,7 @@
           <w:sz w:val="24"/>
           <w:szCs w:val="24"/>
         </w:rPr>
-        <w:t>LIENT_</w:t>
-      </w:r>
-      <w:proofErr w:type="gramStart"/>
-      <w:r>
-        <w:rPr>
-          <w:sz w:val="24"/>
-          <w:szCs w:val="24"/>
-        </w:rPr>
-        <w:t>NUM :</w:t>
-      </w:r>
-      <w:proofErr w:type="gramEnd"/>
-      <w:r>
-        <w:rPr>
-          <w:sz w:val="24"/>
-          <w:szCs w:val="24"/>
-        </w:rPr>
-        <w:t xml:space="preserve"> </w:t>
+        <w:t xml:space="preserve">LIENT_NUM : </w:t>
       </w:r>
       <w:r>
         <w:rPr>
@@ -7021,23 +6551,7 @@
           <w:sz w:val="24"/>
           <w:szCs w:val="24"/>
         </w:rPr>
-        <w:t>TAGE_</w:t>
-      </w:r>
-      <w:proofErr w:type="gramStart"/>
-      <w:r>
-        <w:rPr>
-          <w:sz w:val="24"/>
-          <w:szCs w:val="24"/>
-        </w:rPr>
-        <w:t>NUM :</w:t>
-      </w:r>
-      <w:proofErr w:type="gramEnd"/>
-      <w:r>
-        <w:rPr>
-          <w:sz w:val="24"/>
-          <w:szCs w:val="24"/>
-        </w:rPr>
-        <w:t xml:space="preserve"> </w:t>
+        <w:t xml:space="preserve">TAGE_NUM : </w:t>
       </w:r>
       <w:r>
         <w:rPr>
@@ -7061,21 +6575,12 @@
           <w:szCs w:val="24"/>
         </w:rPr>
       </w:pPr>
-      <w:proofErr w:type="spellStart"/>
-      <w:r>
-        <w:rPr>
-          <w:sz w:val="24"/>
-          <w:szCs w:val="24"/>
-        </w:rPr>
-        <w:t>constexpr</w:t>
-      </w:r>
-      <w:proofErr w:type="spellEnd"/>
-      <w:r>
-        <w:rPr>
-          <w:sz w:val="24"/>
-          <w:szCs w:val="24"/>
-        </w:rPr>
-        <w:t xml:space="preserve"> char</w:t>
+      <w:r>
+        <w:rPr>
+          <w:sz w:val="24"/>
+          <w:szCs w:val="24"/>
+        </w:rPr>
+        <w:t>constexpr char</w:t>
       </w:r>
     </w:p>
     <w:p>
@@ -7096,23 +6601,7 @@
           <w:sz w:val="24"/>
           <w:szCs w:val="24"/>
         </w:rPr>
-        <w:t xml:space="preserve">PACKET </w:t>
-      </w:r>
-      <w:proofErr w:type="gramStart"/>
-      <w:r>
-        <w:rPr>
-          <w:sz w:val="24"/>
-          <w:szCs w:val="24"/>
-        </w:rPr>
-        <w:t>KIND :</w:t>
-      </w:r>
-      <w:proofErr w:type="gramEnd"/>
-      <w:r>
-        <w:rPr>
-          <w:sz w:val="24"/>
-          <w:szCs w:val="24"/>
-        </w:rPr>
-        <w:t xml:space="preserve"> </w:t>
+        <w:t xml:space="preserve">PACKET KIND : </w:t>
       </w:r>
       <w:r>
         <w:rPr>
@@ -7141,23 +6630,7 @@
           <w:sz w:val="24"/>
           <w:szCs w:val="24"/>
         </w:rPr>
-        <w:t>PACKET_</w:t>
-      </w:r>
-      <w:proofErr w:type="gramStart"/>
-      <w:r>
-        <w:rPr>
-          <w:sz w:val="24"/>
-          <w:szCs w:val="24"/>
-        </w:rPr>
-        <w:t>NONE :</w:t>
-      </w:r>
-      <w:proofErr w:type="gramEnd"/>
-      <w:r>
-        <w:rPr>
-          <w:sz w:val="24"/>
-          <w:szCs w:val="24"/>
-        </w:rPr>
-        <w:t xml:space="preserve"> </w:t>
+        <w:t xml:space="preserve">PACKET_NONE : </w:t>
       </w:r>
       <w:r>
         <w:rPr>
@@ -7194,23 +6667,7 @@
           <w:sz w:val="24"/>
           <w:szCs w:val="24"/>
         </w:rPr>
-        <w:t xml:space="preserve">S_LOGIN, CS_PLAYER_READY </w:t>
-      </w:r>
-      <w:proofErr w:type="gramStart"/>
-      <w:r>
-        <w:rPr>
-          <w:sz w:val="24"/>
-          <w:szCs w:val="24"/>
-        </w:rPr>
-        <w:t>… :</w:t>
-      </w:r>
-      <w:proofErr w:type="gramEnd"/>
-      <w:r>
-        <w:rPr>
-          <w:sz w:val="24"/>
-          <w:szCs w:val="24"/>
-        </w:rPr>
-        <w:t xml:space="preserve"> </w:t>
+        <w:t xml:space="preserve">S_LOGIN, CS_PLAYER_READY … : </w:t>
       </w:r>
       <w:r>
         <w:rPr>
@@ -7261,23 +6718,7 @@
           <w:sz w:val="24"/>
           <w:szCs w:val="24"/>
         </w:rPr>
-        <w:t xml:space="preserve"> </w:t>
-      </w:r>
-      <w:proofErr w:type="gramStart"/>
-      <w:r>
-        <w:rPr>
-          <w:sz w:val="24"/>
-          <w:szCs w:val="24"/>
-        </w:rPr>
-        <w:t>… :</w:t>
-      </w:r>
-      <w:proofErr w:type="gramEnd"/>
-      <w:r>
-        <w:rPr>
-          <w:sz w:val="24"/>
-          <w:szCs w:val="24"/>
-        </w:rPr>
-        <w:t xml:space="preserve"> Server To Client </w:t>
+        <w:t xml:space="preserve"> … : Server To Client </w:t>
       </w:r>
       <w:r>
         <w:rPr>
@@ -7306,23 +6747,7 @@
           <w:sz w:val="24"/>
           <w:szCs w:val="24"/>
         </w:rPr>
-        <w:t xml:space="preserve">PACKET </w:t>
-      </w:r>
-      <w:proofErr w:type="gramStart"/>
-      <w:r>
-        <w:rPr>
-          <w:sz w:val="24"/>
-          <w:szCs w:val="24"/>
-        </w:rPr>
-        <w:t>VALUE :</w:t>
-      </w:r>
-      <w:proofErr w:type="gramEnd"/>
-      <w:r>
-        <w:rPr>
-          <w:sz w:val="24"/>
-          <w:szCs w:val="24"/>
-        </w:rPr>
-        <w:t xml:space="preserve"> </w:t>
+        <w:t xml:space="preserve">PACKET VALUE : </w:t>
       </w:r>
       <w:r>
         <w:rPr>
@@ -7359,23 +6784,7 @@
           <w:sz w:val="24"/>
           <w:szCs w:val="24"/>
         </w:rPr>
-        <w:t xml:space="preserve">IR_LEFT, DIR_RIGHT </w:t>
-      </w:r>
-      <w:proofErr w:type="gramStart"/>
-      <w:r>
-        <w:rPr>
-          <w:sz w:val="24"/>
-          <w:szCs w:val="24"/>
-        </w:rPr>
-        <w:t>… :</w:t>
-      </w:r>
-      <w:proofErr w:type="gramEnd"/>
-      <w:r>
-        <w:rPr>
-          <w:sz w:val="24"/>
-          <w:szCs w:val="24"/>
-        </w:rPr>
-        <w:t xml:space="preserve"> </w:t>
+        <w:t xml:space="preserve">IR_LEFT, DIR_RIGHT … : </w:t>
       </w:r>
       <w:r>
         <w:rPr>
@@ -7412,23 +6821,7 @@
           <w:sz w:val="24"/>
           <w:szCs w:val="24"/>
         </w:rPr>
-        <w:t>EADY_ON, READY_</w:t>
-      </w:r>
-      <w:proofErr w:type="gramStart"/>
-      <w:r>
-        <w:rPr>
-          <w:sz w:val="24"/>
-          <w:szCs w:val="24"/>
-        </w:rPr>
-        <w:t>OFF :</w:t>
-      </w:r>
-      <w:proofErr w:type="gramEnd"/>
-      <w:r>
-        <w:rPr>
-          <w:sz w:val="24"/>
-          <w:szCs w:val="24"/>
-        </w:rPr>
-        <w:t xml:space="preserve"> </w:t>
+        <w:t xml:space="preserve">EADY_ON, READY_OFF : </w:t>
       </w:r>
       <w:r>
         <w:rPr>
@@ -7457,23 +6850,7 @@
           <w:sz w:val="24"/>
           <w:szCs w:val="24"/>
         </w:rPr>
-        <w:t>RESET_ON, RESET_</w:t>
-      </w:r>
-      <w:proofErr w:type="gramStart"/>
-      <w:r>
-        <w:rPr>
-          <w:sz w:val="24"/>
-          <w:szCs w:val="24"/>
-        </w:rPr>
-        <w:t>OFF :</w:t>
-      </w:r>
-      <w:proofErr w:type="gramEnd"/>
-      <w:r>
-        <w:rPr>
-          <w:sz w:val="24"/>
-          <w:szCs w:val="24"/>
-        </w:rPr>
-        <w:t xml:space="preserve"> </w:t>
+        <w:t xml:space="preserve">RESET_ON, RESET_OFF : </w:t>
       </w:r>
       <w:r>
         <w:rPr>
@@ -7510,23 +6887,7 @@
           <w:sz w:val="24"/>
           <w:szCs w:val="24"/>
         </w:rPr>
-        <w:t xml:space="preserve">ULLET_ON, BULLET_OFF </w:t>
-      </w:r>
-      <w:proofErr w:type="gramStart"/>
-      <w:r>
-        <w:rPr>
-          <w:sz w:val="24"/>
-          <w:szCs w:val="24"/>
-        </w:rPr>
-        <w:t>… :</w:t>
-      </w:r>
-      <w:proofErr w:type="gramEnd"/>
-      <w:r>
-        <w:rPr>
-          <w:sz w:val="24"/>
-          <w:szCs w:val="24"/>
-        </w:rPr>
-        <w:t xml:space="preserve"> </w:t>
+        <w:t xml:space="preserve">ULLET_ON, BULLET_OFF … : </w:t>
       </w:r>
       <w:r>
         <w:rPr>
@@ -7578,41 +6939,15 @@
           <w:sz w:val="24"/>
           <w:szCs w:val="24"/>
         </w:rPr>
-        <w:t>OTION_COLLIDE_ON, POTION_COLLIDE_</w:t>
-      </w:r>
-      <w:proofErr w:type="gramStart"/>
-      <w:r>
-        <w:rPr>
-          <w:sz w:val="24"/>
-          <w:szCs w:val="24"/>
-        </w:rPr>
-        <w:t>OFF :</w:t>
-      </w:r>
-      <w:proofErr w:type="gramEnd"/>
-      <w:r>
-        <w:rPr>
-          <w:sz w:val="24"/>
-          <w:szCs w:val="24"/>
-        </w:rPr>
-        <w:t xml:space="preserve"> </w:t>
-      </w:r>
-      <w:proofErr w:type="spellStart"/>
-      <w:r>
-        <w:rPr>
-          <w:rFonts w:hint="eastAsia"/>
-          <w:sz w:val="24"/>
-          <w:szCs w:val="24"/>
-        </w:rPr>
-        <w:t>포션과</w:t>
-      </w:r>
-      <w:proofErr w:type="spellEnd"/>
-      <w:r>
-        <w:rPr>
-          <w:rFonts w:hint="eastAsia"/>
-          <w:sz w:val="24"/>
-          <w:szCs w:val="24"/>
-        </w:rPr>
-        <w:t xml:space="preserve"> 충돌 여부</w:t>
+        <w:t xml:space="preserve">OTION_COLLIDE_ON, POTION_COLLIDE_OFF : </w:t>
+      </w:r>
+      <w:r>
+        <w:rPr>
+          <w:rFonts w:hint="eastAsia"/>
+          <w:sz w:val="24"/>
+          <w:szCs w:val="24"/>
+        </w:rPr>
+        <w:t>포션과 충돌 여부</w:t>
       </w:r>
     </w:p>
     <w:p>
@@ -7642,23 +6977,7 @@
           <w:sz w:val="24"/>
           <w:szCs w:val="24"/>
         </w:rPr>
-        <w:t>LIENT_ONLINE, CLIENT_</w:t>
-      </w:r>
-      <w:proofErr w:type="gramStart"/>
-      <w:r>
-        <w:rPr>
-          <w:sz w:val="24"/>
-          <w:szCs w:val="24"/>
-        </w:rPr>
-        <w:t>OFFLINE :</w:t>
-      </w:r>
-      <w:proofErr w:type="gramEnd"/>
-      <w:r>
-        <w:rPr>
-          <w:sz w:val="24"/>
-          <w:szCs w:val="24"/>
-        </w:rPr>
-        <w:t xml:space="preserve"> </w:t>
+        <w:t xml:space="preserve">LIENT_ONLINE, CLIENT_OFFLINE : </w:t>
       </w:r>
       <w:r>
         <w:rPr>
@@ -7716,23 +7035,7 @@
           <w:sz w:val="24"/>
           <w:szCs w:val="24"/>
         </w:rPr>
-        <w:t>NUM TILE_</w:t>
-      </w:r>
-      <w:proofErr w:type="gramStart"/>
-      <w:r>
-        <w:rPr>
-          <w:sz w:val="24"/>
-          <w:szCs w:val="24"/>
-        </w:rPr>
-        <w:t>TYPE :</w:t>
-      </w:r>
-      <w:proofErr w:type="gramEnd"/>
-      <w:r>
-        <w:rPr>
-          <w:sz w:val="24"/>
-          <w:szCs w:val="24"/>
-        </w:rPr>
-        <w:t xml:space="preserve"> </w:t>
+        <w:t xml:space="preserve">NUM TILE_TYPE : </w:t>
       </w:r>
       <w:r>
         <w:rPr>
@@ -7756,21 +7059,12 @@
           <w:szCs w:val="24"/>
         </w:rPr>
       </w:pPr>
-      <w:proofErr w:type="gramStart"/>
-      <w:r>
-        <w:rPr>
-          <w:sz w:val="24"/>
-          <w:szCs w:val="24"/>
-        </w:rPr>
-        <w:t>NONE :</w:t>
-      </w:r>
-      <w:proofErr w:type="gramEnd"/>
-      <w:r>
-        <w:rPr>
-          <w:sz w:val="24"/>
-          <w:szCs w:val="24"/>
-        </w:rPr>
-        <w:t xml:space="preserve"> </w:t>
+      <w:r>
+        <w:rPr>
+          <w:sz w:val="24"/>
+          <w:szCs w:val="24"/>
+        </w:rPr>
+        <w:t xml:space="preserve">NONE : </w:t>
       </w:r>
       <w:r>
         <w:rPr>
@@ -7794,21 +7088,12 @@
           <w:szCs w:val="24"/>
         </w:rPr>
       </w:pPr>
-      <w:proofErr w:type="gramStart"/>
-      <w:r>
-        <w:rPr>
-          <w:sz w:val="24"/>
-          <w:szCs w:val="24"/>
-        </w:rPr>
-        <w:t>WALL :</w:t>
-      </w:r>
-      <w:proofErr w:type="gramEnd"/>
-      <w:r>
-        <w:rPr>
-          <w:sz w:val="24"/>
-          <w:szCs w:val="24"/>
-        </w:rPr>
-        <w:t xml:space="preserve"> </w:t>
+      <w:r>
+        <w:rPr>
+          <w:sz w:val="24"/>
+          <w:szCs w:val="24"/>
+        </w:rPr>
+        <w:t xml:space="preserve">WALL : </w:t>
       </w:r>
       <w:r>
         <w:rPr>
@@ -7852,49 +7137,15 @@
           <w:sz w:val="24"/>
           <w:szCs w:val="24"/>
         </w:rPr>
-        <w:t xml:space="preserve">RED_P, GREEN_P </w:t>
-      </w:r>
-      <w:proofErr w:type="gramStart"/>
-      <w:r>
-        <w:rPr>
-          <w:sz w:val="24"/>
-          <w:szCs w:val="24"/>
-        </w:rPr>
-        <w:t>… :</w:t>
-      </w:r>
-      <w:proofErr w:type="gramEnd"/>
-      <w:r>
-        <w:rPr>
-          <w:sz w:val="24"/>
-          <w:szCs w:val="24"/>
-        </w:rPr>
-        <w:t xml:space="preserve"> </w:t>
-      </w:r>
-      <w:r>
-        <w:rPr>
-          <w:rFonts w:hint="eastAsia"/>
-          <w:sz w:val="24"/>
-          <w:szCs w:val="24"/>
-        </w:rPr>
-        <w:t xml:space="preserve">색상 </w:t>
-      </w:r>
-      <w:proofErr w:type="spellStart"/>
-      <w:r>
-        <w:rPr>
-          <w:rFonts w:hint="eastAsia"/>
-          <w:sz w:val="24"/>
-          <w:szCs w:val="24"/>
-        </w:rPr>
-        <w:t>포션</w:t>
-      </w:r>
-      <w:proofErr w:type="spellEnd"/>
-      <w:r>
-        <w:rPr>
-          <w:rFonts w:hint="eastAsia"/>
-          <w:sz w:val="24"/>
-          <w:szCs w:val="24"/>
-        </w:rPr>
-        <w:t xml:space="preserve"> 아이템</w:t>
+        <w:t xml:space="preserve">RED_P, GREEN_P … : </w:t>
+      </w:r>
+      <w:r>
+        <w:rPr>
+          <w:rFonts w:hint="eastAsia"/>
+          <w:sz w:val="24"/>
+          <w:szCs w:val="24"/>
+        </w:rPr>
+        <w:t>색상 포션 아이템</w:t>
       </w:r>
     </w:p>
     <w:p>
@@ -7923,23 +7174,7 @@
           <w:sz w:val="24"/>
           <w:szCs w:val="24"/>
         </w:rPr>
-        <w:t xml:space="preserve">ED_T, GREEN_T </w:t>
-      </w:r>
-      <w:proofErr w:type="gramStart"/>
-      <w:r>
-        <w:rPr>
-          <w:sz w:val="24"/>
-          <w:szCs w:val="24"/>
-        </w:rPr>
-        <w:t>… :</w:t>
-      </w:r>
-      <w:proofErr w:type="gramEnd"/>
-      <w:r>
-        <w:rPr>
-          <w:sz w:val="24"/>
-          <w:szCs w:val="24"/>
-        </w:rPr>
-        <w:t xml:space="preserve"> </w:t>
+        <w:t xml:space="preserve">ED_T, GREEN_T … : </w:t>
       </w:r>
       <w:r>
         <w:rPr>
@@ -7976,42 +7211,16 @@
           <w:sz w:val="24"/>
           <w:szCs w:val="24"/>
         </w:rPr>
-        <w:t xml:space="preserve">ED_J, GREEN_J </w:t>
-      </w:r>
-      <w:proofErr w:type="gramStart"/>
-      <w:r>
-        <w:rPr>
-          <w:sz w:val="24"/>
-          <w:szCs w:val="24"/>
-        </w:rPr>
-        <w:t>… :</w:t>
-      </w:r>
-      <w:proofErr w:type="gramEnd"/>
-      <w:r>
-        <w:rPr>
-          <w:sz w:val="24"/>
-          <w:szCs w:val="24"/>
-        </w:rPr>
-        <w:t xml:space="preserve"> </w:t>
-      </w:r>
-      <w:r>
-        <w:rPr>
-          <w:rFonts w:hint="eastAsia"/>
-          <w:sz w:val="24"/>
-          <w:szCs w:val="24"/>
-        </w:rPr>
-        <w:t xml:space="preserve">플레이어와 색상이 동일할 때 작동하는 </w:t>
-      </w:r>
-      <w:proofErr w:type="spellStart"/>
-      <w:r>
-        <w:rPr>
-          <w:rFonts w:hint="eastAsia"/>
-          <w:sz w:val="24"/>
-          <w:szCs w:val="24"/>
-        </w:rPr>
-        <w:t>점프대</w:t>
-      </w:r>
-      <w:proofErr w:type="spellEnd"/>
+        <w:t xml:space="preserve">ED_J, GREEN_J … : </w:t>
+      </w:r>
+      <w:r>
+        <w:rPr>
+          <w:rFonts w:hint="eastAsia"/>
+          <w:sz w:val="24"/>
+          <w:szCs w:val="24"/>
+        </w:rPr>
+        <w:t>플레이어와 색상이 동일할 때 작동하는 점프대</w:t>
+      </w:r>
     </w:p>
     <w:p>
       <w:pPr>
@@ -8039,23 +7248,7 @@
           <w:sz w:val="24"/>
           <w:szCs w:val="24"/>
         </w:rPr>
-        <w:t xml:space="preserve">ED_G, GREEN_G </w:t>
-      </w:r>
-      <w:proofErr w:type="gramStart"/>
-      <w:r>
-        <w:rPr>
-          <w:sz w:val="24"/>
-          <w:szCs w:val="24"/>
-        </w:rPr>
-        <w:t>… :</w:t>
-      </w:r>
-      <w:proofErr w:type="gramEnd"/>
-      <w:r>
-        <w:rPr>
-          <w:sz w:val="24"/>
-          <w:szCs w:val="24"/>
-        </w:rPr>
-        <w:t xml:space="preserve"> </w:t>
+        <w:t xml:space="preserve">ED_G, GREEN_G … : </w:t>
       </w:r>
       <w:r>
         <w:rPr>
@@ -8079,7 +7272,6 @@
           <w:szCs w:val="24"/>
         </w:rPr>
       </w:pPr>
-      <w:proofErr w:type="gramStart"/>
       <w:r>
         <w:rPr>
           <w:rFonts w:hint="eastAsia"/>
@@ -8093,15 +7285,7 @@
           <w:sz w:val="24"/>
           <w:szCs w:val="24"/>
         </w:rPr>
-        <w:t>POID :</w:t>
-      </w:r>
-      <w:proofErr w:type="gramEnd"/>
-      <w:r>
-        <w:rPr>
-          <w:sz w:val="24"/>
-          <w:szCs w:val="24"/>
-        </w:rPr>
-        <w:t xml:space="preserve"> </w:t>
+        <w:t xml:space="preserve">POID : </w:t>
       </w:r>
       <w:r>
         <w:rPr>
@@ -8125,7 +7309,6 @@
           <w:szCs w:val="24"/>
         </w:rPr>
       </w:pPr>
-      <w:proofErr w:type="gramStart"/>
       <w:r>
         <w:rPr>
           <w:rFonts w:hint="eastAsia"/>
@@ -8139,15 +7322,7 @@
           <w:sz w:val="24"/>
           <w:szCs w:val="24"/>
         </w:rPr>
-        <w:t>ND :</w:t>
-      </w:r>
-      <w:proofErr w:type="gramEnd"/>
-      <w:r>
-        <w:rPr>
-          <w:sz w:val="24"/>
-          <w:szCs w:val="24"/>
-        </w:rPr>
-        <w:t xml:space="preserve"> </w:t>
+        <w:t xml:space="preserve">ND : </w:t>
       </w:r>
       <w:r>
         <w:rPr>
@@ -8214,23 +7389,7 @@
           <w:sz w:val="24"/>
           <w:szCs w:val="24"/>
         </w:rPr>
-        <w:t>NUM PLAYER_</w:t>
-      </w:r>
-      <w:proofErr w:type="gramStart"/>
-      <w:r>
-        <w:rPr>
-          <w:sz w:val="24"/>
-          <w:szCs w:val="24"/>
-        </w:rPr>
-        <w:t>STATE :</w:t>
-      </w:r>
-      <w:proofErr w:type="gramEnd"/>
-      <w:r>
-        <w:rPr>
-          <w:sz w:val="24"/>
-          <w:szCs w:val="24"/>
-        </w:rPr>
-        <w:t xml:space="preserve"> </w:t>
+        <w:t xml:space="preserve">NUM PLAYER_STATE : </w:t>
       </w:r>
       <w:r>
         <w:rPr>
@@ -8254,7 +7413,6 @@
           <w:szCs w:val="24"/>
         </w:rPr>
       </w:pPr>
-      <w:proofErr w:type="gramStart"/>
       <w:r>
         <w:rPr>
           <w:rFonts w:hint="eastAsia"/>
@@ -8268,15 +7426,7 @@
           <w:sz w:val="24"/>
           <w:szCs w:val="24"/>
         </w:rPr>
-        <w:t>DLE :</w:t>
-      </w:r>
-      <w:proofErr w:type="gramEnd"/>
-      <w:r>
-        <w:rPr>
-          <w:sz w:val="24"/>
-          <w:szCs w:val="24"/>
-        </w:rPr>
-        <w:t xml:space="preserve"> </w:t>
+        <w:t xml:space="preserve">DLE : </w:t>
       </w:r>
       <w:r>
         <w:rPr>
@@ -8313,23 +7463,7 @@
           <w:sz w:val="24"/>
           <w:szCs w:val="24"/>
         </w:rPr>
-        <w:t>OVE_</w:t>
-      </w:r>
-      <w:proofErr w:type="gramStart"/>
-      <w:r>
-        <w:rPr>
-          <w:sz w:val="24"/>
-          <w:szCs w:val="24"/>
-        </w:rPr>
-        <w:t>L :</w:t>
-      </w:r>
-      <w:proofErr w:type="gramEnd"/>
-      <w:r>
-        <w:rPr>
-          <w:sz w:val="24"/>
-          <w:szCs w:val="24"/>
-        </w:rPr>
-        <w:t xml:space="preserve"> </w:t>
+        <w:t xml:space="preserve">OVE_L : </w:t>
       </w:r>
       <w:r>
         <w:rPr>
@@ -8366,23 +7500,7 @@
           <w:sz w:val="24"/>
           <w:szCs w:val="24"/>
         </w:rPr>
-        <w:t>OVE_</w:t>
-      </w:r>
-      <w:proofErr w:type="gramStart"/>
-      <w:r>
-        <w:rPr>
-          <w:sz w:val="24"/>
-          <w:szCs w:val="24"/>
-        </w:rPr>
-        <w:t>R :</w:t>
-      </w:r>
-      <w:proofErr w:type="gramEnd"/>
-      <w:r>
-        <w:rPr>
-          <w:sz w:val="24"/>
-          <w:szCs w:val="24"/>
-        </w:rPr>
-        <w:t xml:space="preserve"> </w:t>
+        <w:t xml:space="preserve">OVE_R : </w:t>
       </w:r>
       <w:r>
         <w:rPr>
@@ -8406,7 +7524,6 @@
           <w:szCs w:val="24"/>
         </w:rPr>
       </w:pPr>
-      <w:proofErr w:type="gramStart"/>
       <w:r>
         <w:rPr>
           <w:rFonts w:hint="eastAsia"/>
@@ -8420,15 +7537,7 @@
           <w:sz w:val="24"/>
           <w:szCs w:val="24"/>
         </w:rPr>
-        <w:t>UMP :</w:t>
-      </w:r>
-      <w:proofErr w:type="gramEnd"/>
-      <w:r>
-        <w:rPr>
-          <w:sz w:val="24"/>
-          <w:szCs w:val="24"/>
-        </w:rPr>
-        <w:t xml:space="preserve"> </w:t>
+        <w:t xml:space="preserve">UMP : </w:t>
       </w:r>
       <w:r>
         <w:rPr>
@@ -8465,23 +7574,7 @@
           <w:sz w:val="24"/>
           <w:szCs w:val="24"/>
         </w:rPr>
-        <w:t>NUM PLAYER_</w:t>
-      </w:r>
-      <w:proofErr w:type="gramStart"/>
-      <w:r>
-        <w:rPr>
-          <w:sz w:val="24"/>
-          <w:szCs w:val="24"/>
-        </w:rPr>
-        <w:t>COLOR :</w:t>
-      </w:r>
-      <w:proofErr w:type="gramEnd"/>
-      <w:r>
-        <w:rPr>
-          <w:sz w:val="24"/>
-          <w:szCs w:val="24"/>
-        </w:rPr>
-        <w:t xml:space="preserve"> </w:t>
+        <w:t xml:space="preserve">NUM PLAYER_COLOR : </w:t>
       </w:r>
       <w:r>
         <w:rPr>
@@ -8539,23 +7632,7 @@
           <w:sz w:val="24"/>
           <w:szCs w:val="24"/>
         </w:rPr>
-        <w:t>NUM SCENE_</w:t>
-      </w:r>
-      <w:proofErr w:type="gramStart"/>
-      <w:r>
-        <w:rPr>
-          <w:sz w:val="24"/>
-          <w:szCs w:val="24"/>
-        </w:rPr>
-        <w:t>NUM :</w:t>
-      </w:r>
-      <w:proofErr w:type="gramEnd"/>
-      <w:r>
-        <w:rPr>
-          <w:sz w:val="24"/>
-          <w:szCs w:val="24"/>
-        </w:rPr>
-        <w:t xml:space="preserve"> </w:t>
+        <w:t xml:space="preserve">NUM SCENE_NUM : </w:t>
       </w:r>
       <w:r>
         <w:rPr>
@@ -8579,21 +7656,12 @@
           <w:szCs w:val="24"/>
         </w:rPr>
       </w:pPr>
-      <w:proofErr w:type="gramStart"/>
-      <w:r>
-        <w:rPr>
-          <w:sz w:val="24"/>
-          <w:szCs w:val="24"/>
-        </w:rPr>
-        <w:t>NONE :</w:t>
-      </w:r>
-      <w:proofErr w:type="gramEnd"/>
-      <w:r>
-        <w:rPr>
-          <w:sz w:val="24"/>
-          <w:szCs w:val="24"/>
-        </w:rPr>
-        <w:t xml:space="preserve"> </w:t>
+      <w:r>
+        <w:rPr>
+          <w:sz w:val="24"/>
+          <w:szCs w:val="24"/>
+        </w:rPr>
+        <w:t xml:space="preserve">NONE : </w:t>
       </w:r>
       <w:r>
         <w:rPr>
@@ -8617,21 +7685,12 @@
           <w:szCs w:val="24"/>
         </w:rPr>
       </w:pPr>
-      <w:proofErr w:type="gramStart"/>
-      <w:r>
-        <w:rPr>
-          <w:sz w:val="24"/>
-          <w:szCs w:val="24"/>
-        </w:rPr>
-        <w:t>TITLE :</w:t>
-      </w:r>
-      <w:proofErr w:type="gramEnd"/>
-      <w:r>
-        <w:rPr>
-          <w:sz w:val="24"/>
-          <w:szCs w:val="24"/>
-        </w:rPr>
-        <w:t xml:space="preserve"> </w:t>
+      <w:r>
+        <w:rPr>
+          <w:sz w:val="24"/>
+          <w:szCs w:val="24"/>
+        </w:rPr>
+        <w:t xml:space="preserve">TITLE : </w:t>
       </w:r>
       <w:r>
         <w:rPr>
@@ -8660,23 +7719,7 @@
           <w:sz w:val="24"/>
           <w:szCs w:val="24"/>
         </w:rPr>
-        <w:t xml:space="preserve">STAGE1, STAGE2 </w:t>
-      </w:r>
-      <w:proofErr w:type="gramStart"/>
-      <w:r>
-        <w:rPr>
-          <w:sz w:val="24"/>
-          <w:szCs w:val="24"/>
-        </w:rPr>
-        <w:t>… :</w:t>
-      </w:r>
-      <w:proofErr w:type="gramEnd"/>
-      <w:r>
-        <w:rPr>
-          <w:sz w:val="24"/>
-          <w:szCs w:val="24"/>
-        </w:rPr>
-        <w:t xml:space="preserve"> </w:t>
+        <w:t xml:space="preserve">STAGE1, STAGE2 … : </w:t>
       </w:r>
       <w:r>
         <w:rPr>
@@ -8853,17 +7896,8 @@
           <w:sz w:val="24"/>
           <w:szCs w:val="24"/>
         </w:rPr>
-        <w:t xml:space="preserve">1. </w:t>
-      </w:r>
-      <w:proofErr w:type="spellStart"/>
-      <w:r>
-        <w:rPr>
-          <w:sz w:val="24"/>
-          <w:szCs w:val="24"/>
-        </w:rPr>
-        <w:t>CFramework</w:t>
-      </w:r>
-      <w:proofErr w:type="spellEnd"/>
+        <w:t>1. CFramework</w:t>
+      </w:r>
     </w:p>
     <w:p>
       <w:pPr>
@@ -8893,23 +7927,7 @@
           <w:sz w:val="24"/>
           <w:szCs w:val="24"/>
         </w:rPr>
-        <w:t xml:space="preserve">- void </w:t>
-      </w:r>
-      <w:proofErr w:type="gramStart"/>
-      <w:r>
-        <w:rPr>
-          <w:sz w:val="24"/>
-          <w:szCs w:val="24"/>
-        </w:rPr>
-        <w:t>Process(</w:t>
-      </w:r>
-      <w:proofErr w:type="gramEnd"/>
-      <w:r>
-        <w:rPr>
-          <w:sz w:val="24"/>
-          <w:szCs w:val="24"/>
-        </w:rPr>
-        <w:t>) : Game Loop</w:t>
+        <w:t>- void Process() : Game Loop</w:t>
       </w:r>
     </w:p>
     <w:p>
@@ -8940,23 +7958,7 @@
           <w:sz w:val="24"/>
           <w:szCs w:val="24"/>
         </w:rPr>
-        <w:t>- void Update(</w:t>
-      </w:r>
-      <w:proofErr w:type="gramStart"/>
-      <w:r>
-        <w:rPr>
-          <w:sz w:val="24"/>
-          <w:szCs w:val="24"/>
-        </w:rPr>
-        <w:t>) :</w:t>
-      </w:r>
-      <w:proofErr w:type="gramEnd"/>
-      <w:r>
-        <w:rPr>
-          <w:sz w:val="24"/>
-          <w:szCs w:val="24"/>
-        </w:rPr>
-        <w:t xml:space="preserve"> Frame Rate계산</w:t>
+        <w:t>- void Update() : Frame Rate계산</w:t>
       </w:r>
     </w:p>
     <w:p>
@@ -8974,17 +7976,8 @@
           <w:szCs w:val="24"/>
         </w:rPr>
         <w:lastRenderedPageBreak/>
-        <w:t xml:space="preserve">2.  </w:t>
-      </w:r>
-      <w:proofErr w:type="spellStart"/>
-      <w:r>
-        <w:rPr>
-          <w:sz w:val="24"/>
-          <w:szCs w:val="24"/>
-        </w:rPr>
-        <w:t>CSceneMgr</w:t>
-      </w:r>
-      <w:proofErr w:type="spellEnd"/>
+        <w:t>2.  CSceneMgr</w:t>
+      </w:r>
     </w:p>
     <w:p>
       <w:pPr>
@@ -9014,39 +8007,7 @@
           <w:sz w:val="24"/>
           <w:szCs w:val="24"/>
         </w:rPr>
-        <w:t xml:space="preserve">- void </w:t>
-      </w:r>
-      <w:proofErr w:type="spellStart"/>
-      <w:r>
-        <w:rPr>
-          <w:sz w:val="24"/>
-          <w:szCs w:val="24"/>
-        </w:rPr>
-        <w:t>Initailize</w:t>
-      </w:r>
-      <w:proofErr w:type="spellEnd"/>
-      <w:r>
-        <w:rPr>
-          <w:sz w:val="24"/>
-          <w:szCs w:val="24"/>
-        </w:rPr>
-        <w:t>(</w:t>
-      </w:r>
-      <w:proofErr w:type="gramStart"/>
-      <w:r>
-        <w:rPr>
-          <w:sz w:val="24"/>
-          <w:szCs w:val="24"/>
-        </w:rPr>
-        <w:t>) :</w:t>
-      </w:r>
-      <w:proofErr w:type="gramEnd"/>
-      <w:r>
-        <w:rPr>
-          <w:sz w:val="24"/>
-          <w:szCs w:val="24"/>
-        </w:rPr>
-        <w:t xml:space="preserve"> Scene과 Player를 생성 및 초기화</w:t>
+        <w:t>- void Initailize() : Scene과 Player를 생성 및 초기화</w:t>
       </w:r>
     </w:p>
     <w:p>
@@ -9077,39 +8038,7 @@
           <w:sz w:val="24"/>
           <w:szCs w:val="24"/>
         </w:rPr>
-        <w:t xml:space="preserve">- void </w:t>
-      </w:r>
-      <w:proofErr w:type="spellStart"/>
-      <w:r>
-        <w:rPr>
-          <w:sz w:val="24"/>
-          <w:szCs w:val="24"/>
-        </w:rPr>
-        <w:t>Next_Stage</w:t>
-      </w:r>
-      <w:proofErr w:type="spellEnd"/>
-      <w:r>
-        <w:rPr>
-          <w:sz w:val="24"/>
-          <w:szCs w:val="24"/>
-        </w:rPr>
-        <w:t>(</w:t>
-      </w:r>
-      <w:proofErr w:type="gramStart"/>
-      <w:r>
-        <w:rPr>
-          <w:sz w:val="24"/>
-          <w:szCs w:val="24"/>
-        </w:rPr>
-        <w:t>) :</w:t>
-      </w:r>
-      <w:proofErr w:type="gramEnd"/>
-      <w:r>
-        <w:rPr>
-          <w:sz w:val="24"/>
-          <w:szCs w:val="24"/>
-        </w:rPr>
-        <w:t xml:space="preserve"> 다음 스테이지로 넘어가는 것을 체크 </w:t>
+        <w:t xml:space="preserve">- void Next_Stage() : 다음 스테이지로 넘어가는 것을 체크 </w:t>
       </w:r>
     </w:p>
     <w:p>
@@ -9136,17 +8065,8 @@
           <w:sz w:val="24"/>
           <w:szCs w:val="24"/>
         </w:rPr>
-        <w:t xml:space="preserve">3. </w:t>
-      </w:r>
-      <w:proofErr w:type="spellStart"/>
-      <w:r>
-        <w:rPr>
-          <w:sz w:val="24"/>
-          <w:szCs w:val="24"/>
-        </w:rPr>
-        <w:t>CNetworkMgr</w:t>
-      </w:r>
-      <w:proofErr w:type="spellEnd"/>
+        <w:t>3. CNetworkMgr</w:t>
+      </w:r>
     </w:p>
     <w:p>
       <w:pPr>
@@ -9176,39 +8096,7 @@
           <w:sz w:val="24"/>
           <w:szCs w:val="24"/>
         </w:rPr>
-        <w:t xml:space="preserve">- void </w:t>
-      </w:r>
-      <w:proofErr w:type="spellStart"/>
-      <w:r>
-        <w:rPr>
-          <w:sz w:val="24"/>
-          <w:szCs w:val="24"/>
-        </w:rPr>
-        <w:t>InitalizeSocket</w:t>
-      </w:r>
-      <w:proofErr w:type="spellEnd"/>
-      <w:r>
-        <w:rPr>
-          <w:sz w:val="24"/>
-          <w:szCs w:val="24"/>
-        </w:rPr>
-        <w:t>(</w:t>
-      </w:r>
-      <w:proofErr w:type="gramStart"/>
-      <w:r>
-        <w:rPr>
-          <w:sz w:val="24"/>
-          <w:szCs w:val="24"/>
-        </w:rPr>
-        <w:t>) :</w:t>
-      </w:r>
-      <w:proofErr w:type="gramEnd"/>
-      <w:r>
-        <w:rPr>
-          <w:sz w:val="24"/>
-          <w:szCs w:val="24"/>
-        </w:rPr>
-        <w:t xml:space="preserve"> 소켓 생성 및 연결</w:t>
+        <w:t>- void InitalizeSocket() : 소켓 생성 및 연결</w:t>
       </w:r>
     </w:p>
     <w:p>
@@ -9239,39 +8127,7 @@
           <w:sz w:val="24"/>
           <w:szCs w:val="24"/>
         </w:rPr>
-        <w:t xml:space="preserve">- void </w:t>
-      </w:r>
-      <w:proofErr w:type="spellStart"/>
-      <w:r>
-        <w:rPr>
-          <w:sz w:val="24"/>
-          <w:szCs w:val="24"/>
-        </w:rPr>
-        <w:t>SendPacket</w:t>
-      </w:r>
-      <w:proofErr w:type="spellEnd"/>
-      <w:r>
-        <w:rPr>
-          <w:sz w:val="24"/>
-          <w:szCs w:val="24"/>
-        </w:rPr>
-        <w:t>(char* packet, int size</w:t>
-      </w:r>
-      <w:proofErr w:type="gramStart"/>
-      <w:r>
-        <w:rPr>
-          <w:sz w:val="24"/>
-          <w:szCs w:val="24"/>
-        </w:rPr>
-        <w:t>) :</w:t>
-      </w:r>
-      <w:proofErr w:type="gramEnd"/>
-      <w:r>
-        <w:rPr>
-          <w:sz w:val="24"/>
-          <w:szCs w:val="24"/>
-        </w:rPr>
-        <w:t xml:space="preserve"> 서버에서 패킷 전송</w:t>
+        <w:t>- void SendPacket(char* packet, int size) : 서버에서 패킷 전송</w:t>
       </w:r>
     </w:p>
     <w:p>
@@ -9288,71 +8144,7 @@
           <w:sz w:val="24"/>
           <w:szCs w:val="24"/>
         </w:rPr>
-        <w:t xml:space="preserve">- void </w:t>
-      </w:r>
-      <w:proofErr w:type="spellStart"/>
-      <w:r>
-        <w:rPr>
-          <w:sz w:val="24"/>
-          <w:szCs w:val="24"/>
-        </w:rPr>
-        <w:t>RecvPacket</w:t>
-      </w:r>
-      <w:proofErr w:type="spellEnd"/>
-      <w:r>
-        <w:rPr>
-          <w:sz w:val="24"/>
-          <w:szCs w:val="24"/>
-        </w:rPr>
-        <w:t>(</w:t>
-      </w:r>
-      <w:proofErr w:type="spellStart"/>
-      <w:r>
-        <w:rPr>
-          <w:sz w:val="24"/>
-          <w:szCs w:val="24"/>
-        </w:rPr>
-        <w:t>CScene</w:t>
-      </w:r>
-      <w:proofErr w:type="spellEnd"/>
-      <w:r>
-        <w:rPr>
-          <w:sz w:val="24"/>
-          <w:szCs w:val="24"/>
-        </w:rPr>
-        <w:t xml:space="preserve">* scene, </w:t>
-      </w:r>
-      <w:proofErr w:type="spellStart"/>
-      <w:r>
-        <w:rPr>
-          <w:sz w:val="24"/>
-          <w:szCs w:val="24"/>
-        </w:rPr>
-        <w:t>CPlayer</w:t>
-      </w:r>
-      <w:proofErr w:type="spellEnd"/>
-      <w:r>
-        <w:rPr>
-          <w:sz w:val="24"/>
-          <w:szCs w:val="24"/>
-        </w:rPr>
-        <w:t>* player</w:t>
-      </w:r>
-      <w:proofErr w:type="gramStart"/>
-      <w:r>
-        <w:rPr>
-          <w:sz w:val="24"/>
-          <w:szCs w:val="24"/>
-        </w:rPr>
-        <w:t>) :</w:t>
-      </w:r>
-      <w:proofErr w:type="gramEnd"/>
-      <w:r>
-        <w:rPr>
-          <w:sz w:val="24"/>
-          <w:szCs w:val="24"/>
-        </w:rPr>
-        <w:t xml:space="preserve"> 서버로부터 패킷을 받고 클라이언트 정보 업데이트</w:t>
+        <w:t>- void RecvPacket(CScene* scene, CPlayer* player) : 서버로부터 패킷을 받고 클라이언트 정보 업데이트</w:t>
       </w:r>
     </w:p>
     <w:p>
@@ -9379,17 +8171,8 @@
           <w:sz w:val="24"/>
           <w:szCs w:val="24"/>
         </w:rPr>
-        <w:t xml:space="preserve">4. </w:t>
-      </w:r>
-      <w:proofErr w:type="spellStart"/>
-      <w:r>
-        <w:rPr>
-          <w:sz w:val="24"/>
-          <w:szCs w:val="24"/>
-        </w:rPr>
-        <w:t>CScene</w:t>
-      </w:r>
-      <w:proofErr w:type="spellEnd"/>
+        <w:t>4. CScene</w:t>
+      </w:r>
     </w:p>
     <w:p>
       <w:pPr>
@@ -9419,32 +8202,7 @@
           <w:sz w:val="24"/>
           <w:szCs w:val="24"/>
         </w:rPr>
-        <w:t xml:space="preserve">- virtual void Update(const float </w:t>
-      </w:r>
-      <w:proofErr w:type="spellStart"/>
-      <w:r>
-        <w:rPr>
-          <w:sz w:val="24"/>
-          <w:szCs w:val="24"/>
-        </w:rPr>
-        <w:t>ElapsedTime</w:t>
-      </w:r>
-      <w:proofErr w:type="spellEnd"/>
-      <w:proofErr w:type="gramStart"/>
-      <w:r>
-        <w:rPr>
-          <w:sz w:val="24"/>
-          <w:szCs w:val="24"/>
-        </w:rPr>
-        <w:t>) :</w:t>
-      </w:r>
-      <w:proofErr w:type="gramEnd"/>
-      <w:r>
-        <w:rPr>
-          <w:sz w:val="24"/>
-          <w:szCs w:val="24"/>
-        </w:rPr>
-        <w:t xml:space="preserve"> 렌더링에 필요한 정보 업데이트</w:t>
+        <w:t>- virtual void Update(const float ElapsedTime) : 렌더링에 필요한 정보 업데이트</w:t>
       </w:r>
     </w:p>
     <w:p>
@@ -9475,39 +8233,7 @@
           <w:sz w:val="24"/>
           <w:szCs w:val="24"/>
         </w:rPr>
-        <w:t xml:space="preserve">- virtual void </w:t>
-      </w:r>
-      <w:proofErr w:type="spellStart"/>
-      <w:r>
-        <w:rPr>
-          <w:sz w:val="24"/>
-          <w:szCs w:val="24"/>
-        </w:rPr>
-        <w:t>Next_Stage</w:t>
-      </w:r>
-      <w:proofErr w:type="spellEnd"/>
-      <w:r>
-        <w:rPr>
-          <w:sz w:val="24"/>
-          <w:szCs w:val="24"/>
-        </w:rPr>
-        <w:t>(</w:t>
-      </w:r>
-      <w:proofErr w:type="gramStart"/>
-      <w:r>
-        <w:rPr>
-          <w:sz w:val="24"/>
-          <w:szCs w:val="24"/>
-        </w:rPr>
-        <w:t>) :</w:t>
-      </w:r>
-      <w:proofErr w:type="gramEnd"/>
-      <w:r>
-        <w:rPr>
-          <w:sz w:val="24"/>
-          <w:szCs w:val="24"/>
-        </w:rPr>
-        <w:t xml:space="preserve"> 플레이어가 스테이지를 클리어 했는지 체크</w:t>
+        <w:t>- virtual void Next_Stage() : 플레이어가 스테이지를 클리어 했는지 체크</w:t>
       </w:r>
     </w:p>
     <w:p>
@@ -9538,39 +8264,7 @@
           <w:sz w:val="24"/>
           <w:szCs w:val="24"/>
         </w:rPr>
-        <w:t xml:space="preserve">- void </w:t>
-      </w:r>
-      <w:proofErr w:type="spellStart"/>
-      <w:r>
-        <w:rPr>
-          <w:sz w:val="24"/>
-          <w:szCs w:val="24"/>
-        </w:rPr>
-        <w:t>Collide_Wall</w:t>
-      </w:r>
-      <w:proofErr w:type="spellEnd"/>
-      <w:r>
-        <w:rPr>
-          <w:sz w:val="24"/>
-          <w:szCs w:val="24"/>
-        </w:rPr>
-        <w:t>(</w:t>
-      </w:r>
-      <w:proofErr w:type="gramStart"/>
-      <w:r>
-        <w:rPr>
-          <w:sz w:val="24"/>
-          <w:szCs w:val="24"/>
-        </w:rPr>
-        <w:t>) :</w:t>
-      </w:r>
-      <w:proofErr w:type="gramEnd"/>
-      <w:r>
-        <w:rPr>
-          <w:sz w:val="24"/>
-          <w:szCs w:val="24"/>
-        </w:rPr>
-        <w:t xml:space="preserve"> 플레이어와 벽 충돌처리</w:t>
+        <w:t>- void Collide_Wall() : 플레이어와 벽 충돌처리</w:t>
       </w:r>
     </w:p>
     <w:p>
@@ -9601,39 +8295,7 @@
           <w:sz w:val="24"/>
           <w:szCs w:val="24"/>
         </w:rPr>
-        <w:t xml:space="preserve">- void </w:t>
-      </w:r>
-      <w:proofErr w:type="spellStart"/>
-      <w:r>
-        <w:rPr>
-          <w:sz w:val="24"/>
-          <w:szCs w:val="24"/>
-        </w:rPr>
-        <w:t>Collide_OBJ</w:t>
-      </w:r>
-      <w:proofErr w:type="spellEnd"/>
-      <w:r>
-        <w:rPr>
-          <w:sz w:val="24"/>
-          <w:szCs w:val="24"/>
-        </w:rPr>
-        <w:t>(</w:t>
-      </w:r>
-      <w:proofErr w:type="gramStart"/>
-      <w:r>
-        <w:rPr>
-          <w:sz w:val="24"/>
-          <w:szCs w:val="24"/>
-        </w:rPr>
-        <w:t>) :</w:t>
-      </w:r>
-      <w:proofErr w:type="gramEnd"/>
-      <w:r>
-        <w:rPr>
-          <w:sz w:val="24"/>
-          <w:szCs w:val="24"/>
-        </w:rPr>
-        <w:t xml:space="preserve"> 플레이어와 오브젝트 충돌처리</w:t>
+        <w:t>- void Collide_OBJ() : 플레이어와 오브젝트 충돌처리</w:t>
       </w:r>
     </w:p>
     <w:p>
@@ -9664,39 +8326,7 @@
           <w:sz w:val="24"/>
           <w:szCs w:val="24"/>
         </w:rPr>
-        <w:t xml:space="preserve">- void </w:t>
-      </w:r>
-      <w:proofErr w:type="spellStart"/>
-      <w:r>
-        <w:rPr>
-          <w:sz w:val="24"/>
-          <w:szCs w:val="24"/>
-        </w:rPr>
-        <w:t>Collide_Potion</w:t>
-      </w:r>
-      <w:proofErr w:type="spellEnd"/>
-      <w:r>
-        <w:rPr>
-          <w:sz w:val="24"/>
-          <w:szCs w:val="24"/>
-        </w:rPr>
-        <w:t>(</w:t>
-      </w:r>
-      <w:proofErr w:type="gramStart"/>
-      <w:r>
-        <w:rPr>
-          <w:sz w:val="24"/>
-          <w:szCs w:val="24"/>
-        </w:rPr>
-        <w:t>) :</w:t>
-      </w:r>
-      <w:proofErr w:type="gramEnd"/>
-      <w:r>
-        <w:rPr>
-          <w:sz w:val="24"/>
-          <w:szCs w:val="24"/>
-        </w:rPr>
-        <w:t xml:space="preserve"> 플레이어와 물약 충돌처리</w:t>
+        <w:t>- void Collide_Potion() : 플레이어와 물약 충돌처리</w:t>
       </w:r>
     </w:p>
     <w:p>
@@ -9727,39 +8357,7 @@
           <w:sz w:val="24"/>
           <w:szCs w:val="24"/>
         </w:rPr>
-        <w:t xml:space="preserve">- void </w:t>
-      </w:r>
-      <w:proofErr w:type="spellStart"/>
-      <w:r>
-        <w:rPr>
-          <w:sz w:val="24"/>
-          <w:szCs w:val="24"/>
-        </w:rPr>
-        <w:t>Collide_Gate</w:t>
-      </w:r>
-      <w:proofErr w:type="spellEnd"/>
-      <w:r>
-        <w:rPr>
-          <w:sz w:val="24"/>
-          <w:szCs w:val="24"/>
-        </w:rPr>
-        <w:t>(</w:t>
-      </w:r>
-      <w:proofErr w:type="gramStart"/>
-      <w:r>
-        <w:rPr>
-          <w:sz w:val="24"/>
-          <w:szCs w:val="24"/>
-        </w:rPr>
-        <w:t>) :</w:t>
-      </w:r>
-      <w:proofErr w:type="gramEnd"/>
-      <w:r>
-        <w:rPr>
-          <w:sz w:val="24"/>
-          <w:szCs w:val="24"/>
-        </w:rPr>
-        <w:t xml:space="preserve"> 플레이어와 문 충돌처리</w:t>
+        <w:t>- void Collide_Gate() : 플레이어와 문 충돌처리</w:t>
       </w:r>
     </w:p>
     <w:p>
@@ -9790,55 +8388,7 @@
           <w:sz w:val="24"/>
           <w:szCs w:val="24"/>
         </w:rPr>
-        <w:t xml:space="preserve">- void </w:t>
-      </w:r>
-      <w:proofErr w:type="spellStart"/>
-      <w:r>
-        <w:rPr>
-          <w:sz w:val="24"/>
-          <w:szCs w:val="24"/>
-        </w:rPr>
-        <w:t>Collide_Turret</w:t>
-      </w:r>
-      <w:proofErr w:type="spellEnd"/>
-      <w:r>
-        <w:rPr>
-          <w:sz w:val="24"/>
-          <w:szCs w:val="24"/>
-        </w:rPr>
-        <w:t>(</w:t>
-      </w:r>
-      <w:proofErr w:type="gramStart"/>
-      <w:r>
-        <w:rPr>
-          <w:sz w:val="24"/>
-          <w:szCs w:val="24"/>
-        </w:rPr>
-        <w:t>) :</w:t>
-      </w:r>
-      <w:proofErr w:type="gramEnd"/>
-      <w:r>
-        <w:rPr>
-          <w:sz w:val="24"/>
-          <w:szCs w:val="24"/>
-        </w:rPr>
-        <w:t xml:space="preserve"> 플레이어와 </w:t>
-      </w:r>
-      <w:proofErr w:type="spellStart"/>
-      <w:r>
-        <w:rPr>
-          <w:sz w:val="24"/>
-          <w:szCs w:val="24"/>
-        </w:rPr>
-        <w:t>터렛</w:t>
-      </w:r>
-      <w:proofErr w:type="spellEnd"/>
-      <w:r>
-        <w:rPr>
-          <w:sz w:val="24"/>
-          <w:szCs w:val="24"/>
-        </w:rPr>
-        <w:t xml:space="preserve"> 충돌처리</w:t>
+        <w:t>- void Collide_Turret() : 플레이어와 터렛 충돌처리</w:t>
       </w:r>
     </w:p>
     <w:p>
@@ -9869,55 +8419,7 @@
           <w:sz w:val="24"/>
           <w:szCs w:val="24"/>
         </w:rPr>
-        <w:t xml:space="preserve">- void </w:t>
-      </w:r>
-      <w:proofErr w:type="spellStart"/>
-      <w:r>
-        <w:rPr>
-          <w:sz w:val="24"/>
-          <w:szCs w:val="24"/>
-        </w:rPr>
-        <w:t>Collide_Jump</w:t>
-      </w:r>
-      <w:proofErr w:type="spellEnd"/>
-      <w:r>
-        <w:rPr>
-          <w:sz w:val="24"/>
-          <w:szCs w:val="24"/>
-        </w:rPr>
-        <w:t>(</w:t>
-      </w:r>
-      <w:proofErr w:type="gramStart"/>
-      <w:r>
-        <w:rPr>
-          <w:sz w:val="24"/>
-          <w:szCs w:val="24"/>
-        </w:rPr>
-        <w:t>) :</w:t>
-      </w:r>
-      <w:proofErr w:type="gramEnd"/>
-      <w:r>
-        <w:rPr>
-          <w:sz w:val="24"/>
-          <w:szCs w:val="24"/>
-        </w:rPr>
-        <w:t xml:space="preserve"> 플레이어와 </w:t>
-      </w:r>
-      <w:proofErr w:type="spellStart"/>
-      <w:r>
-        <w:rPr>
-          <w:sz w:val="24"/>
-          <w:szCs w:val="24"/>
-        </w:rPr>
-        <w:t>점프대</w:t>
-      </w:r>
-      <w:proofErr w:type="spellEnd"/>
-      <w:r>
-        <w:rPr>
-          <w:sz w:val="24"/>
-          <w:szCs w:val="24"/>
-        </w:rPr>
-        <w:t xml:space="preserve"> 충돌처리</w:t>
+        <w:t>- void Collide_Jump() : 플레이어와 점프대 충돌처리</w:t>
       </w:r>
     </w:p>
     <w:p>
@@ -9948,23 +8450,7 @@
           <w:sz w:val="24"/>
           <w:szCs w:val="24"/>
         </w:rPr>
-        <w:t>- virtual void Reset(</w:t>
-      </w:r>
-      <w:proofErr w:type="gramStart"/>
-      <w:r>
-        <w:rPr>
-          <w:sz w:val="24"/>
-          <w:szCs w:val="24"/>
-        </w:rPr>
-        <w:t>) :</w:t>
-      </w:r>
-      <w:proofErr w:type="gramEnd"/>
-      <w:r>
-        <w:rPr>
-          <w:sz w:val="24"/>
-          <w:szCs w:val="24"/>
-        </w:rPr>
-        <w:t xml:space="preserve"> 스테이지 리셋</w:t>
+        <w:t>- virtual void Reset() : 스테이지 리셋</w:t>
       </w:r>
     </w:p>
     <w:p>
@@ -9996,39 +8482,7 @@
           <w:sz w:val="24"/>
           <w:szCs w:val="24"/>
         </w:rPr>
-        <w:t xml:space="preserve">oid </w:t>
-      </w:r>
-      <w:proofErr w:type="spellStart"/>
-      <w:r>
-        <w:rPr>
-          <w:sz w:val="24"/>
-          <w:szCs w:val="24"/>
-        </w:rPr>
-        <w:t>ShowPlayerInfo</w:t>
-      </w:r>
-      <w:proofErr w:type="spellEnd"/>
-      <w:r>
-        <w:rPr>
-          <w:sz w:val="24"/>
-          <w:szCs w:val="24"/>
-        </w:rPr>
-        <w:t>(</w:t>
-      </w:r>
-      <w:proofErr w:type="gramStart"/>
-      <w:r>
-        <w:rPr>
-          <w:sz w:val="24"/>
-          <w:szCs w:val="24"/>
-        </w:rPr>
-        <w:t>) :</w:t>
-      </w:r>
-      <w:proofErr w:type="gramEnd"/>
-      <w:r>
-        <w:rPr>
-          <w:sz w:val="24"/>
-          <w:szCs w:val="24"/>
-        </w:rPr>
-        <w:t xml:space="preserve"> </w:t>
+        <w:t xml:space="preserve">oid ShowPlayerInfo() : </w:t>
       </w:r>
       <w:r>
         <w:rPr>
@@ -10093,17 +8547,8 @@
           <w:sz w:val="24"/>
           <w:szCs w:val="24"/>
         </w:rPr>
-        <w:t xml:space="preserve">5. </w:t>
-      </w:r>
-      <w:proofErr w:type="spellStart"/>
-      <w:r>
-        <w:rPr>
-          <w:sz w:val="24"/>
-          <w:szCs w:val="24"/>
-        </w:rPr>
-        <w:t>CObject</w:t>
-      </w:r>
-      <w:proofErr w:type="spellEnd"/>
+        <w:t>5. CObject</w:t>
+      </w:r>
     </w:p>
     <w:p>
       <w:pPr>
@@ -10133,39 +8578,7 @@
           <w:sz w:val="24"/>
           <w:szCs w:val="24"/>
         </w:rPr>
-        <w:t xml:space="preserve">- void </w:t>
-      </w:r>
-      <w:proofErr w:type="spellStart"/>
-      <w:r>
-        <w:rPr>
-          <w:sz w:val="24"/>
-          <w:szCs w:val="24"/>
-        </w:rPr>
-        <w:t>UpdateAABB</w:t>
-      </w:r>
-      <w:proofErr w:type="spellEnd"/>
-      <w:r>
-        <w:rPr>
-          <w:sz w:val="24"/>
-          <w:szCs w:val="24"/>
-        </w:rPr>
-        <w:t>(</w:t>
-      </w:r>
-      <w:proofErr w:type="gramStart"/>
-      <w:r>
-        <w:rPr>
-          <w:sz w:val="24"/>
-          <w:szCs w:val="24"/>
-        </w:rPr>
-        <w:t>) :</w:t>
-      </w:r>
-      <w:proofErr w:type="gramEnd"/>
-      <w:r>
-        <w:rPr>
-          <w:sz w:val="24"/>
-          <w:szCs w:val="24"/>
-        </w:rPr>
-        <w:t xml:space="preserve"> 충돌박스 업데이트</w:t>
+        <w:t>- void UpdateAABB() : 충돌박스 업데이트</w:t>
       </w:r>
     </w:p>
     <w:p>
@@ -10192,17 +8605,8 @@
           <w:sz w:val="24"/>
           <w:szCs w:val="24"/>
         </w:rPr>
-        <w:t xml:space="preserve">6. </w:t>
-      </w:r>
-      <w:proofErr w:type="spellStart"/>
-      <w:r>
-        <w:rPr>
-          <w:sz w:val="24"/>
-          <w:szCs w:val="24"/>
-        </w:rPr>
-        <w:t>CPlayer</w:t>
-      </w:r>
-      <w:proofErr w:type="spellEnd"/>
+        <w:t>6. CPlayer</w:t>
+      </w:r>
     </w:p>
     <w:p>
       <w:pPr>
@@ -10232,23 +8636,7 @@
           <w:sz w:val="24"/>
           <w:szCs w:val="24"/>
         </w:rPr>
-        <w:t>- void Reset(</w:t>
-      </w:r>
-      <w:proofErr w:type="gramStart"/>
-      <w:r>
-        <w:rPr>
-          <w:sz w:val="24"/>
-          <w:szCs w:val="24"/>
-        </w:rPr>
-        <w:t>) :</w:t>
-      </w:r>
-      <w:proofErr w:type="gramEnd"/>
-      <w:r>
-        <w:rPr>
-          <w:sz w:val="24"/>
-          <w:szCs w:val="24"/>
-        </w:rPr>
-        <w:t xml:space="preserve"> 플레이어 리셋</w:t>
+        <w:t>- void Reset() : 플레이어 리셋</w:t>
       </w:r>
     </w:p>
     <w:p>
@@ -10279,23 +8667,7 @@
           <w:sz w:val="24"/>
           <w:szCs w:val="24"/>
         </w:rPr>
-        <w:t>- void Animation(</w:t>
-      </w:r>
-      <w:proofErr w:type="gramStart"/>
-      <w:r>
-        <w:rPr>
-          <w:sz w:val="24"/>
-          <w:szCs w:val="24"/>
-        </w:rPr>
-        <w:t>) :</w:t>
-      </w:r>
-      <w:proofErr w:type="gramEnd"/>
-      <w:r>
-        <w:rPr>
-          <w:sz w:val="24"/>
-          <w:szCs w:val="24"/>
-        </w:rPr>
-        <w:t xml:space="preserve"> 플레이어 렌더링 정보 업데이트</w:t>
+        <w:t>- void Animation() : 플레이어 렌더링 정보 업데이트</w:t>
       </w:r>
     </w:p>
     <w:p>
@@ -10322,17 +8694,8 @@
           <w:sz w:val="24"/>
           <w:szCs w:val="24"/>
         </w:rPr>
-        <w:t xml:space="preserve">7. </w:t>
-      </w:r>
-      <w:proofErr w:type="spellStart"/>
-      <w:r>
-        <w:rPr>
-          <w:sz w:val="24"/>
-          <w:szCs w:val="24"/>
-        </w:rPr>
-        <w:t>CTile</w:t>
-      </w:r>
-      <w:proofErr w:type="spellEnd"/>
+        <w:t>7. CTile</w:t>
+      </w:r>
     </w:p>
     <w:p>
       <w:pPr>
@@ -10362,55 +8725,7 @@
           <w:sz w:val="24"/>
           <w:szCs w:val="24"/>
         </w:rPr>
-        <w:t xml:space="preserve">- </w:t>
-      </w:r>
-      <w:proofErr w:type="gramStart"/>
-      <w:r>
-        <w:rPr>
-          <w:sz w:val="24"/>
-          <w:szCs w:val="24"/>
-        </w:rPr>
-        <w:t>생성자들 :</w:t>
-      </w:r>
-      <w:proofErr w:type="gramEnd"/>
-      <w:r>
-        <w:rPr>
-          <w:sz w:val="24"/>
-          <w:szCs w:val="24"/>
-        </w:rPr>
-        <w:t xml:space="preserve"> </w:t>
-      </w:r>
-      <w:proofErr w:type="spellStart"/>
-      <w:r>
-        <w:rPr>
-          <w:sz w:val="24"/>
-          <w:szCs w:val="24"/>
-        </w:rPr>
-        <w:t>텍스쳐와</w:t>
-      </w:r>
-      <w:proofErr w:type="spellEnd"/>
-      <w:r>
-        <w:rPr>
-          <w:sz w:val="24"/>
-          <w:szCs w:val="24"/>
-        </w:rPr>
-        <w:t xml:space="preserve"> </w:t>
-      </w:r>
-      <w:proofErr w:type="spellStart"/>
-      <w:r>
-        <w:rPr>
-          <w:sz w:val="24"/>
-          <w:szCs w:val="24"/>
-        </w:rPr>
-        <w:t>스프라이트</w:t>
-      </w:r>
-      <w:proofErr w:type="spellEnd"/>
-      <w:r>
-        <w:rPr>
-          <w:sz w:val="24"/>
-          <w:szCs w:val="24"/>
-        </w:rPr>
-        <w:t>, 좌표 초기화</w:t>
+        <w:t>- 생성자들 : 텍스쳐와 스프라이트, 좌표 초기화</w:t>
       </w:r>
     </w:p>
     <w:p>
@@ -10437,17 +8752,8 @@
           <w:sz w:val="24"/>
           <w:szCs w:val="24"/>
         </w:rPr>
-        <w:t xml:space="preserve">8. </w:t>
-      </w:r>
-      <w:proofErr w:type="spellStart"/>
-      <w:r>
-        <w:rPr>
-          <w:sz w:val="24"/>
-          <w:szCs w:val="24"/>
-        </w:rPr>
-        <w:t>CTileMap</w:t>
-      </w:r>
-      <w:proofErr w:type="spellEnd"/>
+        <w:t>8. CTileMap</w:t>
+      </w:r>
     </w:p>
     <w:p>
       <w:pPr>
@@ -10477,55 +8783,7 @@
           <w:sz w:val="24"/>
           <w:szCs w:val="24"/>
         </w:rPr>
-        <w:t xml:space="preserve">- void </w:t>
-      </w:r>
-      <w:proofErr w:type="spellStart"/>
-      <w:r>
-        <w:rPr>
-          <w:sz w:val="24"/>
-          <w:szCs w:val="24"/>
-        </w:rPr>
-        <w:t>Initilze</w:t>
-      </w:r>
-      <w:proofErr w:type="spellEnd"/>
-      <w:r>
-        <w:rPr>
-          <w:sz w:val="24"/>
-          <w:szCs w:val="24"/>
-        </w:rPr>
-        <w:t>(</w:t>
-      </w:r>
-      <w:proofErr w:type="gramStart"/>
-      <w:r>
-        <w:rPr>
-          <w:sz w:val="24"/>
-          <w:szCs w:val="24"/>
-        </w:rPr>
-        <w:t>) :</w:t>
-      </w:r>
-      <w:proofErr w:type="gramEnd"/>
-      <w:r>
-        <w:rPr>
-          <w:sz w:val="24"/>
-          <w:szCs w:val="24"/>
-        </w:rPr>
-        <w:t xml:space="preserve"> </w:t>
-      </w:r>
-      <w:proofErr w:type="spellStart"/>
-      <w:r>
-        <w:rPr>
-          <w:sz w:val="24"/>
-          <w:szCs w:val="24"/>
-        </w:rPr>
-        <w:t>타일맵을</w:t>
-      </w:r>
-      <w:proofErr w:type="spellEnd"/>
-      <w:r>
-        <w:rPr>
-          <w:sz w:val="24"/>
-          <w:szCs w:val="24"/>
-        </w:rPr>
-        <w:t xml:space="preserve"> 생성하기 위해 타일 정보들을 매핑</w:t>
+        <w:t>- void Initilze() : 타일맵을 생성하기 위해 타일 정보들을 매핑</w:t>
       </w:r>
     </w:p>
     <w:p>
@@ -10556,55 +8814,7 @@
           <w:sz w:val="24"/>
           <w:szCs w:val="24"/>
         </w:rPr>
-        <w:t>- void Reset(</w:t>
-      </w:r>
-      <w:proofErr w:type="gramStart"/>
-      <w:r>
-        <w:rPr>
-          <w:sz w:val="24"/>
-          <w:szCs w:val="24"/>
-        </w:rPr>
-        <w:t>) :</w:t>
-      </w:r>
-      <w:proofErr w:type="gramEnd"/>
-      <w:r>
-        <w:rPr>
-          <w:sz w:val="24"/>
-          <w:szCs w:val="24"/>
-        </w:rPr>
-        <w:t xml:space="preserve"> </w:t>
-      </w:r>
-      <w:proofErr w:type="spellStart"/>
-      <w:r>
-        <w:rPr>
-          <w:sz w:val="24"/>
-          <w:szCs w:val="24"/>
-        </w:rPr>
-        <w:t>타일맵</w:t>
-      </w:r>
-      <w:proofErr w:type="spellEnd"/>
-      <w:r>
-        <w:rPr>
-          <w:sz w:val="24"/>
-          <w:szCs w:val="24"/>
-        </w:rPr>
-        <w:t xml:space="preserve">, </w:t>
-      </w:r>
-      <w:proofErr w:type="spellStart"/>
-      <w:r>
-        <w:rPr>
-          <w:sz w:val="24"/>
-          <w:szCs w:val="24"/>
-        </w:rPr>
-        <w:t>매핑된</w:t>
-      </w:r>
-      <w:proofErr w:type="spellEnd"/>
-      <w:r>
-        <w:rPr>
-          <w:sz w:val="24"/>
-          <w:szCs w:val="24"/>
-        </w:rPr>
-        <w:t xml:space="preserve"> 타일 정보 초기화</w:t>
+        <w:t>- void Reset() : 타일맵, 매핑된 타일 정보 초기화</w:t>
       </w:r>
       <w:r>
         <w:rPr>
@@ -10612,17 +8822,8 @@
           <w:szCs w:val="24"/>
         </w:rPr>
         <w:br/>
-        <w:t xml:space="preserve">9. </w:t>
-      </w:r>
-      <w:proofErr w:type="spellStart"/>
-      <w:r>
-        <w:rPr>
-          <w:sz w:val="24"/>
-          <w:szCs w:val="24"/>
-        </w:rPr>
-        <w:t>CTurret</w:t>
-      </w:r>
-      <w:proofErr w:type="spellEnd"/>
+        <w:t>9. CTurret</w:t>
+      </w:r>
     </w:p>
     <w:p>
       <w:pPr>
@@ -10638,55 +8839,7 @@
           <w:sz w:val="24"/>
           <w:szCs w:val="24"/>
         </w:rPr>
-        <w:t xml:space="preserve">- </w:t>
-      </w:r>
-      <w:proofErr w:type="spellStart"/>
-      <w:r>
-        <w:rPr>
-          <w:sz w:val="24"/>
-          <w:szCs w:val="24"/>
-        </w:rPr>
-        <w:t>SetTurretAABB</w:t>
-      </w:r>
-      <w:proofErr w:type="spellEnd"/>
-      <w:r>
-        <w:rPr>
-          <w:sz w:val="24"/>
-          <w:szCs w:val="24"/>
-        </w:rPr>
-        <w:t>(</w:t>
-      </w:r>
-      <w:proofErr w:type="gramStart"/>
-      <w:r>
-        <w:rPr>
-          <w:sz w:val="24"/>
-          <w:szCs w:val="24"/>
-        </w:rPr>
-        <w:t>sf::</w:t>
-      </w:r>
-      <w:proofErr w:type="gramEnd"/>
-      <w:r>
-        <w:rPr>
-          <w:sz w:val="24"/>
-          <w:szCs w:val="24"/>
-        </w:rPr>
-        <w:t xml:space="preserve">Vector2f pos) : 플레이어가 가까이 오면 </w:t>
-      </w:r>
-      <w:proofErr w:type="spellStart"/>
-      <w:r>
-        <w:rPr>
-          <w:sz w:val="24"/>
-          <w:szCs w:val="24"/>
-        </w:rPr>
-        <w:t>터렛이</w:t>
-      </w:r>
-      <w:proofErr w:type="spellEnd"/>
-      <w:r>
-        <w:rPr>
-          <w:sz w:val="24"/>
-          <w:szCs w:val="24"/>
-        </w:rPr>
-        <w:t xml:space="preserve"> 작동하도록 충돌박스 추가 설정</w:t>
+        <w:t>- SetTurretAABB(sf::Vector2f pos) : 플레이어가 가까이 오면 터렛이 작동하도록 충돌박스 추가 설정</w:t>
       </w:r>
     </w:p>
     <w:p>
@@ -10745,23 +8898,7 @@
           <w:sz w:val="24"/>
           <w:szCs w:val="24"/>
         </w:rPr>
-        <w:t>- void Update(const float Elapsed</w:t>
-      </w:r>
-      <w:proofErr w:type="gramStart"/>
-      <w:r>
-        <w:rPr>
-          <w:sz w:val="24"/>
-          <w:szCs w:val="24"/>
-        </w:rPr>
-        <w:t>) :</w:t>
-      </w:r>
-      <w:proofErr w:type="gramEnd"/>
-      <w:r>
-        <w:rPr>
-          <w:sz w:val="24"/>
-          <w:szCs w:val="24"/>
-        </w:rPr>
-        <w:t xml:space="preserve"> 객체 상태 업데이트</w:t>
+        <w:t>- void Update(const float Elapsed) : 객체 상태 업데이트</w:t>
       </w:r>
     </w:p>
     <w:p>
@@ -10792,32 +8929,7 @@
           <w:sz w:val="24"/>
           <w:szCs w:val="24"/>
         </w:rPr>
-        <w:t>- void Render(</w:t>
-      </w:r>
-      <w:proofErr w:type="gramStart"/>
-      <w:r>
-        <w:rPr>
-          <w:sz w:val="24"/>
-          <w:szCs w:val="24"/>
-        </w:rPr>
-        <w:t>sf::</w:t>
-      </w:r>
-      <w:proofErr w:type="spellStart"/>
-      <w:proofErr w:type="gramEnd"/>
-      <w:r>
-        <w:rPr>
-          <w:sz w:val="24"/>
-          <w:szCs w:val="24"/>
-        </w:rPr>
-        <w:t>RenderWindow</w:t>
-      </w:r>
-      <w:proofErr w:type="spellEnd"/>
-      <w:r>
-        <w:rPr>
-          <w:sz w:val="24"/>
-          <w:szCs w:val="24"/>
-        </w:rPr>
-        <w:t>&amp; RW) : 객체를 윈도우에 출력</w:t>
+        <w:t>- void Render(sf::RenderWindow&amp; RW) : 객체를 윈도우에 출력</w:t>
       </w:r>
     </w:p>
     <w:p>
@@ -10834,55 +8946,7 @@
           <w:sz w:val="24"/>
           <w:szCs w:val="24"/>
         </w:rPr>
-        <w:t xml:space="preserve">- void </w:t>
-      </w:r>
-      <w:proofErr w:type="spellStart"/>
-      <w:r>
-        <w:rPr>
-          <w:sz w:val="24"/>
-          <w:szCs w:val="24"/>
-        </w:rPr>
-        <w:t>KeyBoardInput</w:t>
-      </w:r>
-      <w:proofErr w:type="spellEnd"/>
-      <w:r>
-        <w:rPr>
-          <w:sz w:val="24"/>
-          <w:szCs w:val="24"/>
-        </w:rPr>
-        <w:t xml:space="preserve">(const </w:t>
-      </w:r>
-      <w:proofErr w:type="gramStart"/>
-      <w:r>
-        <w:rPr>
-          <w:sz w:val="24"/>
-          <w:szCs w:val="24"/>
-        </w:rPr>
-        <w:t>sf::</w:t>
-      </w:r>
-      <w:proofErr w:type="gramEnd"/>
-      <w:r>
-        <w:rPr>
-          <w:sz w:val="24"/>
-          <w:szCs w:val="24"/>
-        </w:rPr>
-        <w:t xml:space="preserve">Keyboard::Key&amp; key) : 클라이언트에서 눌린 </w:t>
-      </w:r>
-      <w:proofErr w:type="spellStart"/>
-      <w:r>
-        <w:rPr>
-          <w:sz w:val="24"/>
-          <w:szCs w:val="24"/>
-        </w:rPr>
-        <w:t>키입력</w:t>
-      </w:r>
-      <w:proofErr w:type="spellEnd"/>
-      <w:r>
-        <w:rPr>
-          <w:sz w:val="24"/>
-          <w:szCs w:val="24"/>
-        </w:rPr>
-        <w:t xml:space="preserve"> 처리(Key Down)</w:t>
+        <w:t>- void KeyBoardInput(const sf::Keyboard::Key&amp; key) : 클라이언트에서 눌린 키입력 처리(Key Down)</w:t>
       </w:r>
     </w:p>
     <w:p>
@@ -10899,55 +8963,7 @@
           <w:sz w:val="24"/>
           <w:szCs w:val="24"/>
         </w:rPr>
-        <w:t xml:space="preserve">- void </w:t>
-      </w:r>
-      <w:proofErr w:type="spellStart"/>
-      <w:r>
-        <w:rPr>
-          <w:sz w:val="24"/>
-          <w:szCs w:val="24"/>
-        </w:rPr>
-        <w:t>KeyBoardRelease</w:t>
-      </w:r>
-      <w:proofErr w:type="spellEnd"/>
-      <w:r>
-        <w:rPr>
-          <w:sz w:val="24"/>
-          <w:szCs w:val="24"/>
-        </w:rPr>
-        <w:t xml:space="preserve">(const </w:t>
-      </w:r>
-      <w:proofErr w:type="gramStart"/>
-      <w:r>
-        <w:rPr>
-          <w:sz w:val="24"/>
-          <w:szCs w:val="24"/>
-        </w:rPr>
-        <w:t>sf::</w:t>
-      </w:r>
-      <w:proofErr w:type="gramEnd"/>
-      <w:r>
-        <w:rPr>
-          <w:sz w:val="24"/>
-          <w:szCs w:val="24"/>
-        </w:rPr>
-        <w:t xml:space="preserve">Keyboard::Key&amp; key) : 클라이언트에서 해제된 </w:t>
-      </w:r>
-      <w:proofErr w:type="spellStart"/>
-      <w:r>
-        <w:rPr>
-          <w:sz w:val="24"/>
-          <w:szCs w:val="24"/>
-        </w:rPr>
-        <w:t>키입력</w:t>
-      </w:r>
-      <w:proofErr w:type="spellEnd"/>
-      <w:r>
-        <w:rPr>
-          <w:sz w:val="24"/>
-          <w:szCs w:val="24"/>
-        </w:rPr>
-        <w:t xml:space="preserve"> 처리(Key Up)</w:t>
+        <w:t>- void KeyBoardRelease(const sf::Keyboard::Key&amp; key) : 클라이언트에서 해제된 키입력 처리(Key Up)</w:t>
       </w:r>
     </w:p>
     <w:p>
@@ -10978,23 +8994,7 @@
           <w:sz w:val="24"/>
           <w:szCs w:val="24"/>
         </w:rPr>
-        <w:t xml:space="preserve">- const &lt;Type&gt; Get&lt;Name&gt;() </w:t>
-      </w:r>
-      <w:proofErr w:type="gramStart"/>
-      <w:r>
-        <w:rPr>
-          <w:sz w:val="24"/>
-          <w:szCs w:val="24"/>
-        </w:rPr>
-        <w:t>const :</w:t>
-      </w:r>
-      <w:proofErr w:type="gramEnd"/>
-      <w:r>
-        <w:rPr>
-          <w:sz w:val="24"/>
-          <w:szCs w:val="24"/>
-        </w:rPr>
-        <w:t xml:space="preserve"> &lt;Name&gt;에 해당하는 변수를 리턴</w:t>
+        <w:t>- const &lt;Type&gt; Get&lt;Name&gt;() const : &lt;Name&gt;에 해당하는 변수를 리턴</w:t>
       </w:r>
     </w:p>
     <w:p>
@@ -11025,23 +9025,7 @@
           <w:sz w:val="24"/>
           <w:szCs w:val="24"/>
         </w:rPr>
-        <w:t>- void Set&lt;Name&gt;(&lt;Type&gt;</w:t>
-      </w:r>
-      <w:proofErr w:type="gramStart"/>
-      <w:r>
-        <w:rPr>
-          <w:sz w:val="24"/>
-          <w:szCs w:val="24"/>
-        </w:rPr>
-        <w:t>) :</w:t>
-      </w:r>
-      <w:proofErr w:type="gramEnd"/>
-      <w:r>
-        <w:rPr>
-          <w:sz w:val="24"/>
-          <w:szCs w:val="24"/>
-        </w:rPr>
-        <w:t xml:space="preserve"> &lt;Name&gt;에 해당하는 변수 값 설정</w:t>
+        <w:t>- void Set&lt;Name&gt;(&lt;Type&gt;) : &lt;Name&gt;에 해당하는 변수 값 설정</w:t>
       </w:r>
     </w:p>
     <w:p>
@@ -11238,39 +9222,7 @@
           <w:sz w:val="24"/>
           <w:szCs w:val="24"/>
         </w:rPr>
-        <w:t xml:space="preserve">- void </w:t>
-      </w:r>
-      <w:proofErr w:type="spellStart"/>
-      <w:r>
-        <w:rPr>
-          <w:sz w:val="24"/>
-          <w:szCs w:val="24"/>
-        </w:rPr>
-        <w:t>CollideCheck</w:t>
-      </w:r>
-      <w:proofErr w:type="spellEnd"/>
-      <w:r>
-        <w:rPr>
-          <w:sz w:val="24"/>
-          <w:szCs w:val="24"/>
-        </w:rPr>
-        <w:t>(</w:t>
-      </w:r>
-      <w:proofErr w:type="gramStart"/>
-      <w:r>
-        <w:rPr>
-          <w:sz w:val="24"/>
-          <w:szCs w:val="24"/>
-        </w:rPr>
-        <w:t>) :</w:t>
-      </w:r>
-      <w:proofErr w:type="gramEnd"/>
-      <w:r>
-        <w:rPr>
-          <w:sz w:val="24"/>
-          <w:szCs w:val="24"/>
-        </w:rPr>
-        <w:t xml:space="preserve"> 플레이어와 </w:t>
+        <w:t xml:space="preserve">- void CollideCheck() : 플레이어와 </w:t>
       </w:r>
       <w:r>
         <w:rPr>
@@ -11333,55 +9285,7 @@
           <w:sz w:val="24"/>
           <w:szCs w:val="24"/>
         </w:rPr>
-        <w:t xml:space="preserve">- void </w:t>
-      </w:r>
-      <w:proofErr w:type="spellStart"/>
-      <w:r>
-        <w:rPr>
-          <w:sz w:val="24"/>
-          <w:szCs w:val="24"/>
-        </w:rPr>
-        <w:t>UploadMap</w:t>
-      </w:r>
-      <w:proofErr w:type="spellEnd"/>
-      <w:r>
-        <w:rPr>
-          <w:sz w:val="24"/>
-          <w:szCs w:val="24"/>
-        </w:rPr>
-        <w:t>(</w:t>
-      </w:r>
-      <w:proofErr w:type="gramStart"/>
-      <w:r>
-        <w:rPr>
-          <w:sz w:val="24"/>
-          <w:szCs w:val="24"/>
-        </w:rPr>
-        <w:t>) :</w:t>
-      </w:r>
-      <w:proofErr w:type="gramEnd"/>
-      <w:r>
-        <w:rPr>
-          <w:sz w:val="24"/>
-          <w:szCs w:val="24"/>
-        </w:rPr>
-        <w:t xml:space="preserve"> File I/O를 이용하여 </w:t>
-      </w:r>
-      <w:proofErr w:type="spellStart"/>
-      <w:r>
-        <w:rPr>
-          <w:sz w:val="24"/>
-          <w:szCs w:val="24"/>
-        </w:rPr>
-        <w:t>타일맵</w:t>
-      </w:r>
-      <w:proofErr w:type="spellEnd"/>
-      <w:r>
-        <w:rPr>
-          <w:sz w:val="24"/>
-          <w:szCs w:val="24"/>
-        </w:rPr>
-        <w:t xml:space="preserve"> 데이터 업로드</w:t>
+        <w:t>- void UploadMap() : File I/O를 이용하여 타일맵 데이터 업로드</w:t>
       </w:r>
     </w:p>
     <w:p>
@@ -11398,39 +9302,7 @@
           <w:sz w:val="24"/>
           <w:szCs w:val="24"/>
         </w:rPr>
-        <w:t xml:space="preserve">- void </w:t>
-      </w:r>
-      <w:proofErr w:type="spellStart"/>
-      <w:r>
-        <w:rPr>
-          <w:sz w:val="24"/>
-          <w:szCs w:val="24"/>
-        </w:rPr>
-        <w:t>ProcessPacket</w:t>
-      </w:r>
-      <w:proofErr w:type="spellEnd"/>
-      <w:r>
-        <w:rPr>
-          <w:sz w:val="24"/>
-          <w:szCs w:val="24"/>
-        </w:rPr>
-        <w:t>(LPVOID socket, int id</w:t>
-      </w:r>
-      <w:proofErr w:type="gramStart"/>
-      <w:r>
-        <w:rPr>
-          <w:sz w:val="24"/>
-          <w:szCs w:val="24"/>
-        </w:rPr>
-        <w:t>) :</w:t>
-      </w:r>
-      <w:proofErr w:type="gramEnd"/>
-      <w:r>
-        <w:rPr>
-          <w:sz w:val="24"/>
-          <w:szCs w:val="24"/>
-        </w:rPr>
-        <w:t xml:space="preserve"> 클라이언트와 통신하기 위한 스레드에 할당되는 함수로서 패킷을 받아 처리한다(클라이언트 정보 업데이트, 벽과 플레이어 충돌처리)</w:t>
+        <w:t>- void ProcessPacket(LPVOID socket, int id) : 클라이언트와 통신하기 위한 스레드에 할당되는 함수로서 패킷을 받아 처리한다(클라이언트 정보 업데이트, 벽과 플레이어 충돌처리)</w:t>
       </w:r>
     </w:p>
     <w:p>
@@ -11447,39 +9319,7 @@
           <w:sz w:val="24"/>
           <w:szCs w:val="24"/>
         </w:rPr>
-        <w:t xml:space="preserve">- void </w:t>
-      </w:r>
-      <w:proofErr w:type="spellStart"/>
-      <w:r>
-        <w:rPr>
-          <w:sz w:val="24"/>
-          <w:szCs w:val="24"/>
-        </w:rPr>
-        <w:t>SendPacket</w:t>
-      </w:r>
-      <w:proofErr w:type="spellEnd"/>
-      <w:r>
-        <w:rPr>
-          <w:sz w:val="24"/>
-          <w:szCs w:val="24"/>
-        </w:rPr>
-        <w:t>(</w:t>
-      </w:r>
-      <w:proofErr w:type="gramStart"/>
-      <w:r>
-        <w:rPr>
-          <w:sz w:val="24"/>
-          <w:szCs w:val="24"/>
-        </w:rPr>
-        <w:t>) :</w:t>
-      </w:r>
-      <w:proofErr w:type="gramEnd"/>
-      <w:r>
-        <w:rPr>
-          <w:sz w:val="24"/>
-          <w:szCs w:val="24"/>
-        </w:rPr>
-        <w:t xml:space="preserve"> 패킷을 보내기 위한 스레드에 할당되는 함수이며 연결된 클라이언트들에게 패킷을 전송하며, 일정 시간마다 총을 생성한다</w:t>
+        <w:t>- void SendPacket() : 패킷을 보내기 위한 스레드에 할당되는 함수이며 연결된 클라이언트들에게 패킷을 전송하며, 일정 시간마다 총을 생성한다</w:t>
       </w:r>
     </w:p>
     <w:p>
@@ -11496,55 +9336,7 @@
           <w:sz w:val="24"/>
           <w:szCs w:val="24"/>
         </w:rPr>
-        <w:t xml:space="preserve">- void </w:t>
-      </w:r>
-      <w:proofErr w:type="spellStart"/>
-      <w:r>
-        <w:rPr>
-          <w:sz w:val="24"/>
-          <w:szCs w:val="24"/>
-        </w:rPr>
-        <w:t>CheckPlayer</w:t>
-      </w:r>
-      <w:proofErr w:type="spellEnd"/>
-      <w:r>
-        <w:rPr>
-          <w:sz w:val="24"/>
-          <w:szCs w:val="24"/>
-        </w:rPr>
-        <w:t>(</w:t>
-      </w:r>
-      <w:proofErr w:type="gramStart"/>
-      <w:r>
-        <w:rPr>
-          <w:sz w:val="24"/>
-          <w:szCs w:val="24"/>
-        </w:rPr>
-        <w:t>) :</w:t>
-      </w:r>
-      <w:proofErr w:type="gramEnd"/>
-      <w:r>
-        <w:rPr>
-          <w:sz w:val="24"/>
-          <w:szCs w:val="24"/>
-        </w:rPr>
-        <w:t xml:space="preserve"> 플레이어가 다음 스테이지로 넘어갈 수 있는지 체크하여 </w:t>
-      </w:r>
-      <w:proofErr w:type="spellStart"/>
-      <w:r>
-        <w:rPr>
-          <w:sz w:val="24"/>
-          <w:szCs w:val="24"/>
-        </w:rPr>
-        <w:t>boolean</w:t>
-      </w:r>
-      <w:proofErr w:type="spellEnd"/>
-      <w:r>
-        <w:rPr>
-          <w:sz w:val="24"/>
-          <w:szCs w:val="24"/>
-        </w:rPr>
-        <w:t>타입을 반환</w:t>
+        <w:t>- void CheckPlayer() : 플레이어가 다음 스테이지로 넘어갈 수 있는지 체크하여 boolean타입을 반환</w:t>
       </w:r>
     </w:p>
     <w:p>
@@ -11569,57 +9361,15 @@
           <w:sz w:val="24"/>
           <w:szCs w:val="24"/>
         </w:rPr>
-        <w:t xml:space="preserve"> void </w:t>
-      </w:r>
-      <w:proofErr w:type="spellStart"/>
-      <w:r>
-        <w:rPr>
-          <w:sz w:val="24"/>
-          <w:szCs w:val="24"/>
-        </w:rPr>
-        <w:t>CreateGun</w:t>
-      </w:r>
-      <w:proofErr w:type="spellEnd"/>
-      <w:r>
-        <w:rPr>
-          <w:sz w:val="24"/>
-          <w:szCs w:val="24"/>
-        </w:rPr>
-        <w:t>(</w:t>
-      </w:r>
-      <w:proofErr w:type="gramStart"/>
-      <w:r>
-        <w:rPr>
-          <w:sz w:val="24"/>
-          <w:szCs w:val="24"/>
-        </w:rPr>
-        <w:t>) :</w:t>
-      </w:r>
-      <w:proofErr w:type="gramEnd"/>
-      <w:r>
-        <w:rPr>
-          <w:sz w:val="24"/>
-          <w:szCs w:val="24"/>
-        </w:rPr>
-        <w:t xml:space="preserve"> </w:t>
-      </w:r>
-      <w:proofErr w:type="spellStart"/>
-      <w:r>
-        <w:rPr>
-          <w:rFonts w:hint="eastAsia"/>
-          <w:sz w:val="24"/>
-          <w:szCs w:val="24"/>
-        </w:rPr>
-        <w:t>랜덤한</w:t>
-      </w:r>
-      <w:proofErr w:type="spellEnd"/>
-      <w:r>
-        <w:rPr>
-          <w:rFonts w:hint="eastAsia"/>
-          <w:sz w:val="24"/>
-          <w:szCs w:val="24"/>
-        </w:rPr>
-        <w:t xml:space="preserve"> 위치에 총을 생성한다</w:t>
+        <w:t xml:space="preserve"> void CreateGun() : </w:t>
+      </w:r>
+      <w:r>
+        <w:rPr>
+          <w:rFonts w:hint="eastAsia"/>
+          <w:sz w:val="24"/>
+          <w:szCs w:val="24"/>
+        </w:rPr>
+        <w:t>랜덤한 위치에 총을 생성한다</w:t>
       </w:r>
     </w:p>
     <w:p>
@@ -11781,21 +9531,12 @@
           <w:szCs w:val="24"/>
         </w:rPr>
       </w:pPr>
-      <w:proofErr w:type="gramStart"/>
-      <w:r>
-        <w:rPr>
-          <w:sz w:val="24"/>
-          <w:szCs w:val="24"/>
-        </w:rPr>
-        <w:t>type :</w:t>
-      </w:r>
-      <w:proofErr w:type="gramEnd"/>
-      <w:r>
-        <w:rPr>
-          <w:sz w:val="24"/>
-          <w:szCs w:val="24"/>
-        </w:rPr>
-        <w:t xml:space="preserve"> 어떤 패킷인지 구분</w:t>
+      <w:r>
+        <w:rPr>
+          <w:sz w:val="24"/>
+          <w:szCs w:val="24"/>
+        </w:rPr>
+        <w:t>type : 어떤 패킷인지 구분</w:t>
       </w:r>
     </w:p>
     <w:p>
@@ -11847,23 +9588,7 @@
           <w:sz w:val="24"/>
           <w:szCs w:val="24"/>
         </w:rPr>
-        <w:t>CS_LOGIN_</w:t>
-      </w:r>
-      <w:proofErr w:type="gramStart"/>
-      <w:r>
-        <w:rPr>
-          <w:sz w:val="24"/>
-          <w:szCs w:val="24"/>
-        </w:rPr>
-        <w:t>PACKET :</w:t>
-      </w:r>
-      <w:proofErr w:type="gramEnd"/>
-      <w:r>
-        <w:rPr>
-          <w:sz w:val="24"/>
-          <w:szCs w:val="24"/>
-        </w:rPr>
-        <w:t xml:space="preserve"> 클라이언트가 로그인할</w:t>
+        <w:t>CS_LOGIN_PACKET : 클라이언트가 로그인할</w:t>
       </w:r>
       <w:r>
         <w:rPr>
@@ -11900,23 +9625,7 @@
           <w:sz w:val="24"/>
           <w:szCs w:val="24"/>
         </w:rPr>
-        <w:t>CS_PLAYER_READY_</w:t>
-      </w:r>
-      <w:proofErr w:type="gramStart"/>
-      <w:r>
-        <w:rPr>
-          <w:sz w:val="24"/>
-          <w:szCs w:val="24"/>
-        </w:rPr>
-        <w:t>PACKET :</w:t>
-      </w:r>
-      <w:proofErr w:type="gramEnd"/>
-      <w:r>
-        <w:rPr>
-          <w:sz w:val="24"/>
-          <w:szCs w:val="24"/>
-        </w:rPr>
-        <w:t xml:space="preserve"> 클라이언트가 로비에서 준비를 누르면 서버에게 준비상태를 보내주는 패킷</w:t>
+        <w:t>CS_PLAYER_READY_PACKET : 클라이언트가 로비에서 준비를 누르면 서버에게 준비상태를 보내주는 패킷</w:t>
       </w:r>
     </w:p>
     <w:p>
@@ -11938,39 +9647,7 @@
           <w:sz w:val="24"/>
           <w:szCs w:val="24"/>
         </w:rPr>
-        <w:t>CS_INPUT_</w:t>
-      </w:r>
-      <w:proofErr w:type="gramStart"/>
-      <w:r>
-        <w:rPr>
-          <w:sz w:val="24"/>
-          <w:szCs w:val="24"/>
-        </w:rPr>
-        <w:t>PACKET :</w:t>
-      </w:r>
-      <w:proofErr w:type="gramEnd"/>
-      <w:r>
-        <w:rPr>
-          <w:sz w:val="24"/>
-          <w:szCs w:val="24"/>
-        </w:rPr>
-        <w:t xml:space="preserve"> 클라이언트가 플레이어의 </w:t>
-      </w:r>
-      <w:proofErr w:type="spellStart"/>
-      <w:r>
-        <w:rPr>
-          <w:sz w:val="24"/>
-          <w:szCs w:val="24"/>
-        </w:rPr>
-        <w:t>키버퍼나</w:t>
-      </w:r>
-      <w:proofErr w:type="spellEnd"/>
-      <w:r>
-        <w:rPr>
-          <w:sz w:val="24"/>
-          <w:szCs w:val="24"/>
-        </w:rPr>
-        <w:t xml:space="preserve"> 상태가 바뀔</w:t>
+        <w:t>CS_INPUT_PACKET : 클라이언트가 플레이어의 키버퍼나 상태가 바뀔</w:t>
       </w:r>
       <w:r>
         <w:rPr>
@@ -11985,23 +9662,7 @@
           <w:sz w:val="24"/>
           <w:szCs w:val="24"/>
         </w:rPr>
-        <w:t xml:space="preserve">때 서버에게 바뀐 </w:t>
-      </w:r>
-      <w:proofErr w:type="spellStart"/>
-      <w:r>
-        <w:rPr>
-          <w:sz w:val="24"/>
-          <w:szCs w:val="24"/>
-        </w:rPr>
-        <w:t>키버퍼의</w:t>
-      </w:r>
-      <w:proofErr w:type="spellEnd"/>
-      <w:r>
-        <w:rPr>
-          <w:sz w:val="24"/>
-          <w:szCs w:val="24"/>
-        </w:rPr>
-        <w:t xml:space="preserve"> 키를 보내주는 패킷</w:t>
+        <w:t>때 서버에게 바뀐 키버퍼의 키를 보내주는 패킷</w:t>
       </w:r>
     </w:p>
     <w:p>
@@ -12023,23 +9684,7 @@
           <w:sz w:val="24"/>
           <w:szCs w:val="24"/>
         </w:rPr>
-        <w:t>CS_PLAYER_COLOR_</w:t>
-      </w:r>
-      <w:proofErr w:type="gramStart"/>
-      <w:r>
-        <w:rPr>
-          <w:sz w:val="24"/>
-          <w:szCs w:val="24"/>
-        </w:rPr>
-        <w:t>PACKER :</w:t>
-      </w:r>
-      <w:proofErr w:type="gramEnd"/>
-      <w:r>
-        <w:rPr>
-          <w:sz w:val="24"/>
-          <w:szCs w:val="24"/>
-        </w:rPr>
-        <w:t xml:space="preserve"> 클라이언트가 색깔이 </w:t>
+        <w:t xml:space="preserve">CS_PLAYER_COLOR_PACKER : 클라이언트가 색깔이 </w:t>
       </w:r>
       <w:r>
         <w:rPr>
@@ -12084,23 +9729,7 @@
           <w:sz w:val="24"/>
           <w:szCs w:val="24"/>
         </w:rPr>
-        <w:t>CS_PLAYER_RESET_</w:t>
-      </w:r>
-      <w:proofErr w:type="gramStart"/>
-      <w:r>
-        <w:rPr>
-          <w:sz w:val="24"/>
-          <w:szCs w:val="24"/>
-        </w:rPr>
-        <w:t>PACKER :</w:t>
-      </w:r>
-      <w:proofErr w:type="gramEnd"/>
-      <w:r>
-        <w:rPr>
-          <w:sz w:val="24"/>
-          <w:szCs w:val="24"/>
-        </w:rPr>
-        <w:t xml:space="preserve"> 클라이언트가 죽을</w:t>
+        <w:t>CS_PLAYER_RESET_PACKER : 클라이언트가 죽을</w:t>
       </w:r>
       <w:r>
         <w:rPr>
@@ -12167,23 +9796,7 @@
           <w:sz w:val="24"/>
           <w:szCs w:val="24"/>
         </w:rPr>
-        <w:t>CS_GAMECLEAR_</w:t>
-      </w:r>
-      <w:proofErr w:type="gramStart"/>
-      <w:r>
-        <w:rPr>
-          <w:sz w:val="24"/>
-          <w:szCs w:val="24"/>
-        </w:rPr>
-        <w:t>PACKET :</w:t>
-      </w:r>
-      <w:proofErr w:type="gramEnd"/>
-      <w:r>
-        <w:rPr>
-          <w:sz w:val="24"/>
-          <w:szCs w:val="24"/>
-        </w:rPr>
-        <w:t xml:space="preserve"> 클라이언트가 게임 스테이지를 클리어하면 서버에게 클리어</w:t>
+        <w:t>CS_GAMECLEAR_PACKET : 클라이언트가 게임 스테이지를 클리어하면 서버에게 클리어</w:t>
       </w:r>
       <w:r>
         <w:rPr>
@@ -12260,23 +9873,7 @@
           <w:sz w:val="24"/>
           <w:szCs w:val="24"/>
         </w:rPr>
-        <w:t>SC_LOGIN_INFO_</w:t>
-      </w:r>
-      <w:proofErr w:type="gramStart"/>
-      <w:r>
-        <w:rPr>
-          <w:sz w:val="24"/>
-          <w:szCs w:val="24"/>
-        </w:rPr>
-        <w:t>PACKET :</w:t>
-      </w:r>
-      <w:proofErr w:type="gramEnd"/>
-      <w:r>
-        <w:rPr>
-          <w:sz w:val="24"/>
-          <w:szCs w:val="24"/>
-        </w:rPr>
-        <w:t xml:space="preserve"> 클라이언트가 로그인 했을 때 모든 클라이언트에게 접속한 클라이언트 id 전송하기 위한 패킷</w:t>
+        <w:t>SC_LOGIN_INFO_PACKET : 클라이언트가 로그인 했을 때 모든 클라이언트에게 접속한 클라이언트 id 전송하기 위한 패킷</w:t>
       </w:r>
     </w:p>
     <w:p>
@@ -12298,23 +9895,7 @@
           <w:sz w:val="24"/>
           <w:szCs w:val="24"/>
         </w:rPr>
-        <w:t>SC_READY_</w:t>
-      </w:r>
-      <w:proofErr w:type="gramStart"/>
-      <w:r>
-        <w:rPr>
-          <w:sz w:val="24"/>
-          <w:szCs w:val="24"/>
-        </w:rPr>
-        <w:t>PACKET :</w:t>
-      </w:r>
-      <w:proofErr w:type="gramEnd"/>
-      <w:r>
-        <w:rPr>
-          <w:sz w:val="24"/>
-          <w:szCs w:val="24"/>
-        </w:rPr>
-        <w:t xml:space="preserve"> 특정 클라이언트가 준비완료 하였다는 것을 다른 클라이언트에게 알려주는 패킷</w:t>
+        <w:t>SC_READY_PACKET : 특정 클라이언트가 준비완료 하였다는 것을 다른 클라이언트에게 알려주는 패킷</w:t>
       </w:r>
     </w:p>
     <w:p>
@@ -12336,23 +9917,7 @@
           <w:sz w:val="24"/>
           <w:szCs w:val="24"/>
         </w:rPr>
-        <w:t>SC_GAMESTART_</w:t>
-      </w:r>
-      <w:proofErr w:type="gramStart"/>
-      <w:r>
-        <w:rPr>
-          <w:sz w:val="24"/>
-          <w:szCs w:val="24"/>
-        </w:rPr>
-        <w:t>PACKET :</w:t>
-      </w:r>
-      <w:proofErr w:type="gramEnd"/>
-      <w:r>
-        <w:rPr>
-          <w:sz w:val="24"/>
-          <w:szCs w:val="24"/>
-        </w:rPr>
-        <w:t xml:space="preserve"> 모든 클라이언트가 준비완료 했을 때 게임시작을 알리는 패킷</w:t>
+        <w:t>SC_GAMESTART_PACKET : 모든 클라이언트가 준비완료 했을 때 게임시작을 알리는 패킷</w:t>
       </w:r>
     </w:p>
     <w:p>
@@ -12374,23 +9939,7 @@
           <w:sz w:val="24"/>
           <w:szCs w:val="24"/>
         </w:rPr>
-        <w:t>SC_WORLD_UPDATE_</w:t>
-      </w:r>
-      <w:proofErr w:type="gramStart"/>
-      <w:r>
-        <w:rPr>
-          <w:sz w:val="24"/>
-          <w:szCs w:val="24"/>
-        </w:rPr>
-        <w:t>PACKET :</w:t>
-      </w:r>
-      <w:proofErr w:type="gramEnd"/>
-      <w:r>
-        <w:rPr>
-          <w:sz w:val="24"/>
-          <w:szCs w:val="24"/>
-        </w:rPr>
-        <w:t xml:space="preserve"> 클라이언트들의 정보를 업데이트 하기 위한 패킷</w:t>
+        <w:t>SC_WORLD_UPDATE_PACKET : 클라이언트들의 정보를 업데이트 하기 위한 패킷</w:t>
       </w:r>
     </w:p>
     <w:p>
@@ -12412,23 +9961,7 @@
           <w:sz w:val="24"/>
           <w:szCs w:val="24"/>
         </w:rPr>
-        <w:t>SC_RANK_</w:t>
-      </w:r>
-      <w:proofErr w:type="gramStart"/>
-      <w:r>
-        <w:rPr>
-          <w:sz w:val="24"/>
-          <w:szCs w:val="24"/>
-        </w:rPr>
-        <w:t>PACKET :</w:t>
-      </w:r>
-      <w:proofErr w:type="gramEnd"/>
-      <w:r>
-        <w:rPr>
-          <w:sz w:val="24"/>
-          <w:szCs w:val="24"/>
-        </w:rPr>
-        <w:t xml:space="preserve"> 게임</w:t>
+        <w:t>SC_RANK_PACKET : 게임</w:t>
       </w:r>
       <w:r>
         <w:rPr>
@@ -12466,23 +9999,7 @@
           <w:sz w:val="24"/>
           <w:szCs w:val="24"/>
         </w:rPr>
-        <w:t>SC_REMOVE_</w:t>
-      </w:r>
-      <w:proofErr w:type="gramStart"/>
-      <w:r>
-        <w:rPr>
-          <w:sz w:val="24"/>
-          <w:szCs w:val="24"/>
-        </w:rPr>
-        <w:t>PACKET :</w:t>
-      </w:r>
-      <w:proofErr w:type="gramEnd"/>
-      <w:r>
-        <w:rPr>
-          <w:sz w:val="24"/>
-          <w:szCs w:val="24"/>
-        </w:rPr>
-        <w:t xml:space="preserve"> 특정 클라이언트가 없어졌다는 것을 다른 클라이언트에게 알리는 패킷</w:t>
+        <w:t>SC_REMOVE_PACKET : 특정 클라이언트가 없어졌다는 것을 다른 클라이언트에게 알리는 패킷</w:t>
       </w:r>
     </w:p>
     <w:p>
@@ -12879,7 +10396,6 @@
                 <w:szCs w:val="21"/>
               </w:rPr>
             </w:pPr>
-            <w:proofErr w:type="spellStart"/>
             <w:r>
               <w:rPr>
                 <w:rFonts w:ascii="맑은 고딕" w:hAnsi="맑은 고딕" w:hint="eastAsia"/>
@@ -12898,18 +10414,7 @@
                 <w:sz w:val="21"/>
                 <w:szCs w:val="21"/>
               </w:rPr>
-              <w:t>ileMap</w:t>
-            </w:r>
-            <w:proofErr w:type="spellEnd"/>
-            <w:r>
-              <w:rPr>
-                <w:rFonts w:ascii="맑은 고딕" w:hAnsi="맑은 고딕"/>
-                <w:b/>
-                <w:bCs/>
-                <w:sz w:val="21"/>
-                <w:szCs w:val="21"/>
-              </w:rPr>
-              <w:t xml:space="preserve">, </w:t>
+              <w:t xml:space="preserve">ileMap, </w:t>
             </w:r>
             <w:r>
               <w:rPr>
@@ -12968,29 +10473,7 @@
                 <w:sz w:val="21"/>
                 <w:szCs w:val="21"/>
               </w:rPr>
-              <w:t xml:space="preserve">class </w:t>
-            </w:r>
-            <w:proofErr w:type="spellStart"/>
-            <w:r>
-              <w:rPr>
-                <w:rFonts w:ascii="맑은 고딕" w:hAnsi="맑은 고딕"/>
-                <w:b/>
-                <w:bCs/>
-                <w:sz w:val="21"/>
-                <w:szCs w:val="21"/>
-              </w:rPr>
-              <w:t>TileMap</w:t>
-            </w:r>
-            <w:proofErr w:type="spellEnd"/>
-            <w:r>
-              <w:rPr>
-                <w:rFonts w:ascii="맑은 고딕" w:hAnsi="맑은 고딕"/>
-                <w:b/>
-                <w:bCs/>
-                <w:sz w:val="21"/>
-                <w:szCs w:val="21"/>
-              </w:rPr>
-              <w:t>, Bullet</w:t>
+              <w:t>class TileMap, Bullet</w:t>
             </w:r>
           </w:p>
         </w:tc>
@@ -13099,8 +10582,6 @@
                 <w:szCs w:val="21"/>
               </w:rPr>
             </w:pPr>
-            <w:proofErr w:type="spellStart"/>
-            <w:proofErr w:type="gramStart"/>
             <w:r>
               <w:rPr>
                 <w:rFonts w:ascii="맑은 고딕" w:hAnsi="맑은 고딕" w:hint="eastAsia"/>
@@ -13119,29 +10600,7 @@
                 <w:sz w:val="21"/>
                 <w:szCs w:val="21"/>
               </w:rPr>
-              <w:t>ploadMap</w:t>
-            </w:r>
-            <w:proofErr w:type="spellEnd"/>
-            <w:r>
-              <w:rPr>
-                <w:rFonts w:ascii="맑은 고딕" w:hAnsi="맑은 고딕"/>
-                <w:b/>
-                <w:bCs/>
-                <w:sz w:val="21"/>
-                <w:szCs w:val="21"/>
-              </w:rPr>
-              <w:t>(</w:t>
-            </w:r>
-            <w:proofErr w:type="gramEnd"/>
-            <w:r>
-              <w:rPr>
-                <w:rFonts w:ascii="맑은 고딕" w:hAnsi="맑은 고딕"/>
-                <w:b/>
-                <w:bCs/>
-                <w:sz w:val="21"/>
-                <w:szCs w:val="21"/>
-              </w:rPr>
-              <w:t>)</w:t>
+              <w:t>ploadMap()</w:t>
             </w:r>
           </w:p>
         </w:tc>
@@ -13399,8 +10858,6 @@
                 <w:szCs w:val="21"/>
               </w:rPr>
             </w:pPr>
-            <w:proofErr w:type="spellStart"/>
-            <w:proofErr w:type="gramStart"/>
             <w:r>
               <w:rPr>
                 <w:rFonts w:ascii="맑은 고딕" w:hAnsi="맑은 고딕" w:hint="eastAsia"/>
@@ -13419,29 +10876,7 @@
                 <w:sz w:val="21"/>
                 <w:szCs w:val="21"/>
               </w:rPr>
-              <w:t>endPacket</w:t>
-            </w:r>
-            <w:proofErr w:type="spellEnd"/>
-            <w:r>
-              <w:rPr>
-                <w:rFonts w:ascii="맑은 고딕" w:hAnsi="맑은 고딕"/>
-                <w:b/>
-                <w:bCs/>
-                <w:sz w:val="21"/>
-                <w:szCs w:val="21"/>
-              </w:rPr>
-              <w:t>(</w:t>
-            </w:r>
-            <w:proofErr w:type="gramEnd"/>
-            <w:r>
-              <w:rPr>
-                <w:rFonts w:ascii="맑은 고딕" w:hAnsi="맑은 고딕"/>
-                <w:b/>
-                <w:bCs/>
-                <w:sz w:val="21"/>
-                <w:szCs w:val="21"/>
-              </w:rPr>
-              <w:t>)</w:t>
+              <w:t>endPacket()</w:t>
             </w:r>
           </w:p>
         </w:tc>
@@ -13562,8 +10997,6 @@
                 <w:szCs w:val="21"/>
               </w:rPr>
             </w:pPr>
-            <w:proofErr w:type="spellStart"/>
-            <w:proofErr w:type="gramStart"/>
             <w:r>
               <w:rPr>
                 <w:rFonts w:ascii="맑은 고딕" w:hAnsi="맑은 고딕" w:hint="eastAsia"/>
@@ -13582,29 +11015,7 @@
                 <w:sz w:val="21"/>
                 <w:szCs w:val="21"/>
               </w:rPr>
-              <w:t>rocessPacket</w:t>
-            </w:r>
-            <w:proofErr w:type="spellEnd"/>
-            <w:r>
-              <w:rPr>
-                <w:rFonts w:ascii="맑은 고딕" w:hAnsi="맑은 고딕"/>
-                <w:b/>
-                <w:bCs/>
-                <w:sz w:val="21"/>
-                <w:szCs w:val="21"/>
-              </w:rPr>
-              <w:t>(</w:t>
-            </w:r>
-            <w:proofErr w:type="gramEnd"/>
-            <w:r>
-              <w:rPr>
-                <w:rFonts w:ascii="맑은 고딕" w:hAnsi="맑은 고딕"/>
-                <w:b/>
-                <w:bCs/>
-                <w:sz w:val="21"/>
-                <w:szCs w:val="21"/>
-              </w:rPr>
-              <w:t>LPVOID, int)</w:t>
+              <w:t>rocessPacket(LPVOID, int)</w:t>
             </w:r>
           </w:p>
         </w:tc>
@@ -13745,8 +11156,6 @@
                 <w:szCs w:val="21"/>
               </w:rPr>
             </w:pPr>
-            <w:proofErr w:type="spellStart"/>
-            <w:proofErr w:type="gramStart"/>
             <w:r>
               <w:rPr>
                 <w:rFonts w:ascii="맑은 고딕" w:hAnsi="맑은 고딕" w:hint="eastAsia"/>
@@ -13765,29 +11174,7 @@
                 <w:sz w:val="21"/>
                 <w:szCs w:val="21"/>
               </w:rPr>
-              <w:t>rocessPacket</w:t>
-            </w:r>
-            <w:proofErr w:type="spellEnd"/>
-            <w:r>
-              <w:rPr>
-                <w:rFonts w:ascii="맑은 고딕" w:hAnsi="맑은 고딕"/>
-                <w:b/>
-                <w:bCs/>
-                <w:sz w:val="21"/>
-                <w:szCs w:val="21"/>
-              </w:rPr>
-              <w:t>(</w:t>
-            </w:r>
-            <w:proofErr w:type="gramEnd"/>
-            <w:r>
-              <w:rPr>
-                <w:rFonts w:ascii="맑은 고딕" w:hAnsi="맑은 고딕"/>
-                <w:b/>
-                <w:bCs/>
-                <w:sz w:val="21"/>
-                <w:szCs w:val="21"/>
-              </w:rPr>
-              <w:t>LPVOID, int)</w:t>
+              <w:t>rocessPacket(LPVOID, int)</w:t>
             </w:r>
           </w:p>
         </w:tc>
@@ -13886,8 +11273,6 @@
                 <w:szCs w:val="21"/>
               </w:rPr>
             </w:pPr>
-            <w:proofErr w:type="spellStart"/>
-            <w:proofErr w:type="gramStart"/>
             <w:r>
               <w:rPr>
                 <w:rFonts w:ascii="맑은 고딕" w:hAnsi="맑은 고딕" w:hint="eastAsia"/>
@@ -13906,29 +11291,7 @@
                 <w:sz w:val="21"/>
                 <w:szCs w:val="21"/>
               </w:rPr>
-              <w:t>reateGun</w:t>
-            </w:r>
-            <w:proofErr w:type="spellEnd"/>
-            <w:r>
-              <w:rPr>
-                <w:rFonts w:ascii="맑은 고딕" w:hAnsi="맑은 고딕"/>
-                <w:b/>
-                <w:bCs/>
-                <w:sz w:val="21"/>
-                <w:szCs w:val="21"/>
-              </w:rPr>
-              <w:t>(</w:t>
-            </w:r>
-            <w:proofErr w:type="gramEnd"/>
-            <w:r>
-              <w:rPr>
-                <w:rFonts w:ascii="맑은 고딕" w:hAnsi="맑은 고딕"/>
-                <w:b/>
-                <w:bCs/>
-                <w:sz w:val="21"/>
-                <w:szCs w:val="21"/>
-              </w:rPr>
-              <w:t>)</w:t>
+              <w:t>reateGun()</w:t>
             </w:r>
           </w:p>
         </w:tc>
@@ -14049,8 +11412,6 @@
                 <w:szCs w:val="21"/>
               </w:rPr>
             </w:pPr>
-            <w:proofErr w:type="spellStart"/>
-            <w:proofErr w:type="gramStart"/>
             <w:r>
               <w:rPr>
                 <w:rFonts w:ascii="맑은 고딕" w:hAnsi="맑은 고딕" w:hint="eastAsia"/>
@@ -14069,29 +11430,7 @@
                 <w:sz w:val="21"/>
                 <w:szCs w:val="21"/>
               </w:rPr>
-              <w:t>heckPlayer</w:t>
-            </w:r>
-            <w:proofErr w:type="spellEnd"/>
-            <w:r>
-              <w:rPr>
-                <w:rFonts w:ascii="맑은 고딕" w:hAnsi="맑은 고딕"/>
-                <w:b/>
-                <w:bCs/>
-                <w:sz w:val="21"/>
-                <w:szCs w:val="21"/>
-              </w:rPr>
-              <w:t>(</w:t>
-            </w:r>
-            <w:proofErr w:type="gramEnd"/>
-            <w:r>
-              <w:rPr>
-                <w:rFonts w:ascii="맑은 고딕" w:hAnsi="맑은 고딕"/>
-                <w:b/>
-                <w:bCs/>
-                <w:sz w:val="21"/>
-                <w:szCs w:val="21"/>
-              </w:rPr>
-              <w:t>)</w:t>
+              <w:t>heckPlayer()</w:t>
             </w:r>
           </w:p>
         </w:tc>
@@ -14224,8 +11563,6 @@
                 <w:szCs w:val="21"/>
               </w:rPr>
             </w:pPr>
-            <w:proofErr w:type="spellStart"/>
-            <w:proofErr w:type="gramStart"/>
             <w:r>
               <w:rPr>
                 <w:rFonts w:ascii="맑은 고딕" w:hAnsi="맑은 고딕" w:hint="eastAsia"/>
@@ -14244,63 +11581,7 @@
                 <w:sz w:val="21"/>
                 <w:szCs w:val="21"/>
               </w:rPr>
-              <w:t>ecvPacket</w:t>
-            </w:r>
-            <w:proofErr w:type="spellEnd"/>
-            <w:r>
-              <w:rPr>
-                <w:rFonts w:ascii="맑은 고딕" w:hAnsi="맑은 고딕"/>
-                <w:b/>
-                <w:bCs/>
-                <w:sz w:val="21"/>
-                <w:szCs w:val="21"/>
-              </w:rPr>
-              <w:t>(</w:t>
-            </w:r>
-            <w:proofErr w:type="spellStart"/>
-            <w:proofErr w:type="gramEnd"/>
-            <w:r>
-              <w:rPr>
-                <w:rFonts w:ascii="맑은 고딕" w:hAnsi="맑은 고딕"/>
-                <w:b/>
-                <w:bCs/>
-                <w:sz w:val="21"/>
-                <w:szCs w:val="21"/>
-              </w:rPr>
-              <w:t>CScene</w:t>
-            </w:r>
-            <w:proofErr w:type="spellEnd"/>
-            <w:r>
-              <w:rPr>
-                <w:rFonts w:ascii="맑은 고딕" w:hAnsi="맑은 고딕"/>
-                <w:b/>
-                <w:bCs/>
-                <w:sz w:val="21"/>
-                <w:szCs w:val="21"/>
-              </w:rPr>
-              <w:t xml:space="preserve">*, </w:t>
-            </w:r>
-            <w:proofErr w:type="spellStart"/>
-            <w:r>
-              <w:rPr>
-                <w:rFonts w:ascii="맑은 고딕" w:hAnsi="맑은 고딕"/>
-                <w:b/>
-                <w:bCs/>
-                <w:sz w:val="21"/>
-                <w:szCs w:val="21"/>
-              </w:rPr>
-              <w:t>CPlayer</w:t>
-            </w:r>
-            <w:proofErr w:type="spellEnd"/>
-            <w:r>
-              <w:rPr>
-                <w:rFonts w:ascii="맑은 고딕" w:hAnsi="맑은 고딕"/>
-                <w:b/>
-                <w:bCs/>
-                <w:sz w:val="21"/>
-                <w:szCs w:val="21"/>
-              </w:rPr>
-              <w:t>*)</w:t>
+              <w:t>ecvPacket(CScene*, CPlayer*)</w:t>
             </w:r>
           </w:p>
         </w:tc>
@@ -14399,8 +11680,6 @@
                 <w:szCs w:val="21"/>
               </w:rPr>
             </w:pPr>
-            <w:proofErr w:type="spellStart"/>
-            <w:proofErr w:type="gramStart"/>
             <w:r>
               <w:rPr>
                 <w:rFonts w:ascii="맑은 고딕" w:hAnsi="맑은 고딕" w:hint="eastAsia"/>
@@ -14419,63 +11698,7 @@
                 <w:sz w:val="21"/>
                 <w:szCs w:val="21"/>
               </w:rPr>
-              <w:t>ecvPacket</w:t>
-            </w:r>
-            <w:proofErr w:type="spellEnd"/>
-            <w:r>
-              <w:rPr>
-                <w:rFonts w:ascii="맑은 고딕" w:hAnsi="맑은 고딕"/>
-                <w:b/>
-                <w:bCs/>
-                <w:sz w:val="21"/>
-                <w:szCs w:val="21"/>
-              </w:rPr>
-              <w:t>(</w:t>
-            </w:r>
-            <w:proofErr w:type="spellStart"/>
-            <w:proofErr w:type="gramEnd"/>
-            <w:r>
-              <w:rPr>
-                <w:rFonts w:ascii="맑은 고딕" w:hAnsi="맑은 고딕"/>
-                <w:b/>
-                <w:bCs/>
-                <w:sz w:val="21"/>
-                <w:szCs w:val="21"/>
-              </w:rPr>
-              <w:t>CScene</w:t>
-            </w:r>
-            <w:proofErr w:type="spellEnd"/>
-            <w:r>
-              <w:rPr>
-                <w:rFonts w:ascii="맑은 고딕" w:hAnsi="맑은 고딕"/>
-                <w:b/>
-                <w:bCs/>
-                <w:sz w:val="21"/>
-                <w:szCs w:val="21"/>
-              </w:rPr>
-              <w:t xml:space="preserve">*, </w:t>
-            </w:r>
-            <w:proofErr w:type="spellStart"/>
-            <w:r>
-              <w:rPr>
-                <w:rFonts w:ascii="맑은 고딕" w:hAnsi="맑은 고딕"/>
-                <w:b/>
-                <w:bCs/>
-                <w:sz w:val="21"/>
-                <w:szCs w:val="21"/>
-              </w:rPr>
-              <w:t>CPlayer</w:t>
-            </w:r>
-            <w:proofErr w:type="spellEnd"/>
-            <w:r>
-              <w:rPr>
-                <w:rFonts w:ascii="맑은 고딕" w:hAnsi="맑은 고딕"/>
-                <w:b/>
-                <w:bCs/>
-                <w:sz w:val="21"/>
-                <w:szCs w:val="21"/>
-              </w:rPr>
-              <w:t>*)</w:t>
+              <w:t>ecvPacket(CScene*, CPlayer*)</w:t>
             </w:r>
           </w:p>
         </w:tc>
@@ -14545,7 +11768,6 @@
                 <w:szCs w:val="21"/>
               </w:rPr>
             </w:pPr>
-            <w:proofErr w:type="spellStart"/>
             <w:r>
               <w:rPr>
                 <w:rFonts w:ascii="맑은 고딕" w:hAnsi="맑은 고딕" w:hint="eastAsia"/>
@@ -14564,40 +11786,7 @@
                 <w:sz w:val="21"/>
                 <w:szCs w:val="21"/>
               </w:rPr>
-              <w:t>Bullet</w:t>
-            </w:r>
-            <w:proofErr w:type="spellEnd"/>
-            <w:r>
-              <w:rPr>
-                <w:rFonts w:ascii="맑은 고딕" w:hAnsi="맑은 고딕"/>
-                <w:b/>
-                <w:bCs/>
-                <w:sz w:val="21"/>
-                <w:szCs w:val="21"/>
-              </w:rPr>
-              <w:t xml:space="preserve">, </w:t>
-            </w:r>
-            <w:proofErr w:type="spellStart"/>
-            <w:r>
-              <w:rPr>
-                <w:rFonts w:ascii="맑은 고딕" w:hAnsi="맑은 고딕"/>
-                <w:b/>
-                <w:bCs/>
-                <w:sz w:val="21"/>
-                <w:szCs w:val="21"/>
-              </w:rPr>
-              <w:t>CGun</w:t>
-            </w:r>
-            <w:proofErr w:type="spellEnd"/>
-            <w:r>
-              <w:rPr>
-                <w:rFonts w:ascii="맑은 고딕" w:hAnsi="맑은 고딕"/>
-                <w:b/>
-                <w:bCs/>
-                <w:sz w:val="21"/>
-                <w:szCs w:val="21"/>
-              </w:rPr>
-              <w:t xml:space="preserve"> </w:t>
+              <w:t xml:space="preserve">Bullet, CGun </w:t>
             </w:r>
             <w:r>
               <w:rPr>
@@ -14646,42 +11835,8 @@
                 <w:sz w:val="21"/>
                 <w:szCs w:val="21"/>
               </w:rPr>
-              <w:t xml:space="preserve">lass </w:t>
-            </w:r>
-            <w:proofErr w:type="spellStart"/>
-            <w:r>
-              <w:rPr>
-                <w:rFonts w:ascii="맑은 고딕" w:hAnsi="맑은 고딕"/>
-                <w:b/>
-                <w:bCs/>
-                <w:sz w:val="21"/>
-                <w:szCs w:val="21"/>
-              </w:rPr>
-              <w:t>CBullet</w:t>
-            </w:r>
-            <w:proofErr w:type="spellEnd"/>
-            <w:r>
-              <w:rPr>
-                <w:rFonts w:ascii="맑은 고딕" w:hAnsi="맑은 고딕"/>
-                <w:b/>
-                <w:bCs/>
-                <w:sz w:val="21"/>
-                <w:szCs w:val="21"/>
-              </w:rPr>
-              <w:t xml:space="preserve">, class </w:t>
-            </w:r>
-            <w:proofErr w:type="spellStart"/>
-            <w:r>
-              <w:rPr>
-                <w:rFonts w:ascii="맑은 고딕" w:hAnsi="맑은 고딕"/>
-                <w:b/>
-                <w:bCs/>
-                <w:sz w:val="21"/>
-                <w:szCs w:val="21"/>
-              </w:rPr>
-              <w:t>CGun</w:t>
-            </w:r>
-            <w:proofErr w:type="spellEnd"/>
+              <w:t>lass CBullet, class CGun</w:t>
+            </w:r>
           </w:p>
         </w:tc>
         <w:tc>
@@ -14779,8 +11934,6 @@
                 <w:szCs w:val="21"/>
               </w:rPr>
             </w:pPr>
-            <w:proofErr w:type="spellStart"/>
-            <w:proofErr w:type="gramStart"/>
             <w:r>
               <w:rPr>
                 <w:rFonts w:ascii="맑은 고딕" w:hAnsi="맑은 고딕" w:hint="eastAsia"/>
@@ -14799,29 +11952,7 @@
                 <w:sz w:val="21"/>
                 <w:szCs w:val="21"/>
               </w:rPr>
-              <w:t>ollideOBJ</w:t>
-            </w:r>
-            <w:proofErr w:type="spellEnd"/>
-            <w:r>
-              <w:rPr>
-                <w:rFonts w:ascii="맑은 고딕" w:hAnsi="맑은 고딕"/>
-                <w:b/>
-                <w:bCs/>
-                <w:sz w:val="21"/>
-                <w:szCs w:val="21"/>
-              </w:rPr>
-              <w:t>(</w:t>
-            </w:r>
-            <w:proofErr w:type="gramEnd"/>
-            <w:r>
-              <w:rPr>
-                <w:rFonts w:ascii="맑은 고딕" w:hAnsi="맑은 고딕"/>
-                <w:b/>
-                <w:bCs/>
-                <w:sz w:val="21"/>
-                <w:szCs w:val="21"/>
-              </w:rPr>
-              <w:t>)</w:t>
+              <w:t>ollideOBJ()</w:t>
             </w:r>
           </w:p>
         </w:tc>
@@ -14952,7 +12083,6 @@
               </w:rPr>
               <w:t xml:space="preserve">class </w:t>
             </w:r>
-            <w:proofErr w:type="spellStart"/>
             <w:r>
               <w:rPr>
                 <w:rFonts w:ascii="맑은 고딕" w:hAnsi="맑은 고딕" w:hint="eastAsia"/>
@@ -14973,7 +12103,6 @@
               </w:rPr>
               <w:t>ankingScene</w:t>
             </w:r>
-            <w:proofErr w:type="spellEnd"/>
           </w:p>
         </w:tc>
         <w:tc>
@@ -15160,7 +12289,6 @@
                 <w:szCs w:val="21"/>
               </w:rPr>
             </w:pPr>
-            <w:proofErr w:type="spellStart"/>
             <w:r>
               <w:rPr>
                 <w:rFonts w:ascii="맑은 고딕" w:hAnsi="맑은 고딕"/>
@@ -15171,7 +12299,6 @@
               </w:rPr>
               <w:t>CNetworkMgr</w:t>
             </w:r>
-            <w:proofErr w:type="spellEnd"/>
             <w:r>
               <w:rPr>
                 <w:rFonts w:ascii="맑은 고딕" w:hAnsi="맑은 고딕" w:hint="eastAsia"/>
@@ -15208,10 +12335,18 @@
                 <w:sz w:val="21"/>
                 <w:szCs w:val="21"/>
               </w:rPr>
-              <w:t xml:space="preserve">class </w:t>
-            </w:r>
-            <w:proofErr w:type="spellStart"/>
-            <w:r>
+              <w:t>class CNetworkMgr</w:t>
+            </w:r>
+          </w:p>
+        </w:tc>
+        <w:tc>
+          <w:tcPr>
+            <w:tcW w:w="2152" w:type="dxa"/>
+            <w:shd w:val="clear" w:color="auto" w:fill="C5E0B3" w:themeFill="accent6" w:themeFillTint="66"/>
+          </w:tcPr>
+          <w:p>
+            <w:pPr>
+              <w:jc w:val="center"/>
               <w:rPr>
                 <w:rFonts w:ascii="맑은 고딕" w:hAnsi="맑은 고딕"/>
                 <w:b/>
@@ -15219,146 +12354,102 @@
                 <w:sz w:val="21"/>
                 <w:szCs w:val="21"/>
               </w:rPr>
-              <w:t>CNetworkMgr</w:t>
-            </w:r>
-            <w:proofErr w:type="spellEnd"/>
-          </w:p>
-        </w:tc>
-        <w:tc>
-          <w:tcPr>
-            <w:tcW w:w="2152" w:type="dxa"/>
-            <w:shd w:val="clear" w:color="auto" w:fill="C5E0B3" w:themeFill="accent6" w:themeFillTint="66"/>
-          </w:tcPr>
-          <w:p>
-            <w:pPr>
-              <w:jc w:val="center"/>
-              <w:rPr>
-                <w:rFonts w:ascii="맑은 고딕" w:hAnsi="맑은 고딕"/>
+            </w:pPr>
+            <w:r>
+              <w:rPr>
+                <w:rFonts w:ascii="맑은 고딕" w:hAnsi="맑은 고딕" w:hint="eastAsia"/>
                 <w:b/>
                 <w:bCs/>
                 <w:sz w:val="21"/>
                 <w:szCs w:val="21"/>
               </w:rPr>
-            </w:pPr>
-            <w:r>
-              <w:rPr>
-                <w:rFonts w:ascii="맑은 고딕" w:hAnsi="맑은 고딕" w:hint="eastAsia"/>
+              <w:t>김성태</w:t>
+            </w:r>
+          </w:p>
+        </w:tc>
+      </w:tr>
+      <w:tr>
+        <w:tc>
+          <w:tcPr>
+            <w:tcW w:w="2799" w:type="dxa"/>
+            <w:vMerge/>
+          </w:tcPr>
+          <w:p>
+            <w:pPr>
+              <w:jc w:val="center"/>
+              <w:rPr>
+                <w:rFonts w:ascii="맑은 고딕" w:hAnsi="맑은 고딕"/>
+                <w:b/>
+                <w:bCs/>
+                <w:sz w:val="40"/>
+                <w:szCs w:val="44"/>
+              </w:rPr>
+            </w:pPr>
+          </w:p>
+        </w:tc>
+        <w:tc>
+          <w:tcPr>
+            <w:tcW w:w="2593" w:type="dxa"/>
+            <w:shd w:val="clear" w:color="auto" w:fill="C5E0B3" w:themeFill="accent6" w:themeFillTint="66"/>
+          </w:tcPr>
+          <w:p>
+            <w:pPr>
+              <w:jc w:val="center"/>
+              <w:rPr>
+                <w:rFonts w:ascii="맑은 고딕" w:hAnsi="맑은 고딕"/>
                 <w:b/>
                 <w:bCs/>
                 <w:sz w:val="21"/>
                 <w:szCs w:val="21"/>
               </w:rPr>
-              <w:t>김성태</w:t>
-            </w:r>
-          </w:p>
-        </w:tc>
-      </w:tr>
-      <w:tr>
-        <w:tc>
-          <w:tcPr>
-            <w:tcW w:w="2799" w:type="dxa"/>
-            <w:vMerge/>
-          </w:tcPr>
-          <w:p>
-            <w:pPr>
-              <w:jc w:val="center"/>
-              <w:rPr>
-                <w:rFonts w:ascii="맑은 고딕" w:hAnsi="맑은 고딕"/>
-                <w:b/>
-                <w:bCs/>
-                <w:sz w:val="40"/>
-                <w:szCs w:val="44"/>
-              </w:rPr>
-            </w:pPr>
-          </w:p>
-        </w:tc>
-        <w:tc>
-          <w:tcPr>
-            <w:tcW w:w="2593" w:type="dxa"/>
-            <w:shd w:val="clear" w:color="auto" w:fill="C5E0B3" w:themeFill="accent6" w:themeFillTint="66"/>
-          </w:tcPr>
-          <w:p>
-            <w:pPr>
-              <w:jc w:val="center"/>
-              <w:rPr>
-                <w:rFonts w:ascii="맑은 고딕" w:hAnsi="맑은 고딕"/>
+            </w:pPr>
+            <w:r>
+              <w:rPr>
+                <w:rFonts w:ascii="맑은 고딕" w:hAnsi="맑은 고딕" w:hint="eastAsia"/>
                 <w:b/>
                 <w:bCs/>
                 <w:sz w:val="21"/>
                 <w:szCs w:val="21"/>
               </w:rPr>
-            </w:pPr>
-            <w:r>
-              <w:rPr>
-                <w:rFonts w:ascii="맑은 고딕" w:hAnsi="맑은 고딕" w:hint="eastAsia"/>
+              <w:t>서버에게 패킷 전송</w:t>
+            </w:r>
+          </w:p>
+        </w:tc>
+        <w:tc>
+          <w:tcPr>
+            <w:tcW w:w="2912" w:type="dxa"/>
+            <w:shd w:val="clear" w:color="auto" w:fill="C5E0B3" w:themeFill="accent6" w:themeFillTint="66"/>
+          </w:tcPr>
+          <w:p>
+            <w:pPr>
+              <w:jc w:val="center"/>
+              <w:rPr>
+                <w:rFonts w:ascii="맑은 고딕" w:hAnsi="맑은 고딕"/>
                 <w:b/>
                 <w:bCs/>
                 <w:sz w:val="21"/>
                 <w:szCs w:val="21"/>
               </w:rPr>
-              <w:t>서버에게 패킷 전송</w:t>
-            </w:r>
-          </w:p>
-        </w:tc>
-        <w:tc>
-          <w:tcPr>
-            <w:tcW w:w="2912" w:type="dxa"/>
-            <w:shd w:val="clear" w:color="auto" w:fill="C5E0B3" w:themeFill="accent6" w:themeFillTint="66"/>
-          </w:tcPr>
-          <w:p>
-            <w:pPr>
-              <w:jc w:val="center"/>
-              <w:rPr>
-                <w:rFonts w:ascii="맑은 고딕" w:hAnsi="맑은 고딕"/>
+            </w:pPr>
+            <w:r>
+              <w:rPr>
+                <w:rFonts w:ascii="맑은 고딕" w:hAnsi="맑은 고딕" w:hint="eastAsia"/>
                 <w:b/>
                 <w:bCs/>
                 <w:sz w:val="21"/>
                 <w:szCs w:val="21"/>
               </w:rPr>
-            </w:pPr>
-            <w:proofErr w:type="spellStart"/>
-            <w:proofErr w:type="gramStart"/>
-            <w:r>
-              <w:rPr>
-                <w:rFonts w:ascii="맑은 고딕" w:hAnsi="맑은 고딕" w:hint="eastAsia"/>
+              <w:t>S</w:t>
+            </w:r>
+            <w:r>
+              <w:rPr>
+                <w:rFonts w:ascii="맑은 고딕" w:hAnsi="맑은 고딕"/>
                 <w:b/>
                 <w:bCs/>
                 <w:sz w:val="21"/>
                 <w:szCs w:val="21"/>
               </w:rPr>
-              <w:t>S</w:t>
-            </w:r>
-            <w:r>
-              <w:rPr>
-                <w:rFonts w:ascii="맑은 고딕" w:hAnsi="맑은 고딕"/>
-                <w:b/>
-                <w:bCs/>
-                <w:sz w:val="21"/>
-                <w:szCs w:val="21"/>
-              </w:rPr>
-              <w:t>endPacket</w:t>
-            </w:r>
-            <w:proofErr w:type="spellEnd"/>
-            <w:r>
-              <w:rPr>
-                <w:rFonts w:ascii="맑은 고딕" w:hAnsi="맑은 고딕"/>
-                <w:b/>
-                <w:bCs/>
-                <w:sz w:val="21"/>
-                <w:szCs w:val="21"/>
-              </w:rPr>
-              <w:t>(</w:t>
-            </w:r>
-            <w:proofErr w:type="gramEnd"/>
-            <w:r>
-              <w:rPr>
-                <w:rFonts w:ascii="맑은 고딕" w:hAnsi="맑은 고딕"/>
-                <w:b/>
-                <w:bCs/>
-                <w:sz w:val="21"/>
-                <w:szCs w:val="21"/>
-              </w:rPr>
-              <w:t>char*, int)</w:t>
+              <w:t>endPacket(char*, int)</w:t>
             </w:r>
           </w:p>
         </w:tc>
@@ -15449,7 +12540,6 @@
                 <w:szCs w:val="21"/>
               </w:rPr>
             </w:pPr>
-            <w:proofErr w:type="spellStart"/>
             <w:r>
               <w:rPr>
                 <w:rFonts w:ascii="맑은 고딕" w:hAnsi="맑은 고딕" w:hint="eastAsia"/>
@@ -15458,18 +12548,7 @@
                 <w:sz w:val="21"/>
                 <w:szCs w:val="21"/>
               </w:rPr>
-              <w:t>인게임</w:t>
-            </w:r>
-            <w:proofErr w:type="spellEnd"/>
-            <w:r>
-              <w:rPr>
-                <w:rFonts w:ascii="맑은 고딕" w:hAnsi="맑은 고딕" w:hint="eastAsia"/>
-                <w:b/>
-                <w:bCs/>
-                <w:sz w:val="21"/>
-                <w:szCs w:val="21"/>
-              </w:rPr>
-              <w:t xml:space="preserve"> 정보</w:t>
+              <w:t>인게임 정보</w:t>
             </w:r>
           </w:p>
         </w:tc>
@@ -15490,7 +12569,6 @@
                 <w:szCs w:val="21"/>
               </w:rPr>
             </w:pPr>
-            <w:proofErr w:type="spellStart"/>
             <w:r>
               <w:rPr>
                 <w:rFonts w:ascii="맑은 고딕" w:hAnsi="맑은 고딕" w:hint="eastAsia"/>
@@ -15511,7 +12589,6 @@
               </w:rPr>
               <w:t>howPlayerInfo</w:t>
             </w:r>
-            <w:proofErr w:type="spellEnd"/>
           </w:p>
         </w:tc>
         <w:tc>
@@ -15792,7 +12869,6 @@
               </w:rPr>
               <w:t xml:space="preserve">class </w:t>
             </w:r>
-            <w:proofErr w:type="spellStart"/>
             <w:r>
               <w:rPr>
                 <w:rFonts w:ascii="맑은 고딕" w:hAnsi="맑은 고딕" w:hint="eastAsia"/>
@@ -15813,7 +12889,6 @@
               </w:rPr>
               <w:t>oginScene</w:t>
             </w:r>
-            <w:proofErr w:type="spellEnd"/>
           </w:p>
         </w:tc>
         <w:tc>
@@ -16793,7 +13868,6 @@
                 <w:szCs w:val="20"/>
               </w:rPr>
             </w:pPr>
-            <w:proofErr w:type="spellStart"/>
             <w:r>
               <w:rPr>
                 <w:rFonts w:hint="eastAsia"/>
@@ -16811,17 +13885,7 @@
                 <w:sz w:val="20"/>
                 <w:szCs w:val="20"/>
               </w:rPr>
-              <w:t>ilemap</w:t>
-            </w:r>
-            <w:proofErr w:type="spellEnd"/>
-            <w:r>
-              <w:rPr>
-                <w:b/>
-                <w:bCs/>
-                <w:sz w:val="20"/>
-                <w:szCs w:val="20"/>
-              </w:rPr>
-              <w:t>, Bullet Class</w:t>
+              <w:t>ilemap, Bullet Class</w:t>
             </w:r>
           </w:p>
           <w:p>
@@ -17823,7 +14887,6 @@
                 <w:szCs w:val="20"/>
               </w:rPr>
             </w:pPr>
-            <w:proofErr w:type="spellStart"/>
             <w:r>
               <w:rPr>
                 <w:rFonts w:hint="eastAsia"/>
@@ -17841,37 +14904,7 @@
                 <w:sz w:val="20"/>
                 <w:szCs w:val="20"/>
               </w:rPr>
-              <w:t>Bullet</w:t>
-            </w:r>
-            <w:proofErr w:type="spellEnd"/>
-            <w:r>
-              <w:rPr>
-                <w:b/>
-                <w:bCs/>
-                <w:sz w:val="20"/>
-                <w:szCs w:val="20"/>
-              </w:rPr>
-              <w:t xml:space="preserve">, </w:t>
-            </w:r>
-            <w:proofErr w:type="spellStart"/>
-            <w:r>
-              <w:rPr>
-                <w:b/>
-                <w:bCs/>
-                <w:sz w:val="20"/>
-                <w:szCs w:val="20"/>
-              </w:rPr>
-              <w:t>CGun</w:t>
-            </w:r>
-            <w:proofErr w:type="spellEnd"/>
-            <w:r>
-              <w:rPr>
-                <w:b/>
-                <w:bCs/>
-                <w:sz w:val="20"/>
-                <w:szCs w:val="20"/>
-              </w:rPr>
-              <w:t xml:space="preserve"> Class</w:t>
+              <w:t>Bullet, CGun Class</w:t>
             </w:r>
           </w:p>
           <w:p>
@@ -18100,7 +15133,6 @@
                 <w:szCs w:val="20"/>
               </w:rPr>
             </w:pPr>
-            <w:proofErr w:type="spellStart"/>
             <w:r>
               <w:rPr>
                 <w:rFonts w:hint="eastAsia"/>
@@ -18118,17 +15150,7 @@
                 <w:sz w:val="20"/>
                 <w:szCs w:val="20"/>
               </w:rPr>
-              <w:t>etworkMgr</w:t>
-            </w:r>
-            <w:proofErr w:type="spellEnd"/>
-            <w:r>
-              <w:rPr>
-                <w:b/>
-                <w:bCs/>
-                <w:sz w:val="20"/>
-                <w:szCs w:val="20"/>
-              </w:rPr>
-              <w:t xml:space="preserve"> Class </w:t>
+              <w:t xml:space="preserve">etworkMgr Class </w:t>
             </w:r>
             <w:r>
               <w:rPr>
@@ -20760,7 +17782,6 @@
                 <w:szCs w:val="20"/>
               </w:rPr>
             </w:pPr>
-            <w:proofErr w:type="spellStart"/>
             <w:r>
               <w:rPr>
                 <w:rFonts w:hint="eastAsia"/>
@@ -20780,7 +17801,6 @@
               </w:rPr>
               <w:t>ollideOBJ</w:t>
             </w:r>
-            <w:proofErr w:type="spellEnd"/>
           </w:p>
           <w:p>
             <w:pPr>
@@ -20913,6 +17933,35 @@
               </w:rPr>
               <w:t>해결</w:t>
             </w:r>
+            <w:r>
+              <w:rPr>
+                <w:rFonts w:hint="eastAsia"/>
+                <w:b/>
+                <w:bCs/>
+                <w:sz w:val="20"/>
+                <w:szCs w:val="20"/>
+              </w:rPr>
+              <w:t>,</w:t>
+            </w:r>
+            <w:r>
+              <w:rPr>
+                <w:b/>
+                <w:bCs/>
+                <w:sz w:val="20"/>
+                <w:szCs w:val="20"/>
+              </w:rPr>
+              <w:t xml:space="preserve"> Gun </w:t>
+            </w:r>
+            <w:r>
+              <w:rPr>
+                <w:rFonts w:hint="eastAsia"/>
+                <w:b/>
+                <w:bCs/>
+                <w:sz w:val="20"/>
+                <w:szCs w:val="20"/>
+              </w:rPr>
+              <w:t>관련 문제 해결</w:t>
+            </w:r>
           </w:p>
         </w:tc>
         <w:tc>
@@ -20997,7 +18046,6 @@
                 <w:szCs w:val="20"/>
               </w:rPr>
             </w:pPr>
-            <w:proofErr w:type="spellStart"/>
             <w:r>
               <w:rPr>
                 <w:b/>
@@ -21005,17 +18053,7 @@
                 <w:sz w:val="20"/>
                 <w:szCs w:val="20"/>
               </w:rPr>
-              <w:t>UploadMap</w:t>
-            </w:r>
-            <w:proofErr w:type="spellEnd"/>
-            <w:r>
-              <w:rPr>
-                <w:b/>
-                <w:bCs/>
-                <w:sz w:val="20"/>
-                <w:szCs w:val="20"/>
-              </w:rPr>
-              <w:t xml:space="preserve"> </w:t>
+              <w:t xml:space="preserve">UploadMap </w:t>
             </w:r>
             <w:r>
               <w:rPr>
@@ -21246,7 +18284,6 @@
                 <w:szCs w:val="20"/>
               </w:rPr>
             </w:pPr>
-            <w:proofErr w:type="spellStart"/>
             <w:r>
               <w:rPr>
                 <w:rFonts w:hint="eastAsia"/>
@@ -21266,7 +18303,6 @@
               </w:rPr>
               <w:t>reateGun</w:t>
             </w:r>
-            <w:proofErr w:type="spellEnd"/>
           </w:p>
           <w:p>
             <w:pPr>
@@ -22320,6 +19356,7 @@
             <w:pPr>
               <w:jc w:val="center"/>
               <w:rPr>
+                <w:rFonts w:hint="eastAsia"/>
                 <w:b/>
                 <w:bCs/>
                 <w:sz w:val="20"/>
@@ -22371,6 +19408,40 @@
                 <w:szCs w:val="20"/>
               </w:rPr>
               <w:t>버그로 인해 목/금 일정으로 변경</w:t>
+            </w:r>
+            <w:r>
+              <w:rPr>
+                <w:rFonts w:hint="eastAsia"/>
+                <w:b/>
+                <w:bCs/>
+                <w:szCs w:val="20"/>
+              </w:rPr>
+              <w:t xml:space="preserve"> </w:t>
+            </w:r>
+            <w:r>
+              <w:rPr>
+                <w:b/>
+                <w:bCs/>
+                <w:szCs w:val="20"/>
+              </w:rPr>
+              <w:sym w:font="Wingdings" w:char="F0E0"/>
+            </w:r>
+            <w:r>
+              <w:rPr>
+                <w:b/>
+                <w:bCs/>
+                <w:szCs w:val="20"/>
+              </w:rPr>
+              <w:t xml:space="preserve"> </w:t>
+            </w:r>
+            <w:r>
+              <w:rPr>
+                <w:rFonts w:hint="eastAsia"/>
+                <w:b/>
+                <w:bCs/>
+                <w:szCs w:val="20"/>
+              </w:rPr>
+              <w:t>대신 서버에서의 충돌 체크 완성</w:t>
             </w:r>
           </w:p>
         </w:tc>
@@ -22526,7 +19597,6 @@
                 <w:szCs w:val="20"/>
               </w:rPr>
             </w:pPr>
-            <w:proofErr w:type="spellStart"/>
             <w:r>
               <w:rPr>
                 <w:rFonts w:hint="eastAsia"/>
@@ -22544,17 +19614,7 @@
                 <w:sz w:val="20"/>
                 <w:szCs w:val="20"/>
               </w:rPr>
-              <w:t>howPlayerInfo</w:t>
-            </w:r>
-            <w:proofErr w:type="spellEnd"/>
-            <w:r>
-              <w:rPr>
-                <w:b/>
-                <w:bCs/>
-                <w:sz w:val="20"/>
-                <w:szCs w:val="20"/>
-              </w:rPr>
-              <w:t xml:space="preserve"> </w:t>
+              <w:t xml:space="preserve">howPlayerInfo </w:t>
             </w:r>
           </w:p>
           <w:p>
@@ -22931,6 +19991,7 @@
     <w:p>
       <w:pPr>
         <w:rPr>
+          <w:rFonts w:hint="eastAsia"/>
           <w:b/>
           <w:bCs/>
           <w:sz w:val="24"/>
@@ -22940,6 +20001,7 @@
     </w:p>
     <w:p>
       <w:pPr>
+        <w:jc w:val="center"/>
         <w:rPr>
           <w:b/>
           <w:bCs/>
@@ -22950,30 +20012,8 @@
     </w:p>
     <w:p>
       <w:pPr>
-        <w:jc w:val="center"/>
-        <w:rPr>
-          <w:b/>
-          <w:bCs/>
-          <w:sz w:val="24"/>
-          <w:szCs w:val="24"/>
-        </w:rPr>
-      </w:pPr>
-    </w:p>
-    <w:p>
-      <w:pPr>
-        <w:jc w:val="center"/>
-        <w:rPr>
-          <w:b/>
-          <w:bCs/>
-          <w:sz w:val="24"/>
-          <w:szCs w:val="24"/>
-        </w:rPr>
-      </w:pPr>
-    </w:p>
-    <w:p>
-      <w:pPr>
-        <w:jc w:val="center"/>
-        <w:rPr>
+        <w:rPr>
+          <w:rFonts w:hint="eastAsia"/>
           <w:b/>
           <w:bCs/>
           <w:sz w:val="24"/>
@@ -24083,6 +21123,7 @@
     <w:p>
       <w:pPr>
         <w:rPr>
+          <w:rFonts w:hint="eastAsia"/>
           <w:b/>
           <w:bCs/>
           <w:sz w:val="24"/>
